--- a/郑文添大论文.docx
+++ b/郑文添大论文.docx
@@ -14854,6 +14854,8 @@
       </w:pPr>
       <w:bookmarkStart w:id="17" w:name="_Toc507434974"/>
       <w:bookmarkStart w:id="18" w:name="_Toc534182703"/>
+      <w:bookmarkStart w:id="19" w:name="_GoBack"/>
+      <w:bookmarkEnd w:id="19"/>
       <w:r>
         <w:rPr>
           <w:rFonts w:ascii="Times New Roman" w:hAnsi="Times New Roman"/>
@@ -15194,7 +15196,7 @@
       <w:r>
         <w:t>提出了一种</w:t>
       </w:r>
-      <w:bookmarkStart w:id="19" w:name="_Toc507434975"/>
+      <w:bookmarkStart w:id="20" w:name="_Toc507434975"/>
       <w:r>
         <w:rPr>
           <w:rFonts w:hint="eastAsia"/>
@@ -15324,7 +15326,7 @@
       <w:r>
         <w:t>本文组织结构</w:t>
       </w:r>
-      <w:bookmarkEnd w:id="19"/>
+      <w:bookmarkEnd w:id="20"/>
     </w:p>
     <w:p>
       <w:pPr>
@@ -15695,7 +15697,7 @@
       <w:pPr>
         <w:pStyle w:val="1"/>
       </w:pPr>
-      <w:bookmarkStart w:id="20" w:name="_Toc534182704"/>
+      <w:bookmarkStart w:id="21" w:name="_Toc534182704"/>
       <w:r>
         <w:rPr>
           <w:rFonts w:hint="eastAsia"/>
@@ -15703,7 +15705,7 @@
         <w:lastRenderedPageBreak/>
         <w:t>无线传感器网络安全及相关算法概述</w:t>
       </w:r>
-      <w:bookmarkEnd w:id="20"/>
+      <w:bookmarkEnd w:id="21"/>
     </w:p>
     <w:p>
       <w:pPr>
@@ -15774,14 +15776,14 @@
           <w:rFonts w:ascii="Times New Roman" w:hAnsi="Times New Roman"/>
         </w:rPr>
       </w:pPr>
-      <w:bookmarkStart w:id="21" w:name="_Toc534182705"/>
+      <w:bookmarkStart w:id="22" w:name="_Toc534182705"/>
       <w:r>
         <w:rPr>
           <w:rFonts w:ascii="Times New Roman" w:hAnsi="Times New Roman" w:hint="eastAsia"/>
         </w:rPr>
         <w:t>无线传感器网络异常行为检测</w:t>
       </w:r>
-      <w:bookmarkEnd w:id="21"/>
+      <w:bookmarkEnd w:id="22"/>
     </w:p>
     <w:p>
       <w:pPr>
@@ -15821,7 +15823,7 @@
           <w:numId w:val="0"/>
         </w:numPr>
       </w:pPr>
-      <w:bookmarkStart w:id="22" w:name="_Toc534182706"/>
+      <w:bookmarkStart w:id="23" w:name="_Toc534182706"/>
       <w:r>
         <w:rPr>
           <w:rFonts w:hint="eastAsia"/>
@@ -15837,7 +15839,7 @@
         </w:rPr>
         <w:t>传感器网络中的恶意节点类型</w:t>
       </w:r>
-      <w:bookmarkEnd w:id="22"/>
+      <w:bookmarkEnd w:id="23"/>
     </w:p>
     <w:p>
       <w:pPr>
@@ -15979,7 +15981,7 @@
           <w:rFonts w:eastAsiaTheme="minorEastAsia"/>
         </w:rPr>
       </w:pPr>
-      <w:bookmarkStart w:id="23" w:name="_Toc534182707"/>
+      <w:bookmarkStart w:id="24" w:name="_Toc534182707"/>
       <w:r>
         <w:rPr>
           <w:rFonts w:hint="eastAsia"/>
@@ -15996,7 +15998,7 @@
         </w:rPr>
         <w:t>蠕虫传播模型</w:t>
       </w:r>
-      <w:bookmarkEnd w:id="23"/>
+      <w:bookmarkEnd w:id="24"/>
     </w:p>
     <w:p>
       <w:pPr>
@@ -16126,10 +16128,10 @@
                   <v:path o:extrusionok="f" gradientshapeok="t" o:connecttype="rect"/>
                   <o:lock v:ext="edit" aspectratio="t"/>
                 </v:shapetype>
-                <v:shape id="_x0000_i1025" type="#_x0000_t75" style="width:85.75pt;height:31.3pt" o:ole="">
+                <v:shape id="_x0000_i1025" type="#_x0000_t75" style="width:85.8pt;height:31.3pt" o:ole="">
                   <v:imagedata r:id="rId17" o:title=""/>
                 </v:shape>
-                <o:OLEObject Type="Embed" ProgID="Equation.DSMT4" ShapeID="_x0000_i1025" DrawAspect="Content" ObjectID="_1608510194" r:id="rId18"/>
+                <o:OLEObject Type="Embed" ProgID="Equation.DSMT4" ShapeID="_x0000_i1025" DrawAspect="Content" ObjectID="_1608577409" r:id="rId18"/>
               </w:object>
             </w:r>
           </w:p>
@@ -16234,7 +16236,7 @@
                 <v:shape id="_x0000_i1026" type="#_x0000_t75" style="width:111.45pt;height:19.4pt" o:ole="">
                   <v:imagedata r:id="rId19" o:title=""/>
                 </v:shape>
-                <o:OLEObject Type="Embed" ProgID="Equation.DSMT4" ShapeID="_x0000_i1026" DrawAspect="Content" ObjectID="_1608510195" r:id="rId20"/>
+                <o:OLEObject Type="Embed" ProgID="Equation.DSMT4" ShapeID="_x0000_i1026" DrawAspect="Content" ObjectID="_1608577410" r:id="rId20"/>
               </w:object>
             </w:r>
           </w:p>
@@ -16294,7 +16296,7 @@
           <v:shape id="_x0000_i1027" type="#_x0000_t75" style="width:11.25pt;height:18.8pt" o:ole="">
             <v:imagedata r:id="rId21" o:title=""/>
           </v:shape>
-          <o:OLEObject Type="Embed" ProgID="Equation.DSMT4" ShapeID="_x0000_i1027" DrawAspect="Content" ObjectID="_1608510196" r:id="rId22"/>
+          <o:OLEObject Type="Embed" ProgID="Equation.DSMT4" ShapeID="_x0000_i1027" DrawAspect="Content" ObjectID="_1608577411" r:id="rId22"/>
         </w:object>
       </w:r>
       <w:r>
@@ -16311,7 +16313,7 @@
           <v:shape id="_x0000_i1028" type="#_x0000_t75" style="width:6.25pt;height:11.25pt" o:ole="">
             <v:imagedata r:id="rId23" o:title=""/>
           </v:shape>
-          <o:OLEObject Type="Embed" ProgID="Equation.DSMT4" ShapeID="_x0000_i1028" DrawAspect="Content" ObjectID="_1608510197" r:id="rId24"/>
+          <o:OLEObject Type="Embed" ProgID="Equation.DSMT4" ShapeID="_x0000_i1028" DrawAspect="Content" ObjectID="_1608577412" r:id="rId24"/>
         </w:object>
       </w:r>
       <w:r>
@@ -16328,7 +16330,7 @@
           <v:shape id="_x0000_i1029" type="#_x0000_t75" style="width:14.4pt;height:14.4pt" o:ole="">
             <v:imagedata r:id="rId25" o:title=""/>
           </v:shape>
-          <o:OLEObject Type="Embed" ProgID="Equation.DSMT4" ShapeID="_x0000_i1029" DrawAspect="Content" ObjectID="_1608510198" r:id="rId26"/>
+          <o:OLEObject Type="Embed" ProgID="Equation.DSMT4" ShapeID="_x0000_i1029" DrawAspect="Content" ObjectID="_1608577413" r:id="rId26"/>
         </w:object>
       </w:r>
       <w:r>
@@ -16345,7 +16347,7 @@
           <v:shape id="_x0000_i1030" type="#_x0000_t75" style="width:11.25pt;height:13.75pt" o:ole="">
             <v:imagedata r:id="rId27" o:title=""/>
           </v:shape>
-          <o:OLEObject Type="Embed" ProgID="Equation.DSMT4" ShapeID="_x0000_i1030" DrawAspect="Content" ObjectID="_1608510199" r:id="rId28"/>
+          <o:OLEObject Type="Embed" ProgID="Equation.DSMT4" ShapeID="_x0000_i1030" DrawAspect="Content" ObjectID="_1608577414" r:id="rId28"/>
         </w:object>
       </w:r>
       <w:r>
@@ -16389,7 +16391,7 @@
           <v:shape id="_x0000_i1031" type="#_x0000_t75" style="width:11.25pt;height:18.8pt" o:ole="">
             <v:imagedata r:id="rId29" o:title=""/>
           </v:shape>
-          <o:OLEObject Type="Embed" ProgID="Equation.DSMT4" ShapeID="_x0000_i1031" DrawAspect="Content" ObjectID="_1608510200" r:id="rId30"/>
+          <o:OLEObject Type="Embed" ProgID="Equation.DSMT4" ShapeID="_x0000_i1031" DrawAspect="Content" ObjectID="_1608577415" r:id="rId30"/>
         </w:object>
       </w:r>
       <w:r>
@@ -16406,7 +16408,7 @@
           <v:shape id="_x0000_i1032" type="#_x0000_t75" style="width:6.25pt;height:11.25pt" o:ole="">
             <v:imagedata r:id="rId31" o:title=""/>
           </v:shape>
-          <o:OLEObject Type="Embed" ProgID="Equation.DSMT4" ShapeID="_x0000_i1032" DrawAspect="Content" ObjectID="_1608510201" r:id="rId32"/>
+          <o:OLEObject Type="Embed" ProgID="Equation.DSMT4" ShapeID="_x0000_i1032" DrawAspect="Content" ObjectID="_1608577416" r:id="rId32"/>
         </w:object>
       </w:r>
       <w:proofErr w:type="gramStart"/>
@@ -16431,7 +16433,7 @@
           <v:shape id="_x0000_i1033" type="#_x0000_t75" style="width:36.95pt;height:18.8pt" o:ole="">
             <v:imagedata r:id="rId33" o:title=""/>
           </v:shape>
-          <o:OLEObject Type="Embed" ProgID="Equation.DSMT4" ShapeID="_x0000_i1033" DrawAspect="Content" ObjectID="_1608510202" r:id="rId34"/>
+          <o:OLEObject Type="Embed" ProgID="Equation.DSMT4" ShapeID="_x0000_i1033" DrawAspect="Content" ObjectID="_1608577417" r:id="rId34"/>
         </w:object>
       </w:r>
       <w:r>
@@ -16449,7 +16451,7 @@
           <w:numId w:val="0"/>
         </w:numPr>
       </w:pPr>
-      <w:bookmarkStart w:id="24" w:name="_Toc534182708"/>
+      <w:bookmarkStart w:id="25" w:name="_Toc534182708"/>
       <w:r>
         <w:rPr>
           <w:rFonts w:hint="eastAsia"/>
@@ -16471,7 +16473,7 @@
         </w:rPr>
         <w:t>序贯概率比检验</w:t>
       </w:r>
-      <w:bookmarkEnd w:id="24"/>
+      <w:bookmarkEnd w:id="25"/>
     </w:p>
     <w:p>
       <w:pPr>
@@ -16725,7 +16727,7 @@
           <v:shape id="_x0000_i1034" type="#_x0000_t75" style="width:11.25pt;height:18.8pt" o:ole="">
             <v:imagedata r:id="rId35" o:title=""/>
           </v:shape>
-          <o:OLEObject Type="Embed" ProgID="Equation.DSMT4" ShapeID="_x0000_i1034" DrawAspect="Content" ObjectID="_1608510203" r:id="rId36"/>
+          <o:OLEObject Type="Embed" ProgID="Equation.DSMT4" ShapeID="_x0000_i1034" DrawAspect="Content" ObjectID="_1608577418" r:id="rId36"/>
         </w:object>
       </w:r>
       <w:r>
@@ -16742,7 +16744,7 @@
           <v:shape id="_x0000_i1035" type="#_x0000_t75" style="width:11.9pt;height:13.15pt" o:ole="">
             <v:imagedata r:id="rId37" o:title=""/>
           </v:shape>
-          <o:OLEObject Type="Embed" ProgID="Equation.DSMT4" ShapeID="_x0000_i1035" DrawAspect="Content" ObjectID="_1608510204" r:id="rId38"/>
+          <o:OLEObject Type="Embed" ProgID="Equation.DSMT4" ShapeID="_x0000_i1035" DrawAspect="Content" ObjectID="_1608577419" r:id="rId38"/>
         </w:object>
       </w:r>
       <w:r>
@@ -16759,7 +16761,7 @@
           <v:shape id="_x0000_i1036" type="#_x0000_t75" style="width:6.9pt;height:13.15pt" o:ole="">
             <v:imagedata r:id="rId39" o:title=""/>
           </v:shape>
-          <o:OLEObject Type="Embed" ProgID="Equation.DSMT4" ShapeID="_x0000_i1036" DrawAspect="Content" ObjectID="_1608510205" r:id="rId40"/>
+          <o:OLEObject Type="Embed" ProgID="Equation.DSMT4" ShapeID="_x0000_i1036" DrawAspect="Content" ObjectID="_1608577420" r:id="rId40"/>
         </w:object>
       </w:r>
       <w:proofErr w:type="gramStart"/>
@@ -16784,7 +16786,7 @@
           <v:shape id="_x0000_i1037" type="#_x0000_t75" style="width:11.25pt;height:18.8pt" o:ole="">
             <v:imagedata r:id="rId35" o:title=""/>
           </v:shape>
-          <o:OLEObject Type="Embed" ProgID="Equation.DSMT4" ShapeID="_x0000_i1037" DrawAspect="Content" ObjectID="_1608510206" r:id="rId41"/>
+          <o:OLEObject Type="Embed" ProgID="Equation.DSMT4" ShapeID="_x0000_i1037" DrawAspect="Content" ObjectID="_1608577421" r:id="rId41"/>
         </w:object>
       </w:r>
       <w:r>
@@ -16816,7 +16818,7 @@
           <v:shape id="_x0000_i1038" type="#_x0000_t75" style="width:11.9pt;height:18.8pt" o:ole="">
             <v:imagedata r:id="rId42" o:title=""/>
           </v:shape>
-          <o:OLEObject Type="Embed" ProgID="Equation.DSMT4" ShapeID="_x0000_i1038" DrawAspect="Content" ObjectID="_1608510207" r:id="rId43"/>
+          <o:OLEObject Type="Embed" ProgID="Equation.DSMT4" ShapeID="_x0000_i1038" DrawAspect="Content" ObjectID="_1608577422" r:id="rId43"/>
         </w:object>
       </w:r>
       <w:r>
@@ -16837,10 +16839,10 @@
           <w:position w:val="-32"/>
         </w:rPr>
         <w:object w:dxaOrig="2760" w:dyaOrig="760" w14:anchorId="54CB5998">
-          <v:shape id="_x0000_i1039" type="#_x0000_t75" style="width:137.75pt;height:38.2pt" o:ole="">
+          <v:shape id="_x0000_i1039" type="#_x0000_t75" style="width:137.7pt;height:38.2pt" o:ole="">
             <v:imagedata r:id="rId44" o:title=""/>
           </v:shape>
-          <o:OLEObject Type="Embed" ProgID="Equation.DSMT4" ShapeID="_x0000_i1039" DrawAspect="Content" ObjectID="_1608510208" r:id="rId45"/>
+          <o:OLEObject Type="Embed" ProgID="Equation.DSMT4" ShapeID="_x0000_i1039" DrawAspect="Content" ObjectID="_1608577423" r:id="rId45"/>
         </w:object>
       </w:r>
     </w:p>
@@ -16875,7 +16877,7 @@
           <v:shape id="_x0000_i1040" type="#_x0000_t75" style="width:140.85pt;height:17.55pt" o:ole="">
             <v:imagedata r:id="rId46" o:title=""/>
           </v:shape>
-          <o:OLEObject Type="Embed" ProgID="Equation.DSMT4" ShapeID="_x0000_i1040" DrawAspect="Content" ObjectID="_1608510209" r:id="rId47"/>
+          <o:OLEObject Type="Embed" ProgID="Equation.DSMT4" ShapeID="_x0000_i1040" DrawAspect="Content" ObjectID="_1608577424" r:id="rId47"/>
         </w:object>
       </w:r>
       <w:r>
@@ -16898,7 +16900,7 @@
           <v:shape id="_x0000_i1041" type="#_x0000_t75" style="width:11.25pt;height:13.75pt" o:ole="">
             <v:imagedata r:id="rId48" o:title=""/>
           </v:shape>
-          <o:OLEObject Type="Embed" ProgID="Equation.DSMT4" ShapeID="_x0000_i1041" DrawAspect="Content" ObjectID="_1608510210" r:id="rId49"/>
+          <o:OLEObject Type="Embed" ProgID="Equation.DSMT4" ShapeID="_x0000_i1041" DrawAspect="Content" ObjectID="_1608577425" r:id="rId49"/>
         </w:object>
       </w:r>
       <w:r>
@@ -16915,7 +16917,7 @@
           <v:shape id="_x0000_i1042" type="#_x0000_t75" style="width:13.15pt;height:16.3pt" o:ole="">
             <v:imagedata r:id="rId50" o:title=""/>
           </v:shape>
-          <o:OLEObject Type="Embed" ProgID="Equation.DSMT4" ShapeID="_x0000_i1042" DrawAspect="Content" ObjectID="_1608510211" r:id="rId51"/>
+          <o:OLEObject Type="Embed" ProgID="Equation.DSMT4" ShapeID="_x0000_i1042" DrawAspect="Content" ObjectID="_1608577426" r:id="rId51"/>
         </w:object>
       </w:r>
       <w:r>
@@ -16932,7 +16934,7 @@
           <v:shape id="_x0000_i1043" type="#_x0000_t75" style="width:31.95pt;height:16.3pt" o:ole="">
             <v:imagedata r:id="rId52" o:title=""/>
           </v:shape>
-          <o:OLEObject Type="Embed" ProgID="Equation.DSMT4" ShapeID="_x0000_i1043" DrawAspect="Content" ObjectID="_1608510212" r:id="rId53"/>
+          <o:OLEObject Type="Embed" ProgID="Equation.DSMT4" ShapeID="_x0000_i1043" DrawAspect="Content" ObjectID="_1608577427" r:id="rId53"/>
         </w:object>
       </w:r>
       <w:r>
@@ -16955,7 +16957,7 @@
           <v:shape id="_x0000_i1044" type="#_x0000_t75" style="width:31.95pt;height:16.3pt" o:ole="">
             <v:imagedata r:id="rId52" o:title=""/>
           </v:shape>
-          <o:OLEObject Type="Embed" ProgID="Equation.DSMT4" ShapeID="_x0000_i1044" DrawAspect="Content" ObjectID="_1608510213" r:id="rId54"/>
+          <o:OLEObject Type="Embed" ProgID="Equation.DSMT4" ShapeID="_x0000_i1044" DrawAspect="Content" ObjectID="_1608577428" r:id="rId54"/>
         </w:object>
       </w:r>
       <w:r>
@@ -16972,7 +16974,7 @@
           <v:shape id="_x0000_i1045" type="#_x0000_t75" style="width:31.95pt;height:16.3pt" o:ole="">
             <v:imagedata r:id="rId55" o:title=""/>
           </v:shape>
-          <o:OLEObject Type="Embed" ProgID="Equation.DSMT4" ShapeID="_x0000_i1045" DrawAspect="Content" ObjectID="_1608510214" r:id="rId56"/>
+          <o:OLEObject Type="Embed" ProgID="Equation.DSMT4" ShapeID="_x0000_i1045" DrawAspect="Content" ObjectID="_1608577429" r:id="rId56"/>
         </w:object>
       </w:r>
       <w:r>
@@ -16989,7 +16991,7 @@
           <v:shape id="_x0000_i1046" type="#_x0000_t75" style="width:33.2pt;height:18.8pt" o:ole="">
             <v:imagedata r:id="rId57" o:title=""/>
           </v:shape>
-          <o:OLEObject Type="Embed" ProgID="Equation.DSMT4" ShapeID="_x0000_i1046" DrawAspect="Content" ObjectID="_1608510215" r:id="rId58"/>
+          <o:OLEObject Type="Embed" ProgID="Equation.DSMT4" ShapeID="_x0000_i1046" DrawAspect="Content" ObjectID="_1608577430" r:id="rId58"/>
         </w:object>
       </w:r>
       <w:r>
@@ -17006,7 +17008,7 @@
           <v:shape id="_x0000_i1047" type="#_x0000_t75" style="width:31.95pt;height:18.8pt" o:ole="">
             <v:imagedata r:id="rId59" o:title=""/>
           </v:shape>
-          <o:OLEObject Type="Embed" ProgID="Equation.DSMT4" ShapeID="_x0000_i1047" DrawAspect="Content" ObjectID="_1608510216" r:id="rId60"/>
+          <o:OLEObject Type="Embed" ProgID="Equation.DSMT4" ShapeID="_x0000_i1047" DrawAspect="Content" ObjectID="_1608577431" r:id="rId60"/>
         </w:object>
       </w:r>
       <w:r>
@@ -17029,7 +17031,7 @@
           <v:shape id="_x0000_i1048" type="#_x0000_t75" style="width:33.2pt;height:18.8pt" o:ole="">
             <v:imagedata r:id="rId57" o:title=""/>
           </v:shape>
-          <o:OLEObject Type="Embed" ProgID="Equation.DSMT4" ShapeID="_x0000_i1048" DrawAspect="Content" ObjectID="_1608510217" r:id="rId61"/>
+          <o:OLEObject Type="Embed" ProgID="Equation.DSMT4" ShapeID="_x0000_i1048" DrawAspect="Content" ObjectID="_1608577432" r:id="rId61"/>
         </w:object>
       </w:r>
       <w:r>
@@ -17046,7 +17048,7 @@
           <v:shape id="_x0000_i1049" type="#_x0000_t75" style="width:31.95pt;height:18.8pt" o:ole="">
             <v:imagedata r:id="rId59" o:title=""/>
           </v:shape>
-          <o:OLEObject Type="Embed" ProgID="Equation.DSMT4" ShapeID="_x0000_i1049" DrawAspect="Content" ObjectID="_1608510218" r:id="rId62"/>
+          <o:OLEObject Type="Embed" ProgID="Equation.DSMT4" ShapeID="_x0000_i1049" DrawAspect="Content" ObjectID="_1608577433" r:id="rId62"/>
         </w:object>
       </w:r>
       <w:r>
@@ -17063,7 +17065,7 @@
           <v:shape id="_x0000_i1050" type="#_x0000_t75" style="width:13.15pt;height:16.3pt" o:ole="">
             <v:imagedata r:id="rId63" o:title=""/>
           </v:shape>
-          <o:OLEObject Type="Embed" ProgID="Equation.DSMT4" ShapeID="_x0000_i1050" DrawAspect="Content" ObjectID="_1608510219" r:id="rId64"/>
+          <o:OLEObject Type="Embed" ProgID="Equation.DSMT4" ShapeID="_x0000_i1050" DrawAspect="Content" ObjectID="_1608577434" r:id="rId64"/>
         </w:object>
       </w:r>
       <w:r>
@@ -17080,7 +17082,7 @@
           <v:shape id="_x0000_i1051" type="#_x0000_t75" style="width:13.75pt;height:18.8pt" o:ole="">
             <v:imagedata r:id="rId65" o:title=""/>
           </v:shape>
-          <o:OLEObject Type="Embed" ProgID="Equation.DSMT4" ShapeID="_x0000_i1051" DrawAspect="Content" ObjectID="_1608510220" r:id="rId66"/>
+          <o:OLEObject Type="Embed" ProgID="Equation.DSMT4" ShapeID="_x0000_i1051" DrawAspect="Content" ObjectID="_1608577435" r:id="rId66"/>
         </w:object>
       </w:r>
       <w:r>
@@ -17118,7 +17120,7 @@
           <v:shape id="_x0000_i1052" type="#_x0000_t75" style="width:11.9pt;height:13.75pt" o:ole="">
             <v:imagedata r:id="rId37" o:title=""/>
           </v:shape>
-          <o:OLEObject Type="Embed" ProgID="Equation.DSMT4" ShapeID="_x0000_i1052" DrawAspect="Content" ObjectID="_1608510221" r:id="rId67"/>
+          <o:OLEObject Type="Embed" ProgID="Equation.DSMT4" ShapeID="_x0000_i1052" DrawAspect="Content" ObjectID="_1608577436" r:id="rId67"/>
         </w:object>
       </w:r>
       <w:r>
@@ -17135,7 +17137,7 @@
           <v:shape id="_x0000_i1053" type="#_x0000_t75" style="width:10pt;height:11.25pt" o:ole="">
             <v:imagedata r:id="rId68" o:title=""/>
           </v:shape>
-          <o:OLEObject Type="Embed" ProgID="Equation.DSMT4" ShapeID="_x0000_i1053" DrawAspect="Content" ObjectID="_1608510222" r:id="rId69"/>
+          <o:OLEObject Type="Embed" ProgID="Equation.DSMT4" ShapeID="_x0000_i1053" DrawAspect="Content" ObjectID="_1608577437" r:id="rId69"/>
         </w:object>
       </w:r>
       <w:proofErr w:type="gramStart"/>
@@ -17160,7 +17162,7 @@
           <v:shape id="_x0000_i1054" type="#_x0000_t75" style="width:16.9pt;height:18.8pt" o:ole="">
             <v:imagedata r:id="rId70" o:title=""/>
           </v:shape>
-          <o:OLEObject Type="Embed" ProgID="Equation.DSMT4" ShapeID="_x0000_i1054" DrawAspect="Content" ObjectID="_1608510223" r:id="rId71"/>
+          <o:OLEObject Type="Embed" ProgID="Equation.DSMT4" ShapeID="_x0000_i1054" DrawAspect="Content" ObjectID="_1608577438" r:id="rId71"/>
         </w:object>
       </w:r>
       <w:r>
@@ -17177,7 +17179,7 @@
           <v:shape id="_x0000_i1055" type="#_x0000_t75" style="width:16.9pt;height:18.8pt" o:ole="">
             <v:imagedata r:id="rId72" o:title=""/>
           </v:shape>
-          <o:OLEObject Type="Embed" ProgID="Equation.DSMT4" ShapeID="_x0000_i1055" DrawAspect="Content" ObjectID="_1608510224" r:id="rId73"/>
+          <o:OLEObject Type="Embed" ProgID="Equation.DSMT4" ShapeID="_x0000_i1055" DrawAspect="Content" ObjectID="_1608577439" r:id="rId73"/>
         </w:object>
       </w:r>
       <w:r>
@@ -17194,7 +17196,7 @@
           <v:shape id="_x0000_i1056" type="#_x0000_t75" style="width:13.75pt;height:18.8pt" o:ole="">
             <v:imagedata r:id="rId74" o:title=""/>
           </v:shape>
-          <o:OLEObject Type="Embed" ProgID="Equation.DSMT4" ShapeID="_x0000_i1056" DrawAspect="Content" ObjectID="_1608510225" r:id="rId75"/>
+          <o:OLEObject Type="Embed" ProgID="Equation.DSMT4" ShapeID="_x0000_i1056" DrawAspect="Content" ObjectID="_1608577440" r:id="rId75"/>
         </w:object>
       </w:r>
       <w:r>
@@ -17211,7 +17213,7 @@
           <v:shape id="_x0000_i1057" type="#_x0000_t75" style="width:10pt;height:11.25pt" o:ole="">
             <v:imagedata r:id="rId76" o:title=""/>
           </v:shape>
-          <o:OLEObject Type="Embed" ProgID="Equation.DSMT4" ShapeID="_x0000_i1057" DrawAspect="Content" ObjectID="_1608510226" r:id="rId77"/>
+          <o:OLEObject Type="Embed" ProgID="Equation.DSMT4" ShapeID="_x0000_i1057" DrawAspect="Content" ObjectID="_1608577441" r:id="rId77"/>
         </w:object>
       </w:r>
       <w:proofErr w:type="gramStart"/>
@@ -17284,7 +17286,7 @@
                 <v:shape id="_x0000_i1058" type="#_x0000_t75" style="width:130.85pt;height:34.45pt" o:ole="">
                   <v:imagedata r:id="rId78" o:title=""/>
                 </v:shape>
-                <o:OLEObject Type="Embed" ProgID="Equation.DSMT4" ShapeID="_x0000_i1058" DrawAspect="Content" ObjectID="_1608510227" r:id="rId79"/>
+                <o:OLEObject Type="Embed" ProgID="Equation.DSMT4" ShapeID="_x0000_i1058" DrawAspect="Content" ObjectID="_1608577442" r:id="rId79"/>
               </w:object>
             </w:r>
           </w:p>
@@ -17335,7 +17337,7 @@
           <v:shape id="_x0000_i1059" type="#_x0000_t75" style="width:13.75pt;height:18.8pt" o:ole="">
             <v:imagedata r:id="rId74" o:title=""/>
           </v:shape>
-          <o:OLEObject Type="Embed" ProgID="Equation.DSMT4" ShapeID="_x0000_i1059" DrawAspect="Content" ObjectID="_1608510228" r:id="rId80"/>
+          <o:OLEObject Type="Embed" ProgID="Equation.DSMT4" ShapeID="_x0000_i1059" DrawAspect="Content" ObjectID="_1608577443" r:id="rId80"/>
         </w:object>
       </w:r>
       <w:r>
@@ -17367,7 +17369,7 @@
           <v:shape id="_x0000_i1060" type="#_x0000_t75" style="width:16.9pt;height:18.8pt" o:ole="">
             <v:imagedata r:id="rId70" o:title=""/>
           </v:shape>
-          <o:OLEObject Type="Embed" ProgID="Equation.DSMT4" ShapeID="_x0000_i1060" DrawAspect="Content" ObjectID="_1608510229" r:id="rId81"/>
+          <o:OLEObject Type="Embed" ProgID="Equation.DSMT4" ShapeID="_x0000_i1060" DrawAspect="Content" ObjectID="_1608577444" r:id="rId81"/>
         </w:object>
       </w:r>
       <w:r>
@@ -17384,7 +17386,7 @@
           <v:shape id="_x0000_i1061" type="#_x0000_t75" style="width:16.9pt;height:18.8pt" o:ole="">
             <v:imagedata r:id="rId72" o:title=""/>
           </v:shape>
-          <o:OLEObject Type="Embed" ProgID="Equation.DSMT4" ShapeID="_x0000_i1061" DrawAspect="Content" ObjectID="_1608510230" r:id="rId82"/>
+          <o:OLEObject Type="Embed" ProgID="Equation.DSMT4" ShapeID="_x0000_i1061" DrawAspect="Content" ObjectID="_1608577445" r:id="rId82"/>
         </w:object>
       </w:r>
       <w:r>
@@ -17405,10 +17407,10 @@
           <w:position w:val="-98"/>
         </w:rPr>
         <w:object w:dxaOrig="5780" w:dyaOrig="2079" w14:anchorId="5C9EA503">
-          <v:shape id="_x0000_i1062" type="#_x0000_t75" style="width:4in;height:106.45pt" o:ole="">
+          <v:shape id="_x0000_i1062" type="#_x0000_t75" style="width:288.15pt;height:106.45pt" o:ole="">
             <v:imagedata r:id="rId83" o:title=""/>
           </v:shape>
-          <o:OLEObject Type="Embed" ProgID="Equation.DSMT4" ShapeID="_x0000_i1062" DrawAspect="Content" ObjectID="_1608510231" r:id="rId84"/>
+          <o:OLEObject Type="Embed" ProgID="Equation.DSMT4" ShapeID="_x0000_i1062" DrawAspect="Content" ObjectID="_1608577446" r:id="rId84"/>
         </w:object>
       </w:r>
     </w:p>
@@ -17419,7 +17421,7 @@
           <w:rFonts w:ascii="Times New Roman" w:hAnsi="Times New Roman"/>
         </w:rPr>
       </w:pPr>
-      <w:bookmarkStart w:id="25" w:name="_Toc534182709"/>
+      <w:bookmarkStart w:id="26" w:name="_Toc534182709"/>
       <w:r>
         <w:rPr>
           <w:rFonts w:ascii="Times New Roman" w:hAnsi="Times New Roman" w:hint="eastAsia"/>
@@ -17438,7 +17440,7 @@
         </w:rPr>
         <w:t>模型</w:t>
       </w:r>
-      <w:bookmarkEnd w:id="25"/>
+      <w:bookmarkEnd w:id="26"/>
     </w:p>
     <w:p>
       <w:pPr>
@@ -17759,7 +17761,7 @@
           <v:shape id="_x0000_i1063" type="#_x0000_t75" style="width:40.05pt;height:19.4pt" o:ole="">
             <v:imagedata r:id="rId86" o:title=""/>
           </v:shape>
-          <o:OLEObject Type="Embed" ProgID="Equation.DSMT4" ShapeID="_x0000_i1063" DrawAspect="Content" ObjectID="_1608510232" r:id="rId87"/>
+          <o:OLEObject Type="Embed" ProgID="Equation.DSMT4" ShapeID="_x0000_i1063" DrawAspect="Content" ObjectID="_1608577447" r:id="rId87"/>
         </w:object>
       </w:r>
       <w:r>
@@ -17777,7 +17779,7 @@
           <v:shape id="_x0000_i1064" type="#_x0000_t75" style="width:11.9pt;height:11.25pt" o:ole="">
             <v:imagedata r:id="rId88" o:title=""/>
           </v:shape>
-          <o:OLEObject Type="Embed" ProgID="Equation.DSMT4" ShapeID="_x0000_i1064" DrawAspect="Content" ObjectID="_1608510233" r:id="rId89"/>
+          <o:OLEObject Type="Embed" ProgID="Equation.DSMT4" ShapeID="_x0000_i1064" DrawAspect="Content" ObjectID="_1608577448" r:id="rId89"/>
         </w:object>
       </w:r>
       <w:r>
@@ -17831,10 +17833,10 @@
                 <w:position w:val="-24"/>
               </w:rPr>
               <w:object w:dxaOrig="2900" w:dyaOrig="740" w14:anchorId="0E094BFD">
-                <v:shape id="_x0000_i1065" type="#_x0000_t75" style="width:142.75pt;height:37.55pt" o:ole="">
+                <v:shape id="_x0000_i1065" type="#_x0000_t75" style="width:142.7pt;height:37.55pt" o:ole="">
                   <v:imagedata r:id="rId90" o:title=""/>
                 </v:shape>
-                <o:OLEObject Type="Embed" ProgID="Equation.DSMT4" ShapeID="_x0000_i1065" DrawAspect="Content" ObjectID="_1608510234" r:id="rId91"/>
+                <o:OLEObject Type="Embed" ProgID="Equation.DSMT4" ShapeID="_x0000_i1065" DrawAspect="Content" ObjectID="_1608577449" r:id="rId91"/>
               </w:object>
             </w:r>
           </w:p>
@@ -17883,7 +17885,7 @@
           <w:numId w:val="0"/>
         </w:numPr>
       </w:pPr>
-      <w:bookmarkStart w:id="26" w:name="_Toc534182710"/>
+      <w:bookmarkStart w:id="27" w:name="_Toc534182710"/>
       <w:r>
         <w:rPr>
           <w:rFonts w:hint="eastAsia"/>
@@ -17899,7 +17901,7 @@
         </w:rPr>
         <w:t>主成分分析法</w:t>
       </w:r>
-      <w:bookmarkEnd w:id="26"/>
+      <w:bookmarkEnd w:id="27"/>
     </w:p>
     <w:p>
       <w:pPr>
@@ -18052,7 +18054,7 @@
           <v:shape id="_x0000_i1066" type="#_x0000_t75" style="width:81.4pt;height:27.55pt" o:ole="">
             <v:imagedata r:id="rId92" o:title=""/>
           </v:shape>
-          <o:OLEObject Type="Embed" ProgID="Equation.DSMT4" ShapeID="_x0000_i1066" DrawAspect="Content" ObjectID="_1608510235" r:id="rId93"/>
+          <o:OLEObject Type="Embed" ProgID="Equation.DSMT4" ShapeID="_x0000_i1066" DrawAspect="Content" ObjectID="_1608577450" r:id="rId93"/>
         </w:object>
       </w:r>
       <w:r>
@@ -18070,7 +18072,7 @@
           <v:shape id="_x0000_i1067" type="#_x0000_t75" style="width:11.25pt;height:14.4pt" o:ole="">
             <v:imagedata r:id="rId94" o:title=""/>
           </v:shape>
-          <o:OLEObject Type="Embed" ProgID="Equation.DSMT4" ShapeID="_x0000_i1067" DrawAspect="Content" ObjectID="_1608510236" r:id="rId95"/>
+          <o:OLEObject Type="Embed" ProgID="Equation.DSMT4" ShapeID="_x0000_i1067" DrawAspect="Content" ObjectID="_1608577451" r:id="rId95"/>
         </w:object>
       </w:r>
       <w:r>
@@ -18118,10 +18120,10 @@
                 <w:position w:val="-10"/>
               </w:rPr>
               <w:object w:dxaOrig="2600" w:dyaOrig="360" w14:anchorId="3E55AA18">
-                <v:shape id="_x0000_i1068" type="#_x0000_t75" style="width:127.7pt;height:18.8pt" o:ole="">
+                <v:shape id="_x0000_i1068" type="#_x0000_t75" style="width:127.65pt;height:18.8pt" o:ole="">
                   <v:imagedata r:id="rId96" o:title=""/>
                 </v:shape>
-                <o:OLEObject Type="Embed" ProgID="Equation.DSMT4" ShapeID="_x0000_i1068" DrawAspect="Content" ObjectID="_1608510237" r:id="rId97"/>
+                <o:OLEObject Type="Embed" ProgID="Equation.DSMT4" ShapeID="_x0000_i1068" DrawAspect="Content" ObjectID="_1608577452" r:id="rId97"/>
               </w:object>
             </w:r>
           </w:p>
@@ -18178,7 +18180,7 @@
           <v:shape id="_x0000_i1069" type="#_x0000_t75" style="width:20.65pt;height:16.3pt" o:ole="">
             <v:imagedata r:id="rId98" o:title=""/>
           </v:shape>
-          <o:OLEObject Type="Embed" ProgID="Equation.DSMT4" ShapeID="_x0000_i1069" DrawAspect="Content" ObjectID="_1608510238" r:id="rId99"/>
+          <o:OLEObject Type="Embed" ProgID="Equation.DSMT4" ShapeID="_x0000_i1069" DrawAspect="Content" ObjectID="_1608577453" r:id="rId99"/>
         </w:object>
       </w:r>
       <w:r>
@@ -18229,7 +18231,7 @@
                 <v:shape id="_x0000_i1070" type="#_x0000_t75" style="width:140.85pt;height:65.75pt" o:ole="">
                   <v:imagedata r:id="rId100" o:title=""/>
                 </v:shape>
-                <o:OLEObject Type="Embed" ProgID="Equation.DSMT4" ShapeID="_x0000_i1070" DrawAspect="Content" ObjectID="_1608510239" r:id="rId101"/>
+                <o:OLEObject Type="Embed" ProgID="Equation.DSMT4" ShapeID="_x0000_i1070" DrawAspect="Content" ObjectID="_1608577454" r:id="rId101"/>
               </w:object>
             </w:r>
           </w:p>
@@ -18292,7 +18294,7 @@
           <v:shape id="_x0000_i1071" type="#_x0000_t75" style="width:43.2pt;height:16.3pt" o:ole="">
             <v:imagedata r:id="rId102" o:title=""/>
           </v:shape>
-          <o:OLEObject Type="Embed" ProgID="Equation.DSMT4" ShapeID="_x0000_i1071" DrawAspect="Content" ObjectID="_1608510240" r:id="rId103"/>
+          <o:OLEObject Type="Embed" ProgID="Equation.DSMT4" ShapeID="_x0000_i1071" DrawAspect="Content" ObjectID="_1608577455" r:id="rId103"/>
         </w:object>
       </w:r>
       <w:r>
@@ -18309,7 +18311,7 @@
           <v:shape id="_x0000_i1072" type="#_x0000_t75" style="width:11.9pt;height:16.3pt" o:ole="">
             <v:imagedata r:id="rId104" o:title=""/>
           </v:shape>
-          <o:OLEObject Type="Embed" ProgID="Equation.DSMT4" ShapeID="_x0000_i1072" DrawAspect="Content" ObjectID="_1608510241" r:id="rId105"/>
+          <o:OLEObject Type="Embed" ProgID="Equation.DSMT4" ShapeID="_x0000_i1072" DrawAspect="Content" ObjectID="_1608577456" r:id="rId105"/>
         </w:object>
       </w:r>
       <w:r>
@@ -18344,7 +18346,7 @@
           <v:shape id="_x0000_i1073" type="#_x0000_t75" style="width:127.1pt;height:21.9pt" o:ole="">
             <v:imagedata r:id="rId106" o:title=""/>
           </v:shape>
-          <o:OLEObject Type="Embed" ProgID="Equation.DSMT4" ShapeID="_x0000_i1073" DrawAspect="Content" ObjectID="_1608510242" r:id="rId107"/>
+          <o:OLEObject Type="Embed" ProgID="Equation.DSMT4" ShapeID="_x0000_i1073" DrawAspect="Content" ObjectID="_1608577457" r:id="rId107"/>
         </w:object>
       </w:r>
       <w:r>
@@ -18361,7 +18363,7 @@
           <v:shape id="_x0000_i1074" type="#_x0000_t75" style="width:13.75pt;height:21.3pt" o:ole="">
             <v:imagedata r:id="rId108" o:title=""/>
           </v:shape>
-          <o:OLEObject Type="Embed" ProgID="Equation.DSMT4" ShapeID="_x0000_i1074" DrawAspect="Content" ObjectID="_1608510243" r:id="rId109"/>
+          <o:OLEObject Type="Embed" ProgID="Equation.DSMT4" ShapeID="_x0000_i1074" DrawAspect="Content" ObjectID="_1608577458" r:id="rId109"/>
         </w:object>
       </w:r>
       <w:r>
@@ -18378,7 +18380,7 @@
           <v:shape id="_x0000_i1075" type="#_x0000_t75" style="width:13.15pt;height:16.3pt" o:ole="">
             <v:imagedata r:id="rId110" o:title=""/>
           </v:shape>
-          <o:OLEObject Type="Embed" ProgID="Equation.DSMT4" ShapeID="_x0000_i1075" DrawAspect="Content" ObjectID="_1608510244" r:id="rId111"/>
+          <o:OLEObject Type="Embed" ProgID="Equation.DSMT4" ShapeID="_x0000_i1075" DrawAspect="Content" ObjectID="_1608577459" r:id="rId111"/>
         </w:object>
       </w:r>
       <w:r>
@@ -18395,7 +18397,7 @@
           <v:shape id="_x0000_i1076" type="#_x0000_t75" style="width:13.15pt;height:16.3pt" o:ole="">
             <v:imagedata r:id="rId112" o:title=""/>
           </v:shape>
-          <o:OLEObject Type="Embed" ProgID="Equation.DSMT4" ShapeID="_x0000_i1076" DrawAspect="Content" ObjectID="_1608510245" r:id="rId113"/>
+          <o:OLEObject Type="Embed" ProgID="Equation.DSMT4" ShapeID="_x0000_i1076" DrawAspect="Content" ObjectID="_1608577460" r:id="rId113"/>
         </w:object>
       </w:r>
       <w:r>
@@ -18458,10 +18460,10 @@
                 <w:position w:val="-68"/>
               </w:rPr>
               <w:object w:dxaOrig="4760" w:dyaOrig="1480" w14:anchorId="78CC09C5">
-                <v:shape id="_x0000_i1077" type="#_x0000_t75" style="width:233.55pt;height:75.75pt" o:ole="">
+                <v:shape id="_x0000_i1077" type="#_x0000_t75" style="width:233.5pt;height:75.8pt" o:ole="">
                   <v:imagedata r:id="rId114" o:title=""/>
                 </v:shape>
-                <o:OLEObject Type="Embed" ProgID="Equation.DSMT4" ShapeID="_x0000_i1077" DrawAspect="Content" ObjectID="_1608510246" r:id="rId115"/>
+                <o:OLEObject Type="Embed" ProgID="Equation.DSMT4" ShapeID="_x0000_i1077" DrawAspect="Content" ObjectID="_1608577461" r:id="rId115"/>
               </w:object>
             </w:r>
           </w:p>
@@ -18617,7 +18619,7 @@
           <v:shape id="_x0000_i1078" type="#_x0000_t75" style="width:13.15pt;height:16.3pt" o:ole="">
             <v:imagedata r:id="rId112" o:title=""/>
           </v:shape>
-          <o:OLEObject Type="Embed" ProgID="Equation.DSMT4" ShapeID="_x0000_i1078" DrawAspect="Content" ObjectID="_1608510247" r:id="rId116"/>
+          <o:OLEObject Type="Embed" ProgID="Equation.DSMT4" ShapeID="_x0000_i1078" DrawAspect="Content" ObjectID="_1608577462" r:id="rId116"/>
         </w:object>
       </w:r>
       <w:r>
@@ -18712,10 +18714,10 @@
                 <w:position w:val="-72"/>
               </w:rPr>
               <w:object w:dxaOrig="5660" w:dyaOrig="1560" w14:anchorId="7AFEFBA3">
-                <v:shape id="_x0000_i1079" type="#_x0000_t75" style="width:4in;height:78.9pt" o:ole="">
+                <v:shape id="_x0000_i1079" type="#_x0000_t75" style="width:288.1pt;height:78.95pt" o:ole="">
                   <v:imagedata r:id="rId117" o:title=""/>
                 </v:shape>
-                <o:OLEObject Type="Embed" ProgID="Equation.DSMT4" ShapeID="_x0000_i1079" DrawAspect="Content" ObjectID="_1608510248" r:id="rId118"/>
+                <o:OLEObject Type="Embed" ProgID="Equation.DSMT4" ShapeID="_x0000_i1079" DrawAspect="Content" ObjectID="_1608577463" r:id="rId118"/>
               </w:object>
             </w:r>
           </w:p>
@@ -18803,7 +18805,7 @@
       <w:pPr>
         <w:pStyle w:val="1"/>
       </w:pPr>
-      <w:bookmarkStart w:id="27" w:name="_Toc534182711"/>
+      <w:bookmarkStart w:id="28" w:name="_Toc534182711"/>
       <w:r>
         <w:rPr>
           <w:rFonts w:hint="eastAsia"/>
@@ -18838,7 +18840,7 @@
         </w:rPr>
         <w:t>蠕虫节点检测方案</w:t>
       </w:r>
-      <w:bookmarkEnd w:id="27"/>
+      <w:bookmarkEnd w:id="28"/>
     </w:p>
     <w:p>
       <w:pPr>
@@ -18847,16 +18849,16 @@
           <w:rFonts w:ascii="Times New Roman" w:hAnsi="Times New Roman"/>
         </w:rPr>
       </w:pPr>
-      <w:bookmarkStart w:id="28" w:name="_Toc507435001"/>
-      <w:bookmarkStart w:id="29" w:name="_Toc534182712"/>
+      <w:bookmarkStart w:id="29" w:name="_Toc507435001"/>
+      <w:bookmarkStart w:id="30" w:name="_Toc534182712"/>
       <w:r>
         <w:rPr>
           <w:rFonts w:ascii="Times New Roman" w:hAnsi="Times New Roman"/>
         </w:rPr>
         <w:t>引言</w:t>
       </w:r>
-      <w:bookmarkEnd w:id="28"/>
       <w:bookmarkEnd w:id="29"/>
+      <w:bookmarkEnd w:id="30"/>
     </w:p>
     <w:p>
       <w:pPr>
@@ -19482,14 +19484,14 @@
           <w:rFonts w:ascii="Times New Roman" w:hAnsi="Times New Roman"/>
         </w:rPr>
       </w:pPr>
-      <w:bookmarkStart w:id="30" w:name="_Toc534182713"/>
+      <w:bookmarkStart w:id="31" w:name="_Toc534182713"/>
       <w:r>
         <w:rPr>
           <w:rFonts w:ascii="Times New Roman" w:hAnsi="Times New Roman" w:hint="eastAsia"/>
         </w:rPr>
         <w:t>网络拓扑结构和攻击者模型</w:t>
       </w:r>
-      <w:bookmarkEnd w:id="30"/>
+      <w:bookmarkEnd w:id="31"/>
     </w:p>
     <w:p>
       <w:pPr>
@@ -19505,8 +19507,8 @@
         </w:rPr>
         <w:t>提出了本方案下无线传感器网络的拓扑结构和攻击者模型。</w:t>
       </w:r>
-      <w:bookmarkStart w:id="31" w:name="_Toc507435003"/>
-      <w:bookmarkStart w:id="32" w:name="_Toc510960127"/>
+      <w:bookmarkStart w:id="32" w:name="_Toc507435003"/>
+      <w:bookmarkStart w:id="33" w:name="_Toc510960127"/>
     </w:p>
     <w:p>
       <w:pPr>
@@ -19522,8 +19524,8 @@
         </w:rPr>
         <w:t xml:space="preserve">A </w:t>
       </w:r>
-      <w:bookmarkEnd w:id="31"/>
       <w:bookmarkEnd w:id="32"/>
+      <w:bookmarkEnd w:id="33"/>
       <w:r>
         <w:rPr>
           <w:rFonts w:ascii="黑体" w:eastAsia="黑体" w:hAnsi="黑体" w:hint="eastAsia"/>
@@ -19786,7 +19788,7 @@
           <w:rFonts w:ascii="Times New Roman" w:hAnsi="Times New Roman"/>
         </w:rPr>
       </w:pPr>
-      <w:bookmarkStart w:id="33" w:name="_Toc534182714"/>
+      <w:bookmarkStart w:id="34" w:name="_Toc534182714"/>
       <w:r>
         <w:rPr>
           <w:rFonts w:ascii="Times New Roman" w:hAnsi="Times New Roman" w:hint="eastAsia"/>
@@ -19805,7 +19807,7 @@
         </w:rPr>
         <w:t>蠕虫节点检测方案</w:t>
       </w:r>
-      <w:bookmarkEnd w:id="33"/>
+      <w:bookmarkEnd w:id="34"/>
     </w:p>
     <w:p>
       <w:pPr>
@@ -20249,7 +20251,7 @@
       <w:pPr>
         <w:pStyle w:val="30"/>
       </w:pPr>
-      <w:bookmarkStart w:id="34" w:name="_Toc534182715"/>
+      <w:bookmarkStart w:id="35" w:name="_Toc534182715"/>
       <w:r>
         <w:rPr>
           <w:rFonts w:ascii="黑体" w:hAnsi="黑体"/>
@@ -20262,7 +20264,7 @@
         </w:rPr>
         <w:t>预处理阶段</w:t>
       </w:r>
-      <w:bookmarkEnd w:id="34"/>
+      <w:bookmarkEnd w:id="35"/>
     </w:p>
     <w:p>
       <w:pPr>
@@ -20327,7 +20329,7 @@
           <v:shape id="_x0000_i1080" type="#_x0000_t75" style="width:14.4pt;height:18.8pt" o:ole="">
             <v:imagedata r:id="rId120" o:title=""/>
           </v:shape>
-          <o:OLEObject Type="Embed" ProgID="Equation.DSMT4" ShapeID="_x0000_i1080" DrawAspect="Content" ObjectID="_1608510249" r:id="rId121"/>
+          <o:OLEObject Type="Embed" ProgID="Equation.DSMT4" ShapeID="_x0000_i1080" DrawAspect="Content" ObjectID="_1608577464" r:id="rId121"/>
         </w:object>
       </w:r>
       <w:r>
@@ -20353,14 +20355,14 @@
       <w:pPr>
         <w:pStyle w:val="30"/>
       </w:pPr>
-      <w:bookmarkStart w:id="35" w:name="_Toc534182716"/>
+      <w:bookmarkStart w:id="36" w:name="_Toc534182716"/>
       <w:r>
         <w:rPr>
           <w:rFonts w:hint="eastAsia"/>
         </w:rPr>
         <w:t>通信模式收集存储</w:t>
       </w:r>
-      <w:bookmarkEnd w:id="35"/>
+      <w:bookmarkEnd w:id="36"/>
     </w:p>
     <w:p>
       <w:pPr>
@@ -20381,7 +20383,7 @@
           <v:shape id="_x0000_i1081" type="#_x0000_t75" style="width:10pt;height:11.25pt" o:ole="">
             <v:imagedata r:id="rId122" o:title=""/>
           </v:shape>
-          <o:OLEObject Type="Embed" ProgID="Equation.DSMT4" ShapeID="_x0000_i1081" DrawAspect="Content" ObjectID="_1608510250" r:id="rId123"/>
+          <o:OLEObject Type="Embed" ProgID="Equation.DSMT4" ShapeID="_x0000_i1081" DrawAspect="Content" ObjectID="_1608577465" r:id="rId123"/>
         </w:object>
       </w:r>
       <w:r>
@@ -20398,7 +20400,7 @@
           <v:shape id="_x0000_i1082" type="#_x0000_t75" style="width:8.75pt;height:11.25pt" o:ole="">
             <v:imagedata r:id="rId124" o:title=""/>
           </v:shape>
-          <o:OLEObject Type="Embed" ProgID="Equation.DSMT4" ShapeID="_x0000_i1082" DrawAspect="Content" ObjectID="_1608510251" r:id="rId125"/>
+          <o:OLEObject Type="Embed" ProgID="Equation.DSMT4" ShapeID="_x0000_i1082" DrawAspect="Content" ObjectID="_1608577466" r:id="rId125"/>
         </w:object>
       </w:r>
       <w:r>
@@ -20415,7 +20417,7 @@
           <v:shape id="_x0000_i1083" type="#_x0000_t75" style="width:10pt;height:11.25pt" o:ole="">
             <v:imagedata r:id="rId122" o:title=""/>
           </v:shape>
-          <o:OLEObject Type="Embed" ProgID="Equation.DSMT4" ShapeID="_x0000_i1083" DrawAspect="Content" ObjectID="_1608510252" r:id="rId126"/>
+          <o:OLEObject Type="Embed" ProgID="Equation.DSMT4" ShapeID="_x0000_i1083" DrawAspect="Content" ObjectID="_1608577467" r:id="rId126"/>
         </w:object>
       </w:r>
       <w:r>
@@ -20432,7 +20434,7 @@
           <v:shape id="_x0000_i1084" type="#_x0000_t75" style="width:8.75pt;height:11.25pt" o:ole="">
             <v:imagedata r:id="rId124" o:title=""/>
           </v:shape>
-          <o:OLEObject Type="Embed" ProgID="Equation.DSMT4" ShapeID="_x0000_i1084" DrawAspect="Content" ObjectID="_1608510253" r:id="rId127"/>
+          <o:OLEObject Type="Embed" ProgID="Equation.DSMT4" ShapeID="_x0000_i1084" DrawAspect="Content" ObjectID="_1608577468" r:id="rId127"/>
         </w:object>
       </w:r>
       <w:r>
@@ -20449,7 +20451,7 @@
           <v:shape id="_x0000_i1085" type="#_x0000_t75" style="width:10pt;height:11.25pt" o:ole="">
             <v:imagedata r:id="rId122" o:title=""/>
           </v:shape>
-          <o:OLEObject Type="Embed" ProgID="Equation.DSMT4" ShapeID="_x0000_i1085" DrawAspect="Content" ObjectID="_1608510254" r:id="rId128"/>
+          <o:OLEObject Type="Embed" ProgID="Equation.DSMT4" ShapeID="_x0000_i1085" DrawAspect="Content" ObjectID="_1608577469" r:id="rId128"/>
         </w:object>
       </w:r>
       <w:r>
@@ -20496,7 +20498,7 @@
           <v:shape id="_x0000_i1086" type="#_x0000_t75" style="width:15.05pt;height:19.4pt" o:ole="">
             <v:imagedata r:id="rId129" o:title=""/>
           </v:shape>
-          <o:OLEObject Type="Embed" ProgID="Equation.DSMT4" ShapeID="_x0000_i1086" DrawAspect="Content" ObjectID="_1608510255" r:id="rId130"/>
+          <o:OLEObject Type="Embed" ProgID="Equation.DSMT4" ShapeID="_x0000_i1086" DrawAspect="Content" ObjectID="_1608577470" r:id="rId130"/>
         </w:object>
       </w:r>
       <w:r>
@@ -20510,10 +20512,10 @@
           <w:position w:val="-10"/>
         </w:rPr>
         <w:object w:dxaOrig="3519" w:dyaOrig="320" w14:anchorId="2E8C921F">
-          <v:shape id="_x0000_i1087" type="#_x0000_t75" style="width:175.3pt;height:16.3pt" o:ole="">
+          <v:shape id="_x0000_i1087" type="#_x0000_t75" style="width:175.25pt;height:16.3pt" o:ole="">
             <v:imagedata r:id="rId131" o:title=""/>
           </v:shape>
-          <o:OLEObject Type="Embed" ProgID="Equation.DSMT4" ShapeID="_x0000_i1087" DrawAspect="Content" ObjectID="_1608510256" r:id="rId132"/>
+          <o:OLEObject Type="Embed" ProgID="Equation.DSMT4" ShapeID="_x0000_i1087" DrawAspect="Content" ObjectID="_1608577471" r:id="rId132"/>
         </w:object>
       </w:r>
       <w:r>
@@ -20530,7 +20532,7 @@
           <v:shape id="_x0000_i1088" type="#_x0000_t75" style="width:10pt;height:11.25pt" o:ole="">
             <v:imagedata r:id="rId122" o:title=""/>
           </v:shape>
-          <o:OLEObject Type="Embed" ProgID="Equation.DSMT4" ShapeID="_x0000_i1088" DrawAspect="Content" ObjectID="_1608510257" r:id="rId133"/>
+          <o:OLEObject Type="Embed" ProgID="Equation.DSMT4" ShapeID="_x0000_i1088" DrawAspect="Content" ObjectID="_1608577472" r:id="rId133"/>
         </w:object>
       </w:r>
       <w:r>
@@ -20760,10 +20762,10 @@
                 <w:szCs w:val="24"/>
               </w:rPr>
               <w:object w:dxaOrig="3519" w:dyaOrig="320" w14:anchorId="47D3C5A1">
-                <v:shape id="_x0000_i1089" type="#_x0000_t75" style="width:175.3pt;height:16.3pt" o:ole="">
+                <v:shape id="_x0000_i1089" type="#_x0000_t75" style="width:175.25pt;height:16.3pt" o:ole="">
                   <v:imagedata r:id="rId131" o:title=""/>
                 </v:shape>
-                <o:OLEObject Type="Embed" ProgID="Equation.DSMT4" ShapeID="_x0000_i1089" DrawAspect="Content" ObjectID="_1608510258" r:id="rId134"/>
+                <o:OLEObject Type="Embed" ProgID="Equation.DSMT4" ShapeID="_x0000_i1089" DrawAspect="Content" ObjectID="_1608577473" r:id="rId134"/>
               </w:object>
             </w:r>
             <w:r>
@@ -20794,7 +20796,7 @@
                 <v:shape id="_x0000_i1090" type="#_x0000_t75" style="width:15.05pt;height:19.4pt" o:ole="">
                   <v:imagedata r:id="rId129" o:title=""/>
                 </v:shape>
-                <o:OLEObject Type="Embed" ProgID="Equation.DSMT4" ShapeID="_x0000_i1090" DrawAspect="Content" ObjectID="_1608510259" r:id="rId135"/>
+                <o:OLEObject Type="Embed" ProgID="Equation.DSMT4" ShapeID="_x0000_i1090" DrawAspect="Content" ObjectID="_1608577474" r:id="rId135"/>
               </w:object>
             </w:r>
           </w:p>
@@ -20820,7 +20822,7 @@
           <v:shape id="_x0000_i1091" type="#_x0000_t75" style="width:11.25pt;height:11.25pt" o:ole="">
             <v:imagedata r:id="rId136" o:title=""/>
           </v:shape>
-          <o:OLEObject Type="Embed" ProgID="Equation.DSMT4" ShapeID="_x0000_i1091" DrawAspect="Content" ObjectID="_1608510260" r:id="rId137"/>
+          <o:OLEObject Type="Embed" ProgID="Equation.DSMT4" ShapeID="_x0000_i1091" DrawAspect="Content" ObjectID="_1608577475" r:id="rId137"/>
         </w:object>
       </w:r>
       <w:r>
@@ -20837,7 +20839,7 @@
           <v:shape id="_x0000_i1092" type="#_x0000_t75" style="width:11.25pt;height:11.25pt" o:ole="">
             <v:imagedata r:id="rId136" o:title=""/>
           </v:shape>
-          <o:OLEObject Type="Embed" ProgID="Equation.DSMT4" ShapeID="_x0000_i1092" DrawAspect="Content" ObjectID="_1608510261" r:id="rId138"/>
+          <o:OLEObject Type="Embed" ProgID="Equation.DSMT4" ShapeID="_x0000_i1092" DrawAspect="Content" ObjectID="_1608577476" r:id="rId138"/>
         </w:object>
       </w:r>
       <w:r>
@@ -20854,7 +20856,7 @@
           <v:shape id="_x0000_i1093" type="#_x0000_t75" style="width:11.25pt;height:11.25pt" o:ole="">
             <v:imagedata r:id="rId136" o:title=""/>
           </v:shape>
-          <o:OLEObject Type="Embed" ProgID="Equation.DSMT4" ShapeID="_x0000_i1093" DrawAspect="Content" ObjectID="_1608510262" r:id="rId139"/>
+          <o:OLEObject Type="Embed" ProgID="Equation.DSMT4" ShapeID="_x0000_i1093" DrawAspect="Content" ObjectID="_1608577477" r:id="rId139"/>
         </w:object>
       </w:r>
       <w:r>
@@ -20871,7 +20873,7 @@
           <v:shape id="_x0000_i1094" type="#_x0000_t75" style="width:34.45pt;height:18.8pt" o:ole="">
             <v:imagedata r:id="rId140" o:title=""/>
           </v:shape>
-          <o:OLEObject Type="Embed" ProgID="Equation.DSMT4" ShapeID="_x0000_i1094" DrawAspect="Content" ObjectID="_1608510263" r:id="rId141"/>
+          <o:OLEObject Type="Embed" ProgID="Equation.DSMT4" ShapeID="_x0000_i1094" DrawAspect="Content" ObjectID="_1608577478" r:id="rId141"/>
         </w:object>
       </w:r>
       <w:r>
@@ -20888,7 +20890,7 @@
           <v:shape id="_x0000_i1095" type="#_x0000_t75" style="width:11.25pt;height:18.8pt" o:ole="">
             <v:imagedata r:id="rId142" o:title=""/>
           </v:shape>
-          <o:OLEObject Type="Embed" ProgID="Equation.DSMT4" ShapeID="_x0000_i1095" DrawAspect="Content" ObjectID="_1608510264" r:id="rId143"/>
+          <o:OLEObject Type="Embed" ProgID="Equation.DSMT4" ShapeID="_x0000_i1095" DrawAspect="Content" ObjectID="_1608577479" r:id="rId143"/>
         </w:object>
       </w:r>
       <w:r>
@@ -20905,7 +20907,7 @@
           <v:shape id="_x0000_i1096" type="#_x0000_t75" style="width:11.25pt;height:18.8pt" o:ole="">
             <v:imagedata r:id="rId144" o:title=""/>
           </v:shape>
-          <o:OLEObject Type="Embed" ProgID="Equation.DSMT4" ShapeID="_x0000_i1096" DrawAspect="Content" ObjectID="_1608510265" r:id="rId145"/>
+          <o:OLEObject Type="Embed" ProgID="Equation.DSMT4" ShapeID="_x0000_i1096" DrawAspect="Content" ObjectID="_1608577480" r:id="rId145"/>
         </w:object>
       </w:r>
       <w:r>
@@ -20922,7 +20924,7 @@
           <v:shape id="_x0000_i1097" type="#_x0000_t75" style="width:11.25pt;height:11.25pt" o:ole="">
             <v:imagedata r:id="rId136" o:title=""/>
           </v:shape>
-          <o:OLEObject Type="Embed" ProgID="Equation.DSMT4" ShapeID="_x0000_i1097" DrawAspect="Content" ObjectID="_1608510266" r:id="rId146"/>
+          <o:OLEObject Type="Embed" ProgID="Equation.DSMT4" ShapeID="_x0000_i1097" DrawAspect="Content" ObjectID="_1608577481" r:id="rId146"/>
         </w:object>
       </w:r>
       <w:r>
@@ -20939,7 +20941,7 @@
           <v:shape id="_x0000_i1098" type="#_x0000_t75" style="width:34.45pt;height:18.8pt" o:ole="">
             <v:imagedata r:id="rId140" o:title=""/>
           </v:shape>
-          <o:OLEObject Type="Embed" ProgID="Equation.DSMT4" ShapeID="_x0000_i1098" DrawAspect="Content" ObjectID="_1608510267" r:id="rId147"/>
+          <o:OLEObject Type="Embed" ProgID="Equation.DSMT4" ShapeID="_x0000_i1098" DrawAspect="Content" ObjectID="_1608577482" r:id="rId147"/>
         </w:object>
       </w:r>
       <w:r>
@@ -20962,7 +20964,7 @@
           <v:shape id="_x0000_i1099" type="#_x0000_t75" style="width:11.25pt;height:11.25pt" o:ole="">
             <v:imagedata r:id="rId136" o:title=""/>
           </v:shape>
-          <o:OLEObject Type="Embed" ProgID="Equation.DSMT4" ShapeID="_x0000_i1099" DrawAspect="Content" ObjectID="_1608510268" r:id="rId148"/>
+          <o:OLEObject Type="Embed" ProgID="Equation.DSMT4" ShapeID="_x0000_i1099" DrawAspect="Content" ObjectID="_1608577483" r:id="rId148"/>
         </w:object>
       </w:r>
       <w:r>
@@ -20979,7 +20981,7 @@
           <v:shape id="_x0000_i1100" type="#_x0000_t75" style="width:36.95pt;height:19.4pt" o:ole="">
             <v:imagedata r:id="rId149" o:title=""/>
           </v:shape>
-          <o:OLEObject Type="Embed" ProgID="Equation.DSMT4" ShapeID="_x0000_i1100" DrawAspect="Content" ObjectID="_1608510269" r:id="rId150"/>
+          <o:OLEObject Type="Embed" ProgID="Equation.DSMT4" ShapeID="_x0000_i1100" DrawAspect="Content" ObjectID="_1608577484" r:id="rId150"/>
         </w:object>
       </w:r>
       <w:r>
@@ -20996,7 +20998,7 @@
           <v:shape id="_x0000_i1101" type="#_x0000_t75" style="width:34.45pt;height:19.4pt" o:ole="">
             <v:imagedata r:id="rId151" o:title=""/>
           </v:shape>
-          <o:OLEObject Type="Embed" ProgID="Equation.DSMT4" ShapeID="_x0000_i1101" DrawAspect="Content" ObjectID="_1608510270" r:id="rId152"/>
+          <o:OLEObject Type="Embed" ProgID="Equation.DSMT4" ShapeID="_x0000_i1101" DrawAspect="Content" ObjectID="_1608577485" r:id="rId152"/>
         </w:object>
       </w:r>
       <w:r>
@@ -21013,7 +21015,7 @@
           <v:shape id="_x0000_i1102" type="#_x0000_t75" style="width:34.45pt;height:19.4pt" o:ole="">
             <v:imagedata r:id="rId153" o:title=""/>
           </v:shape>
-          <o:OLEObject Type="Embed" ProgID="Equation.DSMT4" ShapeID="_x0000_i1102" DrawAspect="Content" ObjectID="_1608510271" r:id="rId154"/>
+          <o:OLEObject Type="Embed" ProgID="Equation.DSMT4" ShapeID="_x0000_i1102" DrawAspect="Content" ObjectID="_1608577486" r:id="rId154"/>
         </w:object>
       </w:r>
       <w:r>
@@ -21030,7 +21032,7 @@
           <v:shape id="_x0000_i1103" type="#_x0000_t75" style="width:50.7pt;height:19.4pt" o:ole="">
             <v:imagedata r:id="rId155" o:title=""/>
           </v:shape>
-          <o:OLEObject Type="Embed" ProgID="Equation.DSMT4" ShapeID="_x0000_i1103" DrawAspect="Content" ObjectID="_1608510272" r:id="rId156"/>
+          <o:OLEObject Type="Embed" ProgID="Equation.DSMT4" ShapeID="_x0000_i1103" DrawAspect="Content" ObjectID="_1608577487" r:id="rId156"/>
         </w:object>
       </w:r>
       <w:r>
@@ -21047,7 +21049,7 @@
           <v:shape id="_x0000_i1104" type="#_x0000_t75" style="width:50.7pt;height:19.4pt" o:ole="">
             <v:imagedata r:id="rId157" o:title=""/>
           </v:shape>
-          <o:OLEObject Type="Embed" ProgID="Equation.DSMT4" ShapeID="_x0000_i1104" DrawAspect="Content" ObjectID="_1608510273" r:id="rId158"/>
+          <o:OLEObject Type="Embed" ProgID="Equation.DSMT4" ShapeID="_x0000_i1104" DrawAspect="Content" ObjectID="_1608577488" r:id="rId158"/>
         </w:object>
       </w:r>
       <w:r>
@@ -21156,7 +21158,7 @@
           <v:shape id="_x0000_i1105" type="#_x0000_t75" style="width:11.25pt;height:11.25pt" o:ole="">
             <v:imagedata r:id="rId136" o:title=""/>
           </v:shape>
-          <o:OLEObject Type="Embed" ProgID="Equation.DSMT4" ShapeID="_x0000_i1105" DrawAspect="Content" ObjectID="_1608510274" r:id="rId159"/>
+          <o:OLEObject Type="Embed" ProgID="Equation.DSMT4" ShapeID="_x0000_i1105" DrawAspect="Content" ObjectID="_1608577489" r:id="rId159"/>
         </w:object>
       </w:r>
       <w:r>
@@ -21203,7 +21205,7 @@
           <v:shape id="_x0000_i1106" type="#_x0000_t75" style="width:11.25pt;height:11.25pt" o:ole="">
             <v:imagedata r:id="rId136" o:title=""/>
           </v:shape>
-          <o:OLEObject Type="Embed" ProgID="Equation.DSMT4" ShapeID="_x0000_i1106" DrawAspect="Content" ObjectID="_1608510275" r:id="rId160"/>
+          <o:OLEObject Type="Embed" ProgID="Equation.DSMT4" ShapeID="_x0000_i1106" DrawAspect="Content" ObjectID="_1608577490" r:id="rId160"/>
         </w:object>
       </w:r>
       <w:r>
@@ -21262,7 +21264,7 @@
           <v:shape id="_x0000_i1107" type="#_x0000_t75" style="width:11.25pt;height:11.25pt" o:ole="">
             <v:imagedata r:id="rId136" o:title=""/>
           </v:shape>
-          <o:OLEObject Type="Embed" ProgID="Equation.DSMT4" ShapeID="_x0000_i1107" DrawAspect="Content" ObjectID="_1608510276" r:id="rId161"/>
+          <o:OLEObject Type="Embed" ProgID="Equation.DSMT4" ShapeID="_x0000_i1107" DrawAspect="Content" ObjectID="_1608577491" r:id="rId161"/>
         </w:object>
       </w:r>
       <w:r>
@@ -21303,7 +21305,7 @@
           <v:shape id="_x0000_i1108" type="#_x0000_t75" style="width:16.3pt;height:18.8pt" o:ole="">
             <v:imagedata r:id="rId162" o:title=""/>
           </v:shape>
-          <o:OLEObject Type="Embed" ProgID="Equation.DSMT4" ShapeID="_x0000_i1108" DrawAspect="Content" ObjectID="_1608510277" r:id="rId163"/>
+          <o:OLEObject Type="Embed" ProgID="Equation.DSMT4" ShapeID="_x0000_i1108" DrawAspect="Content" ObjectID="_1608577492" r:id="rId163"/>
         </w:object>
       </w:r>
       <w:r>
@@ -21367,7 +21369,7 @@
           <v:shape id="_x0000_i1109" type="#_x0000_t75" style="width:16.3pt;height:18.8pt" o:ole="">
             <v:imagedata r:id="rId164" o:title=""/>
           </v:shape>
-          <o:OLEObject Type="Embed" ProgID="Equation.DSMT4" ShapeID="_x0000_i1109" DrawAspect="Content" ObjectID="_1608510278" r:id="rId165"/>
+          <o:OLEObject Type="Embed" ProgID="Equation.DSMT4" ShapeID="_x0000_i1109" DrawAspect="Content" ObjectID="_1608577493" r:id="rId165"/>
         </w:object>
       </w:r>
       <w:r>
@@ -21402,7 +21404,7 @@
           <v:shape id="_x0000_i1110" type="#_x0000_t75" style="width:16.3pt;height:18.8pt" o:ole="">
             <v:imagedata r:id="rId166" o:title=""/>
           </v:shape>
-          <o:OLEObject Type="Embed" ProgID="Equation.DSMT4" ShapeID="_x0000_i1110" DrawAspect="Content" ObjectID="_1608510279" r:id="rId167"/>
+          <o:OLEObject Type="Embed" ProgID="Equation.DSMT4" ShapeID="_x0000_i1110" DrawAspect="Content" ObjectID="_1608577494" r:id="rId167"/>
         </w:object>
       </w:r>
       <w:r>
@@ -21416,7 +21418,7 @@
       <w:pPr>
         <w:pStyle w:val="30"/>
       </w:pPr>
-      <w:bookmarkStart w:id="36" w:name="_Toc534182717"/>
+      <w:bookmarkStart w:id="37" w:name="_Toc534182717"/>
       <w:r>
         <w:rPr>
           <w:rFonts w:hint="eastAsia"/>
@@ -21429,7 +21431,7 @@
         </w:rPr>
         <w:t>蠕虫检测</w:t>
       </w:r>
-      <w:bookmarkEnd w:id="36"/>
+      <w:bookmarkEnd w:id="37"/>
     </w:p>
     <w:p>
       <w:pPr>
@@ -21462,7 +21464,7 @@
           <v:shape id="_x0000_i1111" type="#_x0000_t75" style="width:16.3pt;height:18.8pt" o:ole="">
             <v:imagedata r:id="rId168" o:title=""/>
           </v:shape>
-          <o:OLEObject Type="Embed" ProgID="Equation.DSMT4" ShapeID="_x0000_i1111" DrawAspect="Content" ObjectID="_1608510280" r:id="rId169"/>
+          <o:OLEObject Type="Embed" ProgID="Equation.DSMT4" ShapeID="_x0000_i1111" DrawAspect="Content" ObjectID="_1608577495" r:id="rId169"/>
         </w:object>
       </w:r>
       <w:r>
@@ -21479,7 +21481,7 @@
           <v:shape id="_x0000_i1112" type="#_x0000_t75" style="width:16.3pt;height:18.8pt" o:ole="">
             <v:imagedata r:id="rId170" o:title=""/>
           </v:shape>
-          <o:OLEObject Type="Embed" ProgID="Equation.DSMT4" ShapeID="_x0000_i1112" DrawAspect="Content" ObjectID="_1608510281" r:id="rId171"/>
+          <o:OLEObject Type="Embed" ProgID="Equation.DSMT4" ShapeID="_x0000_i1112" DrawAspect="Content" ObjectID="_1608577496" r:id="rId171"/>
         </w:object>
       </w:r>
       <w:r>
@@ -21517,7 +21519,7 @@
           <v:shape id="_x0000_i1113" type="#_x0000_t75" style="width:19.4pt;height:18.8pt" o:ole="">
             <v:imagedata r:id="rId172" o:title=""/>
           </v:shape>
-          <o:OLEObject Type="Embed" ProgID="Equation.DSMT4" ShapeID="_x0000_i1113" DrawAspect="Content" ObjectID="_1608510282" r:id="rId173"/>
+          <o:OLEObject Type="Embed" ProgID="Equation.DSMT4" ShapeID="_x0000_i1113" DrawAspect="Content" ObjectID="_1608577497" r:id="rId173"/>
         </w:object>
       </w:r>
       <w:r>
@@ -21534,7 +21536,7 @@
           <v:shape id="_x0000_i1114" type="#_x0000_t75" style="width:10pt;height:14.4pt" o:ole="">
             <v:imagedata r:id="rId174" o:title=""/>
           </v:shape>
-          <o:OLEObject Type="Embed" ProgID="Equation.DSMT4" ShapeID="_x0000_i1114" DrawAspect="Content" ObjectID="_1608510283" r:id="rId175"/>
+          <o:OLEObject Type="Embed" ProgID="Equation.DSMT4" ShapeID="_x0000_i1114" DrawAspect="Content" ObjectID="_1608577498" r:id="rId175"/>
         </w:object>
       </w:r>
       <w:proofErr w:type="gramStart"/>
@@ -21577,7 +21579,7 @@
           <v:shape id="_x0000_i1115" type="#_x0000_t75" style="width:19.4pt;height:18.8pt" o:ole="">
             <v:imagedata r:id="rId172" o:title=""/>
           </v:shape>
-          <o:OLEObject Type="Embed" ProgID="Equation.DSMT4" ShapeID="_x0000_i1115" DrawAspect="Content" ObjectID="_1608510284" r:id="rId176"/>
+          <o:OLEObject Type="Embed" ProgID="Equation.DSMT4" ShapeID="_x0000_i1115" DrawAspect="Content" ObjectID="_1608577499" r:id="rId176"/>
         </w:object>
       </w:r>
       <w:r>
@@ -21606,7 +21608,7 @@
           <v:shape id="_x0000_i1116" type="#_x0000_t75" style="width:15.05pt;height:18.8pt" o:ole="">
             <v:imagedata r:id="rId177" o:title=""/>
           </v:shape>
-          <o:OLEObject Type="Embed" ProgID="Equation.DSMT4" ShapeID="_x0000_i1116" DrawAspect="Content" ObjectID="_1608510285" r:id="rId178"/>
+          <o:OLEObject Type="Embed" ProgID="Equation.DSMT4" ShapeID="_x0000_i1116" DrawAspect="Content" ObjectID="_1608577500" r:id="rId178"/>
         </w:object>
       </w:r>
       <w:r>
@@ -21668,7 +21670,7 @@
                 <v:shape id="_x0000_i1117" type="#_x0000_t75" style="width:204.75pt;height:40.7pt" o:ole="">
                   <v:imagedata r:id="rId179" o:title=""/>
                 </v:shape>
-                <o:OLEObject Type="Embed" ProgID="Equation.DSMT4" ShapeID="_x0000_i1117" DrawAspect="Content" ObjectID="_1608510286" r:id="rId180"/>
+                <o:OLEObject Type="Embed" ProgID="Equation.DSMT4" ShapeID="_x0000_i1117" DrawAspect="Content" ObjectID="_1608577501" r:id="rId180"/>
               </w:object>
             </w:r>
           </w:p>
@@ -21716,7 +21718,7 @@
           <v:shape id="_x0000_i1118" type="#_x0000_t75" style="width:10pt;height:13.75pt" o:ole="">
             <v:imagedata r:id="rId181" o:title=""/>
           </v:shape>
-          <o:OLEObject Type="Embed" ProgID="Equation.DSMT4" ShapeID="_x0000_i1118" DrawAspect="Content" ObjectID="_1608510287" r:id="rId182"/>
+          <o:OLEObject Type="Embed" ProgID="Equation.DSMT4" ShapeID="_x0000_i1118" DrawAspect="Content" ObjectID="_1608577502" r:id="rId182"/>
         </w:object>
       </w:r>
       <w:r>
@@ -21778,7 +21780,7 @@
                 <v:shape id="_x0000_i1119" type="#_x0000_t75" style="width:140.85pt;height:18.8pt" o:ole="">
                   <v:imagedata r:id="rId183" o:title=""/>
                 </v:shape>
-                <o:OLEObject Type="Embed" ProgID="Equation.DSMT4" ShapeID="_x0000_i1119" DrawAspect="Content" ObjectID="_1608510288" r:id="rId184"/>
+                <o:OLEObject Type="Embed" ProgID="Equation.DSMT4" ShapeID="_x0000_i1119" DrawAspect="Content" ObjectID="_1608577503" r:id="rId184"/>
               </w:object>
             </w:r>
           </w:p>
@@ -21825,7 +21827,7 @@
           <v:shape id="_x0000_i1120" type="#_x0000_t75" style="width:16.3pt;height:18.8pt" o:ole="">
             <v:imagedata r:id="rId168" o:title=""/>
           </v:shape>
-          <o:OLEObject Type="Embed" ProgID="Equation.DSMT4" ShapeID="_x0000_i1120" DrawAspect="Content" ObjectID="_1608510289" r:id="rId185"/>
+          <o:OLEObject Type="Embed" ProgID="Equation.DSMT4" ShapeID="_x0000_i1120" DrawAspect="Content" ObjectID="_1608577504" r:id="rId185"/>
         </w:object>
       </w:r>
       <w:r>
@@ -21842,7 +21844,7 @@
           <v:shape id="_x0000_i1121" type="#_x0000_t75" style="width:16.3pt;height:18.8pt" o:ole="">
             <v:imagedata r:id="rId186" o:title=""/>
           </v:shape>
-          <o:OLEObject Type="Embed" ProgID="Equation.DSMT4" ShapeID="_x0000_i1121" DrawAspect="Content" ObjectID="_1608510290" r:id="rId187"/>
+          <o:OLEObject Type="Embed" ProgID="Equation.DSMT4" ShapeID="_x0000_i1121" DrawAspect="Content" ObjectID="_1608577505" r:id="rId187"/>
         </w:object>
       </w:r>
       <w:r>
@@ -21898,10 +21900,10 @@
                 <w:position w:val="-12"/>
               </w:rPr>
               <w:object w:dxaOrig="4940" w:dyaOrig="360" w14:anchorId="26C4D0F2">
-                <v:shape id="_x0000_i1122" type="#_x0000_t75" style="width:246.7pt;height:18.8pt" o:ole="">
+                <v:shape id="_x0000_i1122" type="#_x0000_t75" style="width:246.75pt;height:18.8pt" o:ole="">
                   <v:imagedata r:id="rId188" o:title=""/>
                 </v:shape>
-                <o:OLEObject Type="Embed" ProgID="Equation.DSMT4" ShapeID="_x0000_i1122" DrawAspect="Content" ObjectID="_1608510291" r:id="rId189"/>
+                <o:OLEObject Type="Embed" ProgID="Equation.DSMT4" ShapeID="_x0000_i1122" DrawAspect="Content" ObjectID="_1608577506" r:id="rId189"/>
               </w:object>
             </w:r>
           </w:p>
@@ -21948,7 +21950,7 @@
           <v:shape id="_x0000_i1123" type="#_x0000_t75" style="width:50.7pt;height:18.8pt" o:ole="">
             <v:imagedata r:id="rId190" o:title=""/>
           </v:shape>
-          <o:OLEObject Type="Embed" ProgID="Equation.DSMT4" ShapeID="_x0000_i1123" DrawAspect="Content" ObjectID="_1608510292" r:id="rId191"/>
+          <o:OLEObject Type="Embed" ProgID="Equation.DSMT4" ShapeID="_x0000_i1123" DrawAspect="Content" ObjectID="_1608577507" r:id="rId191"/>
         </w:object>
       </w:r>
       <w:r>
@@ -21992,7 +21994,7 @@
           <v:shape id="_x0000_i1124" type="#_x0000_t75" style="width:67pt;height:18.8pt" o:ole="">
             <v:imagedata r:id="rId192" o:title=""/>
           </v:shape>
-          <o:OLEObject Type="Embed" ProgID="Equation.DSMT4" ShapeID="_x0000_i1124" DrawAspect="Content" ObjectID="_1608510293" r:id="rId193"/>
+          <o:OLEObject Type="Embed" ProgID="Equation.DSMT4" ShapeID="_x0000_i1124" DrawAspect="Content" ObjectID="_1608577508" r:id="rId193"/>
         </w:object>
       </w:r>
       <w:r>
@@ -22006,10 +22008,10 @@
           <w:position w:val="-12"/>
         </w:rPr>
         <w:object w:dxaOrig="1939" w:dyaOrig="360" w14:anchorId="20235CDF">
-          <v:shape id="_x0000_i1125" type="#_x0000_t75" style="width:96.4pt;height:18.8pt" o:ole="">
+          <v:shape id="_x0000_i1125" type="#_x0000_t75" style="width:96.35pt;height:18.8pt" o:ole="">
             <v:imagedata r:id="rId194" o:title=""/>
           </v:shape>
-          <o:OLEObject Type="Embed" ProgID="Equation.DSMT4" ShapeID="_x0000_i1125" DrawAspect="Content" ObjectID="_1608510294" r:id="rId195"/>
+          <o:OLEObject Type="Embed" ProgID="Equation.DSMT4" ShapeID="_x0000_i1125" DrawAspect="Content" ObjectID="_1608577509" r:id="rId195"/>
         </w:object>
       </w:r>
       <w:r>
@@ -22026,7 +22028,7 @@
           <v:shape id="_x0000_i1126" type="#_x0000_t75" style="width:67pt;height:18.8pt" o:ole="">
             <v:imagedata r:id="rId196" o:title=""/>
           </v:shape>
-          <o:OLEObject Type="Embed" ProgID="Equation.DSMT4" ShapeID="_x0000_i1126" DrawAspect="Content" ObjectID="_1608510295" r:id="rId197"/>
+          <o:OLEObject Type="Embed" ProgID="Equation.DSMT4" ShapeID="_x0000_i1126" DrawAspect="Content" ObjectID="_1608577510" r:id="rId197"/>
         </w:object>
       </w:r>
       <w:r>
@@ -22043,7 +22045,7 @@
           <v:shape id="_x0000_i1127" type="#_x0000_t75" style="width:98.9pt;height:18.8pt" o:ole="">
             <v:imagedata r:id="rId198" o:title=""/>
           </v:shape>
-          <o:OLEObject Type="Embed" ProgID="Equation.DSMT4" ShapeID="_x0000_i1127" DrawAspect="Content" ObjectID="_1608510296" r:id="rId199"/>
+          <o:OLEObject Type="Embed" ProgID="Equation.DSMT4" ShapeID="_x0000_i1127" DrawAspect="Content" ObjectID="_1608577511" r:id="rId199"/>
         </w:object>
       </w:r>
       <w:r>
@@ -22066,7 +22068,7 @@
           <v:shape id="_x0000_i1128" type="#_x0000_t75" style="width:13.75pt;height:18.8pt" o:ole="">
             <v:imagedata r:id="rId200" o:title=""/>
           </v:shape>
-          <o:OLEObject Type="Embed" ProgID="Equation.DSMT4" ShapeID="_x0000_i1128" DrawAspect="Content" ObjectID="_1608510297" r:id="rId201"/>
+          <o:OLEObject Type="Embed" ProgID="Equation.DSMT4" ShapeID="_x0000_i1128" DrawAspect="Content" ObjectID="_1608577512" r:id="rId201"/>
         </w:object>
       </w:r>
       <w:r>
@@ -22083,7 +22085,7 @@
           <v:shape id="_x0000_i1129" type="#_x0000_t75" style="width:13.75pt;height:18.8pt" o:ole="">
             <v:imagedata r:id="rId202" o:title=""/>
           </v:shape>
-          <o:OLEObject Type="Embed" ProgID="Equation.DSMT4" ShapeID="_x0000_i1129" DrawAspect="Content" ObjectID="_1608510298" r:id="rId203"/>
+          <o:OLEObject Type="Embed" ProgID="Equation.DSMT4" ShapeID="_x0000_i1129" DrawAspect="Content" ObjectID="_1608577513" r:id="rId203"/>
         </w:object>
       </w:r>
       <w:r>
@@ -22112,7 +22114,7 @@
           <v:shape id="_x0000_i1130" type="#_x0000_t75" style="width:31.95pt;height:18.8pt" o:ole="">
             <v:imagedata r:id="rId204" o:title=""/>
           </v:shape>
-          <o:OLEObject Type="Embed" ProgID="Equation.DSMT4" ShapeID="_x0000_i1130" DrawAspect="Content" ObjectID="_1608510299" r:id="rId205"/>
+          <o:OLEObject Type="Embed" ProgID="Equation.DSMT4" ShapeID="_x0000_i1130" DrawAspect="Content" ObjectID="_1608577514" r:id="rId205"/>
         </w:object>
       </w:r>
       <w:r>
@@ -22129,7 +22131,7 @@
           <v:shape id="_x0000_i1131" type="#_x0000_t75" style="width:31.3pt;height:18.8pt" o:ole="">
             <v:imagedata r:id="rId206" o:title=""/>
           </v:shape>
-          <o:OLEObject Type="Embed" ProgID="Equation.DSMT4" ShapeID="_x0000_i1131" DrawAspect="Content" ObjectID="_1608510300" r:id="rId207"/>
+          <o:OLEObject Type="Embed" ProgID="Equation.DSMT4" ShapeID="_x0000_i1131" DrawAspect="Content" ObjectID="_1608577515" r:id="rId207"/>
         </w:object>
       </w:r>
       <w:r>
@@ -22152,7 +22154,7 @@
           <v:shape id="_x0000_i1132" type="#_x0000_t75" style="width:16.3pt;height:18.8pt" o:ole="">
             <v:imagedata r:id="rId208" o:title=""/>
           </v:shape>
-          <o:OLEObject Type="Embed" ProgID="Equation.DSMT4" ShapeID="_x0000_i1132" DrawAspect="Content" ObjectID="_1608510301" r:id="rId209"/>
+          <o:OLEObject Type="Embed" ProgID="Equation.DSMT4" ShapeID="_x0000_i1132" DrawAspect="Content" ObjectID="_1608577516" r:id="rId209"/>
         </w:object>
       </w:r>
       <w:r>
@@ -22169,7 +22171,7 @@
           <v:shape id="_x0000_i1133" type="#_x0000_t75" style="width:16.3pt;height:18.8pt" o:ole="">
             <v:imagedata r:id="rId210" o:title=""/>
           </v:shape>
-          <o:OLEObject Type="Embed" ProgID="Equation.DSMT4" ShapeID="_x0000_i1133" DrawAspect="Content" ObjectID="_1608510302" r:id="rId211"/>
+          <o:OLEObject Type="Embed" ProgID="Equation.DSMT4" ShapeID="_x0000_i1133" DrawAspect="Content" ObjectID="_1608577517" r:id="rId211"/>
         </w:object>
       </w:r>
       <w:r>
@@ -22213,10 +22215,10 @@
                 <w:position w:val="-64"/>
               </w:rPr>
               <w:object w:dxaOrig="4880" w:dyaOrig="1400" w14:anchorId="162BD479">
-                <v:shape id="_x0000_i1134" type="#_x0000_t75" style="width:243.55pt;height:71.35pt" o:ole="">
+                <v:shape id="_x0000_i1134" type="#_x0000_t75" style="width:243.5pt;height:71.35pt" o:ole="">
                   <v:imagedata r:id="rId212" o:title=""/>
                 </v:shape>
-                <o:OLEObject Type="Embed" ProgID="Equation.DSMT4" ShapeID="_x0000_i1134" DrawAspect="Content" ObjectID="_1608510303" r:id="rId213"/>
+                <o:OLEObject Type="Embed" ProgID="Equation.DSMT4" ShapeID="_x0000_i1134" DrawAspect="Content" ObjectID="_1608577518" r:id="rId213"/>
               </w:object>
             </w:r>
           </w:p>
@@ -22279,7 +22281,7 @@
           <v:shape id="_x0000_i1135" type="#_x0000_t75" style="width:11.25pt;height:11.25pt" o:ole="">
             <v:imagedata r:id="rId136" o:title=""/>
           </v:shape>
-          <o:OLEObject Type="Embed" ProgID="Equation.DSMT4" ShapeID="_x0000_i1135" DrawAspect="Content" ObjectID="_1608510304" r:id="rId214"/>
+          <o:OLEObject Type="Embed" ProgID="Equation.DSMT4" ShapeID="_x0000_i1135" DrawAspect="Content" ObjectID="_1608577519" r:id="rId214"/>
         </w:object>
       </w:r>
       <w:r>
@@ -22296,7 +22298,7 @@
           <v:shape id="_x0000_i1136" type="#_x0000_t75" style="width:10pt;height:11.25pt" o:ole="">
             <v:imagedata r:id="rId215" o:title=""/>
           </v:shape>
-          <o:OLEObject Type="Embed" ProgID="Equation.DSMT4" ShapeID="_x0000_i1136" DrawAspect="Content" ObjectID="_1608510305" r:id="rId216"/>
+          <o:OLEObject Type="Embed" ProgID="Equation.DSMT4" ShapeID="_x0000_i1136" DrawAspect="Content" ObjectID="_1608577520" r:id="rId216"/>
         </w:object>
       </w:r>
       <w:proofErr w:type="gramStart"/>
@@ -22333,7 +22335,7 @@
           <v:shape id="_x0000_i1137" type="#_x0000_t75" style="width:15.05pt;height:18.8pt" o:ole="">
             <v:imagedata r:id="rId217" o:title=""/>
           </v:shape>
-          <o:OLEObject Type="Embed" ProgID="Equation.DSMT4" ShapeID="_x0000_i1137" DrawAspect="Content" ObjectID="_1608510306" r:id="rId218"/>
+          <o:OLEObject Type="Embed" ProgID="Equation.DSMT4" ShapeID="_x0000_i1137" DrawAspect="Content" ObjectID="_1608577521" r:id="rId218"/>
         </w:object>
       </w:r>
       <w:r>
@@ -22362,7 +22364,7 @@
           <v:shape id="_x0000_i1138" type="#_x0000_t75" style="width:15.05pt;height:18.8pt" o:ole="">
             <v:imagedata r:id="rId219" o:title=""/>
           </v:shape>
-          <o:OLEObject Type="Embed" ProgID="Equation.DSMT4" ShapeID="_x0000_i1138" DrawAspect="Content" ObjectID="_1608510307" r:id="rId220"/>
+          <o:OLEObject Type="Embed" ProgID="Equation.DSMT4" ShapeID="_x0000_i1138" DrawAspect="Content" ObjectID="_1608577522" r:id="rId220"/>
         </w:object>
       </w:r>
       <w:r>
@@ -22418,10 +22420,10 @@
                 <w:position w:val="-30"/>
               </w:rPr>
               <w:object w:dxaOrig="2460" w:dyaOrig="680" w14:anchorId="4A193F0D">
-                <v:shape id="_x0000_i1139" type="#_x0000_t75" style="width:122.7pt;height:35.05pt" o:ole="">
+                <v:shape id="_x0000_i1139" type="#_x0000_t75" style="width:122.75pt;height:35.05pt" o:ole="">
                   <v:imagedata r:id="rId221" o:title=""/>
                 </v:shape>
-                <o:OLEObject Type="Embed" ProgID="Equation.DSMT4" ShapeID="_x0000_i1139" DrawAspect="Content" ObjectID="_1608510308" r:id="rId222"/>
+                <o:OLEObject Type="Embed" ProgID="Equation.DSMT4" ShapeID="_x0000_i1139" DrawAspect="Content" ObjectID="_1608577523" r:id="rId222"/>
               </w:object>
             </w:r>
           </w:p>
@@ -22481,7 +22483,7 @@
           <v:shape id="_x0000_i1140" type="#_x0000_t75" style="width:15.05pt;height:18.8pt" o:ole="">
             <v:imagedata r:id="rId217" o:title=""/>
           </v:shape>
-          <o:OLEObject Type="Embed" ProgID="Equation.DSMT4" ShapeID="_x0000_i1140" DrawAspect="Content" ObjectID="_1608510309" r:id="rId223"/>
+          <o:OLEObject Type="Embed" ProgID="Equation.DSMT4" ShapeID="_x0000_i1140" DrawAspect="Content" ObjectID="_1608577524" r:id="rId223"/>
         </w:object>
       </w:r>
       <w:r>
@@ -22498,7 +22500,7 @@
           <v:shape id="_x0000_i1141" type="#_x0000_t75" style="width:15.05pt;height:18.8pt" o:ole="">
             <v:imagedata r:id="rId219" o:title=""/>
           </v:shape>
-          <o:OLEObject Type="Embed" ProgID="Equation.DSMT4" ShapeID="_x0000_i1141" DrawAspect="Content" ObjectID="_1608510310" r:id="rId224"/>
+          <o:OLEObject Type="Embed" ProgID="Equation.DSMT4" ShapeID="_x0000_i1141" DrawAspect="Content" ObjectID="_1608577525" r:id="rId224"/>
         </w:object>
       </w:r>
       <w:r>
@@ -22557,7 +22559,7 @@
                 <v:shape id="_x0000_i1142" type="#_x0000_t75" style="width:201.6pt;height:45.1pt" o:ole="">
                   <v:imagedata r:id="rId225" o:title=""/>
                 </v:shape>
-                <o:OLEObject Type="Embed" ProgID="Equation.DSMT4" ShapeID="_x0000_i1142" DrawAspect="Content" ObjectID="_1608510311" r:id="rId226"/>
+                <o:OLEObject Type="Embed" ProgID="Equation.DSMT4" ShapeID="_x0000_i1142" DrawAspect="Content" ObjectID="_1608577526" r:id="rId226"/>
               </w:object>
             </w:r>
           </w:p>
@@ -22605,7 +22607,7 @@
           <v:shape id="_x0000_i1143" type="#_x0000_t75" style="width:14.4pt;height:18.8pt" o:ole="">
             <v:imagedata r:id="rId227" o:title=""/>
           </v:shape>
-          <o:OLEObject Type="Embed" ProgID="Equation.DSMT4" ShapeID="_x0000_i1143" DrawAspect="Content" ObjectID="_1608510312" r:id="rId228"/>
+          <o:OLEObject Type="Embed" ProgID="Equation.DSMT4" ShapeID="_x0000_i1143" DrawAspect="Content" ObjectID="_1608577527" r:id="rId228"/>
         </w:object>
       </w:r>
       <w:r>
@@ -22622,7 +22624,7 @@
           <v:shape id="_x0000_i1144" type="#_x0000_t75" style="width:10pt;height:11.25pt" o:ole="">
             <v:imagedata r:id="rId229" o:title=""/>
           </v:shape>
-          <o:OLEObject Type="Embed" ProgID="Equation.DSMT4" ShapeID="_x0000_i1144" DrawAspect="Content" ObjectID="_1608510313" r:id="rId230"/>
+          <o:OLEObject Type="Embed" ProgID="Equation.DSMT4" ShapeID="_x0000_i1144" DrawAspect="Content" ObjectID="_1608577528" r:id="rId230"/>
         </w:object>
       </w:r>
       <w:proofErr w:type="gramStart"/>
@@ -22647,7 +22649,7 @@
           <v:shape id="_x0000_i1145" type="#_x0000_t75" style="width:31.95pt;height:18.8pt" o:ole="">
             <v:imagedata r:id="rId231" o:title=""/>
           </v:shape>
-          <o:OLEObject Type="Embed" ProgID="Equation.DSMT4" ShapeID="_x0000_i1145" DrawAspect="Content" ObjectID="_1608510314" r:id="rId232"/>
+          <o:OLEObject Type="Embed" ProgID="Equation.DSMT4" ShapeID="_x0000_i1145" DrawAspect="Content" ObjectID="_1608577529" r:id="rId232"/>
         </w:object>
       </w:r>
       <w:r>
@@ -22682,10 +22684,10 @@
           <w:position w:val="-12"/>
         </w:rPr>
         <w:object w:dxaOrig="3700" w:dyaOrig="360" w14:anchorId="65B2E029">
-          <v:shape id="_x0000_i1146" type="#_x0000_t75" style="width:184.7pt;height:18.8pt" o:ole="">
+          <v:shape id="_x0000_i1146" type="#_x0000_t75" style="width:184.65pt;height:18.8pt" o:ole="">
             <v:imagedata r:id="rId233" o:title=""/>
           </v:shape>
-          <o:OLEObject Type="Embed" ProgID="Equation.DSMT4" ShapeID="_x0000_i1146" DrawAspect="Content" ObjectID="_1608510315" r:id="rId234"/>
+          <o:OLEObject Type="Embed" ProgID="Equation.DSMT4" ShapeID="_x0000_i1146" DrawAspect="Content" ObjectID="_1608577530" r:id="rId234"/>
         </w:object>
       </w:r>
       <w:r>
@@ -22729,10 +22731,10 @@
                 <w:position w:val="-30"/>
               </w:rPr>
               <w:object w:dxaOrig="3000" w:dyaOrig="680" w14:anchorId="1A4E8433">
-                <v:shape id="_x0000_i1147" type="#_x0000_t75" style="width:149.65pt;height:35.05pt" o:ole="">
+                <v:shape id="_x0000_i1147" type="#_x0000_t75" style="width:149.7pt;height:35.05pt" o:ole="">
                   <v:imagedata r:id="rId235" o:title=""/>
                 </v:shape>
-                <o:OLEObject Type="Embed" ProgID="Equation.DSMT4" ShapeID="_x0000_i1147" DrawAspect="Content" ObjectID="_1608510316" r:id="rId236"/>
+                <o:OLEObject Type="Embed" ProgID="Equation.DSMT4" ShapeID="_x0000_i1147" DrawAspect="Content" ObjectID="_1608577531" r:id="rId236"/>
               </w:object>
             </w:r>
           </w:p>
@@ -22780,7 +22782,7 @@
           <v:shape id="_x0000_i1148" type="#_x0000_t75" style="width:15.05pt;height:18.8pt" o:ole="">
             <v:imagedata r:id="rId237" o:title=""/>
           </v:shape>
-          <o:OLEObject Type="Embed" ProgID="Equation.DSMT4" ShapeID="_x0000_i1148" DrawAspect="Content" ObjectID="_1608510317" r:id="rId238"/>
+          <o:OLEObject Type="Embed" ProgID="Equation.DSMT4" ShapeID="_x0000_i1148" DrawAspect="Content" ObjectID="_1608577532" r:id="rId238"/>
         </w:object>
       </w:r>
       <w:r>
@@ -22810,10 +22812,10 @@
           <w:position w:val="-98"/>
         </w:rPr>
         <w:object w:dxaOrig="5800" w:dyaOrig="2079" w14:anchorId="15188BD1">
-          <v:shape id="_x0000_i1149" type="#_x0000_t75" style="width:289.25pt;height:106.45pt" o:ole="">
+          <v:shape id="_x0000_i1149" type="#_x0000_t75" style="width:289.15pt;height:106.45pt" o:ole="">
             <v:imagedata r:id="rId239" o:title=""/>
           </v:shape>
-          <o:OLEObject Type="Embed" ProgID="Equation.DSMT4" ShapeID="_x0000_i1149" DrawAspect="Content" ObjectID="_1608510318" r:id="rId240"/>
+          <o:OLEObject Type="Embed" ProgID="Equation.DSMT4" ShapeID="_x0000_i1149" DrawAspect="Content" ObjectID="_1608577533" r:id="rId240"/>
         </w:object>
       </w:r>
     </w:p>
@@ -22836,7 +22838,7 @@
           <v:shape id="_x0000_i1150" type="#_x0000_t75" style="width:13.75pt;height:16.3pt" o:ole="">
             <v:imagedata r:id="rId241" o:title=""/>
           </v:shape>
-          <o:OLEObject Type="Embed" ProgID="Equation.DSMT4" ShapeID="_x0000_i1150" DrawAspect="Content" ObjectID="_1608510319" r:id="rId242"/>
+          <o:OLEObject Type="Embed" ProgID="Equation.DSMT4" ShapeID="_x0000_i1150" DrawAspect="Content" ObjectID="_1608577534" r:id="rId242"/>
         </w:object>
       </w:r>
       <w:r>
@@ -22853,7 +22855,7 @@
           <v:shape id="_x0000_i1151" type="#_x0000_t75" style="width:14.4pt;height:18.8pt" o:ole="">
             <v:imagedata r:id="rId243" o:title=""/>
           </v:shape>
-          <o:OLEObject Type="Embed" ProgID="Equation.DSMT4" ShapeID="_x0000_i1151" DrawAspect="Content" ObjectID="_1608510320" r:id="rId244"/>
+          <o:OLEObject Type="Embed" ProgID="Equation.DSMT4" ShapeID="_x0000_i1151" DrawAspect="Content" ObjectID="_1608577535" r:id="rId244"/>
         </w:object>
       </w:r>
       <w:r>
@@ -22891,7 +22893,7 @@
           <v:shape id="_x0000_i1152" type="#_x0000_t75" style="width:58.25pt;height:18.8pt" o:ole="">
             <v:imagedata r:id="rId245" o:title=""/>
           </v:shape>
-          <o:OLEObject Type="Embed" ProgID="Equation.DSMT4" ShapeID="_x0000_i1152" DrawAspect="Content" ObjectID="_1608510321" r:id="rId246"/>
+          <o:OLEObject Type="Embed" ProgID="Equation.DSMT4" ShapeID="_x0000_i1152" DrawAspect="Content" ObjectID="_1608577536" r:id="rId246"/>
         </w:object>
       </w:r>
       <w:r>
@@ -22968,7 +22970,7 @@
                 <v:shape id="_x0000_i1153" type="#_x0000_t75" style="width:133.35pt;height:68.25pt" o:ole="">
                   <v:imagedata r:id="rId247" o:title=""/>
                 </v:shape>
-                <o:OLEObject Type="Embed" ProgID="Equation.DSMT4" ShapeID="_x0000_i1153" DrawAspect="Content" ObjectID="_1608510322" r:id="rId248"/>
+                <o:OLEObject Type="Embed" ProgID="Equation.DSMT4" ShapeID="_x0000_i1153" DrawAspect="Content" ObjectID="_1608577537" r:id="rId248"/>
               </w:object>
             </w:r>
           </w:p>
@@ -23021,7 +23023,7 @@
                 <v:shape id="_x0000_i1154" type="#_x0000_t75" style="width:128.35pt;height:68.25pt" o:ole="">
                   <v:imagedata r:id="rId249" o:title=""/>
                 </v:shape>
-                <o:OLEObject Type="Embed" ProgID="Equation.DSMT4" ShapeID="_x0000_i1154" DrawAspect="Content" ObjectID="_1608510323" r:id="rId250"/>
+                <o:OLEObject Type="Embed" ProgID="Equation.DSMT4" ShapeID="_x0000_i1154" DrawAspect="Content" ObjectID="_1608577538" r:id="rId250"/>
               </w:object>
             </w:r>
           </w:p>
@@ -23088,10 +23090,10 @@
           <w:position w:val="-52"/>
         </w:rPr>
         <w:object w:dxaOrig="5319" w:dyaOrig="1160" w14:anchorId="620FCB92">
-          <v:shape id="_x0000_i1155" type="#_x0000_t75" style="width:265.45pt;height:58.25pt" o:ole="">
+          <v:shape id="_x0000_i1155" type="#_x0000_t75" style="width:265.4pt;height:58.25pt" o:ole="">
             <v:imagedata r:id="rId251" o:title=""/>
           </v:shape>
-          <o:OLEObject Type="Embed" ProgID="Equation.DSMT4" ShapeID="_x0000_i1155" DrawAspect="Content" ObjectID="_1608510324" r:id="rId252"/>
+          <o:OLEObject Type="Embed" ProgID="Equation.DSMT4" ShapeID="_x0000_i1155" DrawAspect="Content" ObjectID="_1608577539" r:id="rId252"/>
         </w:object>
       </w:r>
     </w:p>
@@ -23135,7 +23137,7 @@
           <v:shape id="_x0000_i1156" type="#_x0000_t75" style="width:16.3pt;height:18.8pt" o:ole="">
             <v:imagedata r:id="rId253" o:title=""/>
           </v:shape>
-          <o:OLEObject Type="Embed" ProgID="Equation.DSMT4" ShapeID="_x0000_i1156" DrawAspect="Content" ObjectID="_1608510325" r:id="rId254"/>
+          <o:OLEObject Type="Embed" ProgID="Equation.DSMT4" ShapeID="_x0000_i1156" DrawAspect="Content" ObjectID="_1608577540" r:id="rId254"/>
         </w:object>
       </w:r>
       <w:r>
@@ -23161,7 +23163,7 @@
           <v:shape id="_x0000_i1157" type="#_x0000_t75" style="width:16.3pt;height:18.8pt" o:ole="">
             <v:imagedata r:id="rId255" o:title=""/>
           </v:shape>
-          <o:OLEObject Type="Embed" ProgID="Equation.DSMT4" ShapeID="_x0000_i1157" DrawAspect="Content" ObjectID="_1608510326" r:id="rId256"/>
+          <o:OLEObject Type="Embed" ProgID="Equation.DSMT4" ShapeID="_x0000_i1157" DrawAspect="Content" ObjectID="_1608577541" r:id="rId256"/>
         </w:object>
       </w:r>
       <w:r>
@@ -23178,7 +23180,7 @@
           <v:shape id="_x0000_i1158" type="#_x0000_t75" style="width:11.25pt;height:11.25pt" o:ole="">
             <v:imagedata r:id="rId257" o:title=""/>
           </v:shape>
-          <o:OLEObject Type="Embed" ProgID="Equation.DSMT4" ShapeID="_x0000_i1158" DrawAspect="Content" ObjectID="_1608510327" r:id="rId258"/>
+          <o:OLEObject Type="Embed" ProgID="Equation.DSMT4" ShapeID="_x0000_i1158" DrawAspect="Content" ObjectID="_1608577542" r:id="rId258"/>
         </w:object>
       </w:r>
       <w:r>
@@ -23302,7 +23304,7 @@
           <v:shape id="_x0000_i1159" type="#_x0000_t75" style="width:13.75pt;height:18.8pt" o:ole="">
             <v:imagedata r:id="rId259" o:title=""/>
           </v:shape>
-          <o:OLEObject Type="Embed" ProgID="Equation.DSMT4" ShapeID="_x0000_i1159" DrawAspect="Content" ObjectID="_1608510328" r:id="rId260"/>
+          <o:OLEObject Type="Embed" ProgID="Equation.DSMT4" ShapeID="_x0000_i1159" DrawAspect="Content" ObjectID="_1608577543" r:id="rId260"/>
         </w:object>
       </w:r>
       <w:r>
@@ -23344,7 +23346,7 @@
           <v:shape id="_x0000_i1160" type="#_x0000_t75" style="width:11.25pt;height:10pt" o:ole="">
             <v:imagedata r:id="rId261" o:title=""/>
           </v:shape>
-          <o:OLEObject Type="Embed" ProgID="Equation.DSMT4" ShapeID="_x0000_i1160" DrawAspect="Content" ObjectID="_1608510329" r:id="rId262"/>
+          <o:OLEObject Type="Embed" ProgID="Equation.DSMT4" ShapeID="_x0000_i1160" DrawAspect="Content" ObjectID="_1608577544" r:id="rId262"/>
         </w:object>
       </w:r>
       <w:r>
@@ -23361,7 +23363,7 @@
           <v:shape id="_x0000_i1161" type="#_x0000_t75" style="width:13.75pt;height:18.8pt" o:ole="">
             <v:imagedata r:id="rId259" o:title=""/>
           </v:shape>
-          <o:OLEObject Type="Embed" ProgID="Equation.DSMT4" ShapeID="_x0000_i1161" DrawAspect="Content" ObjectID="_1608510330" r:id="rId263"/>
+          <o:OLEObject Type="Embed" ProgID="Equation.DSMT4" ShapeID="_x0000_i1161" DrawAspect="Content" ObjectID="_1608577545" r:id="rId263"/>
         </w:object>
       </w:r>
       <w:r>
@@ -23378,7 +23380,7 @@
           <v:shape id="_x0000_i1162" type="#_x0000_t75" style="width:18.8pt;height:19.4pt" o:ole="">
             <v:imagedata r:id="rId264" o:title=""/>
           </v:shape>
-          <o:OLEObject Type="Embed" ProgID="Equation.DSMT4" ShapeID="_x0000_i1162" DrawAspect="Content" ObjectID="_1608510331" r:id="rId265"/>
+          <o:OLEObject Type="Embed" ProgID="Equation.DSMT4" ShapeID="_x0000_i1162" DrawAspect="Content" ObjectID="_1608577546" r:id="rId265"/>
         </w:object>
       </w:r>
       <w:r>
@@ -23395,7 +23397,7 @@
           <v:shape id="_x0000_i1163" type="#_x0000_t75" style="width:11.25pt;height:10pt" o:ole="">
             <v:imagedata r:id="rId261" o:title=""/>
           </v:shape>
-          <o:OLEObject Type="Embed" ProgID="Equation.DSMT4" ShapeID="_x0000_i1163" DrawAspect="Content" ObjectID="_1608510332" r:id="rId266"/>
+          <o:OLEObject Type="Embed" ProgID="Equation.DSMT4" ShapeID="_x0000_i1163" DrawAspect="Content" ObjectID="_1608577547" r:id="rId266"/>
         </w:object>
       </w:r>
       <w:r>
@@ -23427,7 +23429,7 @@
           <v:shape id="_x0000_i1164" type="#_x0000_t75" style="width:40.05pt;height:19.4pt" o:ole="">
             <v:imagedata r:id="rId267" o:title=""/>
           </v:shape>
-          <o:OLEObject Type="Embed" ProgID="Equation.DSMT4" ShapeID="_x0000_i1164" DrawAspect="Content" ObjectID="_1608510333" r:id="rId268"/>
+          <o:OLEObject Type="Embed" ProgID="Equation.DSMT4" ShapeID="_x0000_i1164" DrawAspect="Content" ObjectID="_1608577548" r:id="rId268"/>
         </w:object>
       </w:r>
       <w:r>
@@ -23450,7 +23452,7 @@
           <v:shape id="_x0000_i1165" type="#_x0000_t75" style="width:16.3pt;height:18.8pt" o:ole="">
             <v:imagedata r:id="rId269" o:title=""/>
           </v:shape>
-          <o:OLEObject Type="Embed" ProgID="Equation.DSMT4" ShapeID="_x0000_i1165" DrawAspect="Content" ObjectID="_1608510334" r:id="rId270"/>
+          <o:OLEObject Type="Embed" ProgID="Equation.DSMT4" ShapeID="_x0000_i1165" DrawAspect="Content" ObjectID="_1608577549" r:id="rId270"/>
         </w:object>
       </w:r>
       <w:r>
@@ -23467,7 +23469,7 @@
           <v:shape id="_x0000_i1166" type="#_x0000_t75" style="width:16.3pt;height:18.8pt" o:ole="">
             <v:imagedata r:id="rId269" o:title=""/>
           </v:shape>
-          <o:OLEObject Type="Embed" ProgID="Equation.DSMT4" ShapeID="_x0000_i1166" DrawAspect="Content" ObjectID="_1608510335" r:id="rId271"/>
+          <o:OLEObject Type="Embed" ProgID="Equation.DSMT4" ShapeID="_x0000_i1166" DrawAspect="Content" ObjectID="_1608577550" r:id="rId271"/>
         </w:object>
       </w:r>
       <w:r>
@@ -23499,7 +23501,7 @@
           <v:shape id="_x0000_i1167" type="#_x0000_t75" style="width:16.3pt;height:18.8pt" o:ole="">
             <v:imagedata r:id="rId272" o:title=""/>
           </v:shape>
-          <o:OLEObject Type="Embed" ProgID="Equation.DSMT4" ShapeID="_x0000_i1167" DrawAspect="Content" ObjectID="_1608510336" r:id="rId273"/>
+          <o:OLEObject Type="Embed" ProgID="Equation.DSMT4" ShapeID="_x0000_i1167" DrawAspect="Content" ObjectID="_1608577551" r:id="rId273"/>
         </w:object>
       </w:r>
       <w:r>
@@ -23540,7 +23542,7 @@
           <v:shape id="_x0000_i1168" type="#_x0000_t75" style="width:16.3pt;height:18.8pt" o:ole="">
             <v:imagedata r:id="rId269" o:title=""/>
           </v:shape>
-          <o:OLEObject Type="Embed" ProgID="Equation.DSMT4" ShapeID="_x0000_i1168" DrawAspect="Content" ObjectID="_1608510337" r:id="rId274"/>
+          <o:OLEObject Type="Embed" ProgID="Equation.DSMT4" ShapeID="_x0000_i1168" DrawAspect="Content" ObjectID="_1608577552" r:id="rId274"/>
         </w:object>
       </w:r>
       <w:r>
@@ -23605,7 +23607,7 @@
           <v:shape id="_x0000_i1169" type="#_x0000_t75" style="width:11.25pt;height:10pt" o:ole="">
             <v:imagedata r:id="rId261" o:title=""/>
           </v:shape>
-          <o:OLEObject Type="Embed" ProgID="Equation.DSMT4" ShapeID="_x0000_i1169" DrawAspect="Content" ObjectID="_1608510338" r:id="rId275"/>
+          <o:OLEObject Type="Embed" ProgID="Equation.DSMT4" ShapeID="_x0000_i1169" DrawAspect="Content" ObjectID="_1608577553" r:id="rId275"/>
         </w:object>
       </w:r>
       <w:r>
@@ -23619,7 +23621,7 @@
           <v:shape id="_x0000_i1170" type="#_x0000_t75" style="width:37.55pt;height:18.8pt" o:ole="">
             <v:imagedata r:id="rId276" o:title=""/>
           </v:shape>
-          <o:OLEObject Type="Embed" ProgID="Equation.DSMT4" ShapeID="_x0000_i1170" DrawAspect="Content" ObjectID="_1608510339" r:id="rId277"/>
+          <o:OLEObject Type="Embed" ProgID="Equation.DSMT4" ShapeID="_x0000_i1170" DrawAspect="Content" ObjectID="_1608577554" r:id="rId277"/>
         </w:object>
       </w:r>
       <w:r>
@@ -23648,7 +23650,7 @@
           <v:shape id="_x0000_i1171" type="#_x0000_t75" style="width:11.25pt;height:10pt" o:ole="">
             <v:imagedata r:id="rId261" o:title=""/>
           </v:shape>
-          <o:OLEObject Type="Embed" ProgID="Equation.DSMT4" ShapeID="_x0000_i1171" DrawAspect="Content" ObjectID="_1608510340" r:id="rId278"/>
+          <o:OLEObject Type="Embed" ProgID="Equation.DSMT4" ShapeID="_x0000_i1171" DrawAspect="Content" ObjectID="_1608577555" r:id="rId278"/>
         </w:object>
       </w:r>
       <w:r>
@@ -23719,7 +23721,7 @@
                 <v:shape id="_x0000_i1172" type="#_x0000_t75" style="width:160.9pt;height:35.05pt" o:ole="">
                   <v:imagedata r:id="rId279" o:title=""/>
                 </v:shape>
-                <o:OLEObject Type="Embed" ProgID="Equation.DSMT4" ShapeID="_x0000_i1172" DrawAspect="Content" ObjectID="_1608510341" r:id="rId280"/>
+                <o:OLEObject Type="Embed" ProgID="Equation.DSMT4" ShapeID="_x0000_i1172" DrawAspect="Content" ObjectID="_1608577556" r:id="rId280"/>
               </w:object>
             </w:r>
           </w:p>
@@ -23786,7 +23788,7 @@
           <v:shape id="_x0000_i1173" type="#_x0000_t75" style="width:271.7pt;height:58.25pt" o:ole="">
             <v:imagedata r:id="rId281" o:title=""/>
           </v:shape>
-          <o:OLEObject Type="Embed" ProgID="Equation.DSMT4" ShapeID="_x0000_i1173" DrawAspect="Content" ObjectID="_1608510342" r:id="rId282"/>
+          <o:OLEObject Type="Embed" ProgID="Equation.DSMT4" ShapeID="_x0000_i1173" DrawAspect="Content" ObjectID="_1608577557" r:id="rId282"/>
         </w:object>
       </w:r>
     </w:p>
@@ -23809,7 +23811,7 @@
           <v:shape id="_x0000_i1174" type="#_x0000_t75" style="width:58.25pt;height:18.8pt" o:ole="">
             <v:imagedata r:id="rId283" o:title=""/>
           </v:shape>
-          <o:OLEObject Type="Embed" ProgID="Equation.DSMT4" ShapeID="_x0000_i1174" DrawAspect="Content" ObjectID="_1608510343" r:id="rId284"/>
+          <o:OLEObject Type="Embed" ProgID="Equation.DSMT4" ShapeID="_x0000_i1174" DrawAspect="Content" ObjectID="_1608577558" r:id="rId284"/>
         </w:object>
       </w:r>
       <w:r>
@@ -23856,7 +23858,7 @@
                 <v:shape id="_x0000_i1175" type="#_x0000_t75" style="width:140.85pt;height:68.25pt" o:ole="">
                   <v:imagedata r:id="rId285" o:title=""/>
                 </v:shape>
-                <o:OLEObject Type="Embed" ProgID="Equation.DSMT4" ShapeID="_x0000_i1175" DrawAspect="Content" ObjectID="_1608510344" r:id="rId286"/>
+                <o:OLEObject Type="Embed" ProgID="Equation.DSMT4" ShapeID="_x0000_i1175" DrawAspect="Content" ObjectID="_1608577559" r:id="rId286"/>
               </w:object>
             </w:r>
           </w:p>
@@ -23918,7 +23920,7 @@
                 <v:shape id="_x0000_i1176" type="#_x0000_t75" style="width:136.5pt;height:68.25pt" o:ole="">
                   <v:imagedata r:id="rId287" o:title=""/>
                 </v:shape>
-                <o:OLEObject Type="Embed" ProgID="Equation.DSMT4" ShapeID="_x0000_i1176" DrawAspect="Content" ObjectID="_1608510345" r:id="rId288"/>
+                <o:OLEObject Type="Embed" ProgID="Equation.DSMT4" ShapeID="_x0000_i1176" DrawAspect="Content" ObjectID="_1608577560" r:id="rId288"/>
               </w:object>
             </w:r>
           </w:p>
@@ -23978,14 +23980,14 @@
           <w:rFonts w:ascii="Times New Roman" w:hAnsi="Times New Roman"/>
         </w:rPr>
       </w:pPr>
-      <w:bookmarkStart w:id="37" w:name="_Toc534182718"/>
+      <w:bookmarkStart w:id="38" w:name="_Toc534182718"/>
       <w:r>
         <w:rPr>
           <w:rFonts w:ascii="Times New Roman" w:hAnsi="Times New Roman" w:hint="eastAsia"/>
         </w:rPr>
         <w:t>安全性分析</w:t>
       </w:r>
-      <w:bookmarkEnd w:id="37"/>
+      <w:bookmarkEnd w:id="38"/>
     </w:p>
     <w:p>
       <w:pPr>
@@ -24051,7 +24053,7 @@
           <w:rFonts w:ascii="黑体" w:hAnsi="黑体"/>
         </w:rPr>
       </w:pPr>
-      <w:bookmarkStart w:id="38" w:name="_Toc534182719"/>
+      <w:bookmarkStart w:id="39" w:name="_Toc534182719"/>
       <w:r>
         <w:rPr>
           <w:rFonts w:ascii="黑体" w:hAnsi="黑体" w:hint="eastAsia"/>
@@ -24059,7 +24061,7 @@
         <w:lastRenderedPageBreak/>
         <w:t>蠕虫节点检测率</w:t>
       </w:r>
-      <w:bookmarkEnd w:id="38"/>
+      <w:bookmarkEnd w:id="39"/>
     </w:p>
     <w:p>
       <w:pPr>
@@ -24080,7 +24082,7 @@
           <v:shape id="_x0000_i1177" type="#_x0000_t75" style="width:31.3pt;height:16.3pt" o:ole="">
             <v:imagedata r:id="rId289" o:title=""/>
           </v:shape>
-          <o:OLEObject Type="Embed" ProgID="Equation.DSMT4" ShapeID="_x0000_i1177" DrawAspect="Content" ObjectID="_1608510346" r:id="rId290"/>
+          <o:OLEObject Type="Embed" ProgID="Equation.DSMT4" ShapeID="_x0000_i1177" DrawAspect="Content" ObjectID="_1608577561" r:id="rId290"/>
         </w:object>
       </w:r>
       <w:r>
@@ -24097,7 +24099,7 @@
           <v:shape id="_x0000_i1178" type="#_x0000_t75" style="width:11.25pt;height:11.25pt" o:ole="">
             <v:imagedata r:id="rId291" o:title=""/>
           </v:shape>
-          <o:OLEObject Type="Embed" ProgID="Equation.DSMT4" ShapeID="_x0000_i1178" DrawAspect="Content" ObjectID="_1608510347" r:id="rId292"/>
+          <o:OLEObject Type="Embed" ProgID="Equation.DSMT4" ShapeID="_x0000_i1178" DrawAspect="Content" ObjectID="_1608577562" r:id="rId292"/>
         </w:object>
       </w:r>
       <w:r>
@@ -24126,7 +24128,7 @@
           <v:shape id="_x0000_i1179" type="#_x0000_t75" style="width:15.65pt;height:17.55pt" o:ole="">
             <v:imagedata r:id="rId293" o:title=""/>
           </v:shape>
-          <o:OLEObject Type="Embed" ProgID="Equation.DSMT4" ShapeID="_x0000_i1179" DrawAspect="Content" ObjectID="_1608510348" r:id="rId294"/>
+          <o:OLEObject Type="Embed" ProgID="Equation.DSMT4" ShapeID="_x0000_i1179" DrawAspect="Content" ObjectID="_1608577563" r:id="rId294"/>
         </w:object>
       </w:r>
       <w:r>
@@ -24143,7 +24145,7 @@
           <v:shape id="_x0000_i1180" type="#_x0000_t75" style="width:16.3pt;height:17.55pt" o:ole="">
             <v:imagedata r:id="rId295" o:title=""/>
           </v:shape>
-          <o:OLEObject Type="Embed" ProgID="Equation.DSMT4" ShapeID="_x0000_i1180" DrawAspect="Content" ObjectID="_1608510349" r:id="rId296"/>
+          <o:OLEObject Type="Embed" ProgID="Equation.DSMT4" ShapeID="_x0000_i1180" DrawAspect="Content" ObjectID="_1608577564" r:id="rId296"/>
         </w:object>
       </w:r>
       <w:r>
@@ -24160,7 +24162,7 @@
           <v:shape id="_x0000_i1181" type="#_x0000_t75" style="width:11.25pt;height:15.65pt" o:ole="">
             <v:imagedata r:id="rId297" o:title=""/>
           </v:shape>
-          <o:OLEObject Type="Embed" ProgID="Equation.DSMT4" ShapeID="_x0000_i1181" DrawAspect="Content" ObjectID="_1608510350" r:id="rId298"/>
+          <o:OLEObject Type="Embed" ProgID="Equation.DSMT4" ShapeID="_x0000_i1181" DrawAspect="Content" ObjectID="_1608577565" r:id="rId298"/>
         </w:object>
       </w:r>
       <w:r>
@@ -24189,7 +24191,7 @@
           <v:shape id="_x0000_i1182" type="#_x0000_t75" style="width:16.3pt;height:17.55pt" o:ole="">
             <v:imagedata r:id="rId295" o:title=""/>
           </v:shape>
-          <o:OLEObject Type="Embed" ProgID="Equation.DSMT4" ShapeID="_x0000_i1182" DrawAspect="Content" ObjectID="_1608510351" r:id="rId299"/>
+          <o:OLEObject Type="Embed" ProgID="Equation.DSMT4" ShapeID="_x0000_i1182" DrawAspect="Content" ObjectID="_1608577566" r:id="rId299"/>
         </w:object>
       </w:r>
       <w:r>
@@ -24206,7 +24208,7 @@
           <v:shape id="_x0000_i1183" type="#_x0000_t75" style="width:15.65pt;height:17.55pt" o:ole="">
             <v:imagedata r:id="rId293" o:title=""/>
           </v:shape>
-          <o:OLEObject Type="Embed" ProgID="Equation.DSMT4" ShapeID="_x0000_i1183" DrawAspect="Content" ObjectID="_1608510352" r:id="rId300"/>
+          <o:OLEObject Type="Embed" ProgID="Equation.DSMT4" ShapeID="_x0000_i1183" DrawAspect="Content" ObjectID="_1608577567" r:id="rId300"/>
         </w:object>
       </w:r>
       <w:r>
@@ -24262,7 +24264,7 @@
                 <v:shape id="_x0000_i1184" type="#_x0000_t75" style="width:134pt;height:35.05pt" o:ole="">
                   <v:imagedata r:id="rId301" o:title=""/>
                 </v:shape>
-                <o:OLEObject Type="Embed" ProgID="Equation.DSMT4" ShapeID="_x0000_i1184" DrawAspect="Content" ObjectID="_1608510353" r:id="rId302"/>
+                <o:OLEObject Type="Embed" ProgID="Equation.DSMT4" ShapeID="_x0000_i1184" DrawAspect="Content" ObjectID="_1608577568" r:id="rId302"/>
               </w:object>
             </w:r>
           </w:p>
@@ -24304,7 +24306,7 @@
           <v:shape id="_x0000_i1185" type="#_x0000_t75" style="width:13.75pt;height:15.65pt" o:ole="">
             <v:imagedata r:id="rId241" o:title=""/>
           </v:shape>
-          <o:OLEObject Type="Embed" ProgID="Equation.DSMT4" ShapeID="_x0000_i1185" DrawAspect="Content" ObjectID="_1608510354" r:id="rId303"/>
+          <o:OLEObject Type="Embed" ProgID="Equation.DSMT4" ShapeID="_x0000_i1185" DrawAspect="Content" ObjectID="_1608577569" r:id="rId303"/>
         </w:object>
       </w:r>
       <w:r>
@@ -24321,7 +24323,7 @@
           <v:shape id="_x0000_i1186" type="#_x0000_t75" style="width:14.4pt;height:17.55pt" o:ole="">
             <v:imagedata r:id="rId243" o:title=""/>
           </v:shape>
-          <o:OLEObject Type="Embed" ProgID="Equation.DSMT4" ShapeID="_x0000_i1186" DrawAspect="Content" ObjectID="_1608510355" r:id="rId304"/>
+          <o:OLEObject Type="Embed" ProgID="Equation.DSMT4" ShapeID="_x0000_i1186" DrawAspect="Content" ObjectID="_1608577570" r:id="rId304"/>
         </w:object>
       </w:r>
       <w:r>
@@ -24389,7 +24391,7 @@
                 <v:shape id="_x0000_i1187" type="#_x0000_t75" style="width:122.7pt;height:32.55pt" o:ole="">
                   <v:imagedata r:id="rId305" o:title=""/>
                 </v:shape>
-                <o:OLEObject Type="Embed" ProgID="Equation.DSMT4" ShapeID="_x0000_i1187" DrawAspect="Content" ObjectID="_1608510356" r:id="rId306"/>
+                <o:OLEObject Type="Embed" ProgID="Equation.DSMT4" ShapeID="_x0000_i1187" DrawAspect="Content" ObjectID="_1608577571" r:id="rId306"/>
               </w:object>
             </w:r>
           </w:p>
@@ -24458,7 +24460,7 @@
           <v:shape id="_x0000_i1188" type="#_x0000_t75" style="width:13.75pt;height:15.65pt" o:ole="">
             <v:imagedata r:id="rId241" o:title=""/>
           </v:shape>
-          <o:OLEObject Type="Embed" ProgID="Equation.DSMT4" ShapeID="_x0000_i1188" DrawAspect="Content" ObjectID="_1608510357" r:id="rId307"/>
+          <o:OLEObject Type="Embed" ProgID="Equation.DSMT4" ShapeID="_x0000_i1188" DrawAspect="Content" ObjectID="_1608577572" r:id="rId307"/>
         </w:object>
       </w:r>
       <w:r>
@@ -24475,7 +24477,7 @@
           <v:shape id="_x0000_i1189" type="#_x0000_t75" style="width:14.4pt;height:17.55pt" o:ole="">
             <v:imagedata r:id="rId243" o:title=""/>
           </v:shape>
-          <o:OLEObject Type="Embed" ProgID="Equation.DSMT4" ShapeID="_x0000_i1189" DrawAspect="Content" ObjectID="_1608510358" r:id="rId308"/>
+          <o:OLEObject Type="Embed" ProgID="Equation.DSMT4" ShapeID="_x0000_i1189" DrawAspect="Content" ObjectID="_1608577573" r:id="rId308"/>
         </w:object>
       </w:r>
       <w:r>
@@ -24492,7 +24494,7 @@
           <v:shape id="_x0000_i1190" type="#_x0000_t75" style="width:14.4pt;height:14.4pt" o:ole="">
             <v:imagedata r:id="rId309" o:title=""/>
           </v:shape>
-          <o:OLEObject Type="Embed" ProgID="Equation.DSMT4" ShapeID="_x0000_i1190" DrawAspect="Content" ObjectID="_1608510359" r:id="rId310"/>
+          <o:OLEObject Type="Embed" ProgID="Equation.DSMT4" ShapeID="_x0000_i1190" DrawAspect="Content" ObjectID="_1608577574" r:id="rId310"/>
         </w:object>
       </w:r>
       <w:proofErr w:type="gramStart"/>
@@ -24567,7 +24569,7 @@
                 <v:shape id="_x0000_i1191" type="#_x0000_t75" style="width:155.25pt;height:32.55pt" o:ole="">
                   <v:imagedata r:id="rId311" o:title=""/>
                 </v:shape>
-                <o:OLEObject Type="Embed" ProgID="Equation.DSMT4" ShapeID="_x0000_i1191" DrawAspect="Content" ObjectID="_1608510360" r:id="rId312"/>
+                <o:OLEObject Type="Embed" ProgID="Equation.DSMT4" ShapeID="_x0000_i1191" DrawAspect="Content" ObjectID="_1608577575" r:id="rId312"/>
               </w:object>
             </w:r>
           </w:p>
@@ -24630,7 +24632,7 @@
           <v:shape id="_x0000_i1192" type="#_x0000_t75" style="width:11.25pt;height:10pt" o:ole="">
             <v:imagedata r:id="rId261" o:title=""/>
           </v:shape>
-          <o:OLEObject Type="Embed" ProgID="Equation.DSMT4" ShapeID="_x0000_i1192" DrawAspect="Content" ObjectID="_1608510361" r:id="rId313"/>
+          <o:OLEObject Type="Embed" ProgID="Equation.DSMT4" ShapeID="_x0000_i1192" DrawAspect="Content" ObjectID="_1608577576" r:id="rId313"/>
         </w:object>
       </w:r>
       <w:r>
@@ -24707,7 +24709,7 @@
           <v:shape id="_x0000_i1193" type="#_x0000_t75" style="width:8.75pt;height:10pt" o:ole="">
             <v:imagedata r:id="rId314" o:title=""/>
           </v:shape>
-          <o:OLEObject Type="Embed" ProgID="Equation.DSMT4" ShapeID="_x0000_i1193" DrawAspect="Content" ObjectID="_1608510362" r:id="rId315"/>
+          <o:OLEObject Type="Embed" ProgID="Equation.DSMT4" ShapeID="_x0000_i1193" DrawAspect="Content" ObjectID="_1608577577" r:id="rId315"/>
         </w:object>
       </w:r>
       <w:proofErr w:type="gramStart"/>
@@ -24732,7 +24734,7 @@
           <v:shape id="_x0000_i1194" type="#_x0000_t75" style="width:11.25pt;height:10pt" o:ole="">
             <v:imagedata r:id="rId316" o:title=""/>
           </v:shape>
-          <o:OLEObject Type="Embed" ProgID="Equation.DSMT4" ShapeID="_x0000_i1194" DrawAspect="Content" ObjectID="_1608510363" r:id="rId317"/>
+          <o:OLEObject Type="Embed" ProgID="Equation.DSMT4" ShapeID="_x0000_i1194" DrawAspect="Content" ObjectID="_1608577578" r:id="rId317"/>
         </w:object>
       </w:r>
       <w:r>
@@ -24749,7 +24751,7 @@
           <v:shape id="_x0000_i1195" type="#_x0000_t75" style="width:83.25pt;height:17.55pt" o:ole="">
             <v:imagedata r:id="rId318" o:title=""/>
           </v:shape>
-          <o:OLEObject Type="Embed" ProgID="Equation.DSMT4" ShapeID="_x0000_i1195" DrawAspect="Content" ObjectID="_1608510364" r:id="rId319"/>
+          <o:OLEObject Type="Embed" ProgID="Equation.DSMT4" ShapeID="_x0000_i1195" DrawAspect="Content" ObjectID="_1608577579" r:id="rId319"/>
         </w:object>
       </w:r>
       <w:r>
@@ -24781,7 +24783,7 @@
           <v:shape id="_x0000_i1196" type="#_x0000_t75" style="width:10pt;height:11.25pt" o:ole="">
             <v:imagedata r:id="rId320" o:title=""/>
           </v:shape>
-          <o:OLEObject Type="Embed" ProgID="Equation.DSMT4" ShapeID="_x0000_i1196" DrawAspect="Content" ObjectID="_1608510365" r:id="rId321"/>
+          <o:OLEObject Type="Embed" ProgID="Equation.DSMT4" ShapeID="_x0000_i1196" DrawAspect="Content" ObjectID="_1608577580" r:id="rId321"/>
         </w:object>
       </w:r>
       <w:proofErr w:type="gramStart"/>
@@ -24806,7 +24808,7 @@
           <v:shape id="_x0000_i1197" type="#_x0000_t75" style="width:21.3pt;height:13.75pt" o:ole="">
             <v:imagedata r:id="rId322" o:title=""/>
           </v:shape>
-          <o:OLEObject Type="Embed" ProgID="Equation.DSMT4" ShapeID="_x0000_i1197" DrawAspect="Content" ObjectID="_1608510366" r:id="rId323"/>
+          <o:OLEObject Type="Embed" ProgID="Equation.DSMT4" ShapeID="_x0000_i1197" DrawAspect="Content" ObjectID="_1608577581" r:id="rId323"/>
         </w:object>
       </w:r>
       <w:proofErr w:type="gramStart"/>
@@ -24831,7 +24833,7 @@
           <v:shape id="_x0000_i1198" type="#_x0000_t75" style="width:73.9pt;height:25.05pt" o:ole="">
             <v:imagedata r:id="rId324" o:title=""/>
           </v:shape>
-          <o:OLEObject Type="Embed" ProgID="Equation.DSMT4" ShapeID="_x0000_i1198" DrawAspect="Content" ObjectID="_1608510367" r:id="rId325"/>
+          <o:OLEObject Type="Embed" ProgID="Equation.DSMT4" ShapeID="_x0000_i1198" DrawAspect="Content" ObjectID="_1608577582" r:id="rId325"/>
         </w:object>
       </w:r>
       <w:r>
@@ -24854,7 +24856,7 @@
           <v:shape id="_x0000_i1199" type="#_x0000_t75" style="width:14.4pt;height:19.4pt" o:ole="">
             <v:imagedata r:id="rId326" o:title=""/>
           </v:shape>
-          <o:OLEObject Type="Embed" ProgID="Equation.DSMT4" ShapeID="_x0000_i1199" DrawAspect="Content" ObjectID="_1608510368" r:id="rId327"/>
+          <o:OLEObject Type="Embed" ProgID="Equation.DSMT4" ShapeID="_x0000_i1199" DrawAspect="Content" ObjectID="_1608577583" r:id="rId327"/>
         </w:object>
       </w:r>
       <w:r>
@@ -24919,7 +24921,7 @@
                 <v:shape id="_x0000_i1200" type="#_x0000_t75" style="width:173.45pt;height:67.6pt" o:ole="">
                   <v:imagedata r:id="rId328" o:title=""/>
                 </v:shape>
-                <o:OLEObject Type="Embed" ProgID="Equation.DSMT4" ShapeID="_x0000_i1200" DrawAspect="Content" ObjectID="_1608510369" r:id="rId329"/>
+                <o:OLEObject Type="Embed" ProgID="Equation.DSMT4" ShapeID="_x0000_i1200" DrawAspect="Content" ObjectID="_1608577584" r:id="rId329"/>
               </w:object>
             </w:r>
           </w:p>
@@ -24991,7 +24993,7 @@
           <v:shape id="_x0000_i1201" type="#_x0000_t75" style="width:57.6pt;height:17.55pt" o:ole="">
             <v:imagedata r:id="rId330" o:title=""/>
           </v:shape>
-          <o:OLEObject Type="Embed" ProgID="Equation.DSMT4" ShapeID="_x0000_i1201" DrawAspect="Content" ObjectID="_1608510370" r:id="rId331"/>
+          <o:OLEObject Type="Embed" ProgID="Equation.DSMT4" ShapeID="_x0000_i1201" DrawAspect="Content" ObjectID="_1608577585" r:id="rId331"/>
         </w:object>
       </w:r>
       <w:r>
@@ -25005,7 +25007,7 @@
           <v:shape id="_x0000_i1202" type="#_x0000_t75" style="width:15.65pt;height:17.55pt" o:ole="">
             <v:imagedata r:id="rId332" o:title=""/>
           </v:shape>
-          <o:OLEObject Type="Embed" ProgID="Equation.DSMT4" ShapeID="_x0000_i1202" DrawAspect="Content" ObjectID="_1608510371" r:id="rId333"/>
+          <o:OLEObject Type="Embed" ProgID="Equation.DSMT4" ShapeID="_x0000_i1202" DrawAspect="Content" ObjectID="_1608577586" r:id="rId333"/>
         </w:object>
       </w:r>
       <w:r>
@@ -25032,7 +25034,7 @@
           <v:shape id="_x0000_i1203" type="#_x0000_t75" style="width:67pt;height:31.3pt" o:ole="">
             <v:imagedata r:id="rId334" o:title=""/>
           </v:shape>
-          <o:OLEObject Type="Embed" ProgID="Equation.DSMT4" ShapeID="_x0000_i1203" DrawAspect="Content" ObjectID="_1608510372" r:id="rId335"/>
+          <o:OLEObject Type="Embed" ProgID="Equation.DSMT4" ShapeID="_x0000_i1203" DrawAspect="Content" ObjectID="_1608577587" r:id="rId335"/>
         </w:object>
       </w:r>
       <w:r>
@@ -25049,7 +25051,7 @@
           <v:shape id="_x0000_i1204" type="#_x0000_t75" style="width:154pt;height:67.6pt" o:ole="">
             <v:imagedata r:id="rId336" o:title=""/>
           </v:shape>
-          <o:OLEObject Type="Embed" ProgID="Equation.DSMT4" ShapeID="_x0000_i1204" DrawAspect="Content" ObjectID="_1608510373" r:id="rId337"/>
+          <o:OLEObject Type="Embed" ProgID="Equation.DSMT4" ShapeID="_x0000_i1204" DrawAspect="Content" ObjectID="_1608577588" r:id="rId337"/>
         </w:object>
       </w:r>
     </w:p>
@@ -25078,7 +25080,7 @@
           <v:shape id="_x0000_i1205" type="#_x0000_t75" style="width:21.3pt;height:13.75pt" o:ole="">
             <v:imagedata r:id="rId322" o:title=""/>
           </v:shape>
-          <o:OLEObject Type="Embed" ProgID="Equation.DSMT4" ShapeID="_x0000_i1205" DrawAspect="Content" ObjectID="_1608510374" r:id="rId338"/>
+          <o:OLEObject Type="Embed" ProgID="Equation.DSMT4" ShapeID="_x0000_i1205" DrawAspect="Content" ObjectID="_1608577589" r:id="rId338"/>
         </w:object>
       </w:r>
       <w:proofErr w:type="gramStart"/>
@@ -25103,7 +25105,7 @@
           <v:shape id="_x0000_i1206" type="#_x0000_t75" style="width:21.3pt;height:13.75pt" o:ole="">
             <v:imagedata r:id="rId322" o:title=""/>
           </v:shape>
-          <o:OLEObject Type="Embed" ProgID="Equation.DSMT4" ShapeID="_x0000_i1206" DrawAspect="Content" ObjectID="_1608510375" r:id="rId339"/>
+          <o:OLEObject Type="Embed" ProgID="Equation.DSMT4" ShapeID="_x0000_i1206" DrawAspect="Content" ObjectID="_1608577590" r:id="rId339"/>
         </w:object>
       </w:r>
       <w:proofErr w:type="gramStart"/>
@@ -25128,7 +25130,7 @@
           <v:shape id="_x0000_i1207" type="#_x0000_t75" style="width:85.75pt;height:30.05pt" o:ole="">
             <v:imagedata r:id="rId340" o:title=""/>
           </v:shape>
-          <o:OLEObject Type="Embed" ProgID="Equation.DSMT4" ShapeID="_x0000_i1207" DrawAspect="Content" ObjectID="_1608510376" r:id="rId341"/>
+          <o:OLEObject Type="Embed" ProgID="Equation.DSMT4" ShapeID="_x0000_i1207" DrawAspect="Content" ObjectID="_1608577591" r:id="rId341"/>
         </w:object>
       </w:r>
       <w:r>
@@ -25145,7 +25147,7 @@
           <v:shape id="_x0000_i1208" type="#_x0000_t75" style="width:54.45pt;height:17.55pt" o:ole="">
             <v:imagedata r:id="rId342" o:title=""/>
           </v:shape>
-          <o:OLEObject Type="Embed" ProgID="Equation.DSMT4" ShapeID="_x0000_i1208" DrawAspect="Content" ObjectID="_1608510377" r:id="rId343"/>
+          <o:OLEObject Type="Embed" ProgID="Equation.DSMT4" ShapeID="_x0000_i1208" DrawAspect="Content" ObjectID="_1608577592" r:id="rId343"/>
         </w:object>
       </w:r>
       <w:r>
@@ -25169,7 +25171,7 @@
           <v:shape id="_x0000_i1209" type="#_x0000_t75" style="width:2in;height:30.05pt" o:ole="">
             <v:imagedata r:id="rId344" o:title=""/>
           </v:shape>
-          <o:OLEObject Type="Embed" ProgID="Equation.DSMT4" ShapeID="_x0000_i1209" DrawAspect="Content" ObjectID="_1608510378" r:id="rId345"/>
+          <o:OLEObject Type="Embed" ProgID="Equation.DSMT4" ShapeID="_x0000_i1209" DrawAspect="Content" ObjectID="_1608577593" r:id="rId345"/>
         </w:object>
       </w:r>
     </w:p>
@@ -25351,7 +25353,7 @@
           <v:shape id="_x0000_i1210" type="#_x0000_t75" style="width:39.45pt;height:15.65pt" o:ole="">
             <v:imagedata r:id="rId348" o:title=""/>
           </v:shape>
-          <o:OLEObject Type="Embed" ProgID="Equation.DSMT4" ShapeID="_x0000_i1210" DrawAspect="Content" ObjectID="_1608510379" r:id="rId349"/>
+          <o:OLEObject Type="Embed" ProgID="Equation.DSMT4" ShapeID="_x0000_i1210" DrawAspect="Content" ObjectID="_1608577594" r:id="rId349"/>
         </w:object>
       </w:r>
       <w:r>
@@ -25368,7 +25370,7 @@
           <v:shape id="_x0000_i1211" type="#_x0000_t75" style="width:14.4pt;height:14.4pt" o:ole="">
             <v:imagedata r:id="rId350" o:title=""/>
           </v:shape>
-          <o:OLEObject Type="Embed" ProgID="Equation.DSMT4" ShapeID="_x0000_i1211" DrawAspect="Content" ObjectID="_1608510380" r:id="rId351"/>
+          <o:OLEObject Type="Embed" ProgID="Equation.DSMT4" ShapeID="_x0000_i1211" DrawAspect="Content" ObjectID="_1608577595" r:id="rId351"/>
         </w:object>
       </w:r>
       <w:r>
@@ -25385,7 +25387,7 @@
           <v:shape id="_x0000_i1212" type="#_x0000_t75" style="width:14.4pt;height:14.4pt" o:ole="">
             <v:imagedata r:id="rId350" o:title=""/>
           </v:shape>
-          <o:OLEObject Type="Embed" ProgID="Equation.DSMT4" ShapeID="_x0000_i1212" DrawAspect="Content" ObjectID="_1608510381" r:id="rId352"/>
+          <o:OLEObject Type="Embed" ProgID="Equation.DSMT4" ShapeID="_x0000_i1212" DrawAspect="Content" ObjectID="_1608577596" r:id="rId352"/>
         </w:object>
       </w:r>
       <w:r>
@@ -25432,7 +25434,7 @@
           <v:shape id="_x0000_i1213" type="#_x0000_t75" style="width:211pt;height:17.55pt" o:ole="">
             <v:imagedata r:id="rId353" o:title=""/>
           </v:shape>
-          <o:OLEObject Type="Embed" ProgID="Equation.DSMT4" ShapeID="_x0000_i1213" DrawAspect="Content" ObjectID="_1608510382" r:id="rId354"/>
+          <o:OLEObject Type="Embed" ProgID="Equation.DSMT4" ShapeID="_x0000_i1213" DrawAspect="Content" ObjectID="_1608577597" r:id="rId354"/>
         </w:object>
       </w:r>
       <w:r>
@@ -25493,7 +25495,7 @@
           <v:shape id="_x0000_i1214" type="#_x0000_t75" style="width:35.05pt;height:17.55pt" o:ole="">
             <v:imagedata r:id="rId355" o:title=""/>
           </v:shape>
-          <o:OLEObject Type="Embed" ProgID="Equation.DSMT4" ShapeID="_x0000_i1214" DrawAspect="Content" ObjectID="_1608510383" r:id="rId356"/>
+          <o:OLEObject Type="Embed" ProgID="Equation.DSMT4" ShapeID="_x0000_i1214" DrawAspect="Content" ObjectID="_1608577598" r:id="rId356"/>
         </w:object>
       </w:r>
       <w:r>
@@ -25677,7 +25679,7 @@
           <v:shape id="_x0000_i1215" type="#_x0000_t75" style="width:11.25pt;height:10pt" o:ole="">
             <v:imagedata r:id="rId357" o:title=""/>
           </v:shape>
-          <o:OLEObject Type="Embed" ProgID="Equation.DSMT4" ShapeID="_x0000_i1215" DrawAspect="Content" ObjectID="_1608510384" r:id="rId358"/>
+          <o:OLEObject Type="Embed" ProgID="Equation.DSMT4" ShapeID="_x0000_i1215" DrawAspect="Content" ObjectID="_1608577599" r:id="rId358"/>
         </w:object>
       </w:r>
       <w:r>
@@ -25694,7 +25696,7 @@
           <v:shape id="_x0000_i1216" type="#_x0000_t75" style="width:135.85pt;height:17.55pt" o:ole="">
             <v:imagedata r:id="rId359" o:title=""/>
           </v:shape>
-          <o:OLEObject Type="Embed" ProgID="Equation.DSMT4" ShapeID="_x0000_i1216" DrawAspect="Content" ObjectID="_1608510385" r:id="rId360"/>
+          <o:OLEObject Type="Embed" ProgID="Equation.DSMT4" ShapeID="_x0000_i1216" DrawAspect="Content" ObjectID="_1608577600" r:id="rId360"/>
         </w:object>
       </w:r>
       <w:r>
@@ -25711,7 +25713,7 @@
           <v:shape id="_x0000_i1217" type="#_x0000_t75" style="width:137.75pt;height:19.4pt" o:ole="">
             <v:imagedata r:id="rId361" o:title=""/>
           </v:shape>
-          <o:OLEObject Type="Embed" ProgID="Equation.DSMT4" ShapeID="_x0000_i1217" DrawAspect="Content" ObjectID="_1608510386" r:id="rId362"/>
+          <o:OLEObject Type="Embed" ProgID="Equation.DSMT4" ShapeID="_x0000_i1217" DrawAspect="Content" ObjectID="_1608577601" r:id="rId362"/>
         </w:object>
       </w:r>
       <w:r>
@@ -25728,7 +25730,7 @@
           <v:shape id="_x0000_i1218" type="#_x0000_t75" style="width:145.25pt;height:19.4pt" o:ole="">
             <v:imagedata r:id="rId363" o:title=""/>
           </v:shape>
-          <o:OLEObject Type="Embed" ProgID="Equation.DSMT4" ShapeID="_x0000_i1218" DrawAspect="Content" ObjectID="_1608510387" r:id="rId364"/>
+          <o:OLEObject Type="Embed" ProgID="Equation.DSMT4" ShapeID="_x0000_i1218" DrawAspect="Content" ObjectID="_1608577602" r:id="rId364"/>
         </w:object>
       </w:r>
       <w:r>
@@ -25778,7 +25780,7 @@
           <w:rFonts w:ascii="黑体" w:hAnsi="黑体"/>
         </w:rPr>
       </w:pPr>
-      <w:bookmarkStart w:id="39" w:name="_Toc534182720"/>
+      <w:bookmarkStart w:id="40" w:name="_Toc534182720"/>
       <w:r>
         <w:rPr>
           <w:rFonts w:ascii="黑体" w:hAnsi="黑体" w:hint="eastAsia"/>
@@ -25786,7 +25788,7 @@
         <w:lastRenderedPageBreak/>
         <w:t>蠕虫节点感染的上限</w:t>
       </w:r>
-      <w:bookmarkEnd w:id="39"/>
+      <w:bookmarkEnd w:id="40"/>
     </w:p>
     <w:p>
       <w:pPr>
@@ -25843,7 +25845,7 @@
           <v:shape id="_x0000_i1219" type="#_x0000_t75" style="width:10pt;height:13.75pt" o:ole="">
             <v:imagedata r:id="rId365" o:title=""/>
           </v:shape>
-          <o:OLEObject Type="Embed" ProgID="Equation.DSMT4" ShapeID="_x0000_i1219" DrawAspect="Content" ObjectID="_1608510388" r:id="rId366"/>
+          <o:OLEObject Type="Embed" ProgID="Equation.DSMT4" ShapeID="_x0000_i1219" DrawAspect="Content" ObjectID="_1608577603" r:id="rId366"/>
         </w:object>
       </w:r>
       <w:r>
@@ -25860,7 +25862,7 @@
           <v:shape id="_x0000_i1220" type="#_x0000_t75" style="width:10pt;height:11.25pt" o:ole="">
             <v:imagedata r:id="rId367" o:title=""/>
           </v:shape>
-          <o:OLEObject Type="Embed" ProgID="Equation.DSMT4" ShapeID="_x0000_i1220" DrawAspect="Content" ObjectID="_1608510389" r:id="rId368"/>
+          <o:OLEObject Type="Embed" ProgID="Equation.DSMT4" ShapeID="_x0000_i1220" DrawAspect="Content" ObjectID="_1608577604" r:id="rId368"/>
         </w:object>
       </w:r>
       <w:proofErr w:type="gramStart"/>
@@ -25897,7 +25899,7 @@
           <v:shape id="_x0000_i1221" type="#_x0000_t75" style="width:24.4pt;height:17.55pt" o:ole="">
             <v:imagedata r:id="rId369" o:title=""/>
           </v:shape>
-          <o:OLEObject Type="Embed" ProgID="Equation.DSMT4" ShapeID="_x0000_i1221" DrawAspect="Content" ObjectID="_1608510390" r:id="rId370"/>
+          <o:OLEObject Type="Embed" ProgID="Equation.DSMT4" ShapeID="_x0000_i1221" DrawAspect="Content" ObjectID="_1608577605" r:id="rId370"/>
         </w:object>
       </w:r>
       <w:proofErr w:type="gramStart"/>
@@ -25922,7 +25924,7 @@
           <v:shape id="_x0000_i1222" type="#_x0000_t75" style="width:11.25pt;height:17.55pt" o:ole="">
             <v:imagedata r:id="rId371" o:title=""/>
           </v:shape>
-          <o:OLEObject Type="Embed" ProgID="Equation.DSMT4" ShapeID="_x0000_i1222" DrawAspect="Content" ObjectID="_1608510391" r:id="rId372"/>
+          <o:OLEObject Type="Embed" ProgID="Equation.DSMT4" ShapeID="_x0000_i1222" DrawAspect="Content" ObjectID="_1608577606" r:id="rId372"/>
         </w:object>
       </w:r>
       <w:r>
@@ -25984,7 +25986,7 @@
                 <v:shape id="_x0000_i1223" type="#_x0000_t75" style="width:154pt;height:67.6pt" o:ole="">
                   <v:imagedata r:id="rId373" o:title=""/>
                 </v:shape>
-                <o:OLEObject Type="Embed" ProgID="Equation.DSMT4" ShapeID="_x0000_i1223" DrawAspect="Content" ObjectID="_1608510392" r:id="rId374"/>
+                <o:OLEObject Type="Embed" ProgID="Equation.DSMT4" ShapeID="_x0000_i1223" DrawAspect="Content" ObjectID="_1608577607" r:id="rId374"/>
               </w:object>
             </w:r>
           </w:p>
@@ -26047,7 +26049,7 @@
           <v:shape id="_x0000_i1224" type="#_x0000_t75" style="width:14.4pt;height:17.55pt" o:ole="">
             <v:imagedata r:id="rId375" o:title=""/>
           </v:shape>
-          <o:OLEObject Type="Embed" ProgID="Equation.DSMT4" ShapeID="_x0000_i1224" DrawAspect="Content" ObjectID="_1608510393" r:id="rId376"/>
+          <o:OLEObject Type="Embed" ProgID="Equation.DSMT4" ShapeID="_x0000_i1224" DrawAspect="Content" ObjectID="_1608577608" r:id="rId376"/>
         </w:object>
       </w:r>
       <w:r>
@@ -26064,7 +26066,7 @@
           <v:shape id="_x0000_i1225" type="#_x0000_t75" style="width:10pt;height:11.25pt" o:ole="">
             <v:imagedata r:id="rId377" o:title=""/>
           </v:shape>
-          <o:OLEObject Type="Embed" ProgID="Equation.DSMT4" ShapeID="_x0000_i1225" DrawAspect="Content" ObjectID="_1608510394" r:id="rId378"/>
+          <o:OLEObject Type="Embed" ProgID="Equation.DSMT4" ShapeID="_x0000_i1225" DrawAspect="Content" ObjectID="_1608577609" r:id="rId378"/>
         </w:object>
       </w:r>
       <w:proofErr w:type="gramStart"/>
@@ -26089,7 +26091,7 @@
           <v:shape id="_x0000_i1226" type="#_x0000_t75" style="width:45.1pt;height:17.55pt" o:ole="">
             <v:imagedata r:id="rId379" o:title=""/>
           </v:shape>
-          <o:OLEObject Type="Embed" ProgID="Equation.DSMT4" ShapeID="_x0000_i1226" DrawAspect="Content" ObjectID="_1608510395" r:id="rId380"/>
+          <o:OLEObject Type="Embed" ProgID="Equation.DSMT4" ShapeID="_x0000_i1226" DrawAspect="Content" ObjectID="_1608577610" r:id="rId380"/>
         </w:object>
       </w:r>
       <w:r>
@@ -26118,7 +26120,7 @@
           <v:shape id="_x0000_i1227" type="#_x0000_t75" style="width:51.95pt;height:17.55pt" o:ole="">
             <v:imagedata r:id="rId381" o:title=""/>
           </v:shape>
-          <o:OLEObject Type="Embed" ProgID="Equation.DSMT4" ShapeID="_x0000_i1227" DrawAspect="Content" ObjectID="_1608510396" r:id="rId382"/>
+          <o:OLEObject Type="Embed" ProgID="Equation.DSMT4" ShapeID="_x0000_i1227" DrawAspect="Content" ObjectID="_1608577611" r:id="rId382"/>
         </w:object>
       </w:r>
       <w:r>
@@ -26135,7 +26137,7 @@
           <v:shape id="_x0000_i1228" type="#_x0000_t75" style="width:31.3pt;height:17.55pt" o:ole="">
             <v:imagedata r:id="rId383" o:title=""/>
           </v:shape>
-          <o:OLEObject Type="Embed" ProgID="Equation.DSMT4" ShapeID="_x0000_i1228" DrawAspect="Content" ObjectID="_1608510397" r:id="rId384"/>
+          <o:OLEObject Type="Embed" ProgID="Equation.DSMT4" ShapeID="_x0000_i1228" DrawAspect="Content" ObjectID="_1608577612" r:id="rId384"/>
         </w:object>
       </w:r>
       <w:r>
@@ -26152,7 +26154,7 @@
           <v:shape id="_x0000_i1229" type="#_x0000_t75" style="width:11.25pt;height:17.55pt" o:ole="">
             <v:imagedata r:id="rId385" o:title=""/>
           </v:shape>
-          <o:OLEObject Type="Embed" ProgID="Equation.DSMT4" ShapeID="_x0000_i1229" DrawAspect="Content" ObjectID="_1608510398" r:id="rId386"/>
+          <o:OLEObject Type="Embed" ProgID="Equation.DSMT4" ShapeID="_x0000_i1229" DrawAspect="Content" ObjectID="_1608577613" r:id="rId386"/>
         </w:object>
       </w:r>
       <w:r>
@@ -26184,7 +26186,7 @@
           <v:shape id="_x0000_i1230" type="#_x0000_t75" style="width:45.1pt;height:17.55pt" o:ole="">
             <v:imagedata r:id="rId379" o:title=""/>
           </v:shape>
-          <o:OLEObject Type="Embed" ProgID="Equation.DSMT4" ShapeID="_x0000_i1230" DrawAspect="Content" ObjectID="_1608510399" r:id="rId387"/>
+          <o:OLEObject Type="Embed" ProgID="Equation.DSMT4" ShapeID="_x0000_i1230" DrawAspect="Content" ObjectID="_1608577614" r:id="rId387"/>
         </w:object>
       </w:r>
       <w:proofErr w:type="gramStart"/>
@@ -26209,7 +26211,7 @@
           <v:shape id="_x0000_i1231" type="#_x0000_t75" style="width:21.3pt;height:15.65pt" o:ole="">
             <v:imagedata r:id="rId388" o:title=""/>
           </v:shape>
-          <o:OLEObject Type="Embed" ProgID="Equation.DSMT4" ShapeID="_x0000_i1231" DrawAspect="Content" ObjectID="_1608510400" r:id="rId389"/>
+          <o:OLEObject Type="Embed" ProgID="Equation.DSMT4" ShapeID="_x0000_i1231" DrawAspect="Content" ObjectID="_1608577615" r:id="rId389"/>
         </w:object>
       </w:r>
       <w:proofErr w:type="gramStart"/>
@@ -26246,7 +26248,7 @@
           <v:shape id="_x0000_i1232" type="#_x0000_t75" style="width:24.4pt;height:17.55pt" o:ole="">
             <v:imagedata r:id="rId390" o:title=""/>
           </v:shape>
-          <o:OLEObject Type="Embed" ProgID="Equation.DSMT4" ShapeID="_x0000_i1232" DrawAspect="Content" ObjectID="_1608510401" r:id="rId391"/>
+          <o:OLEObject Type="Embed" ProgID="Equation.DSMT4" ShapeID="_x0000_i1232" DrawAspect="Content" ObjectID="_1608577616" r:id="rId391"/>
         </w:object>
       </w:r>
       <w:proofErr w:type="gramStart"/>
@@ -26391,7 +26393,7 @@
           <v:shape id="_x0000_i1233" type="#_x0000_t75" style="width:28.8pt;height:15.65pt" o:ole="">
             <v:imagedata r:id="rId393" o:title=""/>
           </v:shape>
-          <o:OLEObject Type="Embed" ProgID="Equation.DSMT4" ShapeID="_x0000_i1233" DrawAspect="Content" ObjectID="_1608510402" r:id="rId394"/>
+          <o:OLEObject Type="Embed" ProgID="Equation.DSMT4" ShapeID="_x0000_i1233" DrawAspect="Content" ObjectID="_1608577617" r:id="rId394"/>
         </w:object>
       </w:r>
       <w:r>
@@ -26412,7 +26414,7 @@
           <v:shape id="_x0000_i1234" type="#_x0000_t75" style="width:11.25pt;height:11.25pt" o:ole="">
             <v:imagedata r:id="rId395" o:title=""/>
           </v:shape>
-          <o:OLEObject Type="Embed" ProgID="Equation.DSMT4" ShapeID="_x0000_i1234" DrawAspect="Content" ObjectID="_1608510403" r:id="rId396"/>
+          <o:OLEObject Type="Embed" ProgID="Equation.DSMT4" ShapeID="_x0000_i1234" DrawAspect="Content" ObjectID="_1608577618" r:id="rId396"/>
         </w:object>
       </w:r>
       <w:r>
@@ -26472,7 +26474,7 @@
           <v:shape id="_x0000_i1235" type="#_x0000_t75" style="width:28.8pt;height:15.65pt" o:ole="">
             <v:imagedata r:id="rId397" o:title=""/>
           </v:shape>
-          <o:OLEObject Type="Embed" ProgID="Equation.DSMT4" ShapeID="_x0000_i1235" DrawAspect="Content" ObjectID="_1608510404" r:id="rId398"/>
+          <o:OLEObject Type="Embed" ProgID="Equation.DSMT4" ShapeID="_x0000_i1235" DrawAspect="Content" ObjectID="_1608577619" r:id="rId398"/>
         </w:object>
       </w:r>
       <w:r>
@@ -26490,7 +26492,7 @@
           <v:shape id="_x0000_i1236" type="#_x0000_t75" style="width:11.25pt;height:11.25pt" o:ole="">
             <v:imagedata r:id="rId395" o:title=""/>
           </v:shape>
-          <o:OLEObject Type="Embed" ProgID="Equation.DSMT4" ShapeID="_x0000_i1236" DrawAspect="Content" ObjectID="_1608510405" r:id="rId399"/>
+          <o:OLEObject Type="Embed" ProgID="Equation.DSMT4" ShapeID="_x0000_i1236" DrawAspect="Content" ObjectID="_1608577620" r:id="rId399"/>
         </w:object>
       </w:r>
       <w:r>
@@ -26510,7 +26512,7 @@
           <v:shape id="_x0000_i1237" type="#_x0000_t75" style="width:145.25pt;height:19.4pt" o:ole="">
             <v:imagedata r:id="rId363" o:title=""/>
           </v:shape>
-          <o:OLEObject Type="Embed" ProgID="Equation.DSMT4" ShapeID="_x0000_i1237" DrawAspect="Content" ObjectID="_1608510406" r:id="rId400"/>
+          <o:OLEObject Type="Embed" ProgID="Equation.DSMT4" ShapeID="_x0000_i1237" DrawAspect="Content" ObjectID="_1608577621" r:id="rId400"/>
         </w:object>
       </w:r>
       <w:r>
@@ -26524,7 +26526,7 @@
           <v:shape id="_x0000_i1238" type="#_x0000_t75" style="width:10pt;height:11.25pt" o:ole="">
             <v:imagedata r:id="rId401" o:title=""/>
           </v:shape>
-          <o:OLEObject Type="Embed" ProgID="Equation.DSMT4" ShapeID="_x0000_i1238" DrawAspect="Content" ObjectID="_1608510407" r:id="rId402"/>
+          <o:OLEObject Type="Embed" ProgID="Equation.DSMT4" ShapeID="_x0000_i1238" DrawAspect="Content" ObjectID="_1608577622" r:id="rId402"/>
         </w:object>
       </w:r>
       <w:r>
@@ -26538,7 +26540,7 @@
           <v:shape id="_x0000_i1239" type="#_x0000_t75" style="width:10pt;height:11.25pt" o:ole="">
             <v:imagedata r:id="rId401" o:title=""/>
           </v:shape>
-          <o:OLEObject Type="Embed" ProgID="Equation.DSMT4" ShapeID="_x0000_i1239" DrawAspect="Content" ObjectID="_1608510408" r:id="rId403"/>
+          <o:OLEObject Type="Embed" ProgID="Equation.DSMT4" ShapeID="_x0000_i1239" DrawAspect="Content" ObjectID="_1608577623" r:id="rId403"/>
         </w:object>
       </w:r>
       <w:r>
@@ -26565,7 +26567,7 @@
           <v:shape id="_x0000_i1240" type="#_x0000_t75" style="width:11.25pt;height:10.65pt" o:ole="">
             <v:imagedata r:id="rId404" o:title=""/>
           </v:shape>
-          <o:OLEObject Type="Embed" ProgID="Equation.DSMT4" ShapeID="_x0000_i1240" DrawAspect="Content" ObjectID="_1608510409" r:id="rId405"/>
+          <o:OLEObject Type="Embed" ProgID="Equation.DSMT4" ShapeID="_x0000_i1240" DrawAspect="Content" ObjectID="_1608577624" r:id="rId405"/>
         </w:object>
       </w:r>
       <w:r>
@@ -26589,7 +26591,7 @@
           <v:shape id="_x0000_i1241" type="#_x0000_t75" style="width:11.25pt;height:10.65pt" o:ole="">
             <v:imagedata r:id="rId406" o:title=""/>
           </v:shape>
-          <o:OLEObject Type="Embed" ProgID="Equation.DSMT4" ShapeID="_x0000_i1241" DrawAspect="Content" ObjectID="_1608510410" r:id="rId407"/>
+          <o:OLEObject Type="Embed" ProgID="Equation.DSMT4" ShapeID="_x0000_i1241" DrawAspect="Content" ObjectID="_1608577625" r:id="rId407"/>
         </w:object>
       </w:r>
       <w:r>
@@ -26619,7 +26621,7 @@
           <v:shape id="_x0000_i1242" type="#_x0000_t75" style="width:15.65pt;height:17.55pt" o:ole="">
             <v:imagedata r:id="rId408" o:title=""/>
           </v:shape>
-          <o:OLEObject Type="Embed" ProgID="Equation.DSMT4" ShapeID="_x0000_i1242" DrawAspect="Content" ObjectID="_1608510411" r:id="rId409"/>
+          <o:OLEObject Type="Embed" ProgID="Equation.DSMT4" ShapeID="_x0000_i1242" DrawAspect="Content" ObjectID="_1608577626" r:id="rId409"/>
         </w:object>
       </w:r>
       <w:r>
@@ -26639,14 +26641,14 @@
           <w:rFonts w:ascii="Times New Roman" w:hAnsi="Times New Roman"/>
         </w:rPr>
       </w:pPr>
-      <w:bookmarkStart w:id="40" w:name="_Toc534182721"/>
+      <w:bookmarkStart w:id="41" w:name="_Toc534182721"/>
       <w:r>
         <w:rPr>
           <w:rFonts w:ascii="Times New Roman" w:hAnsi="Times New Roman" w:hint="eastAsia"/>
         </w:rPr>
         <w:t>性能分析</w:t>
       </w:r>
-      <w:bookmarkEnd w:id="40"/>
+      <w:bookmarkEnd w:id="41"/>
     </w:p>
     <w:p>
       <w:pPr>
@@ -26683,7 +26685,7 @@
           <w:numId w:val="0"/>
         </w:numPr>
       </w:pPr>
-      <w:bookmarkStart w:id="41" w:name="_Toc534182722"/>
+      <w:bookmarkStart w:id="42" w:name="_Toc534182722"/>
       <w:r>
         <w:rPr>
           <w:rFonts w:hint="eastAsia"/>
@@ -26699,7 +26701,7 @@
         </w:rPr>
         <w:t>决策平均采样样本数</w:t>
       </w:r>
-      <w:bookmarkEnd w:id="41"/>
+      <w:bookmarkEnd w:id="42"/>
     </w:p>
     <w:p>
       <w:pPr>
@@ -26720,7 +26722,7 @@
           <v:shape id="_x0000_i1243" type="#_x0000_t75" style="width:10pt;height:11.25pt" o:ole="">
             <v:imagedata r:id="rId401" o:title=""/>
           </v:shape>
-          <o:OLEObject Type="Embed" ProgID="Equation.DSMT4" ShapeID="_x0000_i1243" DrawAspect="Content" ObjectID="_1608510412" r:id="rId410"/>
+          <o:OLEObject Type="Embed" ProgID="Equation.DSMT4" ShapeID="_x0000_i1243" DrawAspect="Content" ObjectID="_1608577627" r:id="rId410"/>
         </w:object>
       </w:r>
       <w:r>
@@ -26752,7 +26754,7 @@
           <v:shape id="_x0000_i1244" type="#_x0000_t75" style="width:10pt;height:11.25pt" o:ole="">
             <v:imagedata r:id="rId401" o:title=""/>
           </v:shape>
-          <o:OLEObject Type="Embed" ProgID="Equation.DSMT4" ShapeID="_x0000_i1244" DrawAspect="Content" ObjectID="_1608510413" r:id="rId411"/>
+          <o:OLEObject Type="Embed" ProgID="Equation.DSMT4" ShapeID="_x0000_i1244" DrawAspect="Content" ObjectID="_1608577628" r:id="rId411"/>
         </w:object>
       </w:r>
       <w:r>
@@ -26814,7 +26816,7 @@
                 <v:shape id="_x0000_i1245" type="#_x0000_t75" style="width:127.7pt;height:52.6pt" o:ole="">
                   <v:imagedata r:id="rId412" o:title=""/>
                 </v:shape>
-                <o:OLEObject Type="Embed" ProgID="Equation.DSMT4" ShapeID="_x0000_i1245" DrawAspect="Content" ObjectID="_1608510414" r:id="rId413"/>
+                <o:OLEObject Type="Embed" ProgID="Equation.DSMT4" ShapeID="_x0000_i1245" DrawAspect="Content" ObjectID="_1608577629" r:id="rId413"/>
               </w:object>
             </w:r>
           </w:p>
@@ -26880,7 +26882,7 @@
           <v:shape id="_x0000_i1246" type="#_x0000_t75" style="width:103.3pt;height:17.55pt" o:ole="">
             <v:imagedata r:id="rId414" o:title=""/>
           </v:shape>
-          <o:OLEObject Type="Embed" ProgID="Equation.DSMT4" ShapeID="_x0000_i1246" DrawAspect="Content" ObjectID="_1608510415" r:id="rId415"/>
+          <o:OLEObject Type="Embed" ProgID="Equation.DSMT4" ShapeID="_x0000_i1246" DrawAspect="Content" ObjectID="_1608577630" r:id="rId415"/>
         </w:object>
       </w:r>
       <w:r>
@@ -26939,7 +26941,7 @@
                 <v:shape id="_x0000_i1247" type="#_x0000_t75" style="width:200.35pt;height:129.6pt" o:ole="">
                   <v:imagedata r:id="rId416" o:title=""/>
                 </v:shape>
-                <o:OLEObject Type="Embed" ProgID="Equation.DSMT4" ShapeID="_x0000_i1247" DrawAspect="Content" ObjectID="_1608510416" r:id="rId417"/>
+                <o:OLEObject Type="Embed" ProgID="Equation.DSMT4" ShapeID="_x0000_i1247" DrawAspect="Content" ObjectID="_1608577631" r:id="rId417"/>
               </w:object>
             </w:r>
           </w:p>
@@ -27011,7 +27013,7 @@
           <v:shape id="_x0000_i1248" type="#_x0000_t75" style="width:11.25pt;height:10pt" o:ole="">
             <v:imagedata r:id="rId418" o:title=""/>
           </v:shape>
-          <o:OLEObject Type="Embed" ProgID="Equation.DSMT4" ShapeID="_x0000_i1248" DrawAspect="Content" ObjectID="_1608510417" r:id="rId419"/>
+          <o:OLEObject Type="Embed" ProgID="Equation.DSMT4" ShapeID="_x0000_i1248" DrawAspect="Content" ObjectID="_1608577632" r:id="rId419"/>
         </w:object>
       </w:r>
       <w:r>
@@ -27028,7 +27030,7 @@
           <v:shape id="_x0000_i1249" type="#_x0000_t75" style="width:103.3pt;height:17.55pt" o:ole="">
             <v:imagedata r:id="rId414" o:title=""/>
           </v:shape>
-          <o:OLEObject Type="Embed" ProgID="Equation.DSMT4" ShapeID="_x0000_i1249" DrawAspect="Content" ObjectID="_1608510418" r:id="rId420"/>
+          <o:OLEObject Type="Embed" ProgID="Equation.DSMT4" ShapeID="_x0000_i1249" DrawAspect="Content" ObjectID="_1608577633" r:id="rId420"/>
         </w:object>
       </w:r>
       <w:r>
@@ -27096,7 +27098,7 @@
                 <v:shape id="_x0000_i1250" type="#_x0000_t75" style="width:200.35pt;height:129.6pt" o:ole="">
                   <v:imagedata r:id="rId421" o:title=""/>
                 </v:shape>
-                <o:OLEObject Type="Embed" ProgID="Equation.DSMT4" ShapeID="_x0000_i1250" DrawAspect="Content" ObjectID="_1608510419" r:id="rId422"/>
+                <o:OLEObject Type="Embed" ProgID="Equation.DSMT4" ShapeID="_x0000_i1250" DrawAspect="Content" ObjectID="_1608577634" r:id="rId422"/>
               </w:object>
             </w:r>
           </w:p>
@@ -27332,7 +27334,7 @@
           <v:shape id="_x0000_i1251" type="#_x0000_t75" style="width:26.9pt;height:17.55pt" o:ole="">
             <v:imagedata r:id="rId425" o:title=""/>
           </v:shape>
-          <o:OLEObject Type="Embed" ProgID="Equation.DSMT4" ShapeID="_x0000_i1251" DrawAspect="Content" ObjectID="_1608510420" r:id="rId426"/>
+          <o:OLEObject Type="Embed" ProgID="Equation.DSMT4" ShapeID="_x0000_i1251" DrawAspect="Content" ObjectID="_1608577635" r:id="rId426"/>
         </w:object>
       </w:r>
       <w:r>
@@ -27382,7 +27384,7 @@
           <v:shape id="_x0000_i1252" type="#_x0000_t75" style="width:11.25pt;height:10pt" o:ole="">
             <v:imagedata r:id="rId427" o:title=""/>
           </v:shape>
-          <o:OLEObject Type="Embed" ProgID="Equation.DSMT4" ShapeID="_x0000_i1252" DrawAspect="Content" ObjectID="_1608510421" r:id="rId428"/>
+          <o:OLEObject Type="Embed" ProgID="Equation.DSMT4" ShapeID="_x0000_i1252" DrawAspect="Content" ObjectID="_1608577636" r:id="rId428"/>
         </w:object>
       </w:r>
       <w:r>
@@ -27406,7 +27408,7 @@
           <v:shape id="_x0000_i1253" type="#_x0000_t75" style="width:47.6pt;height:17.55pt" o:ole="">
             <v:imagedata r:id="rId429" o:title=""/>
           </v:shape>
-          <o:OLEObject Type="Embed" ProgID="Equation.DSMT4" ShapeID="_x0000_i1253" DrawAspect="Content" ObjectID="_1608510422" r:id="rId430"/>
+          <o:OLEObject Type="Embed" ProgID="Equation.DSMT4" ShapeID="_x0000_i1253" DrawAspect="Content" ObjectID="_1608577637" r:id="rId430"/>
         </w:object>
       </w:r>
       <w:r>
@@ -27534,7 +27536,7 @@
           <v:shape id="_x0000_i1254" type="#_x0000_t75" style="width:11.25pt;height:10pt" o:ole="">
             <v:imagedata r:id="rId427" o:title=""/>
           </v:shape>
-          <o:OLEObject Type="Embed" ProgID="Equation.DSMT4" ShapeID="_x0000_i1254" DrawAspect="Content" ObjectID="_1608510423" r:id="rId432"/>
+          <o:OLEObject Type="Embed" ProgID="Equation.DSMT4" ShapeID="_x0000_i1254" DrawAspect="Content" ObjectID="_1608577638" r:id="rId432"/>
         </w:object>
       </w:r>
       <w:r>
@@ -27558,7 +27560,7 @@
           <v:shape id="_x0000_i1255" type="#_x0000_t75" style="width:46.95pt;height:17.55pt" o:ole="">
             <v:imagedata r:id="rId433" o:title=""/>
           </v:shape>
-          <o:OLEObject Type="Embed" ProgID="Equation.DSMT4" ShapeID="_x0000_i1255" DrawAspect="Content" ObjectID="_1608510424" r:id="rId434"/>
+          <o:OLEObject Type="Embed" ProgID="Equation.DSMT4" ShapeID="_x0000_i1255" DrawAspect="Content" ObjectID="_1608577639" r:id="rId434"/>
         </w:object>
       </w:r>
       <w:r>
@@ -27606,7 +27608,7 @@
           <v:shape id="_x0000_i1256" type="#_x0000_t75" style="width:26.9pt;height:17.55pt" o:ole="">
             <v:imagedata r:id="rId425" o:title=""/>
           </v:shape>
-          <o:OLEObject Type="Embed" ProgID="Equation.DSMT4" ShapeID="_x0000_i1256" DrawAspect="Content" ObjectID="_1608510425" r:id="rId435"/>
+          <o:OLEObject Type="Embed" ProgID="Equation.DSMT4" ShapeID="_x0000_i1256" DrawAspect="Content" ObjectID="_1608577640" r:id="rId435"/>
         </w:object>
       </w:r>
       <w:r>
@@ -27624,7 +27626,7 @@
           <v:shape id="_x0000_i1257" type="#_x0000_t75" style="width:11.25pt;height:17.55pt" o:ole="">
             <v:imagedata r:id="rId436" o:title=""/>
           </v:shape>
-          <o:OLEObject Type="Embed" ProgID="Equation.DSMT4" ShapeID="_x0000_i1257" DrawAspect="Content" ObjectID="_1608510426" r:id="rId437"/>
+          <o:OLEObject Type="Embed" ProgID="Equation.DSMT4" ShapeID="_x0000_i1257" DrawAspect="Content" ObjectID="_1608577641" r:id="rId437"/>
         </w:object>
       </w:r>
       <w:r>
@@ -27654,7 +27656,7 @@
           <v:shape id="_x0000_i1258" type="#_x0000_t75" style="width:13.15pt;height:17.55pt" o:ole="">
             <v:imagedata r:id="rId438" o:title=""/>
           </v:shape>
-          <o:OLEObject Type="Embed" ProgID="Equation.DSMT4" ShapeID="_x0000_i1258" DrawAspect="Content" ObjectID="_1608510427" r:id="rId439"/>
+          <o:OLEObject Type="Embed" ProgID="Equation.DSMT4" ShapeID="_x0000_i1258" DrawAspect="Content" ObjectID="_1608577642" r:id="rId439"/>
         </w:object>
       </w:r>
       <w:r>
@@ -27678,7 +27680,7 @@
           <v:shape id="_x0000_i1259" type="#_x0000_t75" style="width:13.15pt;height:17.55pt" o:ole="">
             <v:imagedata r:id="rId440" o:title=""/>
           </v:shape>
-          <o:OLEObject Type="Embed" ProgID="Equation.DSMT4" ShapeID="_x0000_i1259" DrawAspect="Content" ObjectID="_1608510428" r:id="rId441"/>
+          <o:OLEObject Type="Embed" ProgID="Equation.DSMT4" ShapeID="_x0000_i1259" DrawAspect="Content" ObjectID="_1608577643" r:id="rId441"/>
         </w:object>
       </w:r>
       <w:r>
@@ -27696,7 +27698,7 @@
           <v:shape id="_x0000_i1260" type="#_x0000_t75" style="width:102.7pt;height:17.55pt" o:ole="">
             <v:imagedata r:id="rId442" o:title=""/>
           </v:shape>
-          <o:OLEObject Type="Embed" ProgID="Equation.DSMT4" ShapeID="_x0000_i1260" DrawAspect="Content" ObjectID="_1608510429" r:id="rId443"/>
+          <o:OLEObject Type="Embed" ProgID="Equation.DSMT4" ShapeID="_x0000_i1260" DrawAspect="Content" ObjectID="_1608577644" r:id="rId443"/>
         </w:object>
       </w:r>
       <w:r>
@@ -27714,7 +27716,7 @@
           <v:shape id="_x0000_i1261" type="#_x0000_t75" style="width:13.15pt;height:17.55pt" o:ole="">
             <v:imagedata r:id="rId440" o:title=""/>
           </v:shape>
-          <o:OLEObject Type="Embed" ProgID="Equation.DSMT4" ShapeID="_x0000_i1261" DrawAspect="Content" ObjectID="_1608510430" r:id="rId444"/>
+          <o:OLEObject Type="Embed" ProgID="Equation.DSMT4" ShapeID="_x0000_i1261" DrawAspect="Content" ObjectID="_1608577645" r:id="rId444"/>
         </w:object>
       </w:r>
       <w:r>
@@ -27732,7 +27734,7 @@
           <v:shape id="_x0000_i1262" type="#_x0000_t75" style="width:102.7pt;height:17.55pt" o:ole="">
             <v:imagedata r:id="rId445" o:title=""/>
           </v:shape>
-          <o:OLEObject Type="Embed" ProgID="Equation.DSMT4" ShapeID="_x0000_i1262" DrawAspect="Content" ObjectID="_1608510431" r:id="rId446"/>
+          <o:OLEObject Type="Embed" ProgID="Equation.DSMT4" ShapeID="_x0000_i1262" DrawAspect="Content" ObjectID="_1608577646" r:id="rId446"/>
         </w:object>
       </w:r>
       <w:r>
@@ -27750,7 +27752,7 @@
           <v:shape id="_x0000_i1263" type="#_x0000_t75" style="width:13.15pt;height:17.55pt" o:ole="">
             <v:imagedata r:id="rId440" o:title=""/>
           </v:shape>
-          <o:OLEObject Type="Embed" ProgID="Equation.DSMT4" ShapeID="_x0000_i1263" DrawAspect="Content" ObjectID="_1608510432" r:id="rId447"/>
+          <o:OLEObject Type="Embed" ProgID="Equation.DSMT4" ShapeID="_x0000_i1263" DrawAspect="Content" ObjectID="_1608577647" r:id="rId447"/>
         </w:object>
       </w:r>
       <w:r>
@@ -27804,7 +27806,7 @@
           <v:shape id="_x0000_i1264" type="#_x0000_t75" style="width:11.25pt;height:10pt" o:ole="">
             <v:imagedata r:id="rId427" o:title=""/>
           </v:shape>
-          <o:OLEObject Type="Embed" ProgID="Equation.DSMT4" ShapeID="_x0000_i1264" DrawAspect="Content" ObjectID="_1608510433" r:id="rId448"/>
+          <o:OLEObject Type="Embed" ProgID="Equation.DSMT4" ShapeID="_x0000_i1264" DrawAspect="Content" ObjectID="_1608577648" r:id="rId448"/>
         </w:object>
       </w:r>
       <w:r>
@@ -27822,7 +27824,7 @@
           <v:shape id="_x0000_i1265" type="#_x0000_t75" style="width:47.6pt;height:17.55pt" o:ole="">
             <v:imagedata r:id="rId449" o:title=""/>
           </v:shape>
-          <o:OLEObject Type="Embed" ProgID="Equation.DSMT4" ShapeID="_x0000_i1265" DrawAspect="Content" ObjectID="_1608510434" r:id="rId450"/>
+          <o:OLEObject Type="Embed" ProgID="Equation.DSMT4" ShapeID="_x0000_i1265" DrawAspect="Content" ObjectID="_1608577649" r:id="rId450"/>
         </w:object>
       </w:r>
       <w:r>
@@ -27840,7 +27842,7 @@
           <v:shape id="_x0000_i1266" type="#_x0000_t75" style="width:46.95pt;height:17.55pt" o:ole="">
             <v:imagedata r:id="rId433" o:title=""/>
           </v:shape>
-          <o:OLEObject Type="Embed" ProgID="Equation.DSMT4" ShapeID="_x0000_i1266" DrawAspect="Content" ObjectID="_1608510435" r:id="rId451"/>
+          <o:OLEObject Type="Embed" ProgID="Equation.DSMT4" ShapeID="_x0000_i1266" DrawAspect="Content" ObjectID="_1608577650" r:id="rId451"/>
         </w:object>
       </w:r>
       <w:r>
@@ -27858,7 +27860,7 @@
           <v:shape id="_x0000_i1267" type="#_x0000_t75" style="width:109.55pt;height:19.4pt" o:ole="">
             <v:imagedata r:id="rId452" o:title=""/>
           </v:shape>
-          <o:OLEObject Type="Embed" ProgID="Equation.DSMT4" ShapeID="_x0000_i1267" DrawAspect="Content" ObjectID="_1608510436" r:id="rId453"/>
+          <o:OLEObject Type="Embed" ProgID="Equation.DSMT4" ShapeID="_x0000_i1267" DrawAspect="Content" ObjectID="_1608577651" r:id="rId453"/>
         </w:object>
       </w:r>
       <w:r>
@@ -27876,7 +27878,7 @@
           <v:shape id="_x0000_i1268" type="#_x0000_t75" style="width:13.15pt;height:17.55pt" o:ole="">
             <v:imagedata r:id="rId440" o:title=""/>
           </v:shape>
-          <o:OLEObject Type="Embed" ProgID="Equation.DSMT4" ShapeID="_x0000_i1268" DrawAspect="Content" ObjectID="_1608510437" r:id="rId454"/>
+          <o:OLEObject Type="Embed" ProgID="Equation.DSMT4" ShapeID="_x0000_i1268" DrawAspect="Content" ObjectID="_1608577652" r:id="rId454"/>
         </w:object>
       </w:r>
       <w:r>
@@ -27918,7 +27920,7 @@
           <v:shape id="_x0000_i1269" type="#_x0000_t75" style="width:13.15pt;height:17.55pt" o:ole="">
             <v:imagedata r:id="rId440" o:title=""/>
           </v:shape>
-          <o:OLEObject Type="Embed" ProgID="Equation.DSMT4" ShapeID="_x0000_i1269" DrawAspect="Content" ObjectID="_1608510438" r:id="rId455"/>
+          <o:OLEObject Type="Embed" ProgID="Equation.DSMT4" ShapeID="_x0000_i1269" DrawAspect="Content" ObjectID="_1608577653" r:id="rId455"/>
         </w:object>
       </w:r>
       <w:r>
@@ -27936,7 +27938,7 @@
           <v:shape id="_x0000_i1270" type="#_x0000_t75" style="width:11.25pt;height:10pt" o:ole="">
             <v:imagedata r:id="rId427" o:title=""/>
           </v:shape>
-          <o:OLEObject Type="Embed" ProgID="Equation.DSMT4" ShapeID="_x0000_i1270" DrawAspect="Content" ObjectID="_1608510439" r:id="rId456"/>
+          <o:OLEObject Type="Embed" ProgID="Equation.DSMT4" ShapeID="_x0000_i1270" DrawAspect="Content" ObjectID="_1608577654" r:id="rId456"/>
         </w:object>
       </w:r>
       <w:r>
@@ -27954,7 +27956,7 @@
           <v:shape id="_x0000_i1271" type="#_x0000_t75" style="width:40.05pt;height:19.4pt" o:ole="">
             <v:imagedata r:id="rId457" o:title=""/>
           </v:shape>
-          <o:OLEObject Type="Embed" ProgID="Equation.DSMT4" ShapeID="_x0000_i1271" DrawAspect="Content" ObjectID="_1608510440" r:id="rId458"/>
+          <o:OLEObject Type="Embed" ProgID="Equation.DSMT4" ShapeID="_x0000_i1271" DrawAspect="Content" ObjectID="_1608577655" r:id="rId458"/>
         </w:object>
       </w:r>
       <w:r>
@@ -27985,7 +27987,7 @@
           <w:numId w:val="0"/>
         </w:numPr>
       </w:pPr>
-      <w:bookmarkStart w:id="42" w:name="_Toc534182723"/>
+      <w:bookmarkStart w:id="43" w:name="_Toc534182723"/>
       <w:r>
         <w:rPr>
           <w:rFonts w:hint="eastAsia"/>
@@ -28022,7 +28024,7 @@
         </w:rPr>
         <w:t>内存资源开销</w:t>
       </w:r>
-      <w:bookmarkEnd w:id="42"/>
+      <w:bookmarkEnd w:id="43"/>
     </w:p>
     <w:p>
       <w:pPr>
@@ -28059,7 +28061,7 @@
           <v:shape id="_x0000_i1272" type="#_x0000_t75" style="width:11.25pt;height:13.75pt" o:ole="">
             <v:imagedata r:id="rId459" o:title=""/>
           </v:shape>
-          <o:OLEObject Type="Embed" ProgID="Equation.DSMT4" ShapeID="_x0000_i1272" DrawAspect="Content" ObjectID="_1608510441" r:id="rId460"/>
+          <o:OLEObject Type="Embed" ProgID="Equation.DSMT4" ShapeID="_x0000_i1272" DrawAspect="Content" ObjectID="_1608577656" r:id="rId460"/>
         </w:object>
       </w:r>
       <w:proofErr w:type="gramStart"/>
@@ -28085,7 +28087,7 @@
           <v:shape id="_x0000_i1273" type="#_x0000_t75" style="width:30.05pt;height:17.55pt" o:ole="">
             <v:imagedata r:id="rId461" o:title=""/>
           </v:shape>
-          <o:OLEObject Type="Embed" ProgID="Equation.DSMT4" ShapeID="_x0000_i1273" DrawAspect="Content" ObjectID="_1608510442" r:id="rId462"/>
+          <o:OLEObject Type="Embed" ProgID="Equation.DSMT4" ShapeID="_x0000_i1273" DrawAspect="Content" ObjectID="_1608577657" r:id="rId462"/>
         </w:object>
       </w:r>
       <w:proofErr w:type="gramStart"/>
@@ -28111,7 +28113,7 @@
           <v:shape id="_x0000_i1274" type="#_x0000_t75" style="width:14.4pt;height:17.55pt" o:ole="">
             <v:imagedata r:id="rId463" o:title=""/>
           </v:shape>
-          <o:OLEObject Type="Embed" ProgID="Equation.DSMT4" ShapeID="_x0000_i1274" DrawAspect="Content" ObjectID="_1608510443" r:id="rId464"/>
+          <o:OLEObject Type="Embed" ProgID="Equation.DSMT4" ShapeID="_x0000_i1274" DrawAspect="Content" ObjectID="_1608577658" r:id="rId464"/>
         </w:object>
       </w:r>
       <w:r>
@@ -28135,7 +28137,7 @@
           <v:shape id="_x0000_i1275" type="#_x0000_t75" style="width:10pt;height:11.25pt" o:ole="">
             <v:imagedata r:id="rId465" o:title=""/>
           </v:shape>
-          <o:OLEObject Type="Embed" ProgID="Equation.DSMT4" ShapeID="_x0000_i1275" DrawAspect="Content" ObjectID="_1608510444" r:id="rId466"/>
+          <o:OLEObject Type="Embed" ProgID="Equation.DSMT4" ShapeID="_x0000_i1275" DrawAspect="Content" ObjectID="_1608577659" r:id="rId466"/>
         </w:object>
       </w:r>
       <w:r>
@@ -28153,7 +28155,7 @@
           <v:shape id="_x0000_i1276" type="#_x0000_t75" style="width:10pt;height:11.25pt" o:ole="">
             <v:imagedata r:id="rId467" o:title=""/>
           </v:shape>
-          <o:OLEObject Type="Embed" ProgID="Equation.DSMT4" ShapeID="_x0000_i1276" DrawAspect="Content" ObjectID="_1608510445" r:id="rId468"/>
+          <o:OLEObject Type="Embed" ProgID="Equation.DSMT4" ShapeID="_x0000_i1276" DrawAspect="Content" ObjectID="_1608577660" r:id="rId468"/>
         </w:object>
       </w:r>
       <w:proofErr w:type="gramStart"/>
@@ -28179,7 +28181,7 @@
           <v:shape id="_x0000_i1277" type="#_x0000_t75" style="width:13.15pt;height:11.25pt" o:ole="">
             <v:imagedata r:id="rId469" o:title=""/>
           </v:shape>
-          <o:OLEObject Type="Embed" ProgID="Equation.DSMT4" ShapeID="_x0000_i1277" DrawAspect="Content" ObjectID="_1608510446" r:id="rId470"/>
+          <o:OLEObject Type="Embed" ProgID="Equation.DSMT4" ShapeID="_x0000_i1277" DrawAspect="Content" ObjectID="_1608577661" r:id="rId470"/>
         </w:object>
       </w:r>
       <w:proofErr w:type="gramStart"/>
@@ -28205,7 +28207,7 @@
           <v:shape id="_x0000_i1278" type="#_x0000_t75" style="width:10pt;height:11.25pt" o:ole="">
             <v:imagedata r:id="rId465" o:title=""/>
           </v:shape>
-          <o:OLEObject Type="Embed" ProgID="Equation.DSMT4" ShapeID="_x0000_i1278" DrawAspect="Content" ObjectID="_1608510447" r:id="rId471"/>
+          <o:OLEObject Type="Embed" ProgID="Equation.DSMT4" ShapeID="_x0000_i1278" DrawAspect="Content" ObjectID="_1608577662" r:id="rId471"/>
         </w:object>
       </w:r>
       <w:r>
@@ -28235,7 +28237,7 @@
           <v:shape id="_x0000_i1279" type="#_x0000_t75" style="width:49.45pt;height:19.4pt" o:ole="">
             <v:imagedata r:id="rId472" o:title=""/>
           </v:shape>
-          <o:OLEObject Type="Embed" ProgID="Equation.DSMT4" ShapeID="_x0000_i1279" DrawAspect="Content" ObjectID="_1608510448" r:id="rId473"/>
+          <o:OLEObject Type="Embed" ProgID="Equation.DSMT4" ShapeID="_x0000_i1279" DrawAspect="Content" ObjectID="_1608577663" r:id="rId473"/>
         </w:object>
       </w:r>
       <w:proofErr w:type="gramStart"/>
@@ -28261,7 +28263,7 @@
           <v:shape id="_x0000_i1280" type="#_x0000_t75" style="width:15.65pt;height:19.4pt" o:ole="">
             <v:imagedata r:id="rId474" o:title=""/>
           </v:shape>
-          <o:OLEObject Type="Embed" ProgID="Equation.DSMT4" ShapeID="_x0000_i1280" DrawAspect="Content" ObjectID="_1608510449" r:id="rId475"/>
+          <o:OLEObject Type="Embed" ProgID="Equation.DSMT4" ShapeID="_x0000_i1280" DrawAspect="Content" ObjectID="_1608577664" r:id="rId475"/>
         </w:object>
       </w:r>
       <w:r>
@@ -28285,7 +28287,7 @@
           <v:shape id="_x0000_i1281" type="#_x0000_t75" style="width:14.4pt;height:17.55pt" o:ole="">
             <v:imagedata r:id="rId476" o:title=""/>
           </v:shape>
-          <o:OLEObject Type="Embed" ProgID="Equation.DSMT4" ShapeID="_x0000_i1281" DrawAspect="Content" ObjectID="_1608510450" r:id="rId477"/>
+          <o:OLEObject Type="Embed" ProgID="Equation.DSMT4" ShapeID="_x0000_i1281" DrawAspect="Content" ObjectID="_1608577665" r:id="rId477"/>
         </w:object>
       </w:r>
       <w:r>
@@ -28303,7 +28305,7 @@
           <v:shape id="_x0000_i1282" type="#_x0000_t75" style="width:10pt;height:11.25pt" o:ole="">
             <v:imagedata r:id="rId465" o:title=""/>
           </v:shape>
-          <o:OLEObject Type="Embed" ProgID="Equation.DSMT4" ShapeID="_x0000_i1282" DrawAspect="Content" ObjectID="_1608510451" r:id="rId478"/>
+          <o:OLEObject Type="Embed" ProgID="Equation.DSMT4" ShapeID="_x0000_i1282" DrawAspect="Content" ObjectID="_1608577666" r:id="rId478"/>
         </w:object>
       </w:r>
       <w:r>
@@ -28333,7 +28335,7 @@
           <v:shape id="_x0000_i1283" type="#_x0000_t75" style="width:60.1pt;height:19.4pt" o:ole="">
             <v:imagedata r:id="rId479" o:title=""/>
           </v:shape>
-          <o:OLEObject Type="Embed" ProgID="Equation.DSMT4" ShapeID="_x0000_i1283" DrawAspect="Content" ObjectID="_1608510452" r:id="rId480"/>
+          <o:OLEObject Type="Embed" ProgID="Equation.DSMT4" ShapeID="_x0000_i1283" DrawAspect="Content" ObjectID="_1608577667" r:id="rId480"/>
         </w:object>
       </w:r>
       <w:proofErr w:type="gramStart"/>
@@ -28359,7 +28361,7 @@
           <v:shape id="_x0000_i1284" type="#_x0000_t75" style="width:30.05pt;height:17.55pt" o:ole="">
             <v:imagedata r:id="rId461" o:title=""/>
           </v:shape>
-          <o:OLEObject Type="Embed" ProgID="Equation.DSMT4" ShapeID="_x0000_i1284" DrawAspect="Content" ObjectID="_1608510453" r:id="rId481"/>
+          <o:OLEObject Type="Embed" ProgID="Equation.DSMT4" ShapeID="_x0000_i1284" DrawAspect="Content" ObjectID="_1608577668" r:id="rId481"/>
         </w:object>
       </w:r>
       <w:r>
@@ -28377,7 +28379,7 @@
           <v:shape id="_x0000_i1285" type="#_x0000_t75" style="width:54.45pt;height:17.55pt" o:ole="">
             <v:imagedata r:id="rId482" o:title=""/>
           </v:shape>
-          <o:OLEObject Type="Embed" ProgID="Equation.DSMT4" ShapeID="_x0000_i1285" DrawAspect="Content" ObjectID="_1608510454" r:id="rId483"/>
+          <o:OLEObject Type="Embed" ProgID="Equation.DSMT4" ShapeID="_x0000_i1285" DrawAspect="Content" ObjectID="_1608577669" r:id="rId483"/>
         </w:object>
       </w:r>
       <w:r>
@@ -28418,7 +28420,7 @@
           <v:shape id="_x0000_i1286" type="#_x0000_t75" style="width:197.2pt;height:18.8pt" o:ole="">
             <v:imagedata r:id="rId484" o:title=""/>
           </v:shape>
-          <o:OLEObject Type="Embed" ProgID="Equation.DSMT4" ShapeID="_x0000_i1286" DrawAspect="Content" ObjectID="_1608510455" r:id="rId485"/>
+          <o:OLEObject Type="Embed" ProgID="Equation.DSMT4" ShapeID="_x0000_i1286" DrawAspect="Content" ObjectID="_1608577670" r:id="rId485"/>
         </w:object>
       </w:r>
       <w:r>
@@ -28454,7 +28456,7 @@
           <v:shape id="_x0000_i1287" type="#_x0000_t75" style="width:51.95pt;height:15.65pt" o:ole="">
             <v:imagedata r:id="rId486" o:title=""/>
           </v:shape>
-          <o:OLEObject Type="Embed" ProgID="Equation.DSMT4" ShapeID="_x0000_i1287" DrawAspect="Content" ObjectID="_1608510456" r:id="rId487"/>
+          <o:OLEObject Type="Embed" ProgID="Equation.DSMT4" ShapeID="_x0000_i1287" DrawAspect="Content" ObjectID="_1608577671" r:id="rId487"/>
         </w:object>
       </w:r>
       <w:r>
@@ -28472,7 +28474,7 @@
           <v:shape id="_x0000_i1288" type="#_x0000_t75" style="width:30.05pt;height:17.55pt" o:ole="">
             <v:imagedata r:id="rId461" o:title=""/>
           </v:shape>
-          <o:OLEObject Type="Embed" ProgID="Equation.DSMT4" ShapeID="_x0000_i1288" DrawAspect="Content" ObjectID="_1608510457" r:id="rId488"/>
+          <o:OLEObject Type="Embed" ProgID="Equation.DSMT4" ShapeID="_x0000_i1288" DrawAspect="Content" ObjectID="_1608577672" r:id="rId488"/>
         </w:object>
       </w:r>
       <w:r>
@@ -28502,7 +28504,7 @@
           <v:shape id="_x0000_i1289" type="#_x0000_t75" style="width:91.4pt;height:17.55pt" o:ole="">
             <v:imagedata r:id="rId489" o:title=""/>
           </v:shape>
-          <o:OLEObject Type="Embed" ProgID="Equation.DSMT4" ShapeID="_x0000_i1289" DrawAspect="Content" ObjectID="_1608510458" r:id="rId490"/>
+          <o:OLEObject Type="Embed" ProgID="Equation.DSMT4" ShapeID="_x0000_i1289" DrawAspect="Content" ObjectID="_1608577673" r:id="rId490"/>
         </w:object>
       </w:r>
       <w:r>
@@ -28540,7 +28542,7 @@
           <v:shape id="_x0000_i1290" type="#_x0000_t75" style="width:10pt;height:11.25pt" o:ole="">
             <v:imagedata r:id="rId467" o:title=""/>
           </v:shape>
-          <o:OLEObject Type="Embed" ProgID="Equation.DSMT4" ShapeID="_x0000_i1290" DrawAspect="Content" ObjectID="_1608510459" r:id="rId491"/>
+          <o:OLEObject Type="Embed" ProgID="Equation.DSMT4" ShapeID="_x0000_i1290" DrawAspect="Content" ObjectID="_1608577674" r:id="rId491"/>
         </w:object>
       </w:r>
       <w:r>
@@ -28831,14 +28833,14 @@
           <w:rFonts w:ascii="Times New Roman" w:hAnsi="Times New Roman"/>
         </w:rPr>
       </w:pPr>
-      <w:bookmarkStart w:id="43" w:name="_Toc534182724"/>
+      <w:bookmarkStart w:id="44" w:name="_Toc534182724"/>
       <w:r>
         <w:rPr>
           <w:rFonts w:ascii="Times New Roman" w:hAnsi="Times New Roman"/>
         </w:rPr>
         <w:t>实验分析</w:t>
       </w:r>
-      <w:bookmarkEnd w:id="43"/>
+      <w:bookmarkEnd w:id="44"/>
     </w:p>
     <w:p>
       <w:pPr>
@@ -28860,7 +28862,7 @@
           <w:numId w:val="0"/>
         </w:numPr>
       </w:pPr>
-      <w:bookmarkStart w:id="44" w:name="_Toc534182725"/>
+      <w:bookmarkStart w:id="45" w:name="_Toc534182725"/>
       <w:r>
         <w:rPr>
           <w:rFonts w:ascii="黑体" w:hAnsi="黑体" w:hint="eastAsia"/>
@@ -28887,7 +28889,7 @@
         </w:rPr>
         <w:t>设定</w:t>
       </w:r>
-      <w:bookmarkEnd w:id="44"/>
+      <w:bookmarkEnd w:id="45"/>
     </w:p>
     <w:p>
       <w:pPr>
@@ -28921,7 +28923,7 @@
           <v:shape id="_x0000_i1291" type="#_x0000_t75" style="width:65.1pt;height:14.4pt" o:ole="">
             <v:imagedata r:id="rId494" o:title=""/>
           </v:shape>
-          <o:OLEObject Type="Embed" ProgID="Equation.DSMT4" ShapeID="_x0000_i1291" DrawAspect="Content" ObjectID="_1608510460" r:id="rId495"/>
+          <o:OLEObject Type="Embed" ProgID="Equation.DSMT4" ShapeID="_x0000_i1291" DrawAspect="Content" ObjectID="_1608577675" r:id="rId495"/>
         </w:object>
       </w:r>
       <w:r>
@@ -28939,7 +28941,7 @@
           <v:shape id="_x0000_i1583" type="#_x0000_t75" style="width:25.05pt;height:14.4pt" o:ole="">
             <v:imagedata r:id="rId496" o:title=""/>
           </v:shape>
-          <o:OLEObject Type="Embed" ProgID="Equation.DSMT4" ShapeID="_x0000_i1583" DrawAspect="Content" ObjectID="_1608510461" r:id="rId497"/>
+          <o:OLEObject Type="Embed" ProgID="Equation.DSMT4" ShapeID="_x0000_i1583" DrawAspect="Content" ObjectID="_1608577676" r:id="rId497"/>
         </w:object>
       </w:r>
       <w:r>
@@ -28987,7 +28989,7 @@
           <v:shape id="_x0000_i1293" type="#_x0000_t75" style="width:40.05pt;height:19.4pt" o:ole="">
             <v:imagedata r:id="rId86" o:title=""/>
           </v:shape>
-          <o:OLEObject Type="Embed" ProgID="Equation.DSMT4" ShapeID="_x0000_i1293" DrawAspect="Content" ObjectID="_1608510462" r:id="rId498"/>
+          <o:OLEObject Type="Embed" ProgID="Equation.DSMT4" ShapeID="_x0000_i1293" DrawAspect="Content" ObjectID="_1608577677" r:id="rId498"/>
         </w:object>
       </w:r>
       <w:r>
@@ -29005,7 +29007,7 @@
           <v:shape id="_x0000_i1294" type="#_x0000_t75" style="width:11.9pt;height:11.25pt" o:ole="">
             <v:imagedata r:id="rId88" o:title=""/>
           </v:shape>
-          <o:OLEObject Type="Embed" ProgID="Equation.DSMT4" ShapeID="_x0000_i1294" DrawAspect="Content" ObjectID="_1608510463" r:id="rId499"/>
+          <o:OLEObject Type="Embed" ProgID="Equation.DSMT4" ShapeID="_x0000_i1294" DrawAspect="Content" ObjectID="_1608577678" r:id="rId499"/>
         </w:object>
       </w:r>
       <w:r>
@@ -29023,7 +29025,7 @@
           <v:shape id="_x0000_i1585" type="#_x0000_t75" style="width:31.3pt;height:14.4pt" o:ole="">
             <v:imagedata r:id="rId500" o:title=""/>
           </v:shape>
-          <o:OLEObject Type="Embed" ProgID="Equation.DSMT4" ShapeID="_x0000_i1585" DrawAspect="Content" ObjectID="_1608510464" r:id="rId501"/>
+          <o:OLEObject Type="Embed" ProgID="Equation.DSMT4" ShapeID="_x0000_i1585" DrawAspect="Content" ObjectID="_1608577679" r:id="rId501"/>
         </w:object>
       </w:r>
       <w:r>
@@ -29089,7 +29091,7 @@
           <v:shape id="_x0000_i1296" type="#_x0000_t75" style="width:192.2pt;height:19.4pt" o:ole="">
             <v:imagedata r:id="rId502" o:title=""/>
           </v:shape>
-          <o:OLEObject Type="Embed" ProgID="Equation.DSMT4" ShapeID="_x0000_i1296" DrawAspect="Content" ObjectID="_1608510465" r:id="rId503"/>
+          <o:OLEObject Type="Embed" ProgID="Equation.DSMT4" ShapeID="_x0000_i1296" DrawAspect="Content" ObjectID="_1608577680" r:id="rId503"/>
         </w:object>
       </w:r>
       <w:r>
@@ -29122,7 +29124,7 @@
           <v:shape id="_x0000_i1297" type="#_x0000_t75" style="width:37.55pt;height:17.55pt" o:ole="">
             <v:imagedata r:id="rId504" o:title=""/>
           </v:shape>
-          <o:OLEObject Type="Embed" ProgID="Equation.DSMT4" ShapeID="_x0000_i1297" DrawAspect="Content" ObjectID="_1608510466" r:id="rId505"/>
+          <o:OLEObject Type="Embed" ProgID="Equation.DSMT4" ShapeID="_x0000_i1297" DrawAspect="Content" ObjectID="_1608577681" r:id="rId505"/>
         </w:object>
       </w:r>
       <w:r>
@@ -29140,7 +29142,7 @@
           <v:shape id="_x0000_i1298" type="#_x0000_t75" style="width:46.35pt;height:19.4pt" o:ole="">
             <v:imagedata r:id="rId506" o:title=""/>
           </v:shape>
-          <o:OLEObject Type="Embed" ProgID="Equation.DSMT4" ShapeID="_x0000_i1298" DrawAspect="Content" ObjectID="_1608510467" r:id="rId507"/>
+          <o:OLEObject Type="Embed" ProgID="Equation.DSMT4" ShapeID="_x0000_i1298" DrawAspect="Content" ObjectID="_1608577682" r:id="rId507"/>
         </w:object>
       </w:r>
       <w:r>
@@ -29191,7 +29193,7 @@
                 <v:shape id="_x0000_i1299" type="#_x0000_t75" style="width:142.1pt;height:37.55pt" o:ole="">
                   <v:imagedata r:id="rId90" o:title=""/>
                 </v:shape>
-                <o:OLEObject Type="Embed" ProgID="Equation.DSMT4" ShapeID="_x0000_i1299" DrawAspect="Content" ObjectID="_1608510468" r:id="rId508"/>
+                <o:OLEObject Type="Embed" ProgID="Equation.DSMT4" ShapeID="_x0000_i1299" DrawAspect="Content" ObjectID="_1608577683" r:id="rId508"/>
               </w:object>
             </w:r>
           </w:p>
@@ -29379,7 +29381,7 @@
           <v:shape id="_x0000_i1300" type="#_x0000_t75" style="width:24.4pt;height:14.4pt" o:ole="">
             <v:imagedata r:id="rId510" o:title=""/>
           </v:shape>
-          <o:OLEObject Type="Embed" ProgID="Equation.DSMT4" ShapeID="_x0000_i1300" DrawAspect="Content" ObjectID="_1608510469" r:id="rId511"/>
+          <o:OLEObject Type="Embed" ProgID="Equation.DSMT4" ShapeID="_x0000_i1300" DrawAspect="Content" ObjectID="_1608577684" r:id="rId511"/>
         </w:object>
       </w:r>
       <w:r>
@@ -29525,7 +29527,7 @@
           <w:numId w:val="0"/>
         </w:numPr>
       </w:pPr>
-      <w:bookmarkStart w:id="45" w:name="_Toc534182726"/>
+      <w:bookmarkStart w:id="46" w:name="_Toc534182726"/>
       <w:r>
         <w:rPr>
           <w:rFonts w:ascii="黑体" w:hAnsi="黑体" w:hint="eastAsia"/>
@@ -29559,7 +29561,7 @@
         </w:rPr>
         <w:t>结果说明</w:t>
       </w:r>
-      <w:bookmarkEnd w:id="45"/>
+      <w:bookmarkEnd w:id="46"/>
     </w:p>
     <w:p>
       <w:pPr>
@@ -29595,7 +29597,7 @@
           <v:shape id="_x0000_i1301" type="#_x0000_t75" style="width:24.4pt;height:13.15pt" o:ole="">
             <v:imagedata r:id="rId512" o:title=""/>
           </v:shape>
-          <o:OLEObject Type="Embed" ProgID="Equation.DSMT4" ShapeID="_x0000_i1301" DrawAspect="Content" ObjectID="_1608510470" r:id="rId513"/>
+          <o:OLEObject Type="Embed" ProgID="Equation.DSMT4" ShapeID="_x0000_i1301" DrawAspect="Content" ObjectID="_1608577685" r:id="rId513"/>
         </w:object>
       </w:r>
       <w:r>
@@ -29612,7 +29614,7 @@
           <v:shape id="_x0000_i1302" type="#_x0000_t75" style="width:11.25pt;height:10pt" o:ole="">
             <v:imagedata r:id="rId357" o:title=""/>
           </v:shape>
-          <o:OLEObject Type="Embed" ProgID="Equation.DSMT4" ShapeID="_x0000_i1302" DrawAspect="Content" ObjectID="_1608510471" r:id="rId514"/>
+          <o:OLEObject Type="Embed" ProgID="Equation.DSMT4" ShapeID="_x0000_i1302" DrawAspect="Content" ObjectID="_1608577686" r:id="rId514"/>
         </w:object>
       </w:r>
       <w:r>
@@ -29629,7 +29631,7 @@
           <v:shape id="_x0000_i1303" type="#_x0000_t75" style="width:41.3pt;height:17.55pt" o:ole="">
             <v:imagedata r:id="rId515" o:title=""/>
           </v:shape>
-          <o:OLEObject Type="Embed" ProgID="Equation.DSMT4" ShapeID="_x0000_i1303" DrawAspect="Content" ObjectID="_1608510472" r:id="rId516"/>
+          <o:OLEObject Type="Embed" ProgID="Equation.DSMT4" ShapeID="_x0000_i1303" DrawAspect="Content" ObjectID="_1608577687" r:id="rId516"/>
         </w:object>
       </w:r>
       <w:r>
@@ -31014,16 +31016,16 @@
           <w:rFonts w:ascii="Times New Roman" w:hAnsi="Times New Roman"/>
         </w:rPr>
       </w:pPr>
-      <w:bookmarkStart w:id="46" w:name="_Toc507435015"/>
-      <w:bookmarkStart w:id="47" w:name="_Toc534182727"/>
+      <w:bookmarkStart w:id="47" w:name="_Toc507435015"/>
+      <w:bookmarkStart w:id="48" w:name="_Toc534182727"/>
       <w:r>
         <w:rPr>
           <w:rFonts w:ascii="Times New Roman" w:hAnsi="Times New Roman"/>
         </w:rPr>
         <w:t>本章小结</w:t>
       </w:r>
-      <w:bookmarkEnd w:id="46"/>
       <w:bookmarkEnd w:id="47"/>
+      <w:bookmarkEnd w:id="48"/>
     </w:p>
     <w:p>
       <w:pPr>
@@ -31150,7 +31152,7 @@
         <w:lastRenderedPageBreak/>
         <w:t xml:space="preserve"> </w:t>
       </w:r>
-      <w:bookmarkStart w:id="48" w:name="_Toc534182728"/>
+      <w:bookmarkStart w:id="49" w:name="_Toc534182728"/>
       <w:r>
         <w:rPr>
           <w:rFonts w:hint="eastAsia"/>
@@ -31181,7 +31183,7 @@
         </w:rPr>
         <w:t>方案</w:t>
       </w:r>
-      <w:bookmarkEnd w:id="48"/>
+      <w:bookmarkEnd w:id="49"/>
     </w:p>
     <w:p>
       <w:pPr>
@@ -31193,16 +31195,16 @@
           <w:rFonts w:ascii="Times New Roman" w:hAnsi="Times New Roman"/>
         </w:rPr>
       </w:pPr>
-      <w:bookmarkStart w:id="49" w:name="_Toc507435017"/>
-      <w:bookmarkStart w:id="50" w:name="_Toc534182729"/>
+      <w:bookmarkStart w:id="50" w:name="_Toc507435017"/>
+      <w:bookmarkStart w:id="51" w:name="_Toc534182729"/>
       <w:r>
         <w:rPr>
           <w:rFonts w:ascii="Times New Roman" w:hAnsi="Times New Roman"/>
         </w:rPr>
         <w:t>引言</w:t>
       </w:r>
-      <w:bookmarkEnd w:id="49"/>
       <w:bookmarkEnd w:id="50"/>
+      <w:bookmarkEnd w:id="51"/>
     </w:p>
     <w:p>
       <w:pPr>
@@ -31727,14 +31729,14 @@
           <w:rFonts w:ascii="Times New Roman" w:hAnsi="Times New Roman"/>
         </w:rPr>
       </w:pPr>
-      <w:bookmarkStart w:id="51" w:name="_Toc534182730"/>
+      <w:bookmarkStart w:id="52" w:name="_Toc534182730"/>
       <w:r>
         <w:rPr>
           <w:rFonts w:ascii="Times New Roman" w:hAnsi="Times New Roman" w:hint="eastAsia"/>
         </w:rPr>
         <w:t>网络拓扑结构假设</w:t>
       </w:r>
-      <w:bookmarkEnd w:id="51"/>
+      <w:bookmarkEnd w:id="52"/>
     </w:p>
     <w:p>
       <w:pPr>
@@ -31770,7 +31772,7 @@
           <v:shape id="_x0000_i1304" type="#_x0000_t75" style="width:116.45pt;height:18.8pt" o:ole="">
             <v:imagedata r:id="rId522" o:title=""/>
           </v:shape>
-          <o:OLEObject Type="Embed" ProgID="Equation.DSMT4" ShapeID="_x0000_i1304" DrawAspect="Content" ObjectID="_1608510473" r:id="rId523"/>
+          <o:OLEObject Type="Embed" ProgID="Equation.DSMT4" ShapeID="_x0000_i1304" DrawAspect="Content" ObjectID="_1608577688" r:id="rId523"/>
         </w:object>
       </w:r>
       <w:r>
@@ -31787,7 +31789,7 @@
           <v:shape id="_x0000_i1305" type="#_x0000_t75" style="width:8.75pt;height:14.4pt" o:ole="">
             <v:imagedata r:id="rId524" o:title=""/>
           </v:shape>
-          <o:OLEObject Type="Embed" ProgID="Equation.DSMT4" ShapeID="_x0000_i1305" DrawAspect="Content" ObjectID="_1608510474" r:id="rId525"/>
+          <o:OLEObject Type="Embed" ProgID="Equation.DSMT4" ShapeID="_x0000_i1305" DrawAspect="Content" ObjectID="_1608577689" r:id="rId525"/>
         </w:object>
       </w:r>
       <w:r>
@@ -31806,7 +31808,7 @@
           <v:shape id="_x0000_i1306" type="#_x0000_t75" style="width:15.05pt;height:14.4pt" o:ole="">
             <v:imagedata r:id="rId526" o:title=""/>
           </v:shape>
-          <o:OLEObject Type="Embed" ProgID="Equation.DSMT4" ShapeID="_x0000_i1306" DrawAspect="Content" ObjectID="_1608510475" r:id="rId527"/>
+          <o:OLEObject Type="Embed" ProgID="Equation.DSMT4" ShapeID="_x0000_i1306" DrawAspect="Content" ObjectID="_1608577690" r:id="rId527"/>
         </w:object>
       </w:r>
       <w:r>
@@ -31831,7 +31833,7 @@
           <v:shape id="_x0000_i1307" type="#_x0000_t75" style="width:75.75pt;height:20.65pt" o:ole="">
             <v:imagedata r:id="rId528" o:title=""/>
           </v:shape>
-          <o:OLEObject Type="Embed" ProgID="Equation.DSMT4" ShapeID="_x0000_i1307" DrawAspect="Content" ObjectID="_1608510476" r:id="rId529"/>
+          <o:OLEObject Type="Embed" ProgID="Equation.DSMT4" ShapeID="_x0000_i1307" DrawAspect="Content" ObjectID="_1608577691" r:id="rId529"/>
         </w:object>
       </w:r>
       <w:r>
@@ -31848,7 +31850,7 @@
           <v:shape id="_x0000_i1308" type="#_x0000_t75" style="width:63.85pt;height:19.4pt" o:ole="">
             <v:imagedata r:id="rId530" o:title=""/>
           </v:shape>
-          <o:OLEObject Type="Embed" ProgID="Equation.DSMT4" ShapeID="_x0000_i1308" DrawAspect="Content" ObjectID="_1608510477" r:id="rId531"/>
+          <o:OLEObject Type="Embed" ProgID="Equation.DSMT4" ShapeID="_x0000_i1308" DrawAspect="Content" ObjectID="_1608577692" r:id="rId531"/>
         </w:object>
       </w:r>
       <w:r>
@@ -31865,7 +31867,7 @@
           <v:shape id="_x0000_i1309" type="#_x0000_t75" style="width:8.75pt;height:11.9pt" o:ole="">
             <v:imagedata r:id="rId532" o:title=""/>
           </v:shape>
-          <o:OLEObject Type="Embed" ProgID="Equation.DSMT4" ShapeID="_x0000_i1309" DrawAspect="Content" ObjectID="_1608510478" r:id="rId533"/>
+          <o:OLEObject Type="Embed" ProgID="Equation.DSMT4" ShapeID="_x0000_i1309" DrawAspect="Content" ObjectID="_1608577693" r:id="rId533"/>
         </w:object>
       </w:r>
       <w:r>
@@ -31884,7 +31886,7 @@
           <v:shape id="_x0000_i1310" type="#_x0000_t75" style="width:145.25pt;height:19.4pt" o:ole="">
             <v:imagedata r:id="rId534" o:title=""/>
           </v:shape>
-          <o:OLEObject Type="Embed" ProgID="Equation.DSMT4" ShapeID="_x0000_i1310" DrawAspect="Content" ObjectID="_1608510479" r:id="rId535"/>
+          <o:OLEObject Type="Embed" ProgID="Equation.DSMT4" ShapeID="_x0000_i1310" DrawAspect="Content" ObjectID="_1608577694" r:id="rId535"/>
         </w:object>
       </w:r>
       <w:r>
@@ -31911,7 +31913,7 @@
           <v:shape id="_x0000_i1311" type="#_x0000_t75" style="width:11.9pt;height:17.55pt" o:ole="">
             <v:imagedata r:id="rId536" o:title=""/>
           </v:shape>
-          <o:OLEObject Type="Embed" ProgID="Equation.DSMT4" ShapeID="_x0000_i1311" DrawAspect="Content" ObjectID="_1608510480" r:id="rId537"/>
+          <o:OLEObject Type="Embed" ProgID="Equation.DSMT4" ShapeID="_x0000_i1311" DrawAspect="Content" ObjectID="_1608577695" r:id="rId537"/>
         </w:object>
       </w:r>
       <w:r>
@@ -31938,7 +31940,7 @@
           <v:shape id="_x0000_i1312" type="#_x0000_t75" style="width:139.6pt;height:155.25pt" o:ole="">
             <v:imagedata r:id="rId538" o:title=""/>
           </v:shape>
-          <o:OLEObject Type="Embed" ProgID="Visio.Drawing.15" ShapeID="_x0000_i1312" DrawAspect="Content" ObjectID="_1608510481" r:id="rId539"/>
+          <o:OLEObject Type="Embed" ProgID="Visio.Drawing.15" ShapeID="_x0000_i1312" DrawAspect="Content" ObjectID="_1608577696" r:id="rId539"/>
         </w:object>
       </w:r>
     </w:p>
@@ -31972,7 +31974,7 @@
           <v:shape id="_x0000_i1313" type="#_x0000_t75" style="width:11.9pt;height:17.55pt" o:ole="">
             <v:imagedata r:id="rId536" o:title=""/>
           </v:shape>
-          <o:OLEObject Type="Embed" ProgID="Equation.DSMT4" ShapeID="_x0000_i1313" DrawAspect="Content" ObjectID="_1608510482" r:id="rId540"/>
+          <o:OLEObject Type="Embed" ProgID="Equation.DSMT4" ShapeID="_x0000_i1313" DrawAspect="Content" ObjectID="_1608577697" r:id="rId540"/>
         </w:object>
       </w:r>
       <w:r>
@@ -32008,7 +32010,7 @@
           <v:shape id="_x0000_i1314" type="#_x0000_t75" style="width:11.25pt;height:17.55pt" o:ole="">
             <v:imagedata r:id="rId541" o:title=""/>
           </v:shape>
-          <o:OLEObject Type="Embed" ProgID="Equation.DSMT4" ShapeID="_x0000_i1314" DrawAspect="Content" ObjectID="_1608510483" r:id="rId542"/>
+          <o:OLEObject Type="Embed" ProgID="Equation.DSMT4" ShapeID="_x0000_i1314" DrawAspect="Content" ObjectID="_1608577698" r:id="rId542"/>
         </w:object>
       </w:r>
       <w:r>
@@ -32032,7 +32034,7 @@
           <w:rFonts w:ascii="Times New Roman" w:hAnsi="Times New Roman"/>
         </w:rPr>
       </w:pPr>
-      <w:bookmarkStart w:id="52" w:name="_Toc534182731"/>
+      <w:bookmarkStart w:id="53" w:name="_Toc534182731"/>
       <w:r>
         <w:rPr>
           <w:rFonts w:ascii="Times New Roman" w:hAnsi="Times New Roman" w:hint="eastAsia"/>
@@ -32045,7 +32047,7 @@
         </w:rPr>
         <w:t>异常数据检测模型</w:t>
       </w:r>
-      <w:bookmarkEnd w:id="52"/>
+      <w:bookmarkEnd w:id="53"/>
     </w:p>
     <w:p>
       <w:pPr>
@@ -32088,7 +32090,7 @@
           <w:numId w:val="0"/>
         </w:numPr>
       </w:pPr>
-      <w:bookmarkStart w:id="53" w:name="_Toc534182732"/>
+      <w:bookmarkStart w:id="54" w:name="_Toc534182732"/>
       <w:r>
         <w:rPr>
           <w:rFonts w:hint="eastAsia"/>
@@ -32113,7 +32115,7 @@
         </w:rPr>
         <w:t>检测模型训练</w:t>
       </w:r>
-      <w:bookmarkEnd w:id="53"/>
+      <w:bookmarkEnd w:id="54"/>
     </w:p>
     <w:p>
       <w:pPr>
@@ -32136,7 +32138,7 @@
           <v:shape id="_x0000_i1315" type="#_x0000_t75" style="width:34.45pt;height:17.55pt" o:ole="">
             <v:imagedata r:id="rId543" o:title=""/>
           </v:shape>
-          <o:OLEObject Type="Embed" ProgID="Equation.DSMT4" ShapeID="_x0000_i1315" DrawAspect="Content" ObjectID="_1608510484" r:id="rId544"/>
+          <o:OLEObject Type="Embed" ProgID="Equation.DSMT4" ShapeID="_x0000_i1315" DrawAspect="Content" ObjectID="_1608577699" r:id="rId544"/>
         </w:object>
       </w:r>
       <w:r>
@@ -32154,7 +32156,7 @@
           <v:shape id="_x0000_i1316" type="#_x0000_t75" style="width:6.9pt;height:13.75pt" o:ole="">
             <v:imagedata r:id="rId545" o:title=""/>
           </v:shape>
-          <o:OLEObject Type="Embed" ProgID="Equation.DSMT4" ShapeID="_x0000_i1316" DrawAspect="Content" ObjectID="_1608510485" r:id="rId546"/>
+          <o:OLEObject Type="Embed" ProgID="Equation.DSMT4" ShapeID="_x0000_i1316" DrawAspect="Content" ObjectID="_1608577700" r:id="rId546"/>
         </w:object>
       </w:r>
       <w:r>
@@ -32172,7 +32174,7 @@
           <v:shape id="_x0000_i1317" type="#_x0000_t75" style="width:13.15pt;height:11.25pt" o:ole="">
             <v:imagedata r:id="rId547" o:title=""/>
           </v:shape>
-          <o:OLEObject Type="Embed" ProgID="Equation.DSMT4" ShapeID="_x0000_i1317" DrawAspect="Content" ObjectID="_1608510486" r:id="rId548"/>
+          <o:OLEObject Type="Embed" ProgID="Equation.DSMT4" ShapeID="_x0000_i1317" DrawAspect="Content" ObjectID="_1608577701" r:id="rId548"/>
         </w:object>
       </w:r>
       <w:proofErr w:type="gramStart"/>
@@ -32198,7 +32200,7 @@
           <v:shape id="_x0000_i1318" type="#_x0000_t75" style="width:11.9pt;height:17.55pt" o:ole="">
             <v:imagedata r:id="rId549" o:title=""/>
           </v:shape>
-          <o:OLEObject Type="Embed" ProgID="Equation.DSMT4" ShapeID="_x0000_i1318" DrawAspect="Content" ObjectID="_1608510487" r:id="rId550"/>
+          <o:OLEObject Type="Embed" ProgID="Equation.DSMT4" ShapeID="_x0000_i1318" DrawAspect="Content" ObjectID="_1608577702" r:id="rId550"/>
         </w:object>
       </w:r>
       <w:proofErr w:type="gramStart"/>
@@ -32224,7 +32226,7 @@
           <v:shape id="_x0000_i1319" type="#_x0000_t75" style="width:34.45pt;height:17.55pt" o:ole="">
             <v:imagedata r:id="rId543" o:title=""/>
           </v:shape>
-          <o:OLEObject Type="Embed" ProgID="Equation.DSMT4" ShapeID="_x0000_i1319" DrawAspect="Content" ObjectID="_1608510488" r:id="rId551"/>
+          <o:OLEObject Type="Embed" ProgID="Equation.DSMT4" ShapeID="_x0000_i1319" DrawAspect="Content" ObjectID="_1608577703" r:id="rId551"/>
         </w:object>
       </w:r>
       <w:r>
@@ -32269,7 +32271,7 @@
           <w:tcPr>
             <w:tcW w:w="8075" w:type="dxa"/>
           </w:tcPr>
-          <w:bookmarkStart w:id="54" w:name="_Hlk488049768"/>
+          <w:bookmarkStart w:id="55" w:name="_Hlk488049768"/>
           <w:p>
             <w:pPr>
               <w:pStyle w:val="a7"/>
@@ -32287,10 +32289,10 @@
                 <v:shape id="_x0000_i1320" type="#_x0000_t75" style="width:137.1pt;height:17.55pt" o:ole="">
                   <v:imagedata r:id="rId552" o:title=""/>
                 </v:shape>
-                <o:OLEObject Type="Embed" ProgID="Equation.DSMT4" ShapeID="_x0000_i1320" DrawAspect="Content" ObjectID="_1608510489" r:id="rId553"/>
+                <o:OLEObject Type="Embed" ProgID="Equation.DSMT4" ShapeID="_x0000_i1320" DrawAspect="Content" ObjectID="_1608577704" r:id="rId553"/>
               </w:object>
             </w:r>
-            <w:bookmarkEnd w:id="54"/>
+            <w:bookmarkEnd w:id="55"/>
           </w:p>
         </w:tc>
         <w:tc>
@@ -32333,7 +32335,7 @@
           <v:shape id="_x0000_i1321" type="#_x0000_t75" style="width:72.65pt;height:16.9pt" o:ole="">
             <v:imagedata r:id="rId554" o:title=""/>
           </v:shape>
-          <o:OLEObject Type="Embed" ProgID="Equation.DSMT4" ShapeID="_x0000_i1321" DrawAspect="Content" ObjectID="_1608510490" r:id="rId555"/>
+          <o:OLEObject Type="Embed" ProgID="Equation.DSMT4" ShapeID="_x0000_i1321" DrawAspect="Content" ObjectID="_1608577705" r:id="rId555"/>
         </w:object>
       </w:r>
       <w:r>
@@ -32347,7 +32349,7 @@
           <v:shape id="_x0000_i1322" type="#_x0000_t75" style="width:11.25pt;height:13.75pt" o:ole="">
             <v:imagedata r:id="rId556" o:title=""/>
           </v:shape>
-          <o:OLEObject Type="Embed" ProgID="Equation.DSMT4" ShapeID="_x0000_i1322" DrawAspect="Content" ObjectID="_1608510491" r:id="rId557"/>
+          <o:OLEObject Type="Embed" ProgID="Equation.DSMT4" ShapeID="_x0000_i1322" DrawAspect="Content" ObjectID="_1608577706" r:id="rId557"/>
         </w:object>
       </w:r>
       <w:r>
@@ -32371,7 +32373,7 @@
           <v:shape id="_x0000_i1323" type="#_x0000_t75" style="width:11.25pt;height:16.9pt" o:ole="">
             <v:imagedata r:id="rId558" o:title=""/>
           </v:shape>
-          <o:OLEObject Type="Embed" ProgID="Equation.DSMT4" ShapeID="_x0000_i1323" DrawAspect="Content" ObjectID="_1608510492" r:id="rId559"/>
+          <o:OLEObject Type="Embed" ProgID="Equation.DSMT4" ShapeID="_x0000_i1323" DrawAspect="Content" ObjectID="_1608577707" r:id="rId559"/>
         </w:object>
       </w:r>
       <w:r>
@@ -32386,7 +32388,7 @@
           <v:shape id="_x0000_i1324" type="#_x0000_t75" style="width:34.45pt;height:17.55pt" o:ole="">
             <v:imagedata r:id="rId543" o:title=""/>
           </v:shape>
-          <o:OLEObject Type="Embed" ProgID="Equation.DSMT4" ShapeID="_x0000_i1324" DrawAspect="Content" ObjectID="_1608510493" r:id="rId560"/>
+          <o:OLEObject Type="Embed" ProgID="Equation.DSMT4" ShapeID="_x0000_i1324" DrawAspect="Content" ObjectID="_1608577708" r:id="rId560"/>
         </w:object>
       </w:r>
       <w:r>
@@ -32448,7 +32450,7 @@
                 <v:shape id="_x0000_i1325" type="#_x0000_t75" style="width:106.45pt;height:18.8pt" o:ole="">
                   <v:imagedata r:id="rId561" o:title=""/>
                 </v:shape>
-                <o:OLEObject Type="Embed" ProgID="Equation.DSMT4" ShapeID="_x0000_i1325" DrawAspect="Content" ObjectID="_1608510494" r:id="rId562"/>
+                <o:OLEObject Type="Embed" ProgID="Equation.DSMT4" ShapeID="_x0000_i1325" DrawAspect="Content" ObjectID="_1608577709" r:id="rId562"/>
               </w:object>
             </w:r>
           </w:p>
@@ -32492,7 +32494,7 @@
           <v:shape id="_x0000_i1326" type="#_x0000_t75" style="width:34.45pt;height:20.05pt" o:ole="">
             <v:imagedata r:id="rId563" o:title=""/>
           </v:shape>
-          <o:OLEObject Type="Embed" ProgID="Equation.DSMT4" ShapeID="_x0000_i1326" DrawAspect="Content" ObjectID="_1608510495" r:id="rId564"/>
+          <o:OLEObject Type="Embed" ProgID="Equation.DSMT4" ShapeID="_x0000_i1326" DrawAspect="Content" ObjectID="_1608577710" r:id="rId564"/>
         </w:object>
       </w:r>
       <w:r>
@@ -32515,7 +32517,7 @@
           <v:shape id="_x0000_i1327" type="#_x0000_t75" style="width:77.65pt;height:17.55pt" o:ole="">
             <v:imagedata r:id="rId565" o:title=""/>
           </v:shape>
-          <o:OLEObject Type="Embed" ProgID="Equation.DSMT4" ShapeID="_x0000_i1327" DrawAspect="Content" ObjectID="_1608510496" r:id="rId566"/>
+          <o:OLEObject Type="Embed" ProgID="Equation.DSMT4" ShapeID="_x0000_i1327" DrawAspect="Content" ObjectID="_1608577711" r:id="rId566"/>
         </w:object>
       </w:r>
       <w:r>
@@ -32530,7 +32532,7 @@
           <v:shape id="_x0000_i1328" type="#_x0000_t75" style="width:11.9pt;height:17.55pt" o:ole="">
             <v:imagedata r:id="rId549" o:title=""/>
           </v:shape>
-          <o:OLEObject Type="Embed" ProgID="Equation.DSMT4" ShapeID="_x0000_i1328" DrawAspect="Content" ObjectID="_1608510497" r:id="rId567"/>
+          <o:OLEObject Type="Embed" ProgID="Equation.DSMT4" ShapeID="_x0000_i1328" DrawAspect="Content" ObjectID="_1608577712" r:id="rId567"/>
         </w:object>
       </w:r>
       <w:r>
@@ -32598,7 +32600,7 @@
                 <v:shape id="_x0000_i1329" type="#_x0000_t75" style="width:82.65pt;height:18.8pt" o:ole="">
                   <v:imagedata r:id="rId568" o:title=""/>
                 </v:shape>
-                <o:OLEObject Type="Embed" ProgID="Equation.DSMT4" ShapeID="_x0000_i1329" DrawAspect="Content" ObjectID="_1608510498" r:id="rId569"/>
+                <o:OLEObject Type="Embed" ProgID="Equation.DSMT4" ShapeID="_x0000_i1329" DrawAspect="Content" ObjectID="_1608577713" r:id="rId569"/>
               </w:object>
             </w:r>
           </w:p>
@@ -32647,7 +32649,7 @@
         </w:rPr>
         <w:t>定义为</w:t>
       </w:r>
-      <w:bookmarkStart w:id="55" w:name="_Hlk488677570"/>
+      <w:bookmarkStart w:id="56" w:name="_Hlk488677570"/>
       <w:r>
         <w:rPr>
           <w:position w:val="-12"/>
@@ -32658,10 +32660,10 @@
           <v:shape id="_x0000_i1330" type="#_x0000_t75" style="width:28.8pt;height:18.8pt" o:ole="">
             <v:imagedata r:id="rId570" o:title=""/>
           </v:shape>
-          <o:OLEObject Type="Embed" ProgID="Equation.DSMT4" ShapeID="_x0000_i1330" DrawAspect="Content" ObjectID="_1608510499" r:id="rId571"/>
+          <o:OLEObject Type="Embed" ProgID="Equation.DSMT4" ShapeID="_x0000_i1330" DrawAspect="Content" ObjectID="_1608577714" r:id="rId571"/>
         </w:object>
       </w:r>
-      <w:bookmarkEnd w:id="55"/>
+      <w:bookmarkEnd w:id="56"/>
       <w:r>
         <w:t>。</w:t>
       </w:r>
@@ -32705,7 +32707,7 @@
                 <v:shape id="_x0000_i1331" type="#_x0000_t75" style="width:44.45pt;height:13.75pt" o:ole="">
                   <v:imagedata r:id="rId572" o:title=""/>
                 </v:shape>
-                <o:OLEObject Type="Embed" ProgID="Equation.DSMT4" ShapeID="_x0000_i1331" DrawAspect="Content" ObjectID="_1608510500" r:id="rId573"/>
+                <o:OLEObject Type="Embed" ProgID="Equation.DSMT4" ShapeID="_x0000_i1331" DrawAspect="Content" ObjectID="_1608577715" r:id="rId573"/>
               </w:object>
             </w:r>
           </w:p>
@@ -32751,7 +32753,7 @@
           <v:shape id="_x0000_i1332" type="#_x0000_t75" style="width:11.25pt;height:16.9pt" o:ole="">
             <v:imagedata r:id="rId558" o:title=""/>
           </v:shape>
-          <o:OLEObject Type="Embed" ProgID="Equation.DSMT4" ShapeID="_x0000_i1332" DrawAspect="Content" ObjectID="_1608510501" r:id="rId574"/>
+          <o:OLEObject Type="Embed" ProgID="Equation.DSMT4" ShapeID="_x0000_i1332" DrawAspect="Content" ObjectID="_1608577716" r:id="rId574"/>
         </w:object>
       </w:r>
       <w:r>
@@ -32767,7 +32769,7 @@
           <v:shape id="_x0000_i1333" type="#_x0000_t75" style="width:70.1pt;height:18.8pt" o:ole="">
             <v:imagedata r:id="rId575" o:title=""/>
           </v:shape>
-          <o:OLEObject Type="Embed" ProgID="Equation.DSMT4" ShapeID="_x0000_i1333" DrawAspect="Content" ObjectID="_1608510502" r:id="rId576"/>
+          <o:OLEObject Type="Embed" ProgID="Equation.DSMT4" ShapeID="_x0000_i1333" DrawAspect="Content" ObjectID="_1608577717" r:id="rId576"/>
         </w:object>
       </w:r>
       <w:r>
@@ -32783,7 +32785,7 @@
           <v:shape id="_x0000_i1334" type="#_x0000_t75" style="width:28.8pt;height:18.8pt" o:ole="">
             <v:imagedata r:id="rId570" o:title=""/>
           </v:shape>
-          <o:OLEObject Type="Embed" ProgID="Equation.DSMT4" ShapeID="_x0000_i1334" DrawAspect="Content" ObjectID="_1608510503" r:id="rId577"/>
+          <o:OLEObject Type="Embed" ProgID="Equation.DSMT4" ShapeID="_x0000_i1334" DrawAspect="Content" ObjectID="_1608577718" r:id="rId577"/>
         </w:object>
       </w:r>
       <w:r>
@@ -32799,7 +32801,7 @@
           <v:shape id="_x0000_i1335" type="#_x0000_t75" style="width:15.05pt;height:20.05pt" o:ole="">
             <v:imagedata r:id="rId578" o:title=""/>
           </v:shape>
-          <o:OLEObject Type="Embed" ProgID="Equation.DSMT4" ShapeID="_x0000_i1335" DrawAspect="Content" ObjectID="_1608510504" r:id="rId579"/>
+          <o:OLEObject Type="Embed" ProgID="Equation.DSMT4" ShapeID="_x0000_i1335" DrawAspect="Content" ObjectID="_1608577719" r:id="rId579"/>
         </w:object>
       </w:r>
       <w:r>
@@ -32864,7 +32866,7 @@
                 <v:shape id="_x0000_i1336" type="#_x0000_t75" style="width:300.5pt;height:26.9pt" o:ole="">
                   <v:imagedata r:id="rId580" o:title=""/>
                 </v:shape>
-                <o:OLEObject Type="Embed" ProgID="Equation.DSMT4" ShapeID="_x0000_i1336" DrawAspect="Content" ObjectID="_1608510505" r:id="rId581"/>
+                <o:OLEObject Type="Embed" ProgID="Equation.DSMT4" ShapeID="_x0000_i1336" DrawAspect="Content" ObjectID="_1608577720" r:id="rId581"/>
               </w:object>
             </w:r>
           </w:p>
@@ -32924,7 +32926,7 @@
           <v:shape id="_x0000_i1337" type="#_x0000_t75" style="width:70.1pt;height:18.8pt" o:ole="">
             <v:imagedata r:id="rId575" o:title=""/>
           </v:shape>
-          <o:OLEObject Type="Embed" ProgID="Equation.DSMT4" ShapeID="_x0000_i1337" DrawAspect="Content" ObjectID="_1608510506" r:id="rId582"/>
+          <o:OLEObject Type="Embed" ProgID="Equation.DSMT4" ShapeID="_x0000_i1337" DrawAspect="Content" ObjectID="_1608577721" r:id="rId582"/>
         </w:object>
       </w:r>
       <w:r>
@@ -32940,7 +32942,7 @@
           <v:shape id="_x0000_i1338" type="#_x0000_t75" style="width:28.8pt;height:18.8pt" o:ole="">
             <v:imagedata r:id="rId570" o:title=""/>
           </v:shape>
-          <o:OLEObject Type="Embed" ProgID="Equation.DSMT4" ShapeID="_x0000_i1338" DrawAspect="Content" ObjectID="_1608510507" r:id="rId583"/>
+          <o:OLEObject Type="Embed" ProgID="Equation.DSMT4" ShapeID="_x0000_i1338" DrawAspect="Content" ObjectID="_1608577722" r:id="rId583"/>
         </w:object>
       </w:r>
       <w:r>
@@ -32956,7 +32958,7 @@
           <v:shape id="_x0000_i1339" type="#_x0000_t75" style="width:212.85pt;height:18.8pt" o:ole="">
             <v:imagedata r:id="rId584" o:title=""/>
           </v:shape>
-          <o:OLEObject Type="Embed" ProgID="Equation.DSMT4" ShapeID="_x0000_i1339" DrawAspect="Content" ObjectID="_1608510508" r:id="rId585"/>
+          <o:OLEObject Type="Embed" ProgID="Equation.DSMT4" ShapeID="_x0000_i1339" DrawAspect="Content" ObjectID="_1608577723" r:id="rId585"/>
         </w:object>
       </w:r>
       <w:r>
@@ -32972,7 +32974,7 @@
           <v:shape id="_x0000_i1340" type="#_x0000_t75" style="width:111.45pt;height:17.55pt" o:ole="">
             <v:imagedata r:id="rId586" o:title=""/>
           </v:shape>
-          <o:OLEObject Type="Embed" ProgID="Equation.DSMT4" ShapeID="_x0000_i1340" DrawAspect="Content" ObjectID="_1608510509" r:id="rId587"/>
+          <o:OLEObject Type="Embed" ProgID="Equation.DSMT4" ShapeID="_x0000_i1340" DrawAspect="Content" ObjectID="_1608577724" r:id="rId587"/>
         </w:object>
       </w:r>
       <w:r>
@@ -32991,7 +32993,7 @@
           <v:shape id="_x0000_i1341" type="#_x0000_t75" style="width:330.55pt;height:119.6pt" o:ole="">
             <v:imagedata r:id="rId588" o:title=""/>
           </v:shape>
-          <o:OLEObject Type="Embed" ProgID="Visio.Drawing.15" ShapeID="_x0000_i1341" DrawAspect="Content" ObjectID="_1608510510" r:id="rId589"/>
+          <o:OLEObject Type="Embed" ProgID="Visio.Drawing.15" ShapeID="_x0000_i1341" DrawAspect="Content" ObjectID="_1608577725" r:id="rId589"/>
         </w:object>
       </w:r>
     </w:p>
@@ -33040,7 +33042,7 @@
           <v:shape id="_x0000_i1342" type="#_x0000_t75" style="width:70.1pt;height:18.8pt" o:ole="">
             <v:imagedata r:id="rId575" o:title=""/>
           </v:shape>
-          <o:OLEObject Type="Embed" ProgID="Equation.DSMT4" ShapeID="_x0000_i1342" DrawAspect="Content" ObjectID="_1608510511" r:id="rId590"/>
+          <o:OLEObject Type="Embed" ProgID="Equation.DSMT4" ShapeID="_x0000_i1342" DrawAspect="Content" ObjectID="_1608577726" r:id="rId590"/>
         </w:object>
       </w:r>
       <w:r>
@@ -33062,7 +33064,7 @@
           <v:shape id="_x0000_i1343" type="#_x0000_t75" style="width:28.8pt;height:18.8pt" o:ole="">
             <v:imagedata r:id="rId570" o:title=""/>
           </v:shape>
-          <o:OLEObject Type="Embed" ProgID="Equation.DSMT4" ShapeID="_x0000_i1343" DrawAspect="Content" ObjectID="_1608510512" r:id="rId591"/>
+          <o:OLEObject Type="Embed" ProgID="Equation.DSMT4" ShapeID="_x0000_i1343" DrawAspect="Content" ObjectID="_1608577727" r:id="rId591"/>
         </w:object>
       </w:r>
       <w:r>
@@ -33084,7 +33086,7 @@
           <v:shape id="_x0000_i1344" type="#_x0000_t75" style="width:15.05pt;height:20.05pt" o:ole="">
             <v:imagedata r:id="rId578" o:title=""/>
           </v:shape>
-          <o:OLEObject Type="Embed" ProgID="Equation.DSMT4" ShapeID="_x0000_i1344" DrawAspect="Content" ObjectID="_1608510513" r:id="rId592"/>
+          <o:OLEObject Type="Embed" ProgID="Equation.DSMT4" ShapeID="_x0000_i1344" DrawAspect="Content" ObjectID="_1608577728" r:id="rId592"/>
         </w:object>
       </w:r>
       <w:r>
@@ -33222,7 +33224,7 @@
                 <v:shape id="_x0000_i1345" type="#_x0000_t75" style="width:234.8pt;height:46.95pt" o:ole="">
                   <v:imagedata r:id="rId593" o:title=""/>
                 </v:shape>
-                <o:OLEObject Type="Embed" ProgID="Equation.DSMT4" ShapeID="_x0000_i1345" DrawAspect="Content" ObjectID="_1608510514" r:id="rId594"/>
+                <o:OLEObject Type="Embed" ProgID="Equation.DSMT4" ShapeID="_x0000_i1345" DrawAspect="Content" ObjectID="_1608577729" r:id="rId594"/>
               </w:object>
             </w:r>
           </w:p>
@@ -33251,7 +33253,7 @@
                 <v:shape id="_x0000_i1346" type="#_x0000_t75" style="width:126.45pt;height:28.8pt" o:ole="">
                   <v:imagedata r:id="rId595" o:title=""/>
                 </v:shape>
-                <o:OLEObject Type="Embed" ProgID="Equation.DSMT4" ShapeID="_x0000_i1346" DrawAspect="Content" ObjectID="_1608510515" r:id="rId596"/>
+                <o:OLEObject Type="Embed" ProgID="Equation.DSMT4" ShapeID="_x0000_i1346" DrawAspect="Content" ObjectID="_1608577730" r:id="rId596"/>
               </w:object>
             </w:r>
           </w:p>
@@ -33280,7 +33282,7 @@
                 <v:shape id="_x0000_i1347" type="#_x0000_t75" style="width:152.15pt;height:45.1pt" o:ole="">
                   <v:imagedata r:id="rId597" o:title=""/>
                 </v:shape>
-                <o:OLEObject Type="Embed" ProgID="Equation.DSMT4" ShapeID="_x0000_i1347" DrawAspect="Content" ObjectID="_1608510516" r:id="rId598"/>
+                <o:OLEObject Type="Embed" ProgID="Equation.DSMT4" ShapeID="_x0000_i1347" DrawAspect="Content" ObjectID="_1608577731" r:id="rId598"/>
               </w:object>
             </w:r>
           </w:p>
@@ -33304,7 +33306,7 @@
           <w:numId w:val="0"/>
         </w:numPr>
       </w:pPr>
-      <w:bookmarkStart w:id="56" w:name="_Toc534182733"/>
+      <w:bookmarkStart w:id="57" w:name="_Toc534182733"/>
       <w:r>
         <w:rPr>
           <w:rFonts w:hint="eastAsia"/>
@@ -33332,7 +33334,7 @@
         </w:rPr>
         <w:t>异常数据检测</w:t>
       </w:r>
-      <w:bookmarkEnd w:id="56"/>
+      <w:bookmarkEnd w:id="57"/>
     </w:p>
     <w:p>
       <w:pPr>
@@ -33355,7 +33357,7 @@
           <v:shape id="_x0000_i1348" type="#_x0000_t75" style="width:13.75pt;height:11.25pt" o:ole="">
             <v:imagedata r:id="rId599" o:title=""/>
           </v:shape>
-          <o:OLEObject Type="Embed" ProgID="Equation.DSMT4" ShapeID="_x0000_i1348" DrawAspect="Content" ObjectID="_1608510517" r:id="rId600"/>
+          <o:OLEObject Type="Embed" ProgID="Equation.DSMT4" ShapeID="_x0000_i1348" DrawAspect="Content" ObjectID="_1608577732" r:id="rId600"/>
         </w:object>
       </w:r>
       <w:proofErr w:type="gramStart"/>
@@ -33388,7 +33390,7 @@
           <v:shape id="_x0000_i1349" type="#_x0000_t75" style="width:28.8pt;height:18.8pt" o:ole="">
             <v:imagedata r:id="rId570" o:title=""/>
           </v:shape>
-          <o:OLEObject Type="Embed" ProgID="Equation.DSMT4" ShapeID="_x0000_i1349" DrawAspect="Content" ObjectID="_1608510518" r:id="rId601"/>
+          <o:OLEObject Type="Embed" ProgID="Equation.DSMT4" ShapeID="_x0000_i1349" DrawAspect="Content" ObjectID="_1608577733" r:id="rId601"/>
         </w:object>
       </w:r>
       <w:r>
@@ -33405,7 +33407,7 @@
           <v:shape id="_x0000_i1350" type="#_x0000_t75" style="width:41.95pt;height:17.55pt" o:ole="">
             <v:imagedata r:id="rId602" o:title=""/>
           </v:shape>
-          <o:OLEObject Type="Embed" ProgID="Equation.DSMT4" ShapeID="_x0000_i1350" DrawAspect="Content" ObjectID="_1608510519" r:id="rId603"/>
+          <o:OLEObject Type="Embed" ProgID="Equation.DSMT4" ShapeID="_x0000_i1350" DrawAspect="Content" ObjectID="_1608577734" r:id="rId603"/>
         </w:object>
       </w:r>
       <w:r>
@@ -33422,7 +33424,7 @@
           <v:shape id="_x0000_i1351" type="#_x0000_t75" style="width:41.95pt;height:17.55pt" o:ole="">
             <v:imagedata r:id="rId604" o:title=""/>
           </v:shape>
-          <o:OLEObject Type="Embed" ProgID="Equation.DSMT4" ShapeID="_x0000_i1351" DrawAspect="Content" ObjectID="_1608510520" r:id="rId605"/>
+          <o:OLEObject Type="Embed" ProgID="Equation.DSMT4" ShapeID="_x0000_i1351" DrawAspect="Content" ObjectID="_1608577735" r:id="rId605"/>
         </w:object>
       </w:r>
       <w:r>
@@ -33439,7 +33441,7 @@
           <v:shape id="_x0000_i1352" type="#_x0000_t75" style="width:41.95pt;height:17.55pt" o:ole="">
             <v:imagedata r:id="rId606" o:title=""/>
           </v:shape>
-          <o:OLEObject Type="Embed" ProgID="Equation.DSMT4" ShapeID="_x0000_i1352" DrawAspect="Content" ObjectID="_1608510521" r:id="rId607"/>
+          <o:OLEObject Type="Embed" ProgID="Equation.DSMT4" ShapeID="_x0000_i1352" DrawAspect="Content" ObjectID="_1608577736" r:id="rId607"/>
         </w:object>
       </w:r>
       <w:r>
@@ -33456,7 +33458,7 @@
           <v:shape id="_x0000_i1353" type="#_x0000_t75" style="width:54.45pt;height:17.55pt" o:ole="">
             <v:imagedata r:id="rId608" o:title=""/>
           </v:shape>
-          <o:OLEObject Type="Embed" ProgID="Equation.DSMT4" ShapeID="_x0000_i1353" DrawAspect="Content" ObjectID="_1608510522" r:id="rId609"/>
+          <o:OLEObject Type="Embed" ProgID="Equation.DSMT4" ShapeID="_x0000_i1353" DrawAspect="Content" ObjectID="_1608577737" r:id="rId609"/>
         </w:object>
       </w:r>
       <w:r>
@@ -33473,7 +33475,7 @@
           <v:shape id="_x0000_i1354" type="#_x0000_t75" style="width:25.05pt;height:17.55pt" o:ole="">
             <v:imagedata r:id="rId610" o:title=""/>
           </v:shape>
-          <o:OLEObject Type="Embed" ProgID="Equation.DSMT4" ShapeID="_x0000_i1354" DrawAspect="Content" ObjectID="_1608510523" r:id="rId611"/>
+          <o:OLEObject Type="Embed" ProgID="Equation.DSMT4" ShapeID="_x0000_i1354" DrawAspect="Content" ObjectID="_1608577738" r:id="rId611"/>
         </w:object>
       </w:r>
       <w:r>
@@ -33496,7 +33498,7 @@
           <v:shape id="_x0000_i1355" type="#_x0000_t75" style="width:11.25pt;height:16.9pt" o:ole="">
             <v:imagedata r:id="rId558" o:title=""/>
           </v:shape>
-          <o:OLEObject Type="Embed" ProgID="Equation.DSMT4" ShapeID="_x0000_i1355" DrawAspect="Content" ObjectID="_1608510524" r:id="rId612"/>
+          <o:OLEObject Type="Embed" ProgID="Equation.DSMT4" ShapeID="_x0000_i1355" DrawAspect="Content" ObjectID="_1608577739" r:id="rId612"/>
         </w:object>
       </w:r>
       <w:r>
@@ -33519,7 +33521,7 @@
           <v:shape id="_x0000_i1356" type="#_x0000_t75" style="width:11.25pt;height:16.9pt" o:ole="">
             <v:imagedata r:id="rId558" o:title=""/>
           </v:shape>
-          <o:OLEObject Type="Embed" ProgID="Equation.DSMT4" ShapeID="_x0000_i1356" DrawAspect="Content" ObjectID="_1608510525" r:id="rId613"/>
+          <o:OLEObject Type="Embed" ProgID="Equation.DSMT4" ShapeID="_x0000_i1356" DrawAspect="Content" ObjectID="_1608577740" r:id="rId613"/>
         </w:object>
       </w:r>
       <w:r>
@@ -33538,7 +33540,7 @@
           <v:shape id="_x0000_i1357" type="#_x0000_t75" style="width:111.45pt;height:17.55pt" o:ole="">
             <v:imagedata r:id="rId586" o:title=""/>
           </v:shape>
-          <o:OLEObject Type="Embed" ProgID="Equation.DSMT4" ShapeID="_x0000_i1357" DrawAspect="Content" ObjectID="_1608510526" r:id="rId614"/>
+          <o:OLEObject Type="Embed" ProgID="Equation.DSMT4" ShapeID="_x0000_i1357" DrawAspect="Content" ObjectID="_1608577741" r:id="rId614"/>
         </w:object>
       </w:r>
       <w:r>
@@ -33556,7 +33558,7 @@
           <v:shape id="_x0000_i1358" type="#_x0000_t75" style="width:27.55pt;height:17.55pt" o:ole="">
             <v:imagedata r:id="rId615" o:title=""/>
           </v:shape>
-          <o:OLEObject Type="Embed" ProgID="Equation.DSMT4" ShapeID="_x0000_i1358" DrawAspect="Content" ObjectID="_1608510527" r:id="rId616"/>
+          <o:OLEObject Type="Embed" ProgID="Equation.DSMT4" ShapeID="_x0000_i1358" DrawAspect="Content" ObjectID="_1608577742" r:id="rId616"/>
         </w:object>
       </w:r>
       <w:r>
@@ -33574,7 +33576,7 @@
           <v:shape id="_x0000_i1359" type="#_x0000_t75" style="width:27.55pt;height:17.55pt" o:ole="">
             <v:imagedata r:id="rId617" o:title=""/>
           </v:shape>
-          <o:OLEObject Type="Embed" ProgID="Equation.DSMT4" ShapeID="_x0000_i1359" DrawAspect="Content" ObjectID="_1608510528" r:id="rId618"/>
+          <o:OLEObject Type="Embed" ProgID="Equation.DSMT4" ShapeID="_x0000_i1359" DrawAspect="Content" ObjectID="_1608577743" r:id="rId618"/>
         </w:object>
       </w:r>
       <w:r>
@@ -33591,7 +33593,7 @@
           <v:shape id="_x0000_i1360" type="#_x0000_t75" style="width:41.95pt;height:17.55pt" o:ole="">
             <v:imagedata r:id="rId606" o:title=""/>
           </v:shape>
-          <o:OLEObject Type="Embed" ProgID="Equation.DSMT4" ShapeID="_x0000_i1360" DrawAspect="Content" ObjectID="_1608510529" r:id="rId619"/>
+          <o:OLEObject Type="Embed" ProgID="Equation.DSMT4" ShapeID="_x0000_i1360" DrawAspect="Content" ObjectID="_1608577744" r:id="rId619"/>
         </w:object>
       </w:r>
       <w:r>
@@ -33608,7 +33610,7 @@
           <v:shape id="_x0000_i1361" type="#_x0000_t75" style="width:77.65pt;height:17.55pt" o:ole="">
             <v:imagedata r:id="rId620" o:title=""/>
           </v:shape>
-          <o:OLEObject Type="Embed" ProgID="Equation.DSMT4" ShapeID="_x0000_i1361" DrawAspect="Content" ObjectID="_1608510530" r:id="rId621"/>
+          <o:OLEObject Type="Embed" ProgID="Equation.DSMT4" ShapeID="_x0000_i1361" DrawAspect="Content" ObjectID="_1608577745" r:id="rId621"/>
         </w:object>
       </w:r>
       <w:r>
@@ -33626,7 +33628,7 @@
           <v:shape id="_x0000_i1362" type="#_x0000_t75" style="width:27.55pt;height:17.55pt" o:ole="">
             <v:imagedata r:id="rId617" o:title=""/>
           </v:shape>
-          <o:OLEObject Type="Embed" ProgID="Equation.DSMT4" ShapeID="_x0000_i1362" DrawAspect="Content" ObjectID="_1608510531" r:id="rId622"/>
+          <o:OLEObject Type="Embed" ProgID="Equation.DSMT4" ShapeID="_x0000_i1362" DrawAspect="Content" ObjectID="_1608577746" r:id="rId622"/>
         </w:object>
       </w:r>
       <w:proofErr w:type="gramStart"/>
@@ -33651,7 +33653,7 @@
           <v:shape id="_x0000_i1363" type="#_x0000_t75" style="width:54.45pt;height:17.55pt" o:ole="">
             <v:imagedata r:id="rId608" o:title=""/>
           </v:shape>
-          <o:OLEObject Type="Embed" ProgID="Equation.DSMT4" ShapeID="_x0000_i1363" DrawAspect="Content" ObjectID="_1608510532" r:id="rId623"/>
+          <o:OLEObject Type="Embed" ProgID="Equation.DSMT4" ShapeID="_x0000_i1363" DrawAspect="Content" ObjectID="_1608577747" r:id="rId623"/>
         </w:object>
       </w:r>
       <w:r>
@@ -33669,7 +33671,7 @@
           <v:shape id="_x0000_i1364" type="#_x0000_t75" style="width:91.4pt;height:17.55pt" o:ole="">
             <v:imagedata r:id="rId624" o:title=""/>
           </v:shape>
-          <o:OLEObject Type="Embed" ProgID="Equation.DSMT4" ShapeID="_x0000_i1364" DrawAspect="Content" ObjectID="_1608510533" r:id="rId625"/>
+          <o:OLEObject Type="Embed" ProgID="Equation.DSMT4" ShapeID="_x0000_i1364" DrawAspect="Content" ObjectID="_1608577748" r:id="rId625"/>
         </w:object>
       </w:r>
       <w:r>
@@ -33686,7 +33688,7 @@
           <v:shape id="_x0000_i1365" type="#_x0000_t75" style="width:25.05pt;height:17.55pt" o:ole="">
             <v:imagedata r:id="rId610" o:title=""/>
           </v:shape>
-          <o:OLEObject Type="Embed" ProgID="Equation.DSMT4" ShapeID="_x0000_i1365" DrawAspect="Content" ObjectID="_1608510534" r:id="rId626"/>
+          <o:OLEObject Type="Embed" ProgID="Equation.DSMT4" ShapeID="_x0000_i1365" DrawAspect="Content" ObjectID="_1608577749" r:id="rId626"/>
         </w:object>
       </w:r>
       <w:r>
@@ -33771,7 +33773,7 @@
                 <v:shape id="_x0000_i1366" type="#_x0000_t75" style="width:258.55pt;height:17.55pt" o:ole="">
                   <v:imagedata r:id="rId627" o:title=""/>
                 </v:shape>
-                <o:OLEObject Type="Embed" ProgID="Equation.DSMT4" ShapeID="_x0000_i1366" DrawAspect="Content" ObjectID="_1608510535" r:id="rId628"/>
+                <o:OLEObject Type="Embed" ProgID="Equation.DSMT4" ShapeID="_x0000_i1366" DrawAspect="Content" ObjectID="_1608577750" r:id="rId628"/>
               </w:object>
             </w:r>
           </w:p>
@@ -33839,7 +33841,7 @@
           <v:shape id="_x0000_i1367" type="#_x0000_t75" style="width:26.9pt;height:15.65pt" o:ole="">
             <v:imagedata r:id="rId629" o:title=""/>
           </v:shape>
-          <o:OLEObject Type="Embed" ProgID="Equation.DSMT4" ShapeID="_x0000_i1367" DrawAspect="Content" ObjectID="_1608510536" r:id="rId630"/>
+          <o:OLEObject Type="Embed" ProgID="Equation.DSMT4" ShapeID="_x0000_i1367" DrawAspect="Content" ObjectID="_1608577751" r:id="rId630"/>
         </w:object>
       </w:r>
       <w:r>
@@ -33896,7 +33898,7 @@
           <v:shape id="_x0000_i1591" type="#_x0000_t75" style="width:175.95pt;height:35.05pt" o:ole="">
             <v:imagedata r:id="rId631" o:title=""/>
           </v:shape>
-          <o:OLEObject Type="Embed" ProgID="Equation.DSMT4" ShapeID="_x0000_i1591" DrawAspect="Content" ObjectID="_1608510537" r:id="rId632"/>
+          <o:OLEObject Type="Embed" ProgID="Equation.DSMT4" ShapeID="_x0000_i1591" DrawAspect="Content" ObjectID="_1608577752" r:id="rId632"/>
         </w:object>
       </w:r>
       <w:r>
@@ -34022,7 +34024,7 @@
                 <v:shape id="_x0000_i1368" type="#_x0000_t75" style="width:173.45pt;height:15.05pt" o:ole="">
                   <v:imagedata r:id="rId633" o:title=""/>
                 </v:shape>
-                <o:OLEObject Type="Embed" ProgID="Equation.DSMT4" ShapeID="_x0000_i1368" DrawAspect="Content" ObjectID="_1608510538" r:id="rId634"/>
+                <o:OLEObject Type="Embed" ProgID="Equation.DSMT4" ShapeID="_x0000_i1368" DrawAspect="Content" ObjectID="_1608577753" r:id="rId634"/>
               </w:object>
             </w:r>
             <w:r>
@@ -34056,7 +34058,7 @@
                 <v:shape id="_x0000_i1369" type="#_x0000_t75" style="width:175.3pt;height:15.05pt" o:ole="">
                   <v:imagedata r:id="rId635" o:title=""/>
                 </v:shape>
-                <o:OLEObject Type="Embed" ProgID="Equation.DSMT4" ShapeID="_x0000_i1369" DrawAspect="Content" ObjectID="_1608510539" r:id="rId636"/>
+                <o:OLEObject Type="Embed" ProgID="Equation.DSMT4" ShapeID="_x0000_i1369" DrawAspect="Content" ObjectID="_1608577754" r:id="rId636"/>
               </w:object>
             </w:r>
           </w:p>
@@ -34084,7 +34086,7 @@
                 <v:shape id="_x0000_i1370" type="#_x0000_t75" style="width:101.45pt;height:15.05pt" o:ole="">
                   <v:imagedata r:id="rId637" o:title=""/>
                 </v:shape>
-                <o:OLEObject Type="Embed" ProgID="Equation.DSMT4" ShapeID="_x0000_i1370" DrawAspect="Content" ObjectID="_1608510540" r:id="rId638"/>
+                <o:OLEObject Type="Embed" ProgID="Equation.DSMT4" ShapeID="_x0000_i1370" DrawAspect="Content" ObjectID="_1608577755" r:id="rId638"/>
               </w:object>
             </w:r>
           </w:p>
@@ -34120,7 +34122,7 @@
                 <v:shape id="_x0000_i1371" type="#_x0000_t75" style="width:145.25pt;height:46.95pt" o:ole="">
                   <v:imagedata r:id="rId639" o:title=""/>
                 </v:shape>
-                <o:OLEObject Type="Embed" ProgID="Equation.DSMT4" ShapeID="_x0000_i1371" DrawAspect="Content" ObjectID="_1608510541" r:id="rId640"/>
+                <o:OLEObject Type="Embed" ProgID="Equation.DSMT4" ShapeID="_x0000_i1371" DrawAspect="Content" ObjectID="_1608577756" r:id="rId640"/>
               </w:object>
             </w:r>
           </w:p>
@@ -34143,7 +34145,7 @@
                 <v:shape id="_x0000_i1372" type="#_x0000_t75" style="width:40.05pt;height:14.4pt" o:ole="">
                   <v:imagedata r:id="rId641" o:title=""/>
                 </v:shape>
-                <o:OLEObject Type="Embed" ProgID="Equation.DSMT4" ShapeID="_x0000_i1372" DrawAspect="Content" ObjectID="_1608510542" r:id="rId642"/>
+                <o:OLEObject Type="Embed" ProgID="Equation.DSMT4" ShapeID="_x0000_i1372" DrawAspect="Content" ObjectID="_1608577757" r:id="rId642"/>
               </w:object>
             </w:r>
           </w:p>
@@ -34164,7 +34166,7 @@
           <w:numId w:val="0"/>
         </w:numPr>
       </w:pPr>
-      <w:bookmarkStart w:id="57" w:name="_Toc534182734"/>
+      <w:bookmarkStart w:id="58" w:name="_Toc534182734"/>
       <w:r>
         <w:rPr>
           <w:rFonts w:hint="eastAsia"/>
@@ -34198,7 +34200,7 @@
         </w:rPr>
         <w:t>检测</w:t>
       </w:r>
-      <w:bookmarkEnd w:id="57"/>
+      <w:bookmarkEnd w:id="58"/>
     </w:p>
     <w:p>
       <w:pPr>
@@ -34273,7 +34275,7 @@
           <v:shape id="_x0000_i1373" type="#_x0000_t75" style="width:49.45pt;height:14.4pt" o:ole="">
             <v:imagedata r:id="rId643" o:title=""/>
           </v:shape>
-          <o:OLEObject Type="Embed" ProgID="Equation.DSMT4" ShapeID="_x0000_i1373" DrawAspect="Content" ObjectID="_1608510543" r:id="rId644"/>
+          <o:OLEObject Type="Embed" ProgID="Equation.DSMT4" ShapeID="_x0000_i1373" DrawAspect="Content" ObjectID="_1608577758" r:id="rId644"/>
         </w:object>
       </w:r>
       <w:r>
@@ -34291,7 +34293,7 @@
           <v:shape id="_x0000_i1374" type="#_x0000_t75" style="width:42.55pt;height:14.4pt" o:ole="">
             <v:imagedata r:id="rId645" o:title=""/>
           </v:shape>
-          <o:OLEObject Type="Embed" ProgID="Equation.DSMT4" ShapeID="_x0000_i1374" DrawAspect="Content" ObjectID="_1608510544" r:id="rId646"/>
+          <o:OLEObject Type="Embed" ProgID="Equation.DSMT4" ShapeID="_x0000_i1374" DrawAspect="Content" ObjectID="_1608577759" r:id="rId646"/>
         </w:object>
       </w:r>
       <w:r>
@@ -34327,7 +34329,7 @@
           <v:shape id="_x0000_i1375" type="#_x0000_t75" style="width:61.35pt;height:14.4pt" o:ole="">
             <v:imagedata r:id="rId647" o:title=""/>
           </v:shape>
-          <o:OLEObject Type="Embed" ProgID="Equation.DSMT4" ShapeID="_x0000_i1375" DrawAspect="Content" ObjectID="_1608510545" r:id="rId648"/>
+          <o:OLEObject Type="Embed" ProgID="Equation.DSMT4" ShapeID="_x0000_i1375" DrawAspect="Content" ObjectID="_1608577760" r:id="rId648"/>
         </w:object>
       </w:r>
       <w:r>
@@ -34411,7 +34413,7 @@
           <v:shape id="_x0000_i1376" type="#_x0000_t75" style="width:10pt;height:15.05pt" o:ole="">
             <v:imagedata r:id="rId649" o:title=""/>
           </v:shape>
-          <o:OLEObject Type="Embed" ProgID="Equation.DSMT4" ShapeID="_x0000_i1376" DrawAspect="Content" ObjectID="_1608510546" r:id="rId650"/>
+          <o:OLEObject Type="Embed" ProgID="Equation.DSMT4" ShapeID="_x0000_i1376" DrawAspect="Content" ObjectID="_1608577761" r:id="rId650"/>
         </w:object>
       </w:r>
       <w:r>
@@ -34429,7 +34431,7 @@
           <v:shape id="_x0000_i1377" type="#_x0000_t75" style="width:10pt;height:14.4pt" o:ole="">
             <v:imagedata r:id="rId651" o:title=""/>
           </v:shape>
-          <o:OLEObject Type="Embed" ProgID="Equation.DSMT4" ShapeID="_x0000_i1377" DrawAspect="Content" ObjectID="_1608510547" r:id="rId652"/>
+          <o:OLEObject Type="Embed" ProgID="Equation.DSMT4" ShapeID="_x0000_i1377" DrawAspect="Content" ObjectID="_1608577762" r:id="rId652"/>
         </w:object>
       </w:r>
       <w:proofErr w:type="gramStart"/>
@@ -34455,7 +34457,7 @@
           <v:shape id="_x0000_i1378" type="#_x0000_t75" style="width:11.9pt;height:13.75pt" o:ole="">
             <v:imagedata r:id="rId653" o:title=""/>
           </v:shape>
-          <o:OLEObject Type="Embed" ProgID="Equation.DSMT4" ShapeID="_x0000_i1378" DrawAspect="Content" ObjectID="_1608510548" r:id="rId654"/>
+          <o:OLEObject Type="Embed" ProgID="Equation.DSMT4" ShapeID="_x0000_i1378" DrawAspect="Content" ObjectID="_1608577763" r:id="rId654"/>
         </w:object>
       </w:r>
       <w:proofErr w:type="gramStart"/>
@@ -34481,7 +34483,7 @@
           <v:shape id="_x0000_i1379" type="#_x0000_t75" style="width:14.4pt;height:17.55pt" o:ole="">
             <v:imagedata r:id="rId655" o:title=""/>
           </v:shape>
-          <o:OLEObject Type="Embed" ProgID="Equation.DSMT4" ShapeID="_x0000_i1379" DrawAspect="Content" ObjectID="_1608510549" r:id="rId656"/>
+          <o:OLEObject Type="Embed" ProgID="Equation.DSMT4" ShapeID="_x0000_i1379" DrawAspect="Content" ObjectID="_1608577764" r:id="rId656"/>
         </w:object>
       </w:r>
       <w:r>
@@ -34499,7 +34501,7 @@
           <v:shape id="_x0000_i1380" type="#_x0000_t75" style="width:65.1pt;height:17.55pt" o:ole="">
             <v:imagedata r:id="rId657" o:title=""/>
           </v:shape>
-          <o:OLEObject Type="Embed" ProgID="Equation.DSMT4" ShapeID="_x0000_i1380" DrawAspect="Content" ObjectID="_1608510550" r:id="rId658"/>
+          <o:OLEObject Type="Embed" ProgID="Equation.DSMT4" ShapeID="_x0000_i1380" DrawAspect="Content" ObjectID="_1608577765" r:id="rId658"/>
         </w:object>
       </w:r>
       <w:r>
@@ -34586,6 +34588,7 @@
     <w:p>
       <w:pPr>
         <w:pStyle w:val="a7"/>
+        <w:spacing w:afterLines="50" w:after="156"/>
         <w:ind w:firstLine="422"/>
         <w:jc w:val="center"/>
         <w:rPr>
@@ -34667,7 +34670,7 @@
                 <v:shape id="_x0000_i1381" type="#_x0000_t75" style="width:260.45pt;height:200.35pt" o:ole="">
                   <v:imagedata r:id="rId659" o:title=""/>
                 </v:shape>
-                <o:OLEObject Type="Embed" ProgID="Equation.DSMT4" ShapeID="_x0000_i1381" DrawAspect="Content" ObjectID="_1608510551" r:id="rId660"/>
+                <o:OLEObject Type="Embed" ProgID="Equation.DSMT4" ShapeID="_x0000_i1381" DrawAspect="Content" ObjectID="_1608577766" r:id="rId660"/>
               </w:object>
             </w:r>
           </w:p>
@@ -34682,7 +34685,7 @@
           <w:numId w:val="0"/>
         </w:numPr>
       </w:pPr>
-      <w:bookmarkStart w:id="58" w:name="_Toc534182735"/>
+      <w:bookmarkStart w:id="59" w:name="_Toc534182735"/>
       <w:r>
         <w:rPr>
           <w:rFonts w:hint="eastAsia"/>
@@ -34704,7 +34707,7 @@
         </w:rPr>
         <w:t>模型更新</w:t>
       </w:r>
-      <w:bookmarkEnd w:id="58"/>
+      <w:bookmarkEnd w:id="59"/>
     </w:p>
     <w:p>
       <w:pPr>
@@ -34777,7 +34780,7 @@
           <v:shape id="_x0000_i1382" type="#_x0000_t75" style="width:6.25pt;height:11.25pt" o:ole="">
             <v:imagedata r:id="rId661" o:title=""/>
           </v:shape>
-          <o:OLEObject Type="Embed" ProgID="Equation.DSMT4" ShapeID="_x0000_i1382" DrawAspect="Content" ObjectID="_1608510552" r:id="rId662"/>
+          <o:OLEObject Type="Embed" ProgID="Equation.DSMT4" ShapeID="_x0000_i1382" DrawAspect="Content" ObjectID="_1608577767" r:id="rId662"/>
         </w:object>
       </w:r>
       <w:r>
@@ -34795,7 +34798,7 @@
           <v:shape id="_x0000_i1383" type="#_x0000_t75" style="width:54.45pt;height:17.55pt" o:ole="">
             <v:imagedata r:id="rId663" o:title=""/>
           </v:shape>
-          <o:OLEObject Type="Embed" ProgID="Equation.DSMT4" ShapeID="_x0000_i1383" DrawAspect="Content" ObjectID="_1608510553" r:id="rId664"/>
+          <o:OLEObject Type="Embed" ProgID="Equation.DSMT4" ShapeID="_x0000_i1383" DrawAspect="Content" ObjectID="_1608577768" r:id="rId664"/>
         </w:object>
       </w:r>
       <w:r>
@@ -34813,7 +34816,7 @@
           <v:shape id="_x0000_i1384" type="#_x0000_t75" style="width:13.75pt;height:11.25pt" o:ole="">
             <v:imagedata r:id="rId665" o:title=""/>
           </v:shape>
-          <o:OLEObject Type="Embed" ProgID="Equation.DSMT4" ShapeID="_x0000_i1384" DrawAspect="Content" ObjectID="_1608510554" r:id="rId666"/>
+          <o:OLEObject Type="Embed" ProgID="Equation.DSMT4" ShapeID="_x0000_i1384" DrawAspect="Content" ObjectID="_1608577769" r:id="rId666"/>
         </w:object>
       </w:r>
       <w:proofErr w:type="gramStart"/>
@@ -34839,7 +34842,7 @@
           <v:shape id="_x0000_i1385" type="#_x0000_t75" style="width:41.95pt;height:17.55pt" o:ole="">
             <v:imagedata r:id="rId667" o:title=""/>
           </v:shape>
-          <o:OLEObject Type="Embed" ProgID="Equation.DSMT4" ShapeID="_x0000_i1385" DrawAspect="Content" ObjectID="_1608510555" r:id="rId668"/>
+          <o:OLEObject Type="Embed" ProgID="Equation.DSMT4" ShapeID="_x0000_i1385" DrawAspect="Content" ObjectID="_1608577770" r:id="rId668"/>
         </w:object>
       </w:r>
       <w:r>
@@ -35049,7 +35052,7 @@
           <w:sz w:val="21"/>
           <w:szCs w:val="21"/>
         </w:rPr>
-        <w:t>，黑色节点代表当前的检测窗口</w:t>
+        <w:t>，黑色节点代表当前的检测数据</w:t>
       </w:r>
     </w:p>
     <w:p>
@@ -35173,7 +35176,7 @@
                 <v:shape id="_x0000_i1386" type="#_x0000_t75" style="width:30.05pt;height:14.4pt" o:ole="">
                   <v:imagedata r:id="rId671" o:title=""/>
                 </v:shape>
-                <o:OLEObject Type="Embed" ProgID="Equation.DSMT4" ShapeID="_x0000_i1386" DrawAspect="Content" ObjectID="_1608510556" r:id="rId672"/>
+                <o:OLEObject Type="Embed" ProgID="Equation.DSMT4" ShapeID="_x0000_i1386" DrawAspect="Content" ObjectID="_1608577771" r:id="rId672"/>
               </w:object>
             </w:r>
             <w:r>
@@ -35191,7 +35194,7 @@
                 <v:shape id="_x0000_i1387" type="#_x0000_t75" style="width:10pt;height:15.05pt" o:ole="">
                   <v:imagedata r:id="rId673" o:title=""/>
                 </v:shape>
-                <o:OLEObject Type="Embed" ProgID="Equation.DSMT4" ShapeID="_x0000_i1387" DrawAspect="Content" ObjectID="_1608510557" r:id="rId674"/>
+                <o:OLEObject Type="Embed" ProgID="Equation.DSMT4" ShapeID="_x0000_i1387" DrawAspect="Content" ObjectID="_1608577772" r:id="rId674"/>
               </w:object>
             </w:r>
             <w:r>
@@ -35236,7 +35239,7 @@
                 <v:shape id="_x0000_i1388" type="#_x0000_t75" style="width:38.2pt;height:14.4pt" o:ole="">
                   <v:imagedata r:id="rId675" o:title=""/>
                 </v:shape>
-                <o:OLEObject Type="Embed" ProgID="Equation.DSMT4" ShapeID="_x0000_i1388" DrawAspect="Content" ObjectID="_1608510558" r:id="rId676"/>
+                <o:OLEObject Type="Embed" ProgID="Equation.DSMT4" ShapeID="_x0000_i1388" DrawAspect="Content" ObjectID="_1608577773" r:id="rId676"/>
               </w:object>
             </w:r>
             <w:r>
@@ -35254,7 +35257,7 @@
                 <v:shape id="_x0000_i1389" type="#_x0000_t75" style="width:10pt;height:15.05pt" o:ole="">
                   <v:imagedata r:id="rId677" o:title=""/>
                 </v:shape>
-                <o:OLEObject Type="Embed" ProgID="Equation.DSMT4" ShapeID="_x0000_i1389" DrawAspect="Content" ObjectID="_1608510559" r:id="rId678"/>
+                <o:OLEObject Type="Embed" ProgID="Equation.DSMT4" ShapeID="_x0000_i1389" DrawAspect="Content" ObjectID="_1608577774" r:id="rId678"/>
               </w:object>
             </w:r>
             <w:r>
@@ -35272,7 +35275,7 @@
                 <v:shape id="_x0000_i1390" type="#_x0000_t75" style="width:30.05pt;height:14.4pt" o:ole="">
                   <v:imagedata r:id="rId679" o:title=""/>
                 </v:shape>
-                <o:OLEObject Type="Embed" ProgID="Equation.DSMT4" ShapeID="_x0000_i1390" DrawAspect="Content" ObjectID="_1608510560" r:id="rId680"/>
+                <o:OLEObject Type="Embed" ProgID="Equation.DSMT4" ShapeID="_x0000_i1390" DrawAspect="Content" ObjectID="_1608577775" r:id="rId680"/>
               </w:object>
             </w:r>
             <w:r>
@@ -35316,7 +35319,7 @@
                 <v:shape id="_x0000_i1391" type="#_x0000_t75" style="width:40.05pt;height:14.4pt" o:ole="">
                   <v:imagedata r:id="rId681" o:title=""/>
                 </v:shape>
-                <o:OLEObject Type="Embed" ProgID="Equation.DSMT4" ShapeID="_x0000_i1391" DrawAspect="Content" ObjectID="_1608510561" r:id="rId682"/>
+                <o:OLEObject Type="Embed" ProgID="Equation.DSMT4" ShapeID="_x0000_i1391" DrawAspect="Content" ObjectID="_1608577776" r:id="rId682"/>
               </w:object>
             </w:r>
             <w:r>
@@ -35334,7 +35337,7 @@
                 <v:shape id="_x0000_i1392" type="#_x0000_t75" style="width:21.3pt;height:14.4pt" o:ole="">
                   <v:imagedata r:id="rId683" o:title=""/>
                 </v:shape>
-                <o:OLEObject Type="Embed" ProgID="Equation.DSMT4" ShapeID="_x0000_i1392" DrawAspect="Content" ObjectID="_1608510562" r:id="rId684"/>
+                <o:OLEObject Type="Embed" ProgID="Equation.DSMT4" ShapeID="_x0000_i1392" DrawAspect="Content" ObjectID="_1608577777" r:id="rId684"/>
               </w:object>
             </w:r>
             <w:r>
@@ -35378,7 +35381,7 @@
                 <v:shape id="_x0000_i1393" type="#_x0000_t75" style="width:8.15pt;height:14.4pt" o:ole="">
                   <v:imagedata r:id="rId685" o:title=""/>
                 </v:shape>
-                <o:OLEObject Type="Embed" ProgID="Equation.DSMT4" ShapeID="_x0000_i1393" DrawAspect="Content" ObjectID="_1608510563" r:id="rId686"/>
+                <o:OLEObject Type="Embed" ProgID="Equation.DSMT4" ShapeID="_x0000_i1393" DrawAspect="Content" ObjectID="_1608577778" r:id="rId686"/>
               </w:object>
             </w:r>
             <w:r>
@@ -35396,7 +35399,7 @@
                 <v:shape id="_x0000_i1394" type="#_x0000_t75" style="width:30.05pt;height:14.4pt" o:ole="">
                   <v:imagedata r:id="rId687" o:title=""/>
                 </v:shape>
-                <o:OLEObject Type="Embed" ProgID="Equation.DSMT4" ShapeID="_x0000_i1394" DrawAspect="Content" ObjectID="_1608510564" r:id="rId688"/>
+                <o:OLEObject Type="Embed" ProgID="Equation.DSMT4" ShapeID="_x0000_i1394" DrawAspect="Content" ObjectID="_1608577779" r:id="rId688"/>
               </w:object>
             </w:r>
             <w:r>
@@ -35440,7 +35443,7 @@
                 <v:shape id="_x0000_i1395" type="#_x0000_t75" style="width:17.55pt;height:14.4pt" o:ole="">
                   <v:imagedata r:id="rId689" o:title=""/>
                 </v:shape>
-                <o:OLEObject Type="Embed" ProgID="Equation.DSMT4" ShapeID="_x0000_i1395" DrawAspect="Content" ObjectID="_1608510565" r:id="rId690"/>
+                <o:OLEObject Type="Embed" ProgID="Equation.DSMT4" ShapeID="_x0000_i1395" DrawAspect="Content" ObjectID="_1608577780" r:id="rId690"/>
               </w:object>
             </w:r>
             <w:r>
@@ -35458,7 +35461,7 @@
                 <v:shape id="_x0000_i1396" type="#_x0000_t75" style="width:10pt;height:15.05pt" o:ole="">
                   <v:imagedata r:id="rId691" o:title=""/>
                 </v:shape>
-                <o:OLEObject Type="Embed" ProgID="Equation.DSMT4" ShapeID="_x0000_i1396" DrawAspect="Content" ObjectID="_1608510566" r:id="rId692"/>
+                <o:OLEObject Type="Embed" ProgID="Equation.DSMT4" ShapeID="_x0000_i1396" DrawAspect="Content" ObjectID="_1608577781" r:id="rId692"/>
               </w:object>
             </w:r>
             <w:r>
@@ -35502,7 +35505,7 @@
                 <v:shape id="_x0000_i1397" type="#_x0000_t75" style="width:67pt;height:15.65pt" o:ole="">
                   <v:imagedata r:id="rId693" o:title=""/>
                 </v:shape>
-                <o:OLEObject Type="Embed" ProgID="Equation.DSMT4" ShapeID="_x0000_i1397" DrawAspect="Content" ObjectID="_1608510567" r:id="rId694"/>
+                <o:OLEObject Type="Embed" ProgID="Equation.DSMT4" ShapeID="_x0000_i1397" DrawAspect="Content" ObjectID="_1608577782" r:id="rId694"/>
               </w:object>
             </w:r>
             <w:r>
@@ -35520,7 +35523,7 @@
                 <v:shape id="_x0000_i1398" type="#_x0000_t75" style="width:10pt;height:15.05pt" o:ole="">
                   <v:imagedata r:id="rId695" o:title=""/>
                 </v:shape>
-                <o:OLEObject Type="Embed" ProgID="Equation.DSMT4" ShapeID="_x0000_i1398" DrawAspect="Content" ObjectID="_1608510568" r:id="rId696"/>
+                <o:OLEObject Type="Embed" ProgID="Equation.DSMT4" ShapeID="_x0000_i1398" DrawAspect="Content" ObjectID="_1608577783" r:id="rId696"/>
               </w:object>
             </w:r>
             <w:r>
@@ -35564,7 +35567,7 @@
                 <v:shape id="_x0000_i1399" type="#_x0000_t75" style="width:20.05pt;height:14.4pt" o:ole="">
                   <v:imagedata r:id="rId697" o:title=""/>
                 </v:shape>
-                <o:OLEObject Type="Embed" ProgID="Equation.DSMT4" ShapeID="_x0000_i1399" DrawAspect="Content" ObjectID="_1608510569" r:id="rId698"/>
+                <o:OLEObject Type="Embed" ProgID="Equation.DSMT4" ShapeID="_x0000_i1399" DrawAspect="Content" ObjectID="_1608577784" r:id="rId698"/>
               </w:object>
             </w:r>
             <w:r>
@@ -35582,7 +35585,7 @@
                 <v:shape id="_x0000_i1400" type="#_x0000_t75" style="width:10pt;height:15.05pt" o:ole="">
                   <v:imagedata r:id="rId699" o:title=""/>
                 </v:shape>
-                <o:OLEObject Type="Embed" ProgID="Equation.DSMT4" ShapeID="_x0000_i1400" DrawAspect="Content" ObjectID="_1608510570" r:id="rId700"/>
+                <o:OLEObject Type="Embed" ProgID="Equation.DSMT4" ShapeID="_x0000_i1400" DrawAspect="Content" ObjectID="_1608577785" r:id="rId700"/>
               </w:object>
             </w:r>
             <w:r>
@@ -35626,7 +35629,7 @@
                 <v:shape id="_x0000_i1401" type="#_x0000_t75" style="width:40.05pt;height:14.4pt" o:ole="">
                   <v:imagedata r:id="rId701" o:title=""/>
                 </v:shape>
-                <o:OLEObject Type="Embed" ProgID="Equation.DSMT4" ShapeID="_x0000_i1401" DrawAspect="Content" ObjectID="_1608510571" r:id="rId702"/>
+                <o:OLEObject Type="Embed" ProgID="Equation.DSMT4" ShapeID="_x0000_i1401" DrawAspect="Content" ObjectID="_1608577786" r:id="rId702"/>
               </w:object>
             </w:r>
             <w:r>
@@ -35644,7 +35647,7 @@
                 <v:shape id="_x0000_i1402" type="#_x0000_t75" style="width:67pt;height:15.65pt" o:ole="">
                   <v:imagedata r:id="rId703" o:title=""/>
                 </v:shape>
-                <o:OLEObject Type="Embed" ProgID="Equation.DSMT4" ShapeID="_x0000_i1402" DrawAspect="Content" ObjectID="_1608510572" r:id="rId704"/>
+                <o:OLEObject Type="Embed" ProgID="Equation.DSMT4" ShapeID="_x0000_i1402" DrawAspect="Content" ObjectID="_1608577787" r:id="rId704"/>
               </w:object>
             </w:r>
             <w:r>
@@ -35704,7 +35707,7 @@
                 <v:shape id="_x0000_i1403" type="#_x0000_t75" style="width:30.05pt;height:14.4pt" o:ole="">
                   <v:imagedata r:id="rId705" o:title=""/>
                 </v:shape>
-                <o:OLEObject Type="Embed" ProgID="Equation.DSMT4" ShapeID="_x0000_i1403" DrawAspect="Content" ObjectID="_1608510573" r:id="rId706"/>
+                <o:OLEObject Type="Embed" ProgID="Equation.DSMT4" ShapeID="_x0000_i1403" DrawAspect="Content" ObjectID="_1608577788" r:id="rId706"/>
               </w:object>
             </w:r>
             <w:r>
@@ -35791,7 +35794,7 @@
                 <v:shape id="_x0000_i1404" type="#_x0000_t75" style="width:8.15pt;height:14.4pt" o:ole="">
                   <v:imagedata r:id="rId707" o:title=""/>
                 </v:shape>
-                <o:OLEObject Type="Embed" ProgID="Equation.DSMT4" ShapeID="_x0000_i1404" DrawAspect="Content" ObjectID="_1608510574" r:id="rId708"/>
+                <o:OLEObject Type="Embed" ProgID="Equation.DSMT4" ShapeID="_x0000_i1404" DrawAspect="Content" ObjectID="_1608577789" r:id="rId708"/>
               </w:object>
             </w:r>
             <w:r>
@@ -35824,7 +35827,7 @@
                 <v:shape id="_x0000_i1405" type="#_x0000_t75" style="width:30.05pt;height:14.4pt" o:ole="">
                   <v:imagedata r:id="rId709" o:title=""/>
                 </v:shape>
-                <o:OLEObject Type="Embed" ProgID="Equation.DSMT4" ShapeID="_x0000_i1405" DrawAspect="Content" ObjectID="_1608510575" r:id="rId710"/>
+                <o:OLEObject Type="Embed" ProgID="Equation.DSMT4" ShapeID="_x0000_i1405" DrawAspect="Content" ObjectID="_1608577790" r:id="rId710"/>
               </w:object>
             </w:r>
             <w:r>
@@ -35863,7 +35866,7 @@
                 <v:shape id="_x0000_i1406" type="#_x0000_t75" style="width:10pt;height:15.05pt" o:ole="">
                   <v:imagedata r:id="rId711" o:title=""/>
                 </v:shape>
-                <o:OLEObject Type="Embed" ProgID="Equation.DSMT4" ShapeID="_x0000_i1406" DrawAspect="Content" ObjectID="_1608510576" r:id="rId712"/>
+                <o:OLEObject Type="Embed" ProgID="Equation.DSMT4" ShapeID="_x0000_i1406" DrawAspect="Content" ObjectID="_1608577791" r:id="rId712"/>
               </w:object>
             </w:r>
             <w:r>
@@ -35950,7 +35953,7 @@
                 <v:shape id="_x0000_i1407" type="#_x0000_t75" style="width:38.2pt;height:14.4pt" o:ole="">
                   <v:imagedata r:id="rId713" o:title=""/>
                 </v:shape>
-                <o:OLEObject Type="Embed" ProgID="Equation.DSMT4" ShapeID="_x0000_i1407" DrawAspect="Content" ObjectID="_1608510577" r:id="rId714"/>
+                <o:OLEObject Type="Embed" ProgID="Equation.DSMT4" ShapeID="_x0000_i1407" DrawAspect="Content" ObjectID="_1608577792" r:id="rId714"/>
               </w:object>
             </w:r>
             <w:r>
@@ -35968,7 +35971,7 @@
                 <v:shape id="_x0000_i1408" type="#_x0000_t75" style="width:40.05pt;height:14.4pt" o:ole="">
                   <v:imagedata r:id="rId715" o:title=""/>
                 </v:shape>
-                <o:OLEObject Type="Embed" ProgID="Equation.DSMT4" ShapeID="_x0000_i1408" DrawAspect="Content" ObjectID="_1608510578" r:id="rId716"/>
+                <o:OLEObject Type="Embed" ProgID="Equation.DSMT4" ShapeID="_x0000_i1408" DrawAspect="Content" ObjectID="_1608577793" r:id="rId716"/>
               </w:object>
             </w:r>
             <w:r>
@@ -36048,7 +36051,7 @@
                 <v:shape id="_x0000_i1409" type="#_x0000_t75" style="width:30.05pt;height:14.4pt" o:ole="">
                   <v:imagedata r:id="rId717" o:title=""/>
                 </v:shape>
-                <o:OLEObject Type="Embed" ProgID="Equation.DSMT4" ShapeID="_x0000_i1409" DrawAspect="Content" ObjectID="_1608510579" r:id="rId718"/>
+                <o:OLEObject Type="Embed" ProgID="Equation.DSMT4" ShapeID="_x0000_i1409" DrawAspect="Content" ObjectID="_1608577794" r:id="rId718"/>
               </w:object>
             </w:r>
             <w:r>
@@ -36066,7 +36069,7 @@
                 <v:shape id="_x0000_i1410" type="#_x0000_t75" style="width:38.2pt;height:14.4pt" o:ole="">
                   <v:imagedata r:id="rId719" o:title=""/>
                 </v:shape>
-                <o:OLEObject Type="Embed" ProgID="Equation.DSMT4" ShapeID="_x0000_i1410" DrawAspect="Content" ObjectID="_1608510580" r:id="rId720"/>
+                <o:OLEObject Type="Embed" ProgID="Equation.DSMT4" ShapeID="_x0000_i1410" DrawAspect="Content" ObjectID="_1608577795" r:id="rId720"/>
               </w:object>
             </w:r>
             <w:r>
@@ -36135,7 +36138,7 @@
                 <v:shape id="_x0000_i1411" type="#_x0000_t75" style="width:30.05pt;height:14.4pt" o:ole="">
                   <v:imagedata r:id="rId721" o:title=""/>
                 </v:shape>
-                <o:OLEObject Type="Embed" ProgID="Equation.DSMT4" ShapeID="_x0000_i1411" DrawAspect="Content" ObjectID="_1608510581" r:id="rId722"/>
+                <o:OLEObject Type="Embed" ProgID="Equation.DSMT4" ShapeID="_x0000_i1411" DrawAspect="Content" ObjectID="_1608577796" r:id="rId722"/>
               </w:object>
             </w:r>
             <w:r>
@@ -36153,7 +36156,7 @@
                 <v:shape id="_x0000_i1412" type="#_x0000_t75" style="width:38.2pt;height:14.4pt" o:ole="">
                   <v:imagedata r:id="rId723" o:title=""/>
                 </v:shape>
-                <o:OLEObject Type="Embed" ProgID="Equation.DSMT4" ShapeID="_x0000_i1412" DrawAspect="Content" ObjectID="_1608510582" r:id="rId724"/>
+                <o:OLEObject Type="Embed" ProgID="Equation.DSMT4" ShapeID="_x0000_i1412" DrawAspect="Content" ObjectID="_1608577797" r:id="rId724"/>
               </w:object>
             </w:r>
             <w:r>
@@ -36171,7 +36174,7 @@
                 <v:shape id="_x0000_i1413" type="#_x0000_t75" style="width:10pt;height:15.05pt" o:ole="">
                   <v:imagedata r:id="rId725" o:title=""/>
                 </v:shape>
-                <o:OLEObject Type="Embed" ProgID="Equation.DSMT4" ShapeID="_x0000_i1413" DrawAspect="Content" ObjectID="_1608510583" r:id="rId726"/>
+                <o:OLEObject Type="Embed" ProgID="Equation.DSMT4" ShapeID="_x0000_i1413" DrawAspect="Content" ObjectID="_1608577798" r:id="rId726"/>
               </w:object>
             </w:r>
           </w:p>
@@ -36200,7 +36203,7 @@
                 <v:shape id="_x0000_i1414" type="#_x0000_t75" style="width:17.55pt;height:14.4pt" o:ole="">
                   <v:imagedata r:id="rId727" o:title=""/>
                 </v:shape>
-                <o:OLEObject Type="Embed" ProgID="Equation.DSMT4" ShapeID="_x0000_i1414" DrawAspect="Content" ObjectID="_1608510584" r:id="rId728"/>
+                <o:OLEObject Type="Embed" ProgID="Equation.DSMT4" ShapeID="_x0000_i1414" DrawAspect="Content" ObjectID="_1608577799" r:id="rId728"/>
               </w:object>
             </w:r>
             <w:r>
@@ -36218,7 +36221,7 @@
                 <v:shape id="_x0000_i1415" type="#_x0000_t75" style="width:10pt;height:15.05pt" o:ole="">
                   <v:imagedata r:id="rId729" o:title=""/>
                 </v:shape>
-                <o:OLEObject Type="Embed" ProgID="Equation.DSMT4" ShapeID="_x0000_i1415" DrawAspect="Content" ObjectID="_1608510585" r:id="rId730"/>
+                <o:OLEObject Type="Embed" ProgID="Equation.DSMT4" ShapeID="_x0000_i1415" DrawAspect="Content" ObjectID="_1608577800" r:id="rId730"/>
               </w:object>
             </w:r>
             <w:r>
@@ -36237,7 +36240,7 @@
                 <v:shape id="_x0000_i1416" type="#_x0000_t75" style="width:10pt;height:15.05pt" o:ole="">
                   <v:imagedata r:id="rId731" o:title=""/>
                 </v:shape>
-                <o:OLEObject Type="Embed" ProgID="Equation.DSMT4" ShapeID="_x0000_i1416" DrawAspect="Content" ObjectID="_1608510586" r:id="rId732"/>
+                <o:OLEObject Type="Embed" ProgID="Equation.DSMT4" ShapeID="_x0000_i1416" DrawAspect="Content" ObjectID="_1608577801" r:id="rId732"/>
               </w:object>
             </w:r>
             <w:r>
@@ -36256,7 +36259,7 @@
                 <v:shape id="_x0000_i1417" type="#_x0000_t75" style="width:20.05pt;height:14.4pt" o:ole="">
                   <v:imagedata r:id="rId733" o:title=""/>
                 </v:shape>
-                <o:OLEObject Type="Embed" ProgID="Equation.DSMT4" ShapeID="_x0000_i1417" DrawAspect="Content" ObjectID="_1608510587" r:id="rId734"/>
+                <o:OLEObject Type="Embed" ProgID="Equation.DSMT4" ShapeID="_x0000_i1417" DrawAspect="Content" ObjectID="_1608577802" r:id="rId734"/>
               </w:object>
             </w:r>
             <w:r>
@@ -36292,7 +36295,7 @@
                 <v:shape id="_x0000_i1418" type="#_x0000_t75" style="width:20.05pt;height:14.4pt" o:ole="">
                   <v:imagedata r:id="rId735" o:title=""/>
                 </v:shape>
-                <o:OLEObject Type="Embed" ProgID="Equation.DSMT4" ShapeID="_x0000_i1418" DrawAspect="Content" ObjectID="_1608510588" r:id="rId736"/>
+                <o:OLEObject Type="Embed" ProgID="Equation.DSMT4" ShapeID="_x0000_i1418" DrawAspect="Content" ObjectID="_1608577803" r:id="rId736"/>
               </w:object>
             </w:r>
             <w:r>
@@ -36310,7 +36313,7 @@
                 <v:shape id="_x0000_i1419" type="#_x0000_t75" style="width:30.05pt;height:14.4pt" o:ole="">
                   <v:imagedata r:id="rId737" o:title=""/>
                 </v:shape>
-                <o:OLEObject Type="Embed" ProgID="Equation.DSMT4" ShapeID="_x0000_i1419" DrawAspect="Content" ObjectID="_1608510589" r:id="rId738"/>
+                <o:OLEObject Type="Embed" ProgID="Equation.DSMT4" ShapeID="_x0000_i1419" DrawAspect="Content" ObjectID="_1608577804" r:id="rId738"/>
               </w:object>
             </w:r>
             <w:r>
@@ -36328,7 +36331,7 @@
                 <v:shape id="_x0000_i1420" type="#_x0000_t75" style="width:20.05pt;height:14.4pt" o:ole="">
                   <v:imagedata r:id="rId739" o:title=""/>
                 </v:shape>
-                <o:OLEObject Type="Embed" ProgID="Equation.DSMT4" ShapeID="_x0000_i1420" DrawAspect="Content" ObjectID="_1608510590" r:id="rId740"/>
+                <o:OLEObject Type="Embed" ProgID="Equation.DSMT4" ShapeID="_x0000_i1420" DrawAspect="Content" ObjectID="_1608577805" r:id="rId740"/>
               </w:object>
             </w:r>
             <w:r>
@@ -36346,7 +36349,7 @@
                 <v:shape id="_x0000_i1421" type="#_x0000_t75" style="width:38.2pt;height:14.4pt" o:ole="">
                   <v:imagedata r:id="rId741" o:title=""/>
                 </v:shape>
-                <o:OLEObject Type="Embed" ProgID="Equation.DSMT4" ShapeID="_x0000_i1421" DrawAspect="Content" ObjectID="_1608510591" r:id="rId742"/>
+                <o:OLEObject Type="Embed" ProgID="Equation.DSMT4" ShapeID="_x0000_i1421" DrawAspect="Content" ObjectID="_1608577806" r:id="rId742"/>
               </w:object>
             </w:r>
             <w:r>
@@ -36376,7 +36379,7 @@
                 <v:shape id="_x0000_i1422" type="#_x0000_t75" style="width:17.55pt;height:14.4pt" o:ole="">
                   <v:imagedata r:id="rId743" o:title=""/>
                 </v:shape>
-                <o:OLEObject Type="Embed" ProgID="Equation.DSMT4" ShapeID="_x0000_i1422" DrawAspect="Content" ObjectID="_1608510592" r:id="rId744"/>
+                <o:OLEObject Type="Embed" ProgID="Equation.DSMT4" ShapeID="_x0000_i1422" DrawAspect="Content" ObjectID="_1608577807" r:id="rId744"/>
               </w:object>
             </w:r>
             <w:r>
@@ -36424,7 +36427,7 @@
                 <v:shape id="_x0000_i1423" type="#_x0000_t75" style="width:38.2pt;height:14.4pt" o:ole="">
                   <v:imagedata r:id="rId745" o:title=""/>
                 </v:shape>
-                <o:OLEObject Type="Embed" ProgID="Equation.DSMT4" ShapeID="_x0000_i1423" DrawAspect="Content" ObjectID="_1608510593" r:id="rId746"/>
+                <o:OLEObject Type="Embed" ProgID="Equation.DSMT4" ShapeID="_x0000_i1423" DrawAspect="Content" ObjectID="_1608577808" r:id="rId746"/>
               </w:object>
             </w:r>
             <w:r>
@@ -36442,7 +36445,7 @@
                 <v:shape id="_x0000_i1424" type="#_x0000_t75" style="width:40.05pt;height:14.4pt" o:ole="">
                   <v:imagedata r:id="rId747" o:title=""/>
                 </v:shape>
-                <o:OLEObject Type="Embed" ProgID="Equation.DSMT4" ShapeID="_x0000_i1424" DrawAspect="Content" ObjectID="_1608510594" r:id="rId748"/>
+                <o:OLEObject Type="Embed" ProgID="Equation.DSMT4" ShapeID="_x0000_i1424" DrawAspect="Content" ObjectID="_1608577809" r:id="rId748"/>
               </w:object>
             </w:r>
             <w:r>
@@ -36460,7 +36463,7 @@
                 <v:shape id="_x0000_i1425" type="#_x0000_t75" style="width:30.05pt;height:14.4pt" o:ole="">
                   <v:imagedata r:id="rId749" o:title=""/>
                 </v:shape>
-                <o:OLEObject Type="Embed" ProgID="Equation.DSMT4" ShapeID="_x0000_i1425" DrawAspect="Content" ObjectID="_1608510595" r:id="rId750"/>
+                <o:OLEObject Type="Embed" ProgID="Equation.DSMT4" ShapeID="_x0000_i1425" DrawAspect="Content" ObjectID="_1608577810" r:id="rId750"/>
               </w:object>
             </w:r>
             <w:r>
@@ -36478,7 +36481,7 @@
                 <v:shape id="_x0000_i1426" type="#_x0000_t75" style="width:20.05pt;height:14.4pt" o:ole="">
                   <v:imagedata r:id="rId751" o:title=""/>
                 </v:shape>
-                <o:OLEObject Type="Embed" ProgID="Equation.DSMT4" ShapeID="_x0000_i1426" DrawAspect="Content" ObjectID="_1608510596" r:id="rId752"/>
+                <o:OLEObject Type="Embed" ProgID="Equation.DSMT4" ShapeID="_x0000_i1426" DrawAspect="Content" ObjectID="_1608577811" r:id="rId752"/>
               </w:object>
             </w:r>
             <w:r>
@@ -36496,7 +36499,7 @@
                 <v:shape id="_x0000_i1427" type="#_x0000_t75" style="width:10pt;height:15.05pt" o:ole="">
                   <v:imagedata r:id="rId753" o:title=""/>
                 </v:shape>
-                <o:OLEObject Type="Embed" ProgID="Equation.DSMT4" ShapeID="_x0000_i1427" DrawAspect="Content" ObjectID="_1608510597" r:id="rId754"/>
+                <o:OLEObject Type="Embed" ProgID="Equation.DSMT4" ShapeID="_x0000_i1427" DrawAspect="Content" ObjectID="_1608577812" r:id="rId754"/>
               </w:object>
             </w:r>
             <w:r>
@@ -36544,7 +36547,7 @@
                 <v:shape id="_x0000_i1428" type="#_x0000_t75" style="width:17.55pt;height:14.4pt" o:ole="">
                   <v:imagedata r:id="rId755" o:title=""/>
                 </v:shape>
-                <o:OLEObject Type="Embed" ProgID="Equation.DSMT4" ShapeID="_x0000_i1428" DrawAspect="Content" ObjectID="_1608510598" r:id="rId756"/>
+                <o:OLEObject Type="Embed" ProgID="Equation.DSMT4" ShapeID="_x0000_i1428" DrawAspect="Content" ObjectID="_1608577813" r:id="rId756"/>
               </w:object>
             </w:r>
             <w:r>
@@ -36644,7 +36647,7 @@
                 <v:shape id="_x0000_i1429" type="#_x0000_t75" style="width:38.2pt;height:14.4pt" o:ole="">
                   <v:imagedata r:id="rId745" o:title=""/>
                 </v:shape>
-                <o:OLEObject Type="Embed" ProgID="Equation.DSMT4" ShapeID="_x0000_i1429" DrawAspect="Content" ObjectID="_1608510599" r:id="rId757"/>
+                <o:OLEObject Type="Embed" ProgID="Equation.DSMT4" ShapeID="_x0000_i1429" DrawAspect="Content" ObjectID="_1608577814" r:id="rId757"/>
               </w:object>
             </w:r>
             <w:r>
@@ -36662,7 +36665,7 @@
                 <v:shape id="_x0000_i1430" type="#_x0000_t75" style="width:40.05pt;height:14.4pt" o:ole="">
                   <v:imagedata r:id="rId747" o:title=""/>
                 </v:shape>
-                <o:OLEObject Type="Embed" ProgID="Equation.DSMT4" ShapeID="_x0000_i1430" DrawAspect="Content" ObjectID="_1608510600" r:id="rId758"/>
+                <o:OLEObject Type="Embed" ProgID="Equation.DSMT4" ShapeID="_x0000_i1430" DrawAspect="Content" ObjectID="_1608577815" r:id="rId758"/>
               </w:object>
             </w:r>
             <w:r>
@@ -36680,7 +36683,7 @@
                 <v:shape id="_x0000_i1431" type="#_x0000_t75" style="width:30.05pt;height:14.4pt" o:ole="">
                   <v:imagedata r:id="rId749" o:title=""/>
                 </v:shape>
-                <o:OLEObject Type="Embed" ProgID="Equation.DSMT4" ShapeID="_x0000_i1431" DrawAspect="Content" ObjectID="_1608510601" r:id="rId759"/>
+                <o:OLEObject Type="Embed" ProgID="Equation.DSMT4" ShapeID="_x0000_i1431" DrawAspect="Content" ObjectID="_1608577816" r:id="rId759"/>
               </w:object>
             </w:r>
             <w:r>
@@ -36698,7 +36701,7 @@
                 <v:shape id="_x0000_i1432" type="#_x0000_t75" style="width:20.05pt;height:14.4pt" o:ole="">
                   <v:imagedata r:id="rId751" o:title=""/>
                 </v:shape>
-                <o:OLEObject Type="Embed" ProgID="Equation.DSMT4" ShapeID="_x0000_i1432" DrawAspect="Content" ObjectID="_1608510602" r:id="rId760"/>
+                <o:OLEObject Type="Embed" ProgID="Equation.DSMT4" ShapeID="_x0000_i1432" DrawAspect="Content" ObjectID="_1608577817" r:id="rId760"/>
               </w:object>
             </w:r>
             <w:r>
@@ -36777,7 +36780,7 @@
                 <v:shape id="_x0000_i1433" type="#_x0000_t75" style="width:10pt;height:15.05pt" o:ole="">
                   <v:imagedata r:id="rId695" o:title=""/>
                 </v:shape>
-                <o:OLEObject Type="Embed" ProgID="Equation.DSMT4" ShapeID="_x0000_i1433" DrawAspect="Content" ObjectID="_1608510603" r:id="rId761"/>
+                <o:OLEObject Type="Embed" ProgID="Equation.DSMT4" ShapeID="_x0000_i1433" DrawAspect="Content" ObjectID="_1608577818" r:id="rId761"/>
               </w:object>
             </w:r>
             <w:r>
@@ -36802,7 +36805,7 @@
                 <v:shape id="_x0000_i1434" type="#_x0000_t75" style="width:40.05pt;height:14.4pt" o:ole="">
                   <v:imagedata r:id="rId701" o:title=""/>
                 </v:shape>
-                <o:OLEObject Type="Embed" ProgID="Equation.DSMT4" ShapeID="_x0000_i1434" DrawAspect="Content" ObjectID="_1608510604" r:id="rId762"/>
+                <o:OLEObject Type="Embed" ProgID="Equation.DSMT4" ShapeID="_x0000_i1434" DrawAspect="Content" ObjectID="_1608577819" r:id="rId762"/>
               </w:object>
             </w:r>
             <w:r>
@@ -36886,7 +36889,7 @@
                 <v:shape id="_x0000_i1664" type="#_x0000_t75" style="width:260.45pt;height:200.35pt" o:ole="">
                   <v:imagedata r:id="rId659" o:title=""/>
                 </v:shape>
-                <o:OLEObject Type="Embed" ProgID="Equation.DSMT4" ShapeID="_x0000_i1664" DrawAspect="Content" ObjectID="_1608510605" r:id="rId763"/>
+                <o:OLEObject Type="Embed" ProgID="Equation.DSMT4" ShapeID="_x0000_i1664" DrawAspect="Content" ObjectID="_1608577820" r:id="rId763"/>
               </w:object>
             </w:r>
           </w:p>
@@ -36962,7 +36965,7 @@
           <w:rFonts w:ascii="Times New Roman" w:hAnsi="Times New Roman"/>
         </w:rPr>
       </w:pPr>
-      <w:bookmarkStart w:id="59" w:name="_Toc534182736"/>
+      <w:bookmarkStart w:id="60" w:name="_Toc534182736"/>
       <w:r>
         <w:rPr>
           <w:rFonts w:ascii="Times New Roman" w:hAnsi="Times New Roman" w:hint="eastAsia"/>
@@ -36970,7 +36973,7 @@
         <w:lastRenderedPageBreak/>
         <w:t>性能分析</w:t>
       </w:r>
-      <w:bookmarkEnd w:id="59"/>
+      <w:bookmarkEnd w:id="60"/>
     </w:p>
     <w:p>
       <w:pPr>
@@ -37016,7 +37019,7 @@
           <w:numId w:val="0"/>
         </w:numPr>
       </w:pPr>
-      <w:bookmarkStart w:id="60" w:name="_Toc534182737"/>
+      <w:bookmarkStart w:id="61" w:name="_Toc534182737"/>
       <w:r>
         <w:rPr>
           <w:rFonts w:hint="eastAsia"/>
@@ -37032,7 +37035,7 @@
         </w:rPr>
         <w:t>通信资源开销</w:t>
       </w:r>
-      <w:bookmarkEnd w:id="60"/>
+      <w:bookmarkEnd w:id="61"/>
     </w:p>
     <w:p>
       <w:pPr>
@@ -37091,7 +37094,7 @@
           <v:shape id="_x0000_i1446" type="#_x0000_t75" style="width:145.25pt;height:19.4pt" o:ole="">
             <v:imagedata r:id="rId534" o:title=""/>
           </v:shape>
-          <o:OLEObject Type="Embed" ProgID="Equation.DSMT4" ShapeID="_x0000_i1446" DrawAspect="Content" ObjectID="_1608510606" r:id="rId764"/>
+          <o:OLEObject Type="Embed" ProgID="Equation.DSMT4" ShapeID="_x0000_i1446" DrawAspect="Content" ObjectID="_1608577821" r:id="rId764"/>
         </w:object>
       </w:r>
       <w:r>
@@ -37110,7 +37113,7 @@
           <v:shape id="_x0000_i1447" type="#_x0000_t75" style="width:11.25pt;height:14.4pt" o:ole="">
             <v:imagedata r:id="rId765" o:title=""/>
           </v:shape>
-          <o:OLEObject Type="Embed" ProgID="Equation.DSMT4" ShapeID="_x0000_i1447" DrawAspect="Content" ObjectID="_1608510607" r:id="rId766"/>
+          <o:OLEObject Type="Embed" ProgID="Equation.DSMT4" ShapeID="_x0000_i1447" DrawAspect="Content" ObjectID="_1608577822" r:id="rId766"/>
         </w:object>
       </w:r>
       <w:r>
@@ -37156,7 +37159,7 @@
           <v:shape id="_x0000_i1448" type="#_x0000_t75" style="width:10pt;height:14.4pt" o:ole="">
             <v:imagedata r:id="rId767" o:title=""/>
           </v:shape>
-          <o:OLEObject Type="Embed" ProgID="Equation.DSMT4" ShapeID="_x0000_i1448" DrawAspect="Content" ObjectID="_1608510608" r:id="rId768"/>
+          <o:OLEObject Type="Embed" ProgID="Equation.DSMT4" ShapeID="_x0000_i1448" DrawAspect="Content" ObjectID="_1608577823" r:id="rId768"/>
         </w:object>
       </w:r>
       <w:proofErr w:type="gramStart"/>
@@ -37183,7 +37186,7 @@
           <v:shape id="_x0000_i1449" type="#_x0000_t75" style="width:40.7pt;height:16.3pt" o:ole="">
             <v:imagedata r:id="rId769" o:title=""/>
           </v:shape>
-          <o:OLEObject Type="Embed" ProgID="Equation.DSMT4" ShapeID="_x0000_i1449" DrawAspect="Content" ObjectID="_1608510609" r:id="rId770"/>
+          <o:OLEObject Type="Embed" ProgID="Equation.DSMT4" ShapeID="_x0000_i1449" DrawAspect="Content" ObjectID="_1608577824" r:id="rId770"/>
         </w:object>
       </w:r>
       <w:proofErr w:type="gramStart"/>
@@ -37246,7 +37249,7 @@
           <v:shape id="_x0000_i1450" type="#_x0000_t75" style="width:10pt;height:14.4pt" o:ole="">
             <v:imagedata r:id="rId767" o:title=""/>
           </v:shape>
-          <o:OLEObject Type="Embed" ProgID="Equation.DSMT4" ShapeID="_x0000_i1450" DrawAspect="Content" ObjectID="_1608510610" r:id="rId771"/>
+          <o:OLEObject Type="Embed" ProgID="Equation.DSMT4" ShapeID="_x0000_i1450" DrawAspect="Content" ObjectID="_1608577825" r:id="rId771"/>
         </w:object>
       </w:r>
       <w:r>
@@ -37285,7 +37288,7 @@
           <v:shape id="_x0000_i1451" type="#_x0000_t75" style="width:11.25pt;height:18.8pt" o:ole="">
             <v:imagedata r:id="rId772" o:title=""/>
           </v:shape>
-          <o:OLEObject Type="Embed" ProgID="Equation.DSMT4" ShapeID="_x0000_i1451" DrawAspect="Content" ObjectID="_1608510611" r:id="rId773"/>
+          <o:OLEObject Type="Embed" ProgID="Equation.DSMT4" ShapeID="_x0000_i1451" DrawAspect="Content" ObjectID="_1608577826" r:id="rId773"/>
         </w:object>
       </w:r>
       <w:r>
@@ -37302,7 +37305,7 @@
           <v:shape id="_x0000_i1452" type="#_x0000_t75" style="width:14.4pt;height:18.8pt" o:ole="">
             <v:imagedata r:id="rId774" o:title=""/>
           </v:shape>
-          <o:OLEObject Type="Embed" ProgID="Equation.DSMT4" ShapeID="_x0000_i1452" DrawAspect="Content" ObjectID="_1608510612" r:id="rId775"/>
+          <o:OLEObject Type="Embed" ProgID="Equation.DSMT4" ShapeID="_x0000_i1452" DrawAspect="Content" ObjectID="_1608577827" r:id="rId775"/>
         </w:object>
       </w:r>
       <w:proofErr w:type="gramStart"/>
@@ -37345,7 +37348,7 @@
           <v:shape id="_x0000_i1453" type="#_x0000_t75" style="width:10pt;height:14.4pt" o:ole="">
             <v:imagedata r:id="rId767" o:title=""/>
           </v:shape>
-          <o:OLEObject Type="Embed" ProgID="Equation.DSMT4" ShapeID="_x0000_i1453" DrawAspect="Content" ObjectID="_1608510613" r:id="rId776"/>
+          <o:OLEObject Type="Embed" ProgID="Equation.DSMT4" ShapeID="_x0000_i1453" DrawAspect="Content" ObjectID="_1608577828" r:id="rId776"/>
         </w:object>
       </w:r>
       <w:r>
@@ -37362,7 +37365,7 @@
           <v:shape id="_x0000_i1454" type="#_x0000_t75" style="width:14.4pt;height:18.8pt" o:ole="">
             <v:imagedata r:id="rId777" o:title=""/>
           </v:shape>
-          <o:OLEObject Type="Embed" ProgID="Equation.DSMT4" ShapeID="_x0000_i1454" DrawAspect="Content" ObjectID="_1608510614" r:id="rId778"/>
+          <o:OLEObject Type="Embed" ProgID="Equation.DSMT4" ShapeID="_x0000_i1454" DrawAspect="Content" ObjectID="_1608577829" r:id="rId778"/>
         </w:object>
       </w:r>
       <w:r>
@@ -37397,7 +37400,7 @@
           <v:shape id="_x0000_i1455" type="#_x0000_t75" style="width:14.4pt;height:18.8pt" o:ole="">
             <v:imagedata r:id="rId774" o:title=""/>
           </v:shape>
-          <o:OLEObject Type="Embed" ProgID="Equation.DSMT4" ShapeID="_x0000_i1455" DrawAspect="Content" ObjectID="_1608510615" r:id="rId779"/>
+          <o:OLEObject Type="Embed" ProgID="Equation.DSMT4" ShapeID="_x0000_i1455" DrawAspect="Content" ObjectID="_1608577830" r:id="rId779"/>
         </w:object>
       </w:r>
       <w:proofErr w:type="gramStart"/>
@@ -37440,7 +37443,7 @@
           <v:shape id="_x0000_i1456" type="#_x0000_t75" style="width:10pt;height:14.4pt" o:ole="">
             <v:imagedata r:id="rId767" o:title=""/>
           </v:shape>
-          <o:OLEObject Type="Embed" ProgID="Equation.DSMT4" ShapeID="_x0000_i1456" DrawAspect="Content" ObjectID="_1608510616" r:id="rId780"/>
+          <o:OLEObject Type="Embed" ProgID="Equation.DSMT4" ShapeID="_x0000_i1456" DrawAspect="Content" ObjectID="_1608577831" r:id="rId780"/>
         </w:object>
       </w:r>
       <w:r>
@@ -37475,7 +37478,7 @@
           <v:shape id="_x0000_i1457" type="#_x0000_t75" style="width:25.65pt;height:18.8pt" o:ole="">
             <v:imagedata r:id="rId781" o:title=""/>
           </v:shape>
-          <o:OLEObject Type="Embed" ProgID="Equation.DSMT4" ShapeID="_x0000_i1457" DrawAspect="Content" ObjectID="_1608510617" r:id="rId782"/>
+          <o:OLEObject Type="Embed" ProgID="Equation.DSMT4" ShapeID="_x0000_i1457" DrawAspect="Content" ObjectID="_1608577832" r:id="rId782"/>
         </w:object>
       </w:r>
       <w:r>
@@ -37495,7 +37498,7 @@
           <v:shape id="_x0000_i1458" type="#_x0000_t75" style="width:46.35pt;height:18.8pt" o:ole="">
             <v:imagedata r:id="rId783" o:title=""/>
           </v:shape>
-          <o:OLEObject Type="Embed" ProgID="Equation.DSMT4" ShapeID="_x0000_i1458" DrawAspect="Content" ObjectID="_1608510618" r:id="rId784"/>
+          <o:OLEObject Type="Embed" ProgID="Equation.DSMT4" ShapeID="_x0000_i1458" DrawAspect="Content" ObjectID="_1608577833" r:id="rId784"/>
         </w:object>
       </w:r>
       <w:r>
@@ -37512,7 +37515,7 @@
           <v:shape id="_x0000_i1459" type="#_x0000_t75" style="width:52.6pt;height:18.8pt" o:ole="">
             <v:imagedata r:id="rId785" o:title=""/>
           </v:shape>
-          <o:OLEObject Type="Embed" ProgID="Equation.DSMT4" ShapeID="_x0000_i1459" DrawAspect="Content" ObjectID="_1608510619" r:id="rId786"/>
+          <o:OLEObject Type="Embed" ProgID="Equation.DSMT4" ShapeID="_x0000_i1459" DrawAspect="Content" ObjectID="_1608577834" r:id="rId786"/>
         </w:object>
       </w:r>
       <w:r>
@@ -37572,7 +37575,7 @@
           <v:shape id="_x0000_i1460" type="#_x0000_t75" style="width:13.15pt;height:11.25pt" o:ole="">
             <v:imagedata r:id="rId547" o:title=""/>
           </v:shape>
-          <o:OLEObject Type="Embed" ProgID="Equation.DSMT4" ShapeID="_x0000_i1460" DrawAspect="Content" ObjectID="_1608510620" r:id="rId787"/>
+          <o:OLEObject Type="Embed" ProgID="Equation.DSMT4" ShapeID="_x0000_i1460" DrawAspect="Content" ObjectID="_1608577835" r:id="rId787"/>
         </w:object>
       </w:r>
       <w:proofErr w:type="gramStart"/>
@@ -37598,7 +37601,7 @@
           <v:shape id="_x0000_i1461" type="#_x0000_t75" style="width:11.9pt;height:17.55pt" o:ole="">
             <v:imagedata r:id="rId549" o:title=""/>
           </v:shape>
-          <o:OLEObject Type="Embed" ProgID="Equation.DSMT4" ShapeID="_x0000_i1461" DrawAspect="Content" ObjectID="_1608510621" r:id="rId788"/>
+          <o:OLEObject Type="Embed" ProgID="Equation.DSMT4" ShapeID="_x0000_i1461" DrawAspect="Content" ObjectID="_1608577836" r:id="rId788"/>
         </w:object>
       </w:r>
       <w:proofErr w:type="gramStart"/>
@@ -37670,7 +37673,7 @@
           <v:shape id="_x0000_i1462" type="#_x0000_t75" style="width:50.7pt;height:17.55pt" o:ole="">
             <v:imagedata r:id="rId789" o:title=""/>
           </v:shape>
-          <o:OLEObject Type="Embed" ProgID="Equation.DSMT4" ShapeID="_x0000_i1462" DrawAspect="Content" ObjectID="_1608510622" r:id="rId790"/>
+          <o:OLEObject Type="Embed" ProgID="Equation.DSMT4" ShapeID="_x0000_i1462" DrawAspect="Content" ObjectID="_1608577837" r:id="rId790"/>
         </w:object>
       </w:r>
       <w:r>
@@ -37688,7 +37691,7 @@
           <v:shape id="_x0000_i1463" type="#_x0000_t75" style="width:80.75pt;height:23.8pt" o:ole="">
             <v:imagedata r:id="rId791" o:title=""/>
           </v:shape>
-          <o:OLEObject Type="Embed" ProgID="Equation.DSMT4" ShapeID="_x0000_i1463" DrawAspect="Content" ObjectID="_1608510623" r:id="rId792"/>
+          <o:OLEObject Type="Embed" ProgID="Equation.DSMT4" ShapeID="_x0000_i1463" DrawAspect="Content" ObjectID="_1608577838" r:id="rId792"/>
         </w:object>
       </w:r>
       <w:r>
@@ -37706,7 +37709,7 @@
           <v:shape id="_x0000_i1464" type="#_x0000_t75" style="width:149.65pt;height:23.8pt" o:ole="">
             <v:imagedata r:id="rId793" o:title=""/>
           </v:shape>
-          <o:OLEObject Type="Embed" ProgID="Equation.DSMT4" ShapeID="_x0000_i1464" DrawAspect="Content" ObjectID="_1608510624" r:id="rId794"/>
+          <o:OLEObject Type="Embed" ProgID="Equation.DSMT4" ShapeID="_x0000_i1464" DrawAspect="Content" ObjectID="_1608577839" r:id="rId794"/>
         </w:object>
       </w:r>
       <w:r>
@@ -37754,7 +37757,7 @@
           <v:shape id="_x0000_i1465" type="#_x0000_t75" style="width:40.7pt;height:15.65pt" o:ole="">
             <v:imagedata r:id="rId795" o:title=""/>
           </v:shape>
-          <o:OLEObject Type="Embed" ProgID="Equation.DSMT4" ShapeID="_x0000_i1465" DrawAspect="Content" ObjectID="_1608510625" r:id="rId796"/>
+          <o:OLEObject Type="Embed" ProgID="Equation.DSMT4" ShapeID="_x0000_i1465" DrawAspect="Content" ObjectID="_1608577840" r:id="rId796"/>
         </w:object>
       </w:r>
       <w:r>
@@ -37772,7 +37775,7 @@
           <v:shape id="_x0000_i1466" type="#_x0000_t75" style="width:55.1pt;height:15.65pt" o:ole="">
             <v:imagedata r:id="rId797" o:title=""/>
           </v:shape>
-          <o:OLEObject Type="Embed" ProgID="Equation.DSMT4" ShapeID="_x0000_i1466" DrawAspect="Content" ObjectID="_1608510626" r:id="rId798"/>
+          <o:OLEObject Type="Embed" ProgID="Equation.DSMT4" ShapeID="_x0000_i1466" DrawAspect="Content" ObjectID="_1608577841" r:id="rId798"/>
         </w:object>
       </w:r>
       <w:r>
@@ -37790,7 +37793,7 @@
           <v:shape id="_x0000_i1467" type="#_x0000_t75" style="width:62pt;height:15.65pt" o:ole="">
             <v:imagedata r:id="rId799" o:title=""/>
           </v:shape>
-          <o:OLEObject Type="Embed" ProgID="Equation.DSMT4" ShapeID="_x0000_i1467" DrawAspect="Content" ObjectID="_1608510627" r:id="rId800"/>
+          <o:OLEObject Type="Embed" ProgID="Equation.DSMT4" ShapeID="_x0000_i1467" DrawAspect="Content" ObjectID="_1608577842" r:id="rId800"/>
         </w:object>
       </w:r>
       <w:r>
@@ -37808,7 +37811,7 @@
           <w:numId w:val="0"/>
         </w:numPr>
       </w:pPr>
-      <w:bookmarkStart w:id="61" w:name="_Toc534182738"/>
+      <w:bookmarkStart w:id="62" w:name="_Toc534182738"/>
       <w:r>
         <w:rPr>
           <w:rFonts w:hint="eastAsia"/>
@@ -37836,7 +37839,7 @@
         </w:rPr>
         <w:t>资源开销</w:t>
       </w:r>
-      <w:bookmarkEnd w:id="61"/>
+      <w:bookmarkEnd w:id="62"/>
     </w:p>
     <w:p>
       <w:pPr>
@@ -37910,7 +37913,7 @@
           <v:shape id="_x0000_i1468" type="#_x0000_t75" style="width:11.9pt;height:17.55pt" o:ole="">
             <v:imagedata r:id="rId549" o:title=""/>
           </v:shape>
-          <o:OLEObject Type="Embed" ProgID="Equation.DSMT4" ShapeID="_x0000_i1468" DrawAspect="Content" ObjectID="_1608510628" r:id="rId801"/>
+          <o:OLEObject Type="Embed" ProgID="Equation.DSMT4" ShapeID="_x0000_i1468" DrawAspect="Content" ObjectID="_1608577843" r:id="rId801"/>
         </w:object>
       </w:r>
       <w:r>
@@ -37934,7 +37937,7 @@
           <v:shape id="_x0000_i1469" type="#_x0000_t75" style="width:22.55pt;height:19.4pt" o:ole="">
             <v:imagedata r:id="rId802" o:title=""/>
           </v:shape>
-          <o:OLEObject Type="Embed" ProgID="Equation.DSMT4" ShapeID="_x0000_i1469" DrawAspect="Content" ObjectID="_1608510629" r:id="rId803"/>
+          <o:OLEObject Type="Embed" ProgID="Equation.DSMT4" ShapeID="_x0000_i1469" DrawAspect="Content" ObjectID="_1608577844" r:id="rId803"/>
         </w:object>
       </w:r>
       <w:r>
@@ -37952,7 +37955,7 @@
           <v:shape id="_x0000_i1470" type="#_x0000_t75" style="width:14.4pt;height:17.55pt" o:ole="">
             <v:imagedata r:id="rId804" o:title=""/>
           </v:shape>
-          <o:OLEObject Type="Embed" ProgID="Equation.DSMT4" ShapeID="_x0000_i1470" DrawAspect="Content" ObjectID="_1608510630" r:id="rId805"/>
+          <o:OLEObject Type="Embed" ProgID="Equation.DSMT4" ShapeID="_x0000_i1470" DrawAspect="Content" ObjectID="_1608577845" r:id="rId805"/>
         </w:object>
       </w:r>
       <w:r>
@@ -37970,7 +37973,7 @@
           <v:shape id="_x0000_i1471" type="#_x0000_t75" style="width:22.55pt;height:17.55pt" o:ole="">
             <v:imagedata r:id="rId806" o:title=""/>
           </v:shape>
-          <o:OLEObject Type="Embed" ProgID="Equation.DSMT4" ShapeID="_x0000_i1471" DrawAspect="Content" ObjectID="_1608510631" r:id="rId807"/>
+          <o:OLEObject Type="Embed" ProgID="Equation.DSMT4" ShapeID="_x0000_i1471" DrawAspect="Content" ObjectID="_1608577846" r:id="rId807"/>
         </w:object>
       </w:r>
       <w:r>
@@ -37988,7 +37991,7 @@
           <v:shape id="_x0000_i1472" type="#_x0000_t75" style="width:11.9pt;height:17.55pt" o:ole="">
             <v:imagedata r:id="rId549" o:title=""/>
           </v:shape>
-          <o:OLEObject Type="Embed" ProgID="Equation.DSMT4" ShapeID="_x0000_i1472" DrawAspect="Content" ObjectID="_1608510632" r:id="rId808"/>
+          <o:OLEObject Type="Embed" ProgID="Equation.DSMT4" ShapeID="_x0000_i1472" DrawAspect="Content" ObjectID="_1608577847" r:id="rId808"/>
         </w:object>
       </w:r>
       <w:r>
@@ -38006,7 +38009,7 @@
           <v:shape id="_x0000_i1473" type="#_x0000_t75" style="width:46.35pt;height:19.4pt" o:ole="">
             <v:imagedata r:id="rId809" o:title=""/>
           </v:shape>
-          <o:OLEObject Type="Embed" ProgID="Equation.DSMT4" ShapeID="_x0000_i1473" DrawAspect="Content" ObjectID="_1608510633" r:id="rId810"/>
+          <o:OLEObject Type="Embed" ProgID="Equation.DSMT4" ShapeID="_x0000_i1473" DrawAspect="Content" ObjectID="_1608577848" r:id="rId810"/>
         </w:object>
       </w:r>
       <w:r>
@@ -38038,7 +38041,7 @@
           <v:shape id="_x0000_i1474" type="#_x0000_t75" style="width:54.45pt;height:17.55pt" o:ole="">
             <v:imagedata r:id="rId663" o:title=""/>
           </v:shape>
-          <o:OLEObject Type="Embed" ProgID="Equation.DSMT4" ShapeID="_x0000_i1474" DrawAspect="Content" ObjectID="_1608510634" r:id="rId811"/>
+          <o:OLEObject Type="Embed" ProgID="Equation.DSMT4" ShapeID="_x0000_i1474" DrawAspect="Content" ObjectID="_1608577849" r:id="rId811"/>
         </w:object>
       </w:r>
       <w:r>
@@ -38055,7 +38058,7 @@
           <v:shape id="_x0000_i1475" type="#_x0000_t75" style="width:10pt;height:14.4pt" o:ole="">
             <v:imagedata r:id="rId812" o:title=""/>
           </v:shape>
-          <o:OLEObject Type="Embed" ProgID="Equation.DSMT4" ShapeID="_x0000_i1475" DrawAspect="Content" ObjectID="_1608510635" r:id="rId813"/>
+          <o:OLEObject Type="Embed" ProgID="Equation.DSMT4" ShapeID="_x0000_i1475" DrawAspect="Content" ObjectID="_1608577850" r:id="rId813"/>
         </w:object>
       </w:r>
       <w:r>
@@ -38086,7 +38089,7 @@
           <v:shape id="_x0000_i1476" type="#_x0000_t75" style="width:60.75pt;height:19.4pt" o:ole="">
             <v:imagedata r:id="rId814" o:title=""/>
           </v:shape>
-          <o:OLEObject Type="Embed" ProgID="Equation.DSMT4" ShapeID="_x0000_i1476" DrawAspect="Content" ObjectID="_1608510636" r:id="rId815"/>
+          <o:OLEObject Type="Embed" ProgID="Equation.DSMT4" ShapeID="_x0000_i1476" DrawAspect="Content" ObjectID="_1608577851" r:id="rId815"/>
         </w:object>
       </w:r>
       <w:r>
@@ -38103,7 +38106,7 @@
           <v:shape id="_x0000_i1477" type="#_x0000_t75" style="width:108.3pt;height:19.4pt" o:ole="">
             <v:imagedata r:id="rId816" o:title=""/>
           </v:shape>
-          <o:OLEObject Type="Embed" ProgID="Equation.DSMT4" ShapeID="_x0000_i1477" DrawAspect="Content" ObjectID="_1608510637" r:id="rId817"/>
+          <o:OLEObject Type="Embed" ProgID="Equation.DSMT4" ShapeID="_x0000_i1477" DrawAspect="Content" ObjectID="_1608577852" r:id="rId817"/>
         </w:object>
       </w:r>
       <w:r>
@@ -38169,7 +38172,7 @@
           <v:shape id="_x0000_i1478" type="#_x0000_t75" style="width:110.2pt;height:23.8pt" o:ole="">
             <v:imagedata r:id="rId818" o:title=""/>
           </v:shape>
-          <o:OLEObject Type="Embed" ProgID="Equation.DSMT4" ShapeID="_x0000_i1478" DrawAspect="Content" ObjectID="_1608510638" r:id="rId819"/>
+          <o:OLEObject Type="Embed" ProgID="Equation.DSMT4" ShapeID="_x0000_i1478" DrawAspect="Content" ObjectID="_1608577853" r:id="rId819"/>
         </w:object>
       </w:r>
       <w:r>
@@ -38217,7 +38220,7 @@
           <v:shape id="_x0000_i1479" type="#_x0000_t75" style="width:46.35pt;height:19.4pt" o:ole="">
             <v:imagedata r:id="rId809" o:title=""/>
           </v:shape>
-          <o:OLEObject Type="Embed" ProgID="Equation.DSMT4" ShapeID="_x0000_i1479" DrawAspect="Content" ObjectID="_1608510639" r:id="rId820"/>
+          <o:OLEObject Type="Embed" ProgID="Equation.DSMT4" ShapeID="_x0000_i1479" DrawAspect="Content" ObjectID="_1608577854" r:id="rId820"/>
         </w:object>
       </w:r>
       <w:r>
@@ -38247,7 +38250,7 @@
           <v:shape id="_x0000_i1480" type="#_x0000_t75" style="width:45.1pt;height:19.4pt" o:ole="">
             <v:imagedata r:id="rId821" o:title=""/>
           </v:shape>
-          <o:OLEObject Type="Embed" ProgID="Equation.DSMT4" ShapeID="_x0000_i1480" DrawAspect="Content" ObjectID="_1608510640" r:id="rId822"/>
+          <o:OLEObject Type="Embed" ProgID="Equation.DSMT4" ShapeID="_x0000_i1480" DrawAspect="Content" ObjectID="_1608577855" r:id="rId822"/>
         </w:object>
       </w:r>
       <w:r>
@@ -38278,7 +38281,7 @@
           <v:shape id="_x0000_i1481" type="#_x0000_t75" style="width:143.35pt;height:19.4pt" o:ole="">
             <v:imagedata r:id="rId823" o:title=""/>
           </v:shape>
-          <o:OLEObject Type="Embed" ProgID="Equation.DSMT4" ShapeID="_x0000_i1481" DrawAspect="Content" ObjectID="_1608510641" r:id="rId824"/>
+          <o:OLEObject Type="Embed" ProgID="Equation.DSMT4" ShapeID="_x0000_i1481" DrawAspect="Content" ObjectID="_1608577856" r:id="rId824"/>
         </w:object>
       </w:r>
       <w:r>
@@ -38295,7 +38298,7 @@
           <v:shape id="_x0000_i1482" type="#_x0000_t75" style="width:187.2pt;height:18.8pt" o:ole="">
             <v:imagedata r:id="rId825" o:title=""/>
           </v:shape>
-          <o:OLEObject Type="Embed" ProgID="Equation.DSMT4" ShapeID="_x0000_i1482" DrawAspect="Content" ObjectID="_1608510642" r:id="rId826"/>
+          <o:OLEObject Type="Embed" ProgID="Equation.DSMT4" ShapeID="_x0000_i1482" DrawAspect="Content" ObjectID="_1608577857" r:id="rId826"/>
         </w:object>
       </w:r>
       <w:r>
@@ -38313,7 +38316,7 @@
           <w:numId w:val="0"/>
         </w:numPr>
       </w:pPr>
-      <w:bookmarkStart w:id="62" w:name="_Toc534182739"/>
+      <w:bookmarkStart w:id="63" w:name="_Toc534182739"/>
       <w:r>
         <w:rPr>
           <w:rFonts w:hint="eastAsia"/>
@@ -38335,7 +38338,7 @@
         </w:rPr>
         <w:t>恶意事件源检测效率</w:t>
       </w:r>
-      <w:bookmarkEnd w:id="62"/>
+      <w:bookmarkEnd w:id="63"/>
     </w:p>
     <w:p>
       <w:pPr>
@@ -38377,7 +38380,7 @@
           <v:shape id="_x0000_i1483" type="#_x0000_t75" style="width:15.65pt;height:17.55pt" o:ole="">
             <v:imagedata r:id="rId827" o:title=""/>
           </v:shape>
-          <o:OLEObject Type="Embed" ProgID="Equation.DSMT4" ShapeID="_x0000_i1483" DrawAspect="Content" ObjectID="_1608510643" r:id="rId828"/>
+          <o:OLEObject Type="Embed" ProgID="Equation.DSMT4" ShapeID="_x0000_i1483" DrawAspect="Content" ObjectID="_1608577858" r:id="rId828"/>
         </w:object>
       </w:r>
       <w:r>
@@ -38397,7 +38400,7 @@
           <v:shape id="_x0000_i1484" type="#_x0000_t75" style="width:15.65pt;height:17.55pt" o:ole="">
             <v:imagedata r:id="rId827" o:title=""/>
           </v:shape>
-          <o:OLEObject Type="Embed" ProgID="Equation.DSMT4" ShapeID="_x0000_i1484" DrawAspect="Content" ObjectID="_1608510644" r:id="rId829"/>
+          <o:OLEObject Type="Embed" ProgID="Equation.DSMT4" ShapeID="_x0000_i1484" DrawAspect="Content" ObjectID="_1608577859" r:id="rId829"/>
         </w:object>
       </w:r>
       <w:r>
@@ -38459,7 +38462,7 @@
           <v:shape id="_x0000_i1485" type="#_x0000_t75" style="width:31.3pt;height:17.55pt" o:ole="">
             <v:imagedata r:id="rId830" o:title=""/>
           </v:shape>
-          <o:OLEObject Type="Embed" ProgID="Equation.DSMT4" ShapeID="_x0000_i1485" DrawAspect="Content" ObjectID="_1608510645" r:id="rId831"/>
+          <o:OLEObject Type="Embed" ProgID="Equation.DSMT4" ShapeID="_x0000_i1485" DrawAspect="Content" ObjectID="_1608577860" r:id="rId831"/>
         </w:object>
       </w:r>
       <w:r>
@@ -38486,7 +38489,7 @@
           <v:shape id="_x0000_i1486" type="#_x0000_t75" style="width:61.35pt;height:14.4pt" o:ole="">
             <v:imagedata r:id="rId647" o:title=""/>
           </v:shape>
-          <o:OLEObject Type="Embed" ProgID="Equation.DSMT4" ShapeID="_x0000_i1486" DrawAspect="Content" ObjectID="_1608510646" r:id="rId832"/>
+          <o:OLEObject Type="Embed" ProgID="Equation.DSMT4" ShapeID="_x0000_i1486" DrawAspect="Content" ObjectID="_1608577861" r:id="rId832"/>
         </w:object>
       </w:r>
       <w:r>
@@ -38529,7 +38532,7 @@
           <v:shape id="_x0000_i1487" type="#_x0000_t75" style="width:63.25pt;height:17.55pt" o:ole="">
             <v:imagedata r:id="rId833" o:title=""/>
           </v:shape>
-          <o:OLEObject Type="Embed" ProgID="Equation.DSMT4" ShapeID="_x0000_i1487" DrawAspect="Content" ObjectID="_1608510647" r:id="rId834"/>
+          <o:OLEObject Type="Embed" ProgID="Equation.DSMT4" ShapeID="_x0000_i1487" DrawAspect="Content" ObjectID="_1608577862" r:id="rId834"/>
         </w:object>
       </w:r>
       <w:r>
@@ -38563,7 +38566,7 @@
           <v:shape id="_x0000_i1488" type="#_x0000_t75" style="width:24.4pt;height:17.55pt" o:ole="">
             <v:imagedata r:id="rId835" o:title=""/>
           </v:shape>
-          <o:OLEObject Type="Embed" ProgID="Equation.DSMT4" ShapeID="_x0000_i1488" DrawAspect="Content" ObjectID="_1608510648" r:id="rId836"/>
+          <o:OLEObject Type="Embed" ProgID="Equation.DSMT4" ShapeID="_x0000_i1488" DrawAspect="Content" ObjectID="_1608577863" r:id="rId836"/>
         </w:object>
       </w:r>
       <w:r>
@@ -38583,7 +38586,7 @@
           <v:shape id="_x0000_i1489" type="#_x0000_t75" style="width:170.3pt;height:20.65pt" o:ole="">
             <v:imagedata r:id="rId837" o:title=""/>
           </v:shape>
-          <o:OLEObject Type="Embed" ProgID="Equation.DSMT4" ShapeID="_x0000_i1489" DrawAspect="Content" ObjectID="_1608510649" r:id="rId838"/>
+          <o:OLEObject Type="Embed" ProgID="Equation.DSMT4" ShapeID="_x0000_i1489" DrawAspect="Content" ObjectID="_1608577864" r:id="rId838"/>
         </w:object>
       </w:r>
       <w:r>
@@ -38610,7 +38613,7 @@
           <v:shape id="_x0000_i1490" type="#_x0000_t75" style="width:23.8pt;height:17.55pt" o:ole="">
             <v:imagedata r:id="rId839" o:title=""/>
           </v:shape>
-          <o:OLEObject Type="Embed" ProgID="Equation.DSMT4" ShapeID="_x0000_i1490" DrawAspect="Content" ObjectID="_1608510650" r:id="rId840"/>
+          <o:OLEObject Type="Embed" ProgID="Equation.DSMT4" ShapeID="_x0000_i1490" DrawAspect="Content" ObjectID="_1608577865" r:id="rId840"/>
         </w:object>
       </w:r>
       <w:r>
@@ -38630,7 +38633,7 @@
           <v:shape id="_x0000_i1491" type="#_x0000_t75" style="width:31.3pt;height:17.55pt" o:ole="">
             <v:imagedata r:id="rId841" o:title=""/>
           </v:shape>
-          <o:OLEObject Type="Embed" ProgID="Equation.DSMT4" ShapeID="_x0000_i1491" DrawAspect="Content" ObjectID="_1608510651" r:id="rId842"/>
+          <o:OLEObject Type="Embed" ProgID="Equation.DSMT4" ShapeID="_x0000_i1491" DrawAspect="Content" ObjectID="_1608577866" r:id="rId842"/>
         </w:object>
       </w:r>
       <w:r>
@@ -38650,7 +38653,7 @@
           <v:shape id="_x0000_i1492" type="#_x0000_t75" style="width:109.55pt;height:19.4pt" o:ole="">
             <v:imagedata r:id="rId843" o:title=""/>
           </v:shape>
-          <o:OLEObject Type="Embed" ProgID="Equation.DSMT4" ShapeID="_x0000_i1492" DrawAspect="Content" ObjectID="_1608510652" r:id="rId844"/>
+          <o:OLEObject Type="Embed" ProgID="Equation.DSMT4" ShapeID="_x0000_i1492" DrawAspect="Content" ObjectID="_1608577867" r:id="rId844"/>
         </w:object>
       </w:r>
       <w:r>
@@ -38669,7 +38672,7 @@
           <w:numId w:val="0"/>
         </w:numPr>
       </w:pPr>
-      <w:bookmarkStart w:id="63" w:name="_Toc534182740"/>
+      <w:bookmarkStart w:id="64" w:name="_Toc534182740"/>
       <w:r>
         <w:rPr>
           <w:rFonts w:hint="eastAsia"/>
@@ -38698,7 +38701,7 @@
         </w:rPr>
         <w:t>分析</w:t>
       </w:r>
-      <w:bookmarkEnd w:id="63"/>
+      <w:bookmarkEnd w:id="64"/>
     </w:p>
     <w:p>
       <w:pPr>
@@ -39743,7 +39746,7 @@
       <w:pPr>
         <w:pStyle w:val="20"/>
       </w:pPr>
-      <w:bookmarkStart w:id="64" w:name="_Toc534182741"/>
+      <w:bookmarkStart w:id="65" w:name="_Toc534182741"/>
       <w:r>
         <w:rPr>
           <w:rFonts w:hint="eastAsia"/>
@@ -39756,17 +39759,17 @@
         </w:rPr>
         <w:t>分析</w:t>
       </w:r>
-      <w:bookmarkEnd w:id="64"/>
+      <w:bookmarkEnd w:id="65"/>
     </w:p>
     <w:p>
       <w:pPr>
         <w:pStyle w:val="a7"/>
         <w:ind w:firstLine="480"/>
       </w:pPr>
-      <w:bookmarkStart w:id="65" w:name="_Toc160783937"/>
-      <w:bookmarkStart w:id="66" w:name="_Toc162167768"/>
-      <w:bookmarkStart w:id="67" w:name="_Toc162174749"/>
-      <w:bookmarkStart w:id="68" w:name="_Toc507435031"/>
+      <w:bookmarkStart w:id="66" w:name="_Toc160783937"/>
+      <w:bookmarkStart w:id="67" w:name="_Toc162167768"/>
+      <w:bookmarkStart w:id="68" w:name="_Toc162174749"/>
+      <w:bookmarkStart w:id="69" w:name="_Toc507435031"/>
       <w:r>
         <w:t>在本小节，我们</w:t>
       </w:r>
@@ -39830,14 +39833,14 @@
         </w:rPr>
         <w:t>好</w:t>
       </w:r>
-      <w:bookmarkStart w:id="69" w:name="_Toc130744632"/>
-      <w:bookmarkStart w:id="70" w:name="_Toc160783939"/>
-      <w:bookmarkStart w:id="71" w:name="_Toc162167769"/>
-      <w:bookmarkStart w:id="72" w:name="_Toc162174750"/>
-      <w:bookmarkEnd w:id="65"/>
+      <w:bookmarkStart w:id="70" w:name="_Toc130744632"/>
+      <w:bookmarkStart w:id="71" w:name="_Toc160783939"/>
+      <w:bookmarkStart w:id="72" w:name="_Toc162167769"/>
+      <w:bookmarkStart w:id="73" w:name="_Toc162174750"/>
       <w:bookmarkEnd w:id="66"/>
       <w:bookmarkEnd w:id="67"/>
       <w:bookmarkEnd w:id="68"/>
+      <w:bookmarkEnd w:id="69"/>
       <w:r>
         <w:rPr>
           <w:rFonts w:hint="eastAsia"/>
@@ -40085,14 +40088,14 @@
           <w:numId w:val="0"/>
         </w:numPr>
       </w:pPr>
-      <w:bookmarkStart w:id="73" w:name="_Toc534182742"/>
+      <w:bookmarkStart w:id="74" w:name="_Toc534182742"/>
       <w:r>
         <w:t xml:space="preserve">4.5.1 </w:t>
       </w:r>
       <w:r>
         <w:t>仿真环境设定</w:t>
       </w:r>
-      <w:bookmarkEnd w:id="73"/>
+      <w:bookmarkEnd w:id="74"/>
     </w:p>
     <w:p>
       <w:pPr>
@@ -40791,7 +40794,7 @@
           <v:shape id="_x0000_i1493" type="#_x0000_t75" style="width:119.6pt;height:16.3pt" o:ole="">
             <v:imagedata r:id="rId851" o:title=""/>
           </v:shape>
-          <o:OLEObject Type="Embed" ProgID="Equation.DSMT4" ShapeID="_x0000_i1493" DrawAspect="Content" ObjectID="_1608510653" r:id="rId852"/>
+          <o:OLEObject Type="Embed" ProgID="Equation.DSMT4" ShapeID="_x0000_i1493" DrawAspect="Content" ObjectID="_1608577868" r:id="rId852"/>
         </w:object>
       </w:r>
       <w:r>
@@ -40962,7 +40965,7 @@
           <w:numId w:val="0"/>
         </w:numPr>
       </w:pPr>
-      <w:bookmarkStart w:id="74" w:name="_Toc534182743"/>
+      <w:bookmarkStart w:id="75" w:name="_Toc534182743"/>
       <w:r>
         <w:rPr>
           <w:rFonts w:hint="eastAsia"/>
@@ -40978,7 +40981,7 @@
         </w:rPr>
         <w:t>仿真结果分析</w:t>
       </w:r>
-      <w:bookmarkEnd w:id="74"/>
+      <w:bookmarkEnd w:id="75"/>
     </w:p>
     <w:p>
       <w:pPr>
@@ -41325,13 +41328,13 @@
         </w:rPr>
         <w:t>数据误报率</w:t>
       </w:r>
-      <w:bookmarkStart w:id="75" w:name="_Toc162167772"/>
-      <w:bookmarkStart w:id="76" w:name="_Toc162174753"/>
-      <w:bookmarkStart w:id="77" w:name="_Toc507435034"/>
-      <w:bookmarkEnd w:id="69"/>
+      <w:bookmarkStart w:id="76" w:name="_Toc162167772"/>
+      <w:bookmarkStart w:id="77" w:name="_Toc162174753"/>
+      <w:bookmarkStart w:id="78" w:name="_Toc507435034"/>
       <w:bookmarkEnd w:id="70"/>
       <w:bookmarkEnd w:id="71"/>
       <w:bookmarkEnd w:id="72"/>
+      <w:bookmarkEnd w:id="73"/>
     </w:p>
     <w:p>
       <w:pPr>
@@ -42630,7 +42633,7 @@
       <w:pPr>
         <w:pStyle w:val="20"/>
       </w:pPr>
-      <w:bookmarkStart w:id="78" w:name="_Toc534182744"/>
+      <w:bookmarkStart w:id="79" w:name="_Toc534182744"/>
       <w:r>
         <w:rPr>
           <w:rFonts w:hint="eastAsia"/>
@@ -42638,7 +42641,7 @@
         <w:lastRenderedPageBreak/>
         <w:t>本章小结</w:t>
       </w:r>
-      <w:bookmarkEnd w:id="78"/>
+      <w:bookmarkEnd w:id="79"/>
     </w:p>
     <w:p>
       <w:pPr>
@@ -42730,7 +42733,7 @@
           <w:numId w:val="0"/>
         </w:numPr>
       </w:pPr>
-      <w:bookmarkStart w:id="79" w:name="_Toc534182745"/>
+      <w:bookmarkStart w:id="80" w:name="_Toc534182745"/>
       <w:r>
         <w:rPr>
           <w:rFonts w:hint="eastAsia"/>
@@ -42771,7 +42774,7 @@
         </w:rPr>
         <w:t>方案</w:t>
       </w:r>
-      <w:bookmarkEnd w:id="79"/>
+      <w:bookmarkEnd w:id="80"/>
     </w:p>
     <w:p>
       <w:pPr>
@@ -42785,7 +42788,7 @@
           <w:szCs w:val="30"/>
         </w:rPr>
       </w:pPr>
-      <w:bookmarkStart w:id="80" w:name="_Toc534182746"/>
+      <w:bookmarkStart w:id="81" w:name="_Toc534182746"/>
       <w:r>
         <w:rPr>
           <w:rFonts w:asciiTheme="minorEastAsia" w:eastAsiaTheme="minorEastAsia" w:hAnsiTheme="minorEastAsia" w:hint="eastAsia"/>
@@ -42807,7 +42810,7 @@
         </w:rPr>
         <w:t>引言</w:t>
       </w:r>
-      <w:bookmarkEnd w:id="80"/>
+      <w:bookmarkEnd w:id="81"/>
     </w:p>
     <w:p>
       <w:pPr>
@@ -43406,30 +43409,6 @@
           <w:rFonts w:eastAsiaTheme="minorEastAsia" w:hint="eastAsia"/>
         </w:rPr>
         <w:t>检测算法对于非线性的数据有更好的分类效果。</w:t>
-      </w:r>
-      <w:r>
-        <w:rPr>
-          <w:rFonts w:eastAsiaTheme="minorEastAsia" w:hint="eastAsia"/>
-        </w:rPr>
-        <w:t>在本章中我们假设传感器网络的结构与第四章中的传感器网络模型相同，见图</w:t>
-      </w:r>
-      <w:r>
-        <w:rPr>
-          <w:rFonts w:eastAsiaTheme="minorEastAsia" w:hint="eastAsia"/>
-        </w:rPr>
-        <w:t>4</w:t>
-      </w:r>
-      <w:r>
-        <w:rPr>
-          <w:rFonts w:eastAsiaTheme="minorEastAsia"/>
-        </w:rPr>
-        <w:t>.2</w:t>
-      </w:r>
-      <w:r>
-        <w:rPr>
-          <w:rFonts w:eastAsiaTheme="minorEastAsia" w:hint="eastAsia"/>
-        </w:rPr>
-        <w:t>。</w:t>
       </w:r>
     </w:p>
     <w:p>
@@ -43444,7 +43423,7 @@
           <w:szCs w:val="30"/>
         </w:rPr>
       </w:pPr>
-      <w:bookmarkStart w:id="81" w:name="_Toc534182747"/>
+      <w:bookmarkStart w:id="82" w:name="_Toc534182747"/>
       <w:r>
         <w:rPr>
           <w:rFonts w:asciiTheme="minorEastAsia" w:eastAsiaTheme="minorEastAsia" w:hAnsiTheme="minorEastAsia" w:hint="eastAsia"/>
@@ -43464,96 +43443,231 @@
           <w:rFonts w:asciiTheme="minorEastAsia" w:eastAsiaTheme="minorEastAsia" w:hAnsiTheme="minorEastAsia" w:hint="eastAsia"/>
           <w:szCs w:val="30"/>
         </w:rPr>
+        <w:t>网络模型与</w:t>
+      </w:r>
+      <w:r>
+        <w:rPr>
+          <w:rFonts w:asciiTheme="minorEastAsia" w:eastAsiaTheme="minorEastAsia" w:hAnsiTheme="minorEastAsia" w:hint="eastAsia"/>
+          <w:szCs w:val="30"/>
+        </w:rPr>
         <w:t>马氏内核函数</w:t>
       </w:r>
-      <w:bookmarkEnd w:id="81"/>
+      <w:bookmarkEnd w:id="82"/>
+    </w:p>
+    <w:p>
+      <w:pPr>
+        <w:pStyle w:val="a7"/>
+        <w:ind w:firstLine="480"/>
+        <w:rPr>
+          <w:rFonts w:hint="eastAsia"/>
+        </w:rPr>
+      </w:pPr>
+      <w:r>
+        <w:rPr>
+          <w:rFonts w:hint="eastAsia"/>
+        </w:rPr>
+        <w:t>假设整个传感器网络是一个静态网络，节点部署完成之后不再改变位置，节点之间可以进行双向通信且节点之间的密钥对已经提前匹配，非合法密钥之间的节点无法进行通信。整个网络部署在无人看守的野外环境下，传感器节点之间彼此同步。将节点按照组分散开来，每个组有一个组节点，假设同一个组中的节点监测的数据值是相近的，且都在组节点的通信范围内，这就是我们说的传感器节点之间的空间相关性。令</w:t>
+      </w:r>
+      <w:r>
+        <w:rPr>
+          <w:position w:val="-12"/>
+        </w:rPr>
+        <w:object w:dxaOrig="2299" w:dyaOrig="360" w14:anchorId="066AE907">
+          <v:shape id="_x0000_i1983" type="#_x0000_t75" style="width:116.45pt;height:18.8pt" o:ole="">
+            <v:imagedata r:id="rId522" o:title=""/>
+          </v:shape>
+          <o:OLEObject Type="Embed" ProgID="Equation.DSMT4" ShapeID="_x0000_i1983" DrawAspect="Content" ObjectID="_1608577869" r:id="rId860"/>
+        </w:object>
+      </w:r>
+      <w:r>
+        <w:rPr>
+          <w:rFonts w:hint="eastAsia"/>
+        </w:rPr>
+        <w:t>代表一组以</w:t>
+      </w:r>
+      <w:r>
+        <w:rPr>
+          <w:position w:val="-10"/>
+        </w:rPr>
+        <w:object w:dxaOrig="180" w:dyaOrig="279" w14:anchorId="4E7A77E6">
+          <v:shape id="_x0000_i1984" type="#_x0000_t75" style="width:8.75pt;height:14.4pt" o:ole="">
+            <v:imagedata r:id="rId524" o:title=""/>
+          </v:shape>
+          <o:OLEObject Type="Embed" ProgID="Equation.DSMT4" ShapeID="_x0000_i1984" DrawAspect="Content" ObjectID="_1608577870" r:id="rId861"/>
+        </w:object>
+      </w:r>
+      <w:r>
+        <w:rPr>
+          <w:rFonts w:hint="eastAsia"/>
+        </w:rPr>
+        <w:t>节点为组节点的一组传感器节点集合。在每一个时隙间隔</w:t>
+      </w:r>
+      <w:r>
+        <w:rPr>
+          <w:position w:val="-6"/>
+          <w:sz w:val="20"/>
+          <w:szCs w:val="20"/>
+        </w:rPr>
+        <w:object w:dxaOrig="300" w:dyaOrig="279" w14:anchorId="4B56A1E6">
+          <v:shape id="_x0000_i1985" type="#_x0000_t75" style="width:15.05pt;height:14.4pt" o:ole="">
+            <v:imagedata r:id="rId526" o:title=""/>
+          </v:shape>
+          <o:OLEObject Type="Embed" ProgID="Equation.DSMT4" ShapeID="_x0000_i1985" DrawAspect="Content" ObjectID="_1608577871" r:id="rId862"/>
+        </w:object>
+      </w:r>
+      <w:r>
+        <w:rPr>
+          <w:rFonts w:hint="eastAsia"/>
+          <w:sz w:val="20"/>
+          <w:szCs w:val="20"/>
+        </w:rPr>
+        <w:t>，</w:t>
+      </w:r>
+      <w:r>
+        <w:rPr>
+          <w:rFonts w:hint="eastAsia"/>
+        </w:rPr>
+        <w:t>集合中的每一个节点测量一</w:t>
+      </w:r>
+      <w:r>
+        <w:rPr>
+          <w:rFonts w:hint="eastAsia"/>
+        </w:rPr>
+        <w:lastRenderedPageBreak/>
+        <w:t>组数据值，令</w:t>
+      </w:r>
+      <w:r>
+        <w:rPr>
+          <w:position w:val="-14"/>
+        </w:rPr>
+        <w:object w:dxaOrig="1480" w:dyaOrig="400" w14:anchorId="558DCB3F">
+          <v:shape id="_x0000_i1986" type="#_x0000_t75" style="width:75.75pt;height:20.65pt" o:ole="">
+            <v:imagedata r:id="rId528" o:title=""/>
+          </v:shape>
+          <o:OLEObject Type="Embed" ProgID="Equation.DSMT4" ShapeID="_x0000_i1986" DrawAspect="Content" ObjectID="_1608577872" r:id="rId863"/>
+        </w:object>
+      </w:r>
+      <w:r>
+        <w:rPr>
+          <w:rFonts w:hint="eastAsia"/>
+        </w:rPr>
+        <w:t>分别代表</w:t>
+      </w:r>
+      <w:r>
+        <w:rPr>
+          <w:position w:val="-14"/>
+        </w:rPr>
+        <w:object w:dxaOrig="1260" w:dyaOrig="380" w14:anchorId="3BBB0FCC">
+          <v:shape id="_x0000_i1987" type="#_x0000_t75" style="width:63.85pt;height:19.4pt" o:ole="">
+            <v:imagedata r:id="rId530" o:title=""/>
+          </v:shape>
+          <o:OLEObject Type="Embed" ProgID="Equation.DSMT4" ShapeID="_x0000_i1987" DrawAspect="Content" ObjectID="_1608577873" r:id="rId864"/>
+        </w:object>
+      </w:r>
+      <w:r>
+        <w:rPr>
+          <w:rFonts w:hint="eastAsia"/>
+        </w:rPr>
+        <w:t>各个节点测量的数据向量。每一个数据向量拥有</w:t>
+      </w:r>
+      <w:r>
+        <w:rPr>
+          <w:position w:val="-6"/>
+          <w:sz w:val="20"/>
+          <w:szCs w:val="20"/>
+        </w:rPr>
+        <w:object w:dxaOrig="220" w:dyaOrig="279" w14:anchorId="10AE084E">
+          <v:shape id="_x0000_i2010" type="#_x0000_t75" style="width:11.25pt;height:14.4pt" o:ole="">
+            <v:imagedata r:id="rId865" o:title=""/>
+          </v:shape>
+          <o:OLEObject Type="Embed" ProgID="Equation.DSMT4" ShapeID="_x0000_i2010" DrawAspect="Content" ObjectID="_1608577874" r:id="rId866"/>
+        </w:object>
+      </w:r>
+      <w:r>
+        <w:rPr>
+          <w:rFonts w:hint="eastAsia"/>
+        </w:rPr>
+        <w:t>维的数据：</w:t>
+      </w:r>
+      <w:r>
+        <w:rPr>
+          <w:position w:val="-12"/>
+          <w:sz w:val="32"/>
+          <w:szCs w:val="32"/>
+        </w:rPr>
+        <w:object w:dxaOrig="2900" w:dyaOrig="380" w14:anchorId="19EB030F">
+          <v:shape id="_x0000_i1989" type="#_x0000_t75" style="width:145.25pt;height:19.4pt" o:ole="">
+            <v:imagedata r:id="rId534" o:title=""/>
+          </v:shape>
+          <o:OLEObject Type="Embed" ProgID="Equation.DSMT4" ShapeID="_x0000_i1989" DrawAspect="Content" ObjectID="_1608577875" r:id="rId867"/>
+        </w:object>
+      </w:r>
+      <w:r>
+        <w:rPr>
+          <w:rFonts w:hint="eastAsia"/>
+        </w:rPr>
+        <w:t>。</w:t>
+      </w:r>
+      <w:r>
+        <w:rPr>
+          <w:rFonts w:eastAsiaTheme="minorEastAsia" w:hint="eastAsia"/>
+        </w:rPr>
+        <w:t>通过核函数能够将低维的数据映射到高维空间中，在高维空间中有利于数据的二次分类。</w:t>
+      </w:r>
+      <w:r>
+        <w:rPr>
+          <w:rFonts w:eastAsiaTheme="minorEastAsia" w:hint="eastAsia"/>
+        </w:rPr>
+        <w:t>图</w:t>
+      </w:r>
+      <w:r>
+        <w:rPr>
+          <w:rFonts w:eastAsiaTheme="minorEastAsia" w:hint="eastAsia"/>
+        </w:rPr>
+        <w:t>5</w:t>
+      </w:r>
+      <w:r>
+        <w:rPr>
+          <w:rFonts w:eastAsiaTheme="minorEastAsia"/>
+        </w:rPr>
+        <w:t>.1</w:t>
+      </w:r>
+      <w:r>
+        <w:rPr>
+          <w:rFonts w:eastAsiaTheme="minorEastAsia" w:hint="eastAsia"/>
+        </w:rPr>
+        <w:t>给出了</w:t>
+      </w:r>
+      <w:r>
+        <w:rPr>
+          <w:rFonts w:eastAsiaTheme="minorEastAsia" w:hint="eastAsia"/>
+        </w:rPr>
+        <w:t>K</w:t>
+      </w:r>
+      <w:r>
+        <w:rPr>
+          <w:rFonts w:eastAsiaTheme="minorEastAsia"/>
+        </w:rPr>
+        <w:t>PCA</w:t>
+      </w:r>
+      <w:r>
+        <w:rPr>
+          <w:rFonts w:eastAsiaTheme="minorEastAsia" w:hint="eastAsia"/>
+        </w:rPr>
+        <w:t>的原理示意图。</w:t>
+      </w:r>
     </w:p>
     <w:p>
       <w:pPr>
         <w:pStyle w:val="a7"/>
         <w:ind w:firstLineChars="0" w:firstLine="480"/>
-        <w:rPr>
-          <w:rFonts w:eastAsiaTheme="minorEastAsia"/>
-        </w:rPr>
-      </w:pPr>
-      <w:r>
-        <w:rPr>
-          <w:rFonts w:eastAsiaTheme="minorEastAsia" w:hint="eastAsia"/>
-        </w:rPr>
-        <w:t>通过核函数能够将低维的数据映射到高维空间中，在高维空间中有利于数据的二次分类。</w:t>
-      </w:r>
-      <w:r>
-        <w:rPr>
-          <w:rFonts w:eastAsiaTheme="minorEastAsia" w:hint="eastAsia"/>
-        </w:rPr>
-        <w:t>经典的核函数</w:t>
-      </w:r>
-      <w:r>
-        <w:rPr>
-          <w:rFonts w:eastAsiaTheme="minorEastAsia" w:hint="eastAsia"/>
-        </w:rPr>
-        <w:t>包括</w:t>
-      </w:r>
-      <w:r>
-        <w:rPr>
-          <w:rFonts w:eastAsiaTheme="minorEastAsia" w:hint="eastAsia"/>
-        </w:rPr>
-        <w:t>径向基核函数</w:t>
-      </w:r>
-      <w:r>
-        <w:rPr>
-          <w:rFonts w:eastAsiaTheme="minorEastAsia" w:hint="eastAsia"/>
-        </w:rPr>
-        <w:t>(</w:t>
-      </w:r>
-      <w:r>
-        <w:rPr>
-          <w:rFonts w:eastAsiaTheme="minorEastAsia"/>
-        </w:rPr>
-        <w:t>RBF)</w:t>
-      </w:r>
-      <w:r>
-        <w:rPr>
-          <w:rFonts w:eastAsiaTheme="minorEastAsia" w:hint="eastAsia"/>
-        </w:rPr>
-        <w:t>、</w:t>
-      </w:r>
-      <w:r>
-        <w:rPr>
-          <w:rFonts w:eastAsiaTheme="minorEastAsia" w:hint="eastAsia"/>
-        </w:rPr>
-        <w:t>多项式</w:t>
-      </w:r>
-      <w:r>
-        <w:rPr>
-          <w:rFonts w:eastAsiaTheme="minorEastAsia" w:hint="eastAsia"/>
-        </w:rPr>
-        <w:t>核</w:t>
-      </w:r>
-      <w:r>
-        <w:rPr>
-          <w:rFonts w:eastAsiaTheme="minorEastAsia" w:hint="eastAsia"/>
-        </w:rPr>
-        <w:t>函数</w:t>
-      </w:r>
-      <w:r>
-        <w:rPr>
-          <w:rFonts w:eastAsiaTheme="minorEastAsia" w:hint="eastAsia"/>
-        </w:rPr>
-        <w:t>等。</w:t>
-      </w:r>
-    </w:p>
-    <w:p>
-      <w:pPr>
-        <w:pStyle w:val="a7"/>
-        <w:ind w:firstLineChars="0" w:firstLine="480"/>
-      </w:pPr>
-      <w:r>
-        <w:object w:dxaOrig="11570" w:dyaOrig="10060" w14:anchorId="595E3C4F">
-          <v:shape id="_x0000_i1971" type="#_x0000_t75" style="width:452.65pt;height:393.2pt" o:ole="">
-            <v:imagedata r:id="rId860" o:title=""/>
+      </w:pPr>
+      <w:r>
+        <w:object w:dxaOrig="11570" w:dyaOrig="10060" w14:anchorId="38ABB774">
+          <v:shape id="_x0000_i2012" type="#_x0000_t75" style="width:482.1pt;height:418.85pt" o:ole="">
+            <v:imagedata r:id="rId868" o:title=""/>
           </v:shape>
-          <o:OLEObject Type="Embed" ProgID="Visio.Drawing.15" ShapeID="_x0000_i1971" DrawAspect="Content" ObjectID="_1608510654" r:id="rId861"/>
+          <o:OLEObject Type="Embed" ProgID="Visio.Drawing.15" ShapeID="_x0000_i2012" DrawAspect="Content" ObjectID="_1608577876" r:id="rId869"/>
         </w:object>
       </w:r>
     </w:p>
@@ -43599,11 +43713,32 @@
     <w:p>
       <w:pPr>
         <w:pStyle w:val="a7"/>
-        <w:ind w:firstLineChars="0" w:firstLine="480"/>
-        <w:rPr>
-          <w:rFonts w:eastAsiaTheme="minorEastAsia"/>
-        </w:rPr>
-      </w:pPr>
+        <w:ind w:firstLine="480"/>
+      </w:pPr>
+      <w:r>
+        <w:rPr>
+          <w:rFonts w:eastAsiaTheme="minorEastAsia" w:hint="eastAsia"/>
+        </w:rPr>
+        <w:t>经典的核函数包括径向基核函数</w:t>
+      </w:r>
+      <w:r>
+        <w:rPr>
+          <w:rFonts w:eastAsiaTheme="minorEastAsia" w:hint="eastAsia"/>
+        </w:rPr>
+        <w:t>(</w:t>
+      </w:r>
+      <w:r>
+        <w:rPr>
+          <w:rFonts w:eastAsiaTheme="minorEastAsia"/>
+        </w:rPr>
+        <w:t>RBF)</w:t>
+      </w:r>
+      <w:r>
+        <w:rPr>
+          <w:rFonts w:eastAsiaTheme="minorEastAsia" w:hint="eastAsia"/>
+        </w:rPr>
+        <w:t>、多项式核函数等。</w:t>
+      </w:r>
       <w:r>
         <w:rPr>
           <w:rFonts w:eastAsiaTheme="minorEastAsia" w:hint="eastAsia"/>
@@ -43682,9 +43817,9 @@
               </w:rPr>
               <w:object w:dxaOrig="4000" w:dyaOrig="620" w14:anchorId="4379407C">
                 <v:shape id="_x0000_i1494" type="#_x0000_t75" style="width:200.35pt;height:31.3pt" o:ole="">
-                  <v:imagedata r:id="rId862" o:title=""/>
+                  <v:imagedata r:id="rId870" o:title=""/>
                 </v:shape>
-                <o:OLEObject Type="Embed" ProgID="Equation.DSMT4" ShapeID="_x0000_i1494" DrawAspect="Content" ObjectID="_1608510655" r:id="rId863"/>
+                <o:OLEObject Type="Embed" ProgID="Equation.DSMT4" ShapeID="_x0000_i1494" DrawAspect="Content" ObjectID="_1608577877" r:id="rId871"/>
               </w:object>
             </w:r>
           </w:p>
@@ -43736,9 +43871,9 @@
         </w:rPr>
         <w:object w:dxaOrig="1620" w:dyaOrig="360" w14:anchorId="1DABA0E0">
           <v:shape id="_x0000_i1495" type="#_x0000_t75" style="width:82.65pt;height:17.55pt" o:ole="">
-            <v:imagedata r:id="rId864" o:title=""/>
+            <v:imagedata r:id="rId872" o:title=""/>
           </v:shape>
-          <o:OLEObject Type="Embed" ProgID="Equation.DSMT4" ShapeID="_x0000_i1495" DrawAspect="Content" ObjectID="_1608510656" r:id="rId865"/>
+          <o:OLEObject Type="Embed" ProgID="Equation.DSMT4" ShapeID="_x0000_i1495" DrawAspect="Content" ObjectID="_1608577878" r:id="rId873"/>
         </w:object>
       </w:r>
       <w:r>
@@ -43753,9 +43888,9 @@
         </w:rPr>
         <w:object w:dxaOrig="279" w:dyaOrig="279" w14:anchorId="5C478452">
           <v:shape id="_x0000_i1496" type="#_x0000_t75" style="width:14.4pt;height:14.4pt" o:ole="">
-            <v:imagedata r:id="rId866" o:title=""/>
+            <v:imagedata r:id="rId874" o:title=""/>
           </v:shape>
-          <o:OLEObject Type="Embed" ProgID="Equation.DSMT4" ShapeID="_x0000_i1496" DrawAspect="Content" ObjectID="_1608510657" r:id="rId867"/>
+          <o:OLEObject Type="Embed" ProgID="Equation.DSMT4" ShapeID="_x0000_i1496" DrawAspect="Content" ObjectID="_1608577879" r:id="rId875"/>
         </w:object>
       </w:r>
       <w:proofErr w:type="gramStart"/>
@@ -43772,9 +43907,9 @@
         </w:rPr>
         <w:object w:dxaOrig="260" w:dyaOrig="220" w14:anchorId="3EAC1A8D">
           <v:shape id="_x0000_i1497" type="#_x0000_t75" style="width:13.75pt;height:11.25pt" o:ole="">
-            <v:imagedata r:id="rId868" o:title=""/>
+            <v:imagedata r:id="rId876" o:title=""/>
           </v:shape>
-          <o:OLEObject Type="Embed" ProgID="Equation.DSMT4" ShapeID="_x0000_i1497" DrawAspect="Content" ObjectID="_1608510658" r:id="rId869"/>
+          <o:OLEObject Type="Embed" ProgID="Equation.DSMT4" ShapeID="_x0000_i1497" DrawAspect="Content" ObjectID="_1608577880" r:id="rId877"/>
         </w:object>
       </w:r>
       <w:r>
@@ -43789,9 +43924,9 @@
         </w:rPr>
         <w:object w:dxaOrig="180" w:dyaOrig="220" w14:anchorId="6B83681D">
           <v:shape id="_x0000_i1498" type="#_x0000_t75" style="width:9.4pt;height:11.25pt" o:ole="">
-            <v:imagedata r:id="rId870" o:title=""/>
+            <v:imagedata r:id="rId878" o:title=""/>
           </v:shape>
-          <o:OLEObject Type="Embed" ProgID="Equation.DSMT4" ShapeID="_x0000_i1498" DrawAspect="Content" ObjectID="_1608510659" r:id="rId871"/>
+          <o:OLEObject Type="Embed" ProgID="Equation.DSMT4" ShapeID="_x0000_i1498" DrawAspect="Content" ObjectID="_1608577881" r:id="rId879"/>
         </w:object>
       </w:r>
       <w:r>
@@ -43806,9 +43941,9 @@
         </w:rPr>
         <w:object w:dxaOrig="800" w:dyaOrig="680" w14:anchorId="2B3E1905">
           <v:shape id="_x0000_i1499" type="#_x0000_t75" style="width:40.7pt;height:35.05pt" o:ole="">
-            <v:imagedata r:id="rId872" o:title=""/>
+            <v:imagedata r:id="rId880" o:title=""/>
           </v:shape>
-          <o:OLEObject Type="Embed" ProgID="Equation.DSMT4" ShapeID="_x0000_i1499" DrawAspect="Content" ObjectID="_1608510660" r:id="rId873"/>
+          <o:OLEObject Type="Embed" ProgID="Equation.DSMT4" ShapeID="_x0000_i1499" DrawAspect="Content" ObjectID="_1608577882" r:id="rId881"/>
         </w:object>
       </w:r>
       <w:r>
@@ -43823,9 +43958,9 @@
         </w:rPr>
         <w:object w:dxaOrig="240" w:dyaOrig="320" w14:anchorId="0852B1A8">
           <v:shape id="_x0000_i1500" type="#_x0000_t75" style="width:11.9pt;height:16.3pt" o:ole="">
-            <v:imagedata r:id="rId874" o:title=""/>
+            <v:imagedata r:id="rId882" o:title=""/>
           </v:shape>
-          <o:OLEObject Type="Embed" ProgID="Equation.DSMT4" ShapeID="_x0000_i1500" DrawAspect="Content" ObjectID="_1608510661" r:id="rId875"/>
+          <o:OLEObject Type="Embed" ProgID="Equation.DSMT4" ShapeID="_x0000_i1500" DrawAspect="Content" ObjectID="_1608577883" r:id="rId883"/>
         </w:object>
       </w:r>
       <w:r>
@@ -43882,9 +44017,9 @@
               </w:rPr>
               <w:object w:dxaOrig="2500" w:dyaOrig="680" w14:anchorId="67762F87">
                 <v:shape id="_x0000_i1501" type="#_x0000_t75" style="width:127.7pt;height:35.05pt" o:ole="">
-                  <v:imagedata r:id="rId876" o:title=""/>
+                  <v:imagedata r:id="rId884" o:title=""/>
                 </v:shape>
-                <o:OLEObject Type="Embed" ProgID="Equation.DSMT4" ShapeID="_x0000_i1501" DrawAspect="Content" ObjectID="_1608510662" r:id="rId877"/>
+                <o:OLEObject Type="Embed" ProgID="Equation.DSMT4" ShapeID="_x0000_i1501" DrawAspect="Content" ObjectID="_1608577884" r:id="rId885"/>
               </w:object>
             </w:r>
           </w:p>
@@ -43954,9 +44089,9 @@
               </w:rPr>
               <w:object w:dxaOrig="2620" w:dyaOrig="440" w14:anchorId="3C0A4268">
                 <v:shape id="_x0000_i1502" type="#_x0000_t75" style="width:133.35pt;height:22.55pt" o:ole="">
-                  <v:imagedata r:id="rId878" o:title=""/>
+                  <v:imagedata r:id="rId886" o:title=""/>
                 </v:shape>
-                <o:OLEObject Type="Embed" ProgID="Equation.DSMT4" ShapeID="_x0000_i1502" DrawAspect="Content" ObjectID="_1608510663" r:id="rId879"/>
+                <o:OLEObject Type="Embed" ProgID="Equation.DSMT4" ShapeID="_x0000_i1502" DrawAspect="Content" ObjectID="_1608577885" r:id="rId887"/>
               </w:object>
             </w:r>
           </w:p>
@@ -43993,7 +44128,6 @@
         <w:rPr>
           <w:rFonts w:hint="eastAsia"/>
         </w:rPr>
-        <w:lastRenderedPageBreak/>
         <w:t>我们定义马氏内核函数如式</w:t>
       </w:r>
       <w:r>
@@ -44050,9 +44184,9 @@
               </w:rPr>
               <w:object w:dxaOrig="3360" w:dyaOrig="360" w14:anchorId="70A26CFD">
                 <v:shape id="_x0000_i1503" type="#_x0000_t75" style="width:170.9pt;height:17.55pt" o:ole="">
-                  <v:imagedata r:id="rId880" o:title=""/>
+                  <v:imagedata r:id="rId888" o:title=""/>
                 </v:shape>
-                <o:OLEObject Type="Embed" ProgID="Equation.DSMT4" ShapeID="_x0000_i1503" DrawAspect="Content" ObjectID="_1608510664" r:id="rId881"/>
+                <o:OLEObject Type="Embed" ProgID="Equation.DSMT4" ShapeID="_x0000_i1503" DrawAspect="Content" ObjectID="_1608577886" r:id="rId889"/>
               </w:object>
             </w:r>
           </w:p>
@@ -44097,9 +44231,9 @@
         </w:rPr>
         <w:object w:dxaOrig="279" w:dyaOrig="260" w14:anchorId="223C249E">
           <v:shape id="_x0000_i1504" type="#_x0000_t75" style="width:14.4pt;height:13.75pt" o:ole="">
-            <v:imagedata r:id="rId882" o:title=""/>
+            <v:imagedata r:id="rId890" o:title=""/>
           </v:shape>
-          <o:OLEObject Type="Embed" ProgID="Equation.DSMT4" ShapeID="_x0000_i1504" DrawAspect="Content" ObjectID="_1608510665" r:id="rId883"/>
+          <o:OLEObject Type="Embed" ProgID="Equation.DSMT4" ShapeID="_x0000_i1504" DrawAspect="Content" ObjectID="_1608577887" r:id="rId891"/>
         </w:object>
       </w:r>
       <w:r>
@@ -44120,9 +44254,9 @@
         </w:rPr>
         <w:object w:dxaOrig="680" w:dyaOrig="320" w14:anchorId="78557ADE">
           <v:shape id="_x0000_i1505" type="#_x0000_t75" style="width:34.45pt;height:16.3pt" o:ole="">
-            <v:imagedata r:id="rId884" o:title=""/>
+            <v:imagedata r:id="rId892" o:title=""/>
           </v:shape>
-          <o:OLEObject Type="Embed" ProgID="Equation.DSMT4" ShapeID="_x0000_i1505" DrawAspect="Content" ObjectID="_1608510666" r:id="rId885"/>
+          <o:OLEObject Type="Embed" ProgID="Equation.DSMT4" ShapeID="_x0000_i1505" DrawAspect="Content" ObjectID="_1608577888" r:id="rId893"/>
         </w:object>
       </w:r>
       <w:r>
@@ -44137,9 +44271,9 @@
         </w:rPr>
         <w:object w:dxaOrig="560" w:dyaOrig="320" w14:anchorId="02577CB4">
           <v:shape id="_x0000_i1506" type="#_x0000_t75" style="width:27.55pt;height:16.3pt" o:ole="">
-            <v:imagedata r:id="rId886" o:title=""/>
+            <v:imagedata r:id="rId894" o:title=""/>
           </v:shape>
-          <o:OLEObject Type="Embed" ProgID="Equation.DSMT4" ShapeID="_x0000_i1506" DrawAspect="Content" ObjectID="_1608510667" r:id="rId887"/>
+          <o:OLEObject Type="Embed" ProgID="Equation.DSMT4" ShapeID="_x0000_i1506" DrawAspect="Content" ObjectID="_1608577889" r:id="rId895"/>
         </w:object>
       </w:r>
       <w:r>
@@ -44154,9 +44288,9 @@
         </w:rPr>
         <w:object w:dxaOrig="200" w:dyaOrig="260" w14:anchorId="7157C826">
           <v:shape id="_x0000_i1507" type="#_x0000_t75" style="width:10pt;height:13.75pt" o:ole="">
-            <v:imagedata r:id="rId888" o:title=""/>
+            <v:imagedata r:id="rId896" o:title=""/>
           </v:shape>
-          <o:OLEObject Type="Embed" ProgID="Equation.DSMT4" ShapeID="_x0000_i1507" DrawAspect="Content" ObjectID="_1608510668" r:id="rId889"/>
+          <o:OLEObject Type="Embed" ProgID="Equation.DSMT4" ShapeID="_x0000_i1507" DrawAspect="Content" ObjectID="_1608577890" r:id="rId897"/>
         </w:object>
       </w:r>
       <w:r>
@@ -44255,9 +44389,9 @@
               </w:rPr>
               <w:object w:dxaOrig="3760" w:dyaOrig="620" w14:anchorId="4FA653F1">
                 <v:shape id="_x0000_i1508" type="#_x0000_t75" style="width:191.6pt;height:31.3pt" o:ole="">
-                  <v:imagedata r:id="rId890" o:title=""/>
+                  <v:imagedata r:id="rId898" o:title=""/>
                 </v:shape>
-                <o:OLEObject Type="Embed" ProgID="Equation.DSMT4" ShapeID="_x0000_i1508" DrawAspect="Content" ObjectID="_1608510669" r:id="rId891"/>
+                <o:OLEObject Type="Embed" ProgID="Equation.DSMT4" ShapeID="_x0000_i1508" DrawAspect="Content" ObjectID="_1608577891" r:id="rId899"/>
               </w:object>
             </w:r>
           </w:p>
@@ -44373,9 +44507,9 @@
               </w:rPr>
               <w:object w:dxaOrig="2740" w:dyaOrig="680" w14:anchorId="05C57819">
                 <v:shape id="_x0000_i1982" type="#_x0000_t75" style="width:137.1pt;height:34.45pt" o:ole="">
-                  <v:imagedata r:id="rId892" o:title=""/>
+                  <v:imagedata r:id="rId900" o:title=""/>
                 </v:shape>
-                <o:OLEObject Type="Embed" ProgID="Equation.DSMT4" ShapeID="_x0000_i1982" DrawAspect="Content" ObjectID="_1608510670" r:id="rId893"/>
+                <o:OLEObject Type="Embed" ProgID="Equation.DSMT4" ShapeID="_x0000_i1982" DrawAspect="Content" ObjectID="_1608577892" r:id="rId901"/>
               </w:object>
             </w:r>
           </w:p>
@@ -44443,7 +44577,7 @@
           <w:szCs w:val="30"/>
         </w:rPr>
       </w:pPr>
-      <w:bookmarkStart w:id="82" w:name="_Toc534182748"/>
+      <w:bookmarkStart w:id="83" w:name="_Toc534182748"/>
       <w:r>
         <w:rPr>
           <w:rFonts w:asciiTheme="minorEastAsia" w:eastAsiaTheme="minorEastAsia" w:hAnsiTheme="minorEastAsia" w:hint="eastAsia"/>
@@ -44472,7 +44606,7 @@
         </w:rPr>
         <w:t>异常数据检测模型</w:t>
       </w:r>
-      <w:bookmarkEnd w:id="82"/>
+      <w:bookmarkEnd w:id="83"/>
     </w:p>
     <w:p>
       <w:pPr>
@@ -44516,7 +44650,7 @@
         <w:rPr>
           <w:rFonts w:eastAsiaTheme="minorEastAsia"/>
         </w:rPr>
-        <w:t>异常数据源的检测和模型的更新过程与第四章中的思路一致，本章不</w:t>
+        <w:t>模型的更新过程与第四章中的思路一致，本章不</w:t>
       </w:r>
       <w:r>
         <w:rPr>
@@ -44539,7 +44673,7 @@
           <w:numId w:val="0"/>
         </w:numPr>
       </w:pPr>
-      <w:bookmarkStart w:id="83" w:name="_Toc534182749"/>
+      <w:bookmarkStart w:id="84" w:name="_Toc534182749"/>
       <w:r>
         <w:rPr>
           <w:rFonts w:hint="eastAsia"/>
@@ -44567,7 +44701,7 @@
         </w:rPr>
         <w:t>异常数据检测模型训练</w:t>
       </w:r>
-      <w:bookmarkEnd w:id="83"/>
+      <w:bookmarkEnd w:id="84"/>
     </w:p>
     <w:p>
       <w:pPr>
@@ -44595,7 +44729,7 @@
           <v:shape id="_x0000_i1509" type="#_x0000_t75" style="width:6.9pt;height:13.75pt" o:ole="">
             <v:imagedata r:id="rId545" o:title=""/>
           </v:shape>
-          <o:OLEObject Type="Embed" ProgID="Equation.DSMT4" ShapeID="_x0000_i1509" DrawAspect="Content" ObjectID="_1608510671" r:id="rId894"/>
+          <o:OLEObject Type="Embed" ProgID="Equation.DSMT4" ShapeID="_x0000_i1509" DrawAspect="Content" ObjectID="_1608577893" r:id="rId902"/>
         </w:object>
       </w:r>
       <w:r>
@@ -44613,7 +44747,7 @@
           <v:shape id="_x0000_i1510" type="#_x0000_t75" style="width:13.15pt;height:11.25pt" o:ole="">
             <v:imagedata r:id="rId547" o:title=""/>
           </v:shape>
-          <o:OLEObject Type="Embed" ProgID="Equation.DSMT4" ShapeID="_x0000_i1510" DrawAspect="Content" ObjectID="_1608510672" r:id="rId895"/>
+          <o:OLEObject Type="Embed" ProgID="Equation.DSMT4" ShapeID="_x0000_i1510" DrawAspect="Content" ObjectID="_1608577894" r:id="rId903"/>
         </w:object>
       </w:r>
       <w:proofErr w:type="gramStart"/>
@@ -44637,9 +44771,9 @@
         </w:rPr>
         <w:object w:dxaOrig="279" w:dyaOrig="279" w14:anchorId="43F6938A">
           <v:shape id="_x0000_i1511" type="#_x0000_t75" style="width:14.4pt;height:14.4pt" o:ole="">
-            <v:imagedata r:id="rId896" o:title=""/>
+            <v:imagedata r:id="rId904" o:title=""/>
           </v:shape>
-          <o:OLEObject Type="Embed" ProgID="Equation.DSMT4" ShapeID="_x0000_i1511" DrawAspect="Content" ObjectID="_1608510673" r:id="rId897"/>
+          <o:OLEObject Type="Embed" ProgID="Equation.DSMT4" ShapeID="_x0000_i1511" DrawAspect="Content" ObjectID="_1608577895" r:id="rId905"/>
         </w:object>
       </w:r>
       <w:proofErr w:type="gramStart"/>
@@ -44668,9 +44802,9 @@
         </w:rPr>
         <w:object w:dxaOrig="1640" w:dyaOrig="360" w14:anchorId="6586F1E5">
           <v:shape id="_x0000_i1512" type="#_x0000_t75" style="width:93.3pt;height:21.3pt" o:ole="">
-            <v:imagedata r:id="rId898" o:title=""/>
+            <v:imagedata r:id="rId906" o:title=""/>
           </v:shape>
-          <o:OLEObject Type="Embed" ProgID="Equation.DSMT4" ShapeID="_x0000_i1512" DrawAspect="Content" ObjectID="_1608510674" r:id="rId899"/>
+          <o:OLEObject Type="Embed" ProgID="Equation.DSMT4" ShapeID="_x0000_i1512" DrawAspect="Content" ObjectID="_1608577896" r:id="rId907"/>
         </w:object>
       </w:r>
       <w:r>
@@ -44693,9 +44827,9 @@
         </w:rPr>
         <w:object w:dxaOrig="1240" w:dyaOrig="360" w14:anchorId="04FABE8E">
           <v:shape id="_x0000_i1513" type="#_x0000_t75" style="width:56.95pt;height:16.9pt" o:ole="">
-            <v:imagedata r:id="rId900" o:title=""/>
+            <v:imagedata r:id="rId908" o:title=""/>
           </v:shape>
-          <o:OLEObject Type="Embed" ProgID="Equation.DSMT4" ShapeID="_x0000_i1513" DrawAspect="Content" ObjectID="_1608510675" r:id="rId901"/>
+          <o:OLEObject Type="Embed" ProgID="Equation.DSMT4" ShapeID="_x0000_i1513" DrawAspect="Content" ObjectID="_1608577897" r:id="rId909"/>
         </w:object>
       </w:r>
       <w:r>
@@ -44715,9 +44849,9 @@
         </w:rPr>
         <w:object w:dxaOrig="220" w:dyaOrig="240" w14:anchorId="226CF154">
           <v:shape id="_x0000_i1514" type="#_x0000_t75" style="width:11.25pt;height:11.9pt" o:ole="">
-            <v:imagedata r:id="rId902" o:title=""/>
+            <v:imagedata r:id="rId910" o:title=""/>
           </v:shape>
-          <o:OLEObject Type="Embed" ProgID="Equation.DSMT4" ShapeID="_x0000_i1514" DrawAspect="Content" ObjectID="_1608510676" r:id="rId903"/>
+          <o:OLEObject Type="Embed" ProgID="Equation.DSMT4" ShapeID="_x0000_i1514" DrawAspect="Content" ObjectID="_1608577898" r:id="rId911"/>
         </w:object>
       </w:r>
       <w:r>
@@ -44745,9 +44879,9 @@
         </w:rPr>
         <w:object w:dxaOrig="560" w:dyaOrig="360" w14:anchorId="4872EFA5">
           <v:shape id="_x0000_i1515" type="#_x0000_t75" style="width:27.55pt;height:17.55pt" o:ole="">
-            <v:imagedata r:id="rId904" o:title=""/>
+            <v:imagedata r:id="rId912" o:title=""/>
           </v:shape>
-          <o:OLEObject Type="Embed" ProgID="Equation.DSMT4" ShapeID="_x0000_i1515" DrawAspect="Content" ObjectID="_1608510677" r:id="rId905"/>
+          <o:OLEObject Type="Embed" ProgID="Equation.DSMT4" ShapeID="_x0000_i1515" DrawAspect="Content" ObjectID="_1608577899" r:id="rId913"/>
         </w:object>
       </w:r>
       <w:r>
@@ -44815,7 +44949,7 @@
                 <v:shape id="_x0000_i1516" type="#_x0000_t75" style="width:4in;height:78.9pt" o:ole="">
                   <v:imagedata r:id="rId117" o:title=""/>
                 </v:shape>
-                <o:OLEObject Type="Embed" ProgID="Equation.DSMT4" ShapeID="_x0000_i1516" DrawAspect="Content" ObjectID="_1608510678" r:id="rId906"/>
+                <o:OLEObject Type="Embed" ProgID="Equation.DSMT4" ShapeID="_x0000_i1516" DrawAspect="Content" ObjectID="_1608577900" r:id="rId914"/>
               </w:object>
             </w:r>
           </w:p>
@@ -44890,9 +45024,9 @@
         </w:rPr>
         <w:object w:dxaOrig="2680" w:dyaOrig="380" w14:anchorId="16B8F656">
           <v:shape id="_x0000_i1779" type="#_x0000_t75" style="width:135.85pt;height:19.4pt" o:ole="">
-            <v:imagedata r:id="rId907" o:title=""/>
+            <v:imagedata r:id="rId915" o:title=""/>
           </v:shape>
-          <o:OLEObject Type="Embed" ProgID="Equation.DSMT4" ShapeID="_x0000_i1779" DrawAspect="Content" ObjectID="_1608510679" r:id="rId908"/>
+          <o:OLEObject Type="Embed" ProgID="Equation.DSMT4" ShapeID="_x0000_i1779" DrawAspect="Content" ObjectID="_1608577901" r:id="rId916"/>
         </w:object>
       </w:r>
       <w:r>
@@ -44914,9 +45048,9 @@
         </w:rPr>
         <w:object w:dxaOrig="1260" w:dyaOrig="620" w14:anchorId="50CEF16C">
           <v:shape id="_x0000_i1518" type="#_x0000_t75" style="width:63.85pt;height:31.3pt" o:ole="">
-            <v:imagedata r:id="rId909" o:title=""/>
+            <v:imagedata r:id="rId917" o:title=""/>
           </v:shape>
-          <o:OLEObject Type="Embed" ProgID="Equation.DSMT4" ShapeID="_x0000_i1518" DrawAspect="Content" ObjectID="_1608510680" r:id="rId910"/>
+          <o:OLEObject Type="Embed" ProgID="Equation.DSMT4" ShapeID="_x0000_i1518" DrawAspect="Content" ObjectID="_1608577902" r:id="rId918"/>
         </w:object>
       </w:r>
       <w:r>
@@ -44932,9 +45066,9 @@
         </w:rPr>
         <w:object w:dxaOrig="600" w:dyaOrig="300" w14:anchorId="2E108E35">
           <v:shape id="_x0000_i1519" type="#_x0000_t75" style="width:30.7pt;height:15.05pt" o:ole="">
-            <v:imagedata r:id="rId911" o:title=""/>
+            <v:imagedata r:id="rId919" o:title=""/>
           </v:shape>
-          <o:OLEObject Type="Embed" ProgID="Equation.DSMT4" ShapeID="_x0000_i1519" DrawAspect="Content" ObjectID="_1608510681" r:id="rId912"/>
+          <o:OLEObject Type="Embed" ProgID="Equation.DSMT4" ShapeID="_x0000_i1519" DrawAspect="Content" ObjectID="_1608577903" r:id="rId920"/>
         </w:object>
       </w:r>
       <w:r>
@@ -44950,9 +45084,9 @@
         </w:rPr>
         <w:object w:dxaOrig="200" w:dyaOrig="320" w14:anchorId="4C2C5627">
           <v:shape id="_x0000_i1520" type="#_x0000_t75" style="width:10pt;height:15.65pt" o:ole="">
-            <v:imagedata r:id="rId913" o:title=""/>
+            <v:imagedata r:id="rId921" o:title=""/>
           </v:shape>
-          <o:OLEObject Type="Embed" ProgID="Equation.DSMT4" ShapeID="_x0000_i1520" DrawAspect="Content" ObjectID="_1608510682" r:id="rId914"/>
+          <o:OLEObject Type="Embed" ProgID="Equation.DSMT4" ShapeID="_x0000_i1520" DrawAspect="Content" ObjectID="_1608577904" r:id="rId922"/>
         </w:object>
       </w:r>
       <w:r>
@@ -45013,9 +45147,9 @@
               </w:rPr>
               <w:object w:dxaOrig="3280" w:dyaOrig="360" w14:anchorId="5BF1FA45">
                 <v:shape id="_x0000_i1521" type="#_x0000_t75" style="width:166.55pt;height:17.55pt" o:ole="">
-                  <v:imagedata r:id="rId915" o:title=""/>
+                  <v:imagedata r:id="rId923" o:title=""/>
                 </v:shape>
-                <o:OLEObject Type="Embed" ProgID="Equation.DSMT4" ShapeID="_x0000_i1521" DrawAspect="Content" ObjectID="_1608510683" r:id="rId916"/>
+                <o:OLEObject Type="Embed" ProgID="Equation.DSMT4" ShapeID="_x0000_i1521" DrawAspect="Content" ObjectID="_1608577905" r:id="rId924"/>
               </w:object>
             </w:r>
           </w:p>
@@ -45063,9 +45197,9 @@
               </w:rPr>
               <w:object w:dxaOrig="2960" w:dyaOrig="1160" w14:anchorId="6D1B1CAE">
                 <v:shape id="_x0000_i1522" type="#_x0000_t75" style="width:150.25pt;height:58.85pt" o:ole="">
-                  <v:imagedata r:id="rId917" o:title=""/>
+                  <v:imagedata r:id="rId925" o:title=""/>
                 </v:shape>
-                <o:OLEObject Type="Embed" ProgID="Equation.DSMT4" ShapeID="_x0000_i1522" DrawAspect="Content" ObjectID="_1608510684" r:id="rId918"/>
+                <o:OLEObject Type="Embed" ProgID="Equation.DSMT4" ShapeID="_x0000_i1522" DrawAspect="Content" ObjectID="_1608577906" r:id="rId926"/>
               </w:object>
             </w:r>
           </w:p>
@@ -45130,9 +45264,9 @@
         </w:rPr>
         <w:object w:dxaOrig="260" w:dyaOrig="260" w14:anchorId="44282377">
           <v:shape id="_x0000_i1523" type="#_x0000_t75" style="width:13.75pt;height:13.75pt" o:ole="">
-            <v:imagedata r:id="rId919" o:title=""/>
+            <v:imagedata r:id="rId927" o:title=""/>
           </v:shape>
-          <o:OLEObject Type="Embed" ProgID="Equation.DSMT4" ShapeID="_x0000_i1523" DrawAspect="Content" ObjectID="_1608510685" r:id="rId920"/>
+          <o:OLEObject Type="Embed" ProgID="Equation.DSMT4" ShapeID="_x0000_i1523" DrawAspect="Content" ObjectID="_1608577907" r:id="rId928"/>
         </w:object>
       </w:r>
       <w:r>
@@ -45178,9 +45312,9 @@
         </w:rPr>
         <w:object w:dxaOrig="840" w:dyaOrig="400" w14:anchorId="52E56791">
           <v:shape id="_x0000_i1524" type="#_x0000_t75" style="width:42.55pt;height:20.65pt" o:ole="">
-            <v:imagedata r:id="rId921" o:title=""/>
+            <v:imagedata r:id="rId929" o:title=""/>
           </v:shape>
-          <o:OLEObject Type="Embed" ProgID="Equation.DSMT4" ShapeID="_x0000_i1524" DrawAspect="Content" ObjectID="_1608510686" r:id="rId922"/>
+          <o:OLEObject Type="Embed" ProgID="Equation.DSMT4" ShapeID="_x0000_i1524" DrawAspect="Content" ObjectID="_1608577908" r:id="rId930"/>
         </w:object>
       </w:r>
       <w:r>
@@ -45196,9 +45330,9 @@
         </w:rPr>
         <w:object w:dxaOrig="580" w:dyaOrig="380" w14:anchorId="45C30FA0">
           <v:shape id="_x0000_i1525" type="#_x0000_t75" style="width:29.45pt;height:19.4pt" o:ole="">
-            <v:imagedata r:id="rId923" o:title=""/>
+            <v:imagedata r:id="rId931" o:title=""/>
           </v:shape>
-          <o:OLEObject Type="Embed" ProgID="Equation.DSMT4" ShapeID="_x0000_i1525" DrawAspect="Content" ObjectID="_1608510687" r:id="rId924"/>
+          <o:OLEObject Type="Embed" ProgID="Equation.DSMT4" ShapeID="_x0000_i1525" DrawAspect="Content" ObjectID="_1608577909" r:id="rId932"/>
         </w:object>
       </w:r>
       <w:r>
@@ -45214,9 +45348,9 @@
         </w:rPr>
         <w:object w:dxaOrig="220" w:dyaOrig="360" w14:anchorId="673B40D1">
           <v:shape id="_x0000_i1526" type="#_x0000_t75" style="width:11.25pt;height:17.55pt" o:ole="">
-            <v:imagedata r:id="rId925" o:title=""/>
+            <v:imagedata r:id="rId933" o:title=""/>
           </v:shape>
-          <o:OLEObject Type="Embed" ProgID="Equation.DSMT4" ShapeID="_x0000_i1526" DrawAspect="Content" ObjectID="_1608510688" r:id="rId926"/>
+          <o:OLEObject Type="Embed" ProgID="Equation.DSMT4" ShapeID="_x0000_i1526" DrawAspect="Content" ObjectID="_1608577910" r:id="rId934"/>
         </w:object>
       </w:r>
       <w:r>
@@ -45265,9 +45399,9 @@
               </w:rPr>
               <w:object w:dxaOrig="3180" w:dyaOrig="1480" w14:anchorId="67328E01">
                 <v:shape id="_x0000_i1527" type="#_x0000_t75" style="width:162.15pt;height:75.75pt" o:ole="">
-                  <v:imagedata r:id="rId927" o:title=""/>
+                  <v:imagedata r:id="rId935" o:title=""/>
                 </v:shape>
-                <o:OLEObject Type="Embed" ProgID="Equation.DSMT4" ShapeID="_x0000_i1527" DrawAspect="Content" ObjectID="_1608510689" r:id="rId928"/>
+                <o:OLEObject Type="Embed" ProgID="Equation.DSMT4" ShapeID="_x0000_i1527" DrawAspect="Content" ObjectID="_1608577911" r:id="rId936"/>
               </w:object>
             </w:r>
           </w:p>
@@ -45332,9 +45466,9 @@
         </w:rPr>
         <w:object w:dxaOrig="240" w:dyaOrig="360" w14:anchorId="197EB4C7">
           <v:shape id="_x0000_i1528" type="#_x0000_t75" style="width:11.9pt;height:17.55pt" o:ole="">
-            <v:imagedata r:id="rId929" o:title=""/>
+            <v:imagedata r:id="rId937" o:title=""/>
           </v:shape>
-          <o:OLEObject Type="Embed" ProgID="Equation.DSMT4" ShapeID="_x0000_i1528" DrawAspect="Content" ObjectID="_1608510690" r:id="rId930"/>
+          <o:OLEObject Type="Embed" ProgID="Equation.DSMT4" ShapeID="_x0000_i1528" DrawAspect="Content" ObjectID="_1608577912" r:id="rId938"/>
         </w:object>
       </w:r>
       <w:r>
@@ -45361,9 +45495,9 @@
         </w:rPr>
         <w:object w:dxaOrig="240" w:dyaOrig="260" w14:anchorId="2CE9E5CD">
           <v:shape id="_x0000_i1529" type="#_x0000_t75" style="width:11.9pt;height:13.15pt" o:ole="">
-            <v:imagedata r:id="rId931" o:title=""/>
+            <v:imagedata r:id="rId939" o:title=""/>
           </v:shape>
-          <o:OLEObject Type="Embed" ProgID="Equation.DSMT4" ShapeID="_x0000_i1529" DrawAspect="Content" ObjectID="_1608510691" r:id="rId932"/>
+          <o:OLEObject Type="Embed" ProgID="Equation.DSMT4" ShapeID="_x0000_i1529" DrawAspect="Content" ObjectID="_1608577913" r:id="rId940"/>
         </w:object>
       </w:r>
       <w:r>
@@ -45385,9 +45519,9 @@
         </w:rPr>
         <w:object w:dxaOrig="260" w:dyaOrig="260" w14:anchorId="2421A318">
           <v:shape id="_x0000_i1530" type="#_x0000_t75" style="width:13.75pt;height:13.75pt" o:ole="">
-            <v:imagedata r:id="rId919" o:title=""/>
+            <v:imagedata r:id="rId927" o:title=""/>
           </v:shape>
-          <o:OLEObject Type="Embed" ProgID="Equation.DSMT4" ShapeID="_x0000_i1530" DrawAspect="Content" ObjectID="_1608510692" r:id="rId933"/>
+          <o:OLEObject Type="Embed" ProgID="Equation.DSMT4" ShapeID="_x0000_i1530" DrawAspect="Content" ObjectID="_1608577914" r:id="rId941"/>
         </w:object>
       </w:r>
       <w:r>
@@ -45403,9 +45537,9 @@
         </w:rPr>
         <w:object w:dxaOrig="220" w:dyaOrig="360" w14:anchorId="397A9D58">
           <v:shape id="_x0000_i1531" type="#_x0000_t75" style="width:11.25pt;height:17.55pt" o:ole="">
-            <v:imagedata r:id="rId934" o:title=""/>
+            <v:imagedata r:id="rId942" o:title=""/>
           </v:shape>
-          <o:OLEObject Type="Embed" ProgID="Equation.DSMT4" ShapeID="_x0000_i1531" DrawAspect="Content" ObjectID="_1608510693" r:id="rId935"/>
+          <o:OLEObject Type="Embed" ProgID="Equation.DSMT4" ShapeID="_x0000_i1531" DrawAspect="Content" ObjectID="_1608577915" r:id="rId943"/>
         </w:object>
       </w:r>
       <w:r>
@@ -45421,9 +45555,9 @@
         </w:rPr>
         <w:object w:dxaOrig="240" w:dyaOrig="360" w14:anchorId="2FF319B4">
           <v:shape id="_x0000_i1532" type="#_x0000_t75" style="width:11.9pt;height:17.55pt" o:ole="">
-            <v:imagedata r:id="rId936" o:title=""/>
+            <v:imagedata r:id="rId944" o:title=""/>
           </v:shape>
-          <o:OLEObject Type="Embed" ProgID="Equation.DSMT4" ShapeID="_x0000_i1532" DrawAspect="Content" ObjectID="_1608510694" r:id="rId937"/>
+          <o:OLEObject Type="Embed" ProgID="Equation.DSMT4" ShapeID="_x0000_i1532" DrawAspect="Content" ObjectID="_1608577916" r:id="rId945"/>
         </w:object>
       </w:r>
       <w:r>
@@ -45439,9 +45573,9 @@
         </w:rPr>
         <w:object w:dxaOrig="220" w:dyaOrig="279" w14:anchorId="19603EB9">
           <v:shape id="_x0000_i1680" type="#_x0000_t75" style="width:11.25pt;height:13.75pt" o:ole="">
-            <v:imagedata r:id="rId938" o:title=""/>
+            <v:imagedata r:id="rId946" o:title=""/>
           </v:shape>
-          <o:OLEObject Type="Embed" ProgID="Equation.DSMT4" ShapeID="_x0000_i1680" DrawAspect="Content" ObjectID="_1608510695" r:id="rId939"/>
+          <o:OLEObject Type="Embed" ProgID="Equation.DSMT4" ShapeID="_x0000_i1680" DrawAspect="Content" ObjectID="_1608577917" r:id="rId947"/>
         </w:object>
       </w:r>
       <w:r>
@@ -45457,9 +45591,9 @@
         </w:rPr>
         <w:object w:dxaOrig="260" w:dyaOrig="260" w14:anchorId="72C54445">
           <v:shape id="_x0000_i1681" type="#_x0000_t75" style="width:13.75pt;height:13.75pt" o:ole="">
-            <v:imagedata r:id="rId919" o:title=""/>
+            <v:imagedata r:id="rId927" o:title=""/>
           </v:shape>
-          <o:OLEObject Type="Embed" ProgID="Equation.DSMT4" ShapeID="_x0000_i1681" DrawAspect="Content" ObjectID="_1608510696" r:id="rId940"/>
+          <o:OLEObject Type="Embed" ProgID="Equation.DSMT4" ShapeID="_x0000_i1681" DrawAspect="Content" ObjectID="_1608577918" r:id="rId948"/>
         </w:object>
       </w:r>
       <w:r>
@@ -45517,9 +45651,9 @@
         </w:rPr>
         <w:object w:dxaOrig="2340" w:dyaOrig="360" w14:anchorId="7E028487">
           <v:shape id="_x0000_i1699" type="#_x0000_t75" style="width:118.95pt;height:17.55pt" o:ole="">
-            <v:imagedata r:id="rId941" o:title=""/>
+            <v:imagedata r:id="rId949" o:title=""/>
           </v:shape>
-          <o:OLEObject Type="Embed" ProgID="Equation.DSMT4" ShapeID="_x0000_i1699" DrawAspect="Content" ObjectID="_1608510697" r:id="rId942"/>
+          <o:OLEObject Type="Embed" ProgID="Equation.DSMT4" ShapeID="_x0000_i1699" DrawAspect="Content" ObjectID="_1608577919" r:id="rId950"/>
         </w:object>
       </w:r>
       <w:r>
@@ -45631,9 +45765,9 @@
               </w:rPr>
               <w:object w:dxaOrig="3680" w:dyaOrig="1080" w14:anchorId="1D880F5D">
                 <v:shape id="_x0000_i1761" type="#_x0000_t75" style="width:187.85pt;height:54.45pt" o:ole="">
-                  <v:imagedata r:id="rId943" o:title=""/>
+                  <v:imagedata r:id="rId951" o:title=""/>
                 </v:shape>
-                <o:OLEObject Type="Embed" ProgID="Equation.DSMT4" ShapeID="_x0000_i1761" DrawAspect="Content" ObjectID="_1608510698" r:id="rId944"/>
+                <o:OLEObject Type="Embed" ProgID="Equation.DSMT4" ShapeID="_x0000_i1761" DrawAspect="Content" ObjectID="_1608577920" r:id="rId952"/>
               </w:object>
             </w:r>
           </w:p>
@@ -45710,9 +45844,9 @@
         </w:rPr>
         <w:object w:dxaOrig="240" w:dyaOrig="260" w14:anchorId="1C2DD4FA">
           <v:shape id="_x0000_i1533" type="#_x0000_t75" style="width:11.9pt;height:13.75pt" o:ole="">
-            <v:imagedata r:id="rId945" o:title=""/>
+            <v:imagedata r:id="rId953" o:title=""/>
           </v:shape>
-          <o:OLEObject Type="Embed" ProgID="Equation.DSMT4" ShapeID="_x0000_i1533" DrawAspect="Content" ObjectID="_1608510699" r:id="rId946"/>
+          <o:OLEObject Type="Embed" ProgID="Equation.DSMT4" ShapeID="_x0000_i1533" DrawAspect="Content" ObjectID="_1608577921" r:id="rId954"/>
         </w:object>
       </w:r>
       <w:r>
@@ -45734,9 +45868,9 @@
         </w:rPr>
         <w:object w:dxaOrig="240" w:dyaOrig="260" w14:anchorId="7B6BE277">
           <v:shape id="_x0000_i1766" type="#_x0000_t75" style="width:11.9pt;height:13.75pt" o:ole="">
-            <v:imagedata r:id="rId945" o:title=""/>
+            <v:imagedata r:id="rId953" o:title=""/>
           </v:shape>
-          <o:OLEObject Type="Embed" ProgID="Equation.DSMT4" ShapeID="_x0000_i1766" DrawAspect="Content" ObjectID="_1608510700" r:id="rId947"/>
+          <o:OLEObject Type="Embed" ProgID="Equation.DSMT4" ShapeID="_x0000_i1766" DrawAspect="Content" ObjectID="_1608577922" r:id="rId955"/>
         </w:object>
       </w:r>
       <w:r>
@@ -45769,9 +45903,9 @@
         </w:rPr>
         <w:object w:dxaOrig="420" w:dyaOrig="279" w14:anchorId="25503258">
           <v:shape id="_x0000_i1534" type="#_x0000_t75" style="width:21.3pt;height:14.4pt" o:ole="">
-            <v:imagedata r:id="rId948" o:title=""/>
+            <v:imagedata r:id="rId956" o:title=""/>
           </v:shape>
-          <o:OLEObject Type="Embed" ProgID="Equation.DSMT4" ShapeID="_x0000_i1534" DrawAspect="Content" ObjectID="_1608510701" r:id="rId949"/>
+          <o:OLEObject Type="Embed" ProgID="Equation.DSMT4" ShapeID="_x0000_i1534" DrawAspect="Content" ObjectID="_1608577923" r:id="rId957"/>
         </w:object>
       </w:r>
       <w:r>
@@ -45786,9 +45920,9 @@
         </w:rPr>
         <w:object w:dxaOrig="660" w:dyaOrig="360" w14:anchorId="196589BA">
           <v:shape id="_x0000_i1810" type="#_x0000_t75" style="width:33.2pt;height:18.8pt" o:ole="">
-            <v:imagedata r:id="rId950" o:title=""/>
+            <v:imagedata r:id="rId958" o:title=""/>
           </v:shape>
-          <o:OLEObject Type="Embed" ProgID="Equation.DSMT4" ShapeID="_x0000_i1810" DrawAspect="Content" ObjectID="_1608510702" r:id="rId951"/>
+          <o:OLEObject Type="Embed" ProgID="Equation.DSMT4" ShapeID="_x0000_i1810" DrawAspect="Content" ObjectID="_1608577924" r:id="rId959"/>
         </w:object>
       </w:r>
       <w:r>
@@ -45822,16 +45956,23 @@
         </w:rPr>
         <w:object w:dxaOrig="420" w:dyaOrig="279" w14:anchorId="10A8244D">
           <v:shape id="_x0000_i1535" type="#_x0000_t75" style="width:21.3pt;height:14.4pt" o:ole="">
-            <v:imagedata r:id="rId952" o:title=""/>
+            <v:imagedata r:id="rId960" o:title=""/>
           </v:shape>
-          <o:OLEObject Type="Embed" ProgID="Equation.DSMT4" ShapeID="_x0000_i1535" DrawAspect="Content" ObjectID="_1608510703" r:id="rId953"/>
+          <o:OLEObject Type="Embed" ProgID="Equation.DSMT4" ShapeID="_x0000_i1535" DrawAspect="Content" ObjectID="_1608577925" r:id="rId961"/>
         </w:object>
       </w:r>
       <w:r>
         <w:rPr>
           <w:rFonts w:eastAsiaTheme="minorEastAsia" w:hint="eastAsia"/>
         </w:rPr>
-        <w:t>的定义如式</w:t>
+        <w:t>的定义</w:t>
+      </w:r>
+      <w:r>
+        <w:rPr>
+          <w:rFonts w:eastAsiaTheme="minorEastAsia" w:hint="eastAsia"/>
+        </w:rPr>
+        <w:lastRenderedPageBreak/>
+        <w:t>如式</w:t>
       </w:r>
       <w:r>
         <w:rPr>
@@ -45891,9 +46032,9 @@
               </w:rPr>
               <w:object w:dxaOrig="5060" w:dyaOrig="740" w14:anchorId="1D8558A5">
                 <v:shape id="_x0000_i1807" type="#_x0000_t75" style="width:257.95pt;height:37.55pt" o:ole="">
-                  <v:imagedata r:id="rId954" o:title=""/>
+                  <v:imagedata r:id="rId962" o:title=""/>
                 </v:shape>
-                <o:OLEObject Type="Embed" ProgID="Equation.DSMT4" ShapeID="_x0000_i1807" DrawAspect="Content" ObjectID="_1608510704" r:id="rId955"/>
+                <o:OLEObject Type="Embed" ProgID="Equation.DSMT4" ShapeID="_x0000_i1807" DrawAspect="Content" ObjectID="_1608577926" r:id="rId963"/>
               </w:object>
             </w:r>
           </w:p>
@@ -45938,6 +46079,9 @@
       <w:pPr>
         <w:pStyle w:val="a7"/>
         <w:ind w:firstLineChars="0" w:firstLine="0"/>
+        <w:rPr>
+          <w:rFonts w:hint="eastAsia"/>
+        </w:rPr>
       </w:pPr>
       <w:r>
         <w:rPr>
@@ -45969,9 +46113,9 @@
         </w:rPr>
         <w:object w:dxaOrig="1780" w:dyaOrig="360" w14:anchorId="1FA66E09">
           <v:shape id="_x0000_i1790" type="#_x0000_t75" style="width:89.55pt;height:17.55pt" o:ole="">
-            <v:imagedata r:id="rId956" o:title=""/>
+            <v:imagedata r:id="rId964" o:title=""/>
           </v:shape>
-          <o:OLEObject Type="Embed" ProgID="Equation.DSMT4" ShapeID="_x0000_i1790" DrawAspect="Content" ObjectID="_1608510705" r:id="rId957"/>
+          <o:OLEObject Type="Embed" ProgID="Equation.DSMT4" ShapeID="_x0000_i1790" DrawAspect="Content" ObjectID="_1608577927" r:id="rId965"/>
         </w:object>
       </w:r>
       <w:r>
@@ -45988,38 +46132,15 @@
         <w:ind w:firstLineChars="0" w:firstLine="0"/>
         <w:jc w:val="center"/>
         <w:rPr>
+          <w:rFonts w:hint="eastAsia"/>
           <w:b/>
         </w:rPr>
       </w:pPr>
-    </w:p>
-    <w:p>
-      <w:pPr>
-        <w:pStyle w:val="a7"/>
-        <w:spacing w:afterLines="50" w:after="156"/>
-        <w:ind w:firstLineChars="0" w:firstLine="0"/>
-        <w:jc w:val="center"/>
-        <w:rPr>
+      <w:r>
+        <w:rPr>
+          <w:rFonts w:hint="eastAsia"/>
           <w:b/>
         </w:rPr>
-      </w:pPr>
-    </w:p>
-    <w:p>
-      <w:pPr>
-        <w:pStyle w:val="a7"/>
-        <w:spacing w:afterLines="50" w:after="156"/>
-        <w:ind w:firstLineChars="0" w:firstLine="0"/>
-        <w:jc w:val="center"/>
-        <w:rPr>
-          <w:rFonts w:hint="eastAsia"/>
-          <w:b/>
-        </w:rPr>
-      </w:pPr>
-      <w:r>
-        <w:rPr>
-          <w:rFonts w:hint="eastAsia"/>
-          <w:b/>
-        </w:rPr>
-        <w:lastRenderedPageBreak/>
         <w:t>表</w:t>
       </w:r>
       <w:r>
@@ -46071,9 +46192,9 @@
               </w:rPr>
               <w:object w:dxaOrig="4680" w:dyaOrig="3940" w14:anchorId="53AF4C65">
                 <v:shape id="_x0000_i1795" type="#_x0000_t75" style="width:233.55pt;height:196.6pt" o:ole="">
-                  <v:imagedata r:id="rId958" o:title=""/>
+                  <v:imagedata r:id="rId966" o:title=""/>
                 </v:shape>
-                <o:OLEObject Type="Embed" ProgID="Equation.DSMT4" ShapeID="_x0000_i1795" DrawAspect="Content" ObjectID="_1608510706" r:id="rId959"/>
+                <o:OLEObject Type="Embed" ProgID="Equation.DSMT4" ShapeID="_x0000_i1795" DrawAspect="Content" ObjectID="_1608577928" r:id="rId967"/>
               </w:object>
             </w:r>
           </w:p>
@@ -46097,7 +46218,7 @@
           <w:numId w:val="0"/>
         </w:numPr>
       </w:pPr>
-      <w:bookmarkStart w:id="84" w:name="_Toc534182750"/>
+      <w:bookmarkStart w:id="85" w:name="_Toc534182750"/>
       <w:r>
         <w:rPr>
           <w:rFonts w:hint="eastAsia"/>
@@ -46119,7 +46240,7 @@
         </w:rPr>
         <w:t>异常数据检测</w:t>
       </w:r>
-      <w:bookmarkEnd w:id="84"/>
+      <w:bookmarkEnd w:id="85"/>
     </w:p>
     <w:p>
       <w:pPr>
@@ -46142,7 +46263,7 @@
           <v:shape id="_x0000_i1538" type="#_x0000_t75" style="width:13.75pt;height:11.25pt" o:ole="">
             <v:imagedata r:id="rId599" o:title=""/>
           </v:shape>
-          <o:OLEObject Type="Embed" ProgID="Equation.DSMT4" ShapeID="_x0000_i1538" DrawAspect="Content" ObjectID="_1608510707" r:id="rId960"/>
+          <o:OLEObject Type="Embed" ProgID="Equation.DSMT4" ShapeID="_x0000_i1538" DrawAspect="Content" ObjectID="_1608577929" r:id="rId968"/>
         </w:object>
       </w:r>
       <w:proofErr w:type="gramStart"/>
@@ -46185,9 +46306,9 @@
         </w:rPr>
         <w:object w:dxaOrig="1780" w:dyaOrig="360" w14:anchorId="53D0BE50">
           <v:shape id="_x0000_i1797" type="#_x0000_t75" style="width:89.55pt;height:17.55pt" o:ole="">
-            <v:imagedata r:id="rId961" o:title=""/>
+            <v:imagedata r:id="rId969" o:title=""/>
           </v:shape>
-          <o:OLEObject Type="Embed" ProgID="Equation.DSMT4" ShapeID="_x0000_i1797" DrawAspect="Content" ObjectID="_1608510708" r:id="rId962"/>
+          <o:OLEObject Type="Embed" ProgID="Equation.DSMT4" ShapeID="_x0000_i1797" DrawAspect="Content" ObjectID="_1608577930" r:id="rId970"/>
         </w:object>
       </w:r>
       <w:r>
@@ -46220,9 +46341,9 @@
         </w:rPr>
         <w:object w:dxaOrig="660" w:dyaOrig="360" w14:anchorId="0A21D603">
           <v:shape id="_x0000_i1540" type="#_x0000_t75" style="width:33.2pt;height:17.55pt" o:ole="">
-            <v:imagedata r:id="rId963" o:title=""/>
+            <v:imagedata r:id="rId971" o:title=""/>
           </v:shape>
-          <o:OLEObject Type="Embed" ProgID="Equation.DSMT4" ShapeID="_x0000_i1540" DrawAspect="Content" ObjectID="_1608510709" r:id="rId964"/>
+          <o:OLEObject Type="Embed" ProgID="Equation.DSMT4" ShapeID="_x0000_i1540" DrawAspect="Content" ObjectID="_1608577931" r:id="rId972"/>
         </w:object>
       </w:r>
       <w:r>
@@ -46243,9 +46364,9 @@
         </w:rPr>
         <w:object w:dxaOrig="660" w:dyaOrig="360" w14:anchorId="4F1BE77D">
           <v:shape id="_x0000_i1541" type="#_x0000_t75" style="width:33.2pt;height:17.55pt" o:ole="">
-            <v:imagedata r:id="rId965" o:title=""/>
+            <v:imagedata r:id="rId973" o:title=""/>
           </v:shape>
-          <o:OLEObject Type="Embed" ProgID="Equation.DSMT4" ShapeID="_x0000_i1541" DrawAspect="Content" ObjectID="_1608510710" r:id="rId966"/>
+          <o:OLEObject Type="Embed" ProgID="Equation.DSMT4" ShapeID="_x0000_i1541" DrawAspect="Content" ObjectID="_1608577932" r:id="rId974"/>
         </w:object>
       </w:r>
       <w:r>
@@ -46266,9 +46387,9 @@
         </w:rPr>
         <w:object w:dxaOrig="1240" w:dyaOrig="320" w14:anchorId="7C8C7B4D">
           <v:shape id="_x0000_i1542" type="#_x0000_t75" style="width:62.6pt;height:15.65pt" o:ole="">
-            <v:imagedata r:id="rId967" o:title=""/>
+            <v:imagedata r:id="rId975" o:title=""/>
           </v:shape>
-          <o:OLEObject Type="Embed" ProgID="Equation.DSMT4" ShapeID="_x0000_i1542" DrawAspect="Content" ObjectID="_1608510711" r:id="rId968"/>
+          <o:OLEObject Type="Embed" ProgID="Equation.DSMT4" ShapeID="_x0000_i1542" DrawAspect="Content" ObjectID="_1608577933" r:id="rId976"/>
         </w:object>
       </w:r>
       <w:r>
@@ -46297,7 +46418,7 @@
           <v:shape id="_x0000_i1543" type="#_x0000_t75" style="width:25.05pt;height:17.55pt" o:ole="">
             <v:imagedata r:id="rId610" o:title=""/>
           </v:shape>
-          <o:OLEObject Type="Embed" ProgID="Equation.DSMT4" ShapeID="_x0000_i1543" DrawAspect="Content" ObjectID="_1608510712" r:id="rId969"/>
+          <o:OLEObject Type="Embed" ProgID="Equation.DSMT4" ShapeID="_x0000_i1543" DrawAspect="Content" ObjectID="_1608577934" r:id="rId977"/>
         </w:object>
       </w:r>
       <w:r>
@@ -46320,7 +46441,7 @@
           <v:shape id="_x0000_i1544" type="#_x0000_t75" style="width:11.25pt;height:16.9pt" o:ole="">
             <v:imagedata r:id="rId558" o:title=""/>
           </v:shape>
-          <o:OLEObject Type="Embed" ProgID="Equation.DSMT4" ShapeID="_x0000_i1544" DrawAspect="Content" ObjectID="_1608510713" r:id="rId970"/>
+          <o:OLEObject Type="Embed" ProgID="Equation.DSMT4" ShapeID="_x0000_i1544" DrawAspect="Content" ObjectID="_1608577935" r:id="rId978"/>
         </w:object>
       </w:r>
       <w:r>
@@ -46343,7 +46464,7 @@
           <v:shape id="_x0000_i1545" type="#_x0000_t75" style="width:11.25pt;height:16.9pt" o:ole="">
             <v:imagedata r:id="rId558" o:title=""/>
           </v:shape>
-          <o:OLEObject Type="Embed" ProgID="Equation.DSMT4" ShapeID="_x0000_i1545" DrawAspect="Content" ObjectID="_1608510714" r:id="rId971"/>
+          <o:OLEObject Type="Embed" ProgID="Equation.DSMT4" ShapeID="_x0000_i1545" DrawAspect="Content" ObjectID="_1608577936" r:id="rId979"/>
         </w:object>
       </w:r>
       <w:r>
@@ -46370,9 +46491,9 @@
         </w:rPr>
         <w:object w:dxaOrig="1780" w:dyaOrig="360" w14:anchorId="1B84C140">
           <v:shape id="_x0000_i1799" type="#_x0000_t75" style="width:89.55pt;height:17.55pt" o:ole="">
-            <v:imagedata r:id="rId961" o:title=""/>
+            <v:imagedata r:id="rId969" o:title=""/>
           </v:shape>
-          <o:OLEObject Type="Embed" ProgID="Equation.DSMT4" ShapeID="_x0000_i1799" DrawAspect="Content" ObjectID="_1608510715" r:id="rId972"/>
+          <o:OLEObject Type="Embed" ProgID="Equation.DSMT4" ShapeID="_x0000_i1799" DrawAspect="Content" ObjectID="_1608577937" r:id="rId980"/>
         </w:object>
       </w:r>
       <w:r>
@@ -46402,49 +46523,49 @@
         </w:rPr>
         <w:object w:dxaOrig="680" w:dyaOrig="320" w14:anchorId="1AC0706F">
           <v:shape id="_x0000_i1547" type="#_x0000_t75" style="width:34.45pt;height:15.65pt" o:ole="">
+            <v:imagedata r:id="rId981" o:title=""/>
+          </v:shape>
+          <o:OLEObject Type="Embed" ProgID="Equation.DSMT4" ShapeID="_x0000_i1547" DrawAspect="Content" ObjectID="_1608577938" r:id="rId982"/>
+        </w:object>
+      </w:r>
+      <w:r>
+        <w:rPr>
+          <w:rFonts w:hint="eastAsia"/>
+        </w:rPr>
+        <w:t>，接着</w:t>
+      </w:r>
+      <w:r>
+        <w:rPr>
+          <w:rFonts w:hint="eastAsia"/>
+        </w:rPr>
+        <w:t>比较</w:t>
+      </w:r>
+      <w:r>
+        <w:rPr>
+          <w:position w:val="-10"/>
+        </w:rPr>
+        <w:object w:dxaOrig="680" w:dyaOrig="320" w14:anchorId="63A6044D">
+          <v:shape id="_x0000_i1548" type="#_x0000_t75" style="width:34.45pt;height:15.65pt" o:ole="">
+            <v:imagedata r:id="rId983" o:title=""/>
+          </v:shape>
+          <o:OLEObject Type="Embed" ProgID="Equation.DSMT4" ShapeID="_x0000_i1548" DrawAspect="Content" ObjectID="_1608577939" r:id="rId984"/>
+        </w:object>
+      </w:r>
+      <w:r>
+        <w:rPr>
+          <w:rFonts w:hint="eastAsia"/>
+        </w:rPr>
+        <w:t>和</w:t>
+      </w:r>
+      <w:r>
+        <w:rPr>
+          <w:position w:val="-12"/>
+        </w:rPr>
+        <w:object w:dxaOrig="660" w:dyaOrig="360" w14:anchorId="72FFDDBA">
+          <v:shape id="_x0000_i1549" type="#_x0000_t75" style="width:33.2pt;height:17.55pt" o:ole="">
             <v:imagedata r:id="rId973" o:title=""/>
           </v:shape>
-          <o:OLEObject Type="Embed" ProgID="Equation.DSMT4" ShapeID="_x0000_i1547" DrawAspect="Content" ObjectID="_1608510716" r:id="rId974"/>
-        </w:object>
-      </w:r>
-      <w:r>
-        <w:rPr>
-          <w:rFonts w:hint="eastAsia"/>
-        </w:rPr>
-        <w:t>，接着</w:t>
-      </w:r>
-      <w:r>
-        <w:rPr>
-          <w:rFonts w:hint="eastAsia"/>
-        </w:rPr>
-        <w:t>比较</w:t>
-      </w:r>
-      <w:r>
-        <w:rPr>
-          <w:position w:val="-10"/>
-        </w:rPr>
-        <w:object w:dxaOrig="680" w:dyaOrig="320" w14:anchorId="63A6044D">
-          <v:shape id="_x0000_i1548" type="#_x0000_t75" style="width:34.45pt;height:15.65pt" o:ole="">
-            <v:imagedata r:id="rId975" o:title=""/>
-          </v:shape>
-          <o:OLEObject Type="Embed" ProgID="Equation.DSMT4" ShapeID="_x0000_i1548" DrawAspect="Content" ObjectID="_1608510717" r:id="rId976"/>
-        </w:object>
-      </w:r>
-      <w:r>
-        <w:rPr>
-          <w:rFonts w:hint="eastAsia"/>
-        </w:rPr>
-        <w:t>和</w:t>
-      </w:r>
-      <w:r>
-        <w:rPr>
-          <w:position w:val="-12"/>
-        </w:rPr>
-        <w:object w:dxaOrig="660" w:dyaOrig="360" w14:anchorId="72FFDDBA">
-          <v:shape id="_x0000_i1549" type="#_x0000_t75" style="width:33.2pt;height:17.55pt" o:ole="">
-            <v:imagedata r:id="rId965" o:title=""/>
-          </v:shape>
-          <o:OLEObject Type="Embed" ProgID="Equation.DSMT4" ShapeID="_x0000_i1549" DrawAspect="Content" ObjectID="_1608510718" r:id="rId977"/>
+          <o:OLEObject Type="Embed" ProgID="Equation.DSMT4" ShapeID="_x0000_i1549" DrawAspect="Content" ObjectID="_1608577940" r:id="rId985"/>
         </w:object>
       </w:r>
       <w:r>
@@ -46466,9 +46587,9 @@
         </w:rPr>
         <w:object w:dxaOrig="840" w:dyaOrig="400" w14:anchorId="4CB6B0AA">
           <v:shape id="_x0000_i1800" type="#_x0000_t75" style="width:42.55pt;height:20.65pt" o:ole="">
-            <v:imagedata r:id="rId921" o:title=""/>
+            <v:imagedata r:id="rId929" o:title=""/>
           </v:shape>
-          <o:OLEObject Type="Embed" ProgID="Equation.DSMT4" ShapeID="_x0000_i1800" DrawAspect="Content" ObjectID="_1608510719" r:id="rId978"/>
+          <o:OLEObject Type="Embed" ProgID="Equation.DSMT4" ShapeID="_x0000_i1800" DrawAspect="Content" ObjectID="_1608577941" r:id="rId986"/>
         </w:object>
       </w:r>
       <w:r>
@@ -46485,7 +46606,7 @@
           <v:shape id="_x0000_i1801" type="#_x0000_t75" style="width:25.05pt;height:17.55pt" o:ole="">
             <v:imagedata r:id="rId610" o:title=""/>
           </v:shape>
-          <o:OLEObject Type="Embed" ProgID="Equation.DSMT4" ShapeID="_x0000_i1801" DrawAspect="Content" ObjectID="_1608510720" r:id="rId979"/>
+          <o:OLEObject Type="Embed" ProgID="Equation.DSMT4" ShapeID="_x0000_i1801" DrawAspect="Content" ObjectID="_1608577942" r:id="rId987"/>
         </w:object>
       </w:r>
       <w:r>
@@ -46500,9 +46621,9 @@
         </w:rPr>
         <w:object w:dxaOrig="540" w:dyaOrig="440" w14:anchorId="56170BB7">
           <v:shape id="_x0000_i1818" type="#_x0000_t75" style="width:26.9pt;height:21.3pt" o:ole="">
-            <v:imagedata r:id="rId980" o:title=""/>
+            <v:imagedata r:id="rId988" o:title=""/>
           </v:shape>
-          <o:OLEObject Type="Embed" ProgID="Equation.DSMT4" ShapeID="_x0000_i1818" DrawAspect="Content" ObjectID="_1608510721" r:id="rId981"/>
+          <o:OLEObject Type="Embed" ProgID="Equation.DSMT4" ShapeID="_x0000_i1818" DrawAspect="Content" ObjectID="_1608577943" r:id="rId989"/>
         </w:object>
       </w:r>
       <w:r>
@@ -46599,9 +46720,9 @@
               </w:rPr>
               <w:object w:dxaOrig="7300" w:dyaOrig="1040" w14:anchorId="29CE60AE">
                 <v:shape id="_x0000_i1836" type="#_x0000_t75" style="width:370pt;height:50.7pt" o:ole="">
-                  <v:imagedata r:id="rId982" o:title=""/>
+                  <v:imagedata r:id="rId990" o:title=""/>
                 </v:shape>
-                <o:OLEObject Type="Embed" ProgID="Equation.DSMT4" ShapeID="_x0000_i1836" DrawAspect="Content" ObjectID="_1608510722" r:id="rId983"/>
+                <o:OLEObject Type="Embed" ProgID="Equation.DSMT4" ShapeID="_x0000_i1836" DrawAspect="Content" ObjectID="_1608577944" r:id="rId991"/>
               </w:object>
             </w:r>
           </w:p>
@@ -46648,6 +46769,7 @@
         <w:rPr>
           <w:rFonts w:hint="eastAsia"/>
         </w:rPr>
+        <w:lastRenderedPageBreak/>
         <w:t>如果</w:t>
       </w:r>
       <w:r>
@@ -46656,9 +46778,9 @@
         </w:rPr>
         <w:object w:dxaOrig="1520" w:dyaOrig="360" w14:anchorId="5CEA2E04">
           <v:shape id="_x0000_i1550" type="#_x0000_t75" style="width:76.4pt;height:17.55pt" o:ole="">
-            <v:imagedata r:id="rId984" o:title=""/>
+            <v:imagedata r:id="rId992" o:title=""/>
           </v:shape>
-          <o:OLEObject Type="Embed" ProgID="Equation.DSMT4" ShapeID="_x0000_i1550" DrawAspect="Content" ObjectID="_1608510723" r:id="rId985"/>
+          <o:OLEObject Type="Embed" ProgID="Equation.DSMT4" ShapeID="_x0000_i1550" DrawAspect="Content" ObjectID="_1608577945" r:id="rId993"/>
         </w:object>
       </w:r>
       <w:r>
@@ -46680,9 +46802,9 @@
         </w:rPr>
         <w:object w:dxaOrig="700" w:dyaOrig="320" w14:anchorId="1EF43CA0">
           <v:shape id="_x0000_i1551" type="#_x0000_t75" style="width:36.3pt;height:15.65pt" o:ole="">
-            <v:imagedata r:id="rId986" o:title=""/>
+            <v:imagedata r:id="rId994" o:title=""/>
           </v:shape>
-          <o:OLEObject Type="Embed" ProgID="Equation.DSMT4" ShapeID="_x0000_i1551" DrawAspect="Content" ObjectID="_1608510724" r:id="rId987"/>
+          <o:OLEObject Type="Embed" ProgID="Equation.DSMT4" ShapeID="_x0000_i1551" DrawAspect="Content" ObjectID="_1608577946" r:id="rId995"/>
         </w:object>
       </w:r>
       <w:proofErr w:type="gramStart"/>
@@ -46705,9 +46827,9 @@
         </w:rPr>
         <w:object w:dxaOrig="1240" w:dyaOrig="320" w14:anchorId="1AC6928E">
           <v:shape id="_x0000_i1552" type="#_x0000_t75" style="width:62.6pt;height:15.65pt" o:ole="">
-            <v:imagedata r:id="rId967" o:title=""/>
+            <v:imagedata r:id="rId975" o:title=""/>
           </v:shape>
-          <o:OLEObject Type="Embed" ProgID="Equation.DSMT4" ShapeID="_x0000_i1552" DrawAspect="Content" ObjectID="_1608510725" r:id="rId988"/>
+          <o:OLEObject Type="Embed" ProgID="Equation.DSMT4" ShapeID="_x0000_i1552" DrawAspect="Content" ObjectID="_1608577947" r:id="rId996"/>
         </w:object>
       </w:r>
       <w:r>
@@ -46722,9 +46844,9 @@
         </w:rPr>
         <w:object w:dxaOrig="2100" w:dyaOrig="320" w14:anchorId="4EF10F8D">
           <v:shape id="_x0000_i1553" type="#_x0000_t75" style="width:105.8pt;height:15.65pt" o:ole="">
-            <v:imagedata r:id="rId989" o:title=""/>
+            <v:imagedata r:id="rId997" o:title=""/>
           </v:shape>
-          <o:OLEObject Type="Embed" ProgID="Equation.DSMT4" ShapeID="_x0000_i1553" DrawAspect="Content" ObjectID="_1608510726" r:id="rId990"/>
+          <o:OLEObject Type="Embed" ProgID="Equation.DSMT4" ShapeID="_x0000_i1553" DrawAspect="Content" ObjectID="_1608577948" r:id="rId998"/>
         </w:object>
       </w:r>
       <w:r>
@@ -46741,21 +46863,14 @@
           <v:shape id="_x0000_i1554" type="#_x0000_t75" style="width:25.05pt;height:17.55pt" o:ole="">
             <v:imagedata r:id="rId610" o:title=""/>
           </v:shape>
-          <o:OLEObject Type="Embed" ProgID="Equation.DSMT4" ShapeID="_x0000_i1554" DrawAspect="Content" ObjectID="_1608510727" r:id="rId991"/>
+          <o:OLEObject Type="Embed" ProgID="Equation.DSMT4" ShapeID="_x0000_i1554" DrawAspect="Content" ObjectID="_1608577949" r:id="rId999"/>
         </w:object>
       </w:r>
       <w:r>
         <w:rPr>
           <w:rFonts w:hint="eastAsia"/>
         </w:rPr>
-        <w:t>最终被认为是一个异常数据，否则将其可疑标记去除，认为其</w:t>
-      </w:r>
-      <w:r>
-        <w:rPr>
-          <w:rFonts w:hint="eastAsia"/>
-        </w:rPr>
-        <w:lastRenderedPageBreak/>
-        <w:t>是一个正常数据。因此，最终的异常数据判别函数如式</w:t>
+        <w:t>最终被认为是一个异常数据，否则将其可疑标记去除，认为其是一个正常数据。因此，最终的异常数据判别函数如式</w:t>
       </w:r>
       <w:r>
         <w:rPr>
@@ -46819,9 +46934,9 @@
               </w:rPr>
               <w:object w:dxaOrig="5500" w:dyaOrig="360" w14:anchorId="27403F22">
                 <v:shape id="_x0000_i1555" type="#_x0000_t75" style="width:273.6pt;height:17.55pt" o:ole="">
-                  <v:imagedata r:id="rId992" o:title=""/>
+                  <v:imagedata r:id="rId1000" o:title=""/>
                 </v:shape>
-                <o:OLEObject Type="Embed" ProgID="Equation.DSMT4" ShapeID="_x0000_i1555" DrawAspect="Content" ObjectID="_1608510728" r:id="rId993"/>
+                <o:OLEObject Type="Embed" ProgID="Equation.DSMT4" ShapeID="_x0000_i1555" DrawAspect="Content" ObjectID="_1608577950" r:id="rId1001"/>
               </w:object>
             </w:r>
           </w:p>
@@ -46901,7 +47016,7 @@
           <v:shape id="_x0000_i1556" type="#_x0000_t75" style="width:26.9pt;height:15.65pt" o:ole="">
             <v:imagedata r:id="rId629" o:title=""/>
           </v:shape>
-          <o:OLEObject Type="Embed" ProgID="Equation.DSMT4" ShapeID="_x0000_i1556" DrawAspect="Content" ObjectID="_1608510729" r:id="rId994"/>
+          <o:OLEObject Type="Embed" ProgID="Equation.DSMT4" ShapeID="_x0000_i1556" DrawAspect="Content" ObjectID="_1608577951" r:id="rId1002"/>
         </w:object>
       </w:r>
       <w:r>
@@ -46956,7 +47071,7 @@
                 <v:shape id="_x0000_i1956" type="#_x0000_t75" style="width:175.95pt;height:35.05pt" o:ole="">
                   <v:imagedata r:id="rId631" o:title=""/>
                 </v:shape>
-                <o:OLEObject Type="Embed" ProgID="Equation.DSMT4" ShapeID="_x0000_i1956" DrawAspect="Content" ObjectID="_1608510730" r:id="rId995"/>
+                <o:OLEObject Type="Embed" ProgID="Equation.DSMT4" ShapeID="_x0000_i1956" DrawAspect="Content" ObjectID="_1608577952" r:id="rId1003"/>
               </w:object>
             </w:r>
           </w:p>
@@ -47127,9 +47242,9 @@
               </w:rPr>
               <w:object w:dxaOrig="4300" w:dyaOrig="3580" w14:anchorId="4F6B5099">
                 <v:shape id="_x0000_i1976" type="#_x0000_t75" style="width:221pt;height:179.7pt" o:ole="">
-                  <v:imagedata r:id="rId996" o:title=""/>
+                  <v:imagedata r:id="rId1004" o:title=""/>
                 </v:shape>
-                <o:OLEObject Type="Embed" ProgID="Equation.DSMT4" ShapeID="_x0000_i1976" DrawAspect="Content" ObjectID="_1608510731" r:id="rId997"/>
+                <o:OLEObject Type="Embed" ProgID="Equation.DSMT4" ShapeID="_x0000_i1976" DrawAspect="Content" ObjectID="_1608577953" r:id="rId1005"/>
               </w:object>
             </w:r>
             <w:r>
@@ -47163,7 +47278,7 @@
           <w:szCs w:val="30"/>
         </w:rPr>
       </w:pPr>
-      <w:bookmarkStart w:id="85" w:name="_Toc534182751"/>
+      <w:bookmarkStart w:id="86" w:name="_Toc534182751"/>
       <w:r>
         <w:rPr>
           <w:rFonts w:asciiTheme="minorEastAsia" w:eastAsiaTheme="minorEastAsia" w:hAnsiTheme="minorEastAsia" w:hint="eastAsia"/>
@@ -47178,7 +47293,7 @@
         </w:rPr>
         <w:t xml:space="preserve"> </w:t>
       </w:r>
-      <w:commentRangeStart w:id="86"/>
+      <w:commentRangeStart w:id="87"/>
       <w:r>
         <w:rPr>
           <w:rFonts w:asciiTheme="minorEastAsia" w:eastAsiaTheme="minorEastAsia" w:hAnsiTheme="minorEastAsia" w:hint="eastAsia"/>
@@ -47187,8 +47302,8 @@
         </w:rPr>
         <w:t>性能分析</w:t>
       </w:r>
-      <w:bookmarkEnd w:id="85"/>
-      <w:commentRangeEnd w:id="86"/>
+      <w:bookmarkEnd w:id="86"/>
+      <w:commentRangeEnd w:id="87"/>
       <w:r>
         <w:rPr>
           <w:rStyle w:val="af"/>
@@ -47196,7 +47311,7 @@
           <w:b w:val="0"/>
           <w:bCs w:val="0"/>
         </w:rPr>
-        <w:commentReference w:id="86"/>
+        <w:commentReference w:id="87"/>
       </w:r>
     </w:p>
     <w:p>
@@ -47320,9 +47435,9 @@
         </w:rPr>
         <w:object w:dxaOrig="279" w:dyaOrig="279" w14:anchorId="5618A86B">
           <v:shape id="_x0000_i1557" type="#_x0000_t75" style="width:14.4pt;height:14.4pt" o:ole="">
-            <v:imagedata r:id="rId998" o:title=""/>
+            <v:imagedata r:id="rId1006" o:title=""/>
           </v:shape>
-          <o:OLEObject Type="Embed" ProgID="Equation.DSMT4" ShapeID="_x0000_i1557" DrawAspect="Content" ObjectID="_1608510732" r:id="rId999"/>
+          <o:OLEObject Type="Embed" ProgID="Equation.DSMT4" ShapeID="_x0000_i1557" DrawAspect="Content" ObjectID="_1608577954" r:id="rId1007"/>
         </w:object>
       </w:r>
       <w:r>
@@ -47338,9 +47453,9 @@
         </w:rPr>
         <w:object w:dxaOrig="279" w:dyaOrig="279" w14:anchorId="0B01FBB9">
           <v:shape id="_x0000_i1558" type="#_x0000_t75" style="width:14.4pt;height:14.4pt" o:ole="">
-            <v:imagedata r:id="rId998" o:title=""/>
+            <v:imagedata r:id="rId1006" o:title=""/>
           </v:shape>
-          <o:OLEObject Type="Embed" ProgID="Equation.DSMT4" ShapeID="_x0000_i1558" DrawAspect="Content" ObjectID="_1608510733" r:id="rId1000"/>
+          <o:OLEObject Type="Embed" ProgID="Equation.DSMT4" ShapeID="_x0000_i1558" DrawAspect="Content" ObjectID="_1608577955" r:id="rId1008"/>
         </w:object>
       </w:r>
       <w:r>
@@ -47374,9 +47489,9 @@
         </w:rPr>
         <w:object w:dxaOrig="260" w:dyaOrig="260" w14:anchorId="66229C6E">
           <v:shape id="_x0000_i1559" type="#_x0000_t75" style="width:13.75pt;height:13.75pt" o:ole="">
-            <v:imagedata r:id="rId1001" o:title=""/>
+            <v:imagedata r:id="rId1009" o:title=""/>
           </v:shape>
-          <o:OLEObject Type="Embed" ProgID="Equation.DSMT4" ShapeID="_x0000_i1559" DrawAspect="Content" ObjectID="_1608510734" r:id="rId1002"/>
+          <o:OLEObject Type="Embed" ProgID="Equation.DSMT4" ShapeID="_x0000_i1559" DrawAspect="Content" ObjectID="_1608577956" r:id="rId1010"/>
         </w:object>
       </w:r>
       <w:r>
@@ -47410,9 +47525,9 @@
         </w:rPr>
         <w:object w:dxaOrig="420" w:dyaOrig="279" w14:anchorId="58D818F4">
           <v:shape id="_x0000_i1560" type="#_x0000_t75" style="width:21.3pt;height:14.4pt" o:ole="">
-            <v:imagedata r:id="rId1003" o:title=""/>
+            <v:imagedata r:id="rId1011" o:title=""/>
           </v:shape>
-          <o:OLEObject Type="Embed" ProgID="Equation.DSMT4" ShapeID="_x0000_i1560" DrawAspect="Content" ObjectID="_1608510735" r:id="rId1004"/>
+          <o:OLEObject Type="Embed" ProgID="Equation.DSMT4" ShapeID="_x0000_i1560" DrawAspect="Content" ObjectID="_1608577957" r:id="rId1012"/>
         </w:object>
       </w:r>
       <w:r>
@@ -47428,9 +47543,9 @@
         </w:rPr>
         <w:object w:dxaOrig="260" w:dyaOrig="260" w14:anchorId="75421F2E">
           <v:shape id="_x0000_i1561" type="#_x0000_t75" style="width:13.75pt;height:13.75pt" o:ole="">
-            <v:imagedata r:id="rId1001" o:title=""/>
+            <v:imagedata r:id="rId1009" o:title=""/>
           </v:shape>
-          <o:OLEObject Type="Embed" ProgID="Equation.DSMT4" ShapeID="_x0000_i1561" DrawAspect="Content" ObjectID="_1608510736" r:id="rId1005"/>
+          <o:OLEObject Type="Embed" ProgID="Equation.DSMT4" ShapeID="_x0000_i1561" DrawAspect="Content" ObjectID="_1608577958" r:id="rId1013"/>
         </w:object>
       </w:r>
       <w:r>
@@ -47446,9 +47561,9 @@
         </w:rPr>
         <w:object w:dxaOrig="360" w:dyaOrig="320" w14:anchorId="04B3200D">
           <v:shape id="_x0000_i1562" type="#_x0000_t75" style="width:17.55pt;height:15.65pt" o:ole="">
-            <v:imagedata r:id="rId1006" o:title=""/>
+            <v:imagedata r:id="rId1014" o:title=""/>
           </v:shape>
-          <o:OLEObject Type="Embed" ProgID="Equation.DSMT4" ShapeID="_x0000_i1562" DrawAspect="Content" ObjectID="_1608510737" r:id="rId1007"/>
+          <o:OLEObject Type="Embed" ProgID="Equation.DSMT4" ShapeID="_x0000_i1562" DrawAspect="Content" ObjectID="_1608577959" r:id="rId1015"/>
         </w:object>
       </w:r>
       <w:r>
@@ -47464,16 +47579,23 @@
         </w:rPr>
         <w:object w:dxaOrig="260" w:dyaOrig="260" w14:anchorId="66E13B68">
           <v:shape id="_x0000_i1563" type="#_x0000_t75" style="width:13.75pt;height:13.75pt" o:ole="">
-            <v:imagedata r:id="rId1001" o:title=""/>
+            <v:imagedata r:id="rId1009" o:title=""/>
           </v:shape>
-          <o:OLEObject Type="Embed" ProgID="Equation.DSMT4" ShapeID="_x0000_i1563" DrawAspect="Content" ObjectID="_1608510738" r:id="rId1008"/>
+          <o:OLEObject Type="Embed" ProgID="Equation.DSMT4" ShapeID="_x0000_i1563" DrawAspect="Content" ObjectID="_1608577960" r:id="rId1016"/>
         </w:object>
       </w:r>
       <w:r>
         <w:rPr>
           <w:rFonts w:eastAsiaTheme="minorEastAsia" w:hint="eastAsia"/>
         </w:rPr>
-        <w:t>进行特征分解的资源耗费为</w:t>
+        <w:t>进行特</w:t>
+      </w:r>
+      <w:r>
+        <w:rPr>
+          <w:rFonts w:eastAsiaTheme="minorEastAsia" w:hint="eastAsia"/>
+        </w:rPr>
+        <w:lastRenderedPageBreak/>
+        <w:t>征分解的资源耗费为</w:t>
       </w:r>
       <w:r>
         <w:rPr>
@@ -47482,9 +47604,9 @@
         </w:rPr>
         <w:object w:dxaOrig="360" w:dyaOrig="320" w14:anchorId="69B0F6D2">
           <v:shape id="_x0000_i1564" type="#_x0000_t75" style="width:17.55pt;height:15.65pt" o:ole="">
-            <v:imagedata r:id="rId1009" o:title=""/>
+            <v:imagedata r:id="rId1017" o:title=""/>
           </v:shape>
-          <o:OLEObject Type="Embed" ProgID="Equation.DSMT4" ShapeID="_x0000_i1564" DrawAspect="Content" ObjectID="_1608510739" r:id="rId1010"/>
+          <o:OLEObject Type="Embed" ProgID="Equation.DSMT4" ShapeID="_x0000_i1564" DrawAspect="Content" ObjectID="_1608577961" r:id="rId1018"/>
         </w:object>
       </w:r>
       <w:r>
@@ -47512,9 +47634,9 @@
         </w:rPr>
         <w:object w:dxaOrig="660" w:dyaOrig="360" w14:anchorId="44F9C1A9">
           <v:shape id="_x0000_i1565" type="#_x0000_t75" style="width:34.45pt;height:17.55pt" o:ole="">
-            <v:imagedata r:id="rId1011" o:title=""/>
+            <v:imagedata r:id="rId1019" o:title=""/>
           </v:shape>
-          <o:OLEObject Type="Embed" ProgID="Equation.DSMT4" ShapeID="_x0000_i1565" DrawAspect="Content" ObjectID="_1608510740" r:id="rId1012"/>
+          <o:OLEObject Type="Embed" ProgID="Equation.DSMT4" ShapeID="_x0000_i1565" DrawAspect="Content" ObjectID="_1608577962" r:id="rId1020"/>
         </w:object>
       </w:r>
       <w:r>
@@ -47530,9 +47652,9 @@
         </w:rPr>
         <w:object w:dxaOrig="240" w:dyaOrig="260" w14:anchorId="3C875566">
           <v:shape id="_x0000_i1566" type="#_x0000_t75" style="width:11.9pt;height:13.75pt" o:ole="">
-            <v:imagedata r:id="rId1013" o:title=""/>
+            <v:imagedata r:id="rId1021" o:title=""/>
           </v:shape>
-          <o:OLEObject Type="Embed" ProgID="Equation.DSMT4" ShapeID="_x0000_i1566" DrawAspect="Content" ObjectID="_1608510741" r:id="rId1014"/>
+          <o:OLEObject Type="Embed" ProgID="Equation.DSMT4" ShapeID="_x0000_i1566" DrawAspect="Content" ObjectID="_1608577963" r:id="rId1022"/>
         </w:object>
       </w:r>
       <w:r>
@@ -47548,9 +47670,9 @@
         </w:rPr>
         <w:object w:dxaOrig="2020" w:dyaOrig="360" w14:anchorId="2EE3FE33">
           <v:shape id="_x0000_i1567" type="#_x0000_t75" style="width:100.8pt;height:17.55pt" o:ole="">
-            <v:imagedata r:id="rId1015" o:title=""/>
+            <v:imagedata r:id="rId1023" o:title=""/>
           </v:shape>
-          <o:OLEObject Type="Embed" ProgID="Equation.DSMT4" ShapeID="_x0000_i1567" DrawAspect="Content" ObjectID="_1608510742" r:id="rId1016"/>
+          <o:OLEObject Type="Embed" ProgID="Equation.DSMT4" ShapeID="_x0000_i1567" DrawAspect="Content" ObjectID="_1608577964" r:id="rId1024"/>
         </w:object>
       </w:r>
       <w:r>
@@ -47582,7 +47704,7 @@
           <v:shape id="_x0000_i1568" type="#_x0000_t75" style="width:54.45pt;height:17.55pt" o:ole="">
             <v:imagedata r:id="rId663" o:title=""/>
           </v:shape>
-          <o:OLEObject Type="Embed" ProgID="Equation.DSMT4" ShapeID="_x0000_i1568" DrawAspect="Content" ObjectID="_1608510743" r:id="rId1017"/>
+          <o:OLEObject Type="Embed" ProgID="Equation.DSMT4" ShapeID="_x0000_i1568" DrawAspect="Content" ObjectID="_1608577965" r:id="rId1025"/>
         </w:object>
       </w:r>
       <w:r>
@@ -47600,7 +47722,7 @@
           <v:shape id="_x0000_i1569" type="#_x0000_t75" style="width:10pt;height:14.4pt" o:ole="">
             <v:imagedata r:id="rId812" o:title=""/>
           </v:shape>
-          <o:OLEObject Type="Embed" ProgID="Equation.DSMT4" ShapeID="_x0000_i1569" DrawAspect="Content" ObjectID="_1608510744" r:id="rId1018"/>
+          <o:OLEObject Type="Embed" ProgID="Equation.DSMT4" ShapeID="_x0000_i1569" DrawAspect="Content" ObjectID="_1608577966" r:id="rId1026"/>
         </w:object>
       </w:r>
       <w:r>
@@ -47630,9 +47752,9 @@
         </w:rPr>
         <w:object w:dxaOrig="2280" w:dyaOrig="360" w14:anchorId="5AC367BC">
           <v:shape id="_x0000_i1570" type="#_x0000_t75" style="width:113.95pt;height:17.55pt" o:ole="">
-            <v:imagedata r:id="rId1019" o:title=""/>
+            <v:imagedata r:id="rId1027" o:title=""/>
           </v:shape>
-          <o:OLEObject Type="Embed" ProgID="Equation.DSMT4" ShapeID="_x0000_i1570" DrawAspect="Content" ObjectID="_1608510745" r:id="rId1020"/>
+          <o:OLEObject Type="Embed" ProgID="Equation.DSMT4" ShapeID="_x0000_i1570" DrawAspect="Content" ObjectID="_1608577967" r:id="rId1028"/>
         </w:object>
       </w:r>
       <w:r>
@@ -47648,9 +47770,9 @@
         </w:rPr>
         <w:object w:dxaOrig="820" w:dyaOrig="360" w14:anchorId="156F8F7C">
           <v:shape id="_x0000_i1571" type="#_x0000_t75" style="width:40.7pt;height:17.55pt" o:ole="">
-            <v:imagedata r:id="rId1021" o:title=""/>
+            <v:imagedata r:id="rId1029" o:title=""/>
           </v:shape>
-          <o:OLEObject Type="Embed" ProgID="Equation.DSMT4" ShapeID="_x0000_i1571" DrawAspect="Content" ObjectID="_1608510746" r:id="rId1022"/>
+          <o:OLEObject Type="Embed" ProgID="Equation.DSMT4" ShapeID="_x0000_i1571" DrawAspect="Content" ObjectID="_1608577968" r:id="rId1030"/>
         </w:object>
       </w:r>
       <w:r>
@@ -47761,9 +47883,9 @@
         </w:rPr>
         <w:object w:dxaOrig="240" w:dyaOrig="220" w14:anchorId="73E04902">
           <v:shape id="_x0000_i1572" type="#_x0000_t75" style="width:11.9pt;height:11.25pt" o:ole="">
-            <v:imagedata r:id="rId1023" o:title=""/>
+            <v:imagedata r:id="rId1031" o:title=""/>
           </v:shape>
-          <o:OLEObject Type="Embed" ProgID="Equation.DSMT4" ShapeID="_x0000_i1572" DrawAspect="Content" ObjectID="_1608510747" r:id="rId1024"/>
+          <o:OLEObject Type="Embed" ProgID="Equation.DSMT4" ShapeID="_x0000_i1572" DrawAspect="Content" ObjectID="_1608577969" r:id="rId1032"/>
         </w:object>
       </w:r>
       <w:r>
@@ -47972,9 +48094,9 @@
         </w:rPr>
         <w:object w:dxaOrig="880" w:dyaOrig="620" w14:anchorId="2B7A5602">
           <v:shape id="_x0000_i1573" type="#_x0000_t75" style="width:44.45pt;height:31.95pt" o:ole="">
-            <v:imagedata r:id="rId1025" o:title=""/>
+            <v:imagedata r:id="rId1033" o:title=""/>
           </v:shape>
-          <o:OLEObject Type="Embed" ProgID="Equation.DSMT4" ShapeID="_x0000_i1573" DrawAspect="Content" ObjectID="_1608510748" r:id="rId1026"/>
+          <o:OLEObject Type="Embed" ProgID="Equation.DSMT4" ShapeID="_x0000_i1573" DrawAspect="Content" ObjectID="_1608577970" r:id="rId1034"/>
         </w:object>
       </w:r>
       <w:r>
@@ -48037,9 +48159,9 @@
         </w:rPr>
         <w:object w:dxaOrig="200" w:dyaOrig="260" w14:anchorId="461FA0AD">
           <v:shape id="_x0000_i1574" type="#_x0000_t75" style="width:10pt;height:13.15pt" o:ole="">
-            <v:imagedata r:id="rId1027" o:title=""/>
+            <v:imagedata r:id="rId1035" o:title=""/>
           </v:shape>
-          <o:OLEObject Type="Embed" ProgID="Equation.DSMT4" ShapeID="_x0000_i1574" DrawAspect="Content" ObjectID="_1608510749" r:id="rId1028"/>
+          <o:OLEObject Type="Embed" ProgID="Equation.DSMT4" ShapeID="_x0000_i1574" DrawAspect="Content" ObjectID="_1608577971" r:id="rId1036"/>
         </w:object>
       </w:r>
       <w:r>
@@ -48148,7 +48270,7 @@
                     </pic:cNvPicPr>
                   </pic:nvPicPr>
                   <pic:blipFill>
-                    <a:blip r:embed="rId1029" cstate="print">
+                    <a:blip r:embed="rId1037" cstate="print">
                       <a:extLst>
                         <a:ext uri="{28A0092B-C50C-407E-A947-70E740481C1C}">
                           <a14:useLocalDpi xmlns:a14="http://schemas.microsoft.com/office/drawing/2010/main" val="0"/>
@@ -48205,7 +48327,7 @@
                     </pic:cNvPicPr>
                   </pic:nvPicPr>
                   <pic:blipFill>
-                    <a:blip r:embed="rId1030" cstate="print">
+                    <a:blip r:embed="rId1038" cstate="print">
                       <a:extLst>
                         <a:ext uri="{28A0092B-C50C-407E-A947-70E740481C1C}">
                           <a14:useLocalDpi xmlns:a14="http://schemas.microsoft.com/office/drawing/2010/main" val="0"/>
@@ -48279,9 +48401,9 @@
         </w:rPr>
         <w:object w:dxaOrig="200" w:dyaOrig="260" w14:anchorId="3F46E19F">
           <v:shape id="_x0000_i1575" type="#_x0000_t75" style="width:10pt;height:13.15pt" o:ole="">
-            <v:imagedata r:id="rId1031" o:title=""/>
+            <v:imagedata r:id="rId1039" o:title=""/>
           </v:shape>
-          <o:OLEObject Type="Embed" ProgID="Equation.DSMT4" ShapeID="_x0000_i1575" DrawAspect="Content" ObjectID="_1608510750" r:id="rId1032"/>
+          <o:OLEObject Type="Embed" ProgID="Equation.DSMT4" ShapeID="_x0000_i1575" DrawAspect="Content" ObjectID="_1608577972" r:id="rId1040"/>
         </w:object>
       </w:r>
       <w:r>
@@ -48356,9 +48478,9 @@
         </w:rPr>
         <w:object w:dxaOrig="200" w:dyaOrig="260" w14:anchorId="2DAB751E">
           <v:shape id="_x0000_i1576" type="#_x0000_t75" style="width:10pt;height:13.15pt" o:ole="">
-            <v:imagedata r:id="rId1033" o:title=""/>
+            <v:imagedata r:id="rId1041" o:title=""/>
           </v:shape>
-          <o:OLEObject Type="Embed" ProgID="Equation.DSMT4" ShapeID="_x0000_i1576" DrawAspect="Content" ObjectID="_1608510751" r:id="rId1034"/>
+          <o:OLEObject Type="Embed" ProgID="Equation.DSMT4" ShapeID="_x0000_i1576" DrawAspect="Content" ObjectID="_1608577973" r:id="rId1042"/>
         </w:object>
       </w:r>
       <w:r>
@@ -48443,7 +48565,14 @@
         <w:rPr>
           <w:rFonts w:eastAsiaTheme="minorEastAsia" w:hint="eastAsia"/>
         </w:rPr>
-        <w:t>检测方案异常数据检测率随参数</w:t>
+        <w:t>检测</w:t>
+      </w:r>
+      <w:r>
+        <w:rPr>
+          <w:rFonts w:eastAsiaTheme="minorEastAsia" w:hint="eastAsia"/>
+        </w:rPr>
+        <w:lastRenderedPageBreak/>
+        <w:t>方案异常数据检测率随参数</w:t>
       </w:r>
       <w:r>
         <w:rPr>
@@ -48451,9 +48580,9 @@
         </w:rPr>
         <w:object w:dxaOrig="200" w:dyaOrig="260" w14:anchorId="47E9C710">
           <v:shape id="_x0000_i1577" type="#_x0000_t75" style="width:10pt;height:13.15pt" o:ole="">
-            <v:imagedata r:id="rId1035" o:title=""/>
+            <v:imagedata r:id="rId1043" o:title=""/>
           </v:shape>
-          <o:OLEObject Type="Embed" ProgID="Equation.DSMT4" ShapeID="_x0000_i1577" DrawAspect="Content" ObjectID="_1608510752" r:id="rId1036"/>
+          <o:OLEObject Type="Embed" ProgID="Equation.DSMT4" ShapeID="_x0000_i1577" DrawAspect="Content" ObjectID="_1608577974" r:id="rId1044"/>
         </w:object>
       </w:r>
       <w:r>
@@ -48538,14 +48667,7 @@
         <w:rPr>
           <w:rFonts w:hint="eastAsia"/>
         </w:rPr>
-        <w:t>该方案的异常检测率</w:t>
-      </w:r>
-      <w:r>
-        <w:rPr>
-          <w:rFonts w:hint="eastAsia"/>
-        </w:rPr>
-        <w:lastRenderedPageBreak/>
-        <w:t>要比</w:t>
+        <w:t>该方案的异常检测率要比</w:t>
       </w:r>
       <w:r>
         <w:rPr>
@@ -48592,9 +48714,9 @@
         </w:rPr>
         <w:object w:dxaOrig="1460" w:dyaOrig="320" w14:anchorId="3BC22F1C">
           <v:shape id="_x0000_i1578" type="#_x0000_t75" style="width:73.25pt;height:16.3pt" o:ole="">
-            <v:imagedata r:id="rId1037" o:title=""/>
+            <v:imagedata r:id="rId1045" o:title=""/>
           </v:shape>
-          <o:OLEObject Type="Embed" ProgID="Equation.DSMT4" ShapeID="_x0000_i1578" DrawAspect="Content" ObjectID="_1608510753" r:id="rId1038"/>
+          <o:OLEObject Type="Embed" ProgID="Equation.DSMT4" ShapeID="_x0000_i1578" DrawAspect="Content" ObjectID="_1608577975" r:id="rId1046"/>
         </w:object>
       </w:r>
       <w:r>
@@ -48666,9 +48788,9 @@
         </w:rPr>
         <w:object w:dxaOrig="200" w:dyaOrig="260" w14:anchorId="7BA56044">
           <v:shape id="_x0000_i1579" type="#_x0000_t75" style="width:10pt;height:13.15pt" o:ole="">
-            <v:imagedata r:id="rId1035" o:title=""/>
+            <v:imagedata r:id="rId1043" o:title=""/>
           </v:shape>
-          <o:OLEObject Type="Embed" ProgID="Equation.DSMT4" ShapeID="_x0000_i1579" DrawAspect="Content" ObjectID="_1608510754" r:id="rId1039"/>
+          <o:OLEObject Type="Embed" ProgID="Equation.DSMT4" ShapeID="_x0000_i1579" DrawAspect="Content" ObjectID="_1608577976" r:id="rId1047"/>
         </w:object>
       </w:r>
       <w:r>
@@ -48728,9 +48850,9 @@
         </w:rPr>
         <w:object w:dxaOrig="700" w:dyaOrig="320" w14:anchorId="7B952F42">
           <v:shape id="_x0000_i1580" type="#_x0000_t75" style="width:35.05pt;height:16.3pt" o:ole="">
-            <v:imagedata r:id="rId1040" o:title=""/>
+            <v:imagedata r:id="rId1048" o:title=""/>
           </v:shape>
-          <o:OLEObject Type="Embed" ProgID="Equation.DSMT4" ShapeID="_x0000_i1580" DrawAspect="Content" ObjectID="_1608510755" r:id="rId1041"/>
+          <o:OLEObject Type="Embed" ProgID="Equation.DSMT4" ShapeID="_x0000_i1580" DrawAspect="Content" ObjectID="_1608577977" r:id="rId1049"/>
         </w:object>
       </w:r>
       <w:r>
@@ -48814,9 +48936,9 @@
         </w:rPr>
         <w:object w:dxaOrig="700" w:dyaOrig="320" w14:anchorId="371E23A8">
           <v:shape id="_x0000_i1581" type="#_x0000_t75" style="width:35.05pt;height:16.3pt" o:ole="">
-            <v:imagedata r:id="rId1040" o:title=""/>
+            <v:imagedata r:id="rId1048" o:title=""/>
           </v:shape>
-          <o:OLEObject Type="Embed" ProgID="Equation.DSMT4" ShapeID="_x0000_i1581" DrawAspect="Content" ObjectID="_1608510756" r:id="rId1042"/>
+          <o:OLEObject Type="Embed" ProgID="Equation.DSMT4" ShapeID="_x0000_i1581" DrawAspect="Content" ObjectID="_1608577978" r:id="rId1050"/>
         </w:object>
       </w:r>
       <w:r>
@@ -49187,6 +49309,7 @@
           <w:sz w:val="30"/>
           <w:szCs w:val="30"/>
         </w:rPr>
+        <w:lastRenderedPageBreak/>
         <w:drawing>
           <wp:anchor distT="0" distB="0" distL="114300" distR="114300" simplePos="0" relativeHeight="251678720" behindDoc="0" locked="0" layoutInCell="1" allowOverlap="1" wp14:anchorId="3D0F2729" wp14:editId="30B1FEE4">
             <wp:simplePos x="0" y="0"/>
@@ -49213,7 +49336,7 @@
                     </pic:cNvPicPr>
                   </pic:nvPicPr>
                   <pic:blipFill>
-                    <a:blip r:embed="rId1043" cstate="print">
+                    <a:blip r:embed="rId1051" cstate="print">
                       <a:extLst>
                         <a:ext uri="{28A0092B-C50C-407E-A947-70E740481C1C}">
                           <a14:useLocalDpi xmlns:a14="http://schemas.microsoft.com/office/drawing/2010/main" val="0"/>
@@ -49276,7 +49399,7 @@
                     </pic:cNvPicPr>
                   </pic:nvPicPr>
                   <pic:blipFill>
-                    <a:blip r:embed="rId1044" cstate="print">
+                    <a:blip r:embed="rId1052" cstate="print">
                       <a:extLst>
                         <a:ext uri="{28A0092B-C50C-407E-A947-70E740481C1C}">
                           <a14:useLocalDpi xmlns:a14="http://schemas.microsoft.com/office/drawing/2010/main" val="0"/>
@@ -49570,7 +49693,6 @@
         <w:rPr>
           <w:rFonts w:eastAsiaTheme="minorEastAsia" w:hint="eastAsia"/>
         </w:rPr>
-        <w:lastRenderedPageBreak/>
         <w:t>值在</w:t>
       </w:r>
       <w:r>
@@ -49744,7 +49866,7 @@
                     </pic:cNvPicPr>
                   </pic:nvPicPr>
                   <pic:blipFill>
-                    <a:blip r:embed="rId1045" cstate="print">
+                    <a:blip r:embed="rId1053" cstate="print">
                       <a:extLst>
                         <a:ext uri="{28A0092B-C50C-407E-A947-70E740481C1C}">
                           <a14:useLocalDpi xmlns:a14="http://schemas.microsoft.com/office/drawing/2010/main" val="0"/>
@@ -50644,9 +50766,9 @@
         <w:lastRenderedPageBreak/>
         <w:t>参考文献</w:t>
       </w:r>
-      <w:bookmarkEnd w:id="75"/>
       <w:bookmarkEnd w:id="76"/>
       <w:bookmarkEnd w:id="77"/>
+      <w:bookmarkEnd w:id="78"/>
       <w:bookmarkEnd w:id="97"/>
     </w:p>
     <w:p>
@@ -50656,7 +50778,7 @@
         <w:adjustRightInd w:val="0"/>
         <w:ind w:leftChars="50" w:left="420" w:hangingChars="150" w:hanging="315"/>
         <w:sectPr>
-          <w:headerReference w:type="default" r:id="rId1046"/>
+          <w:headerReference w:type="default" r:id="rId1054"/>
           <w:pgSz w:w="11906" w:h="16838" w:code="9"/>
           <w:pgMar w:top="1134" w:right="1134" w:bottom="1134" w:left="1134" w:header="851" w:footer="992" w:gutter="0"/>
           <w:cols w:space="425"/>
@@ -52099,7 +52221,7 @@
       <w:r>
         <w:t xml:space="preserve">78] </w:t>
       </w:r>
-      <w:hyperlink r:id="rId1047" w:history="1">
+      <w:hyperlink r:id="rId1055" w:history="1">
         <w:r>
           <w:rPr>
             <w:rStyle w:val="aa"/>
@@ -52416,7 +52538,7 @@
         <w:pStyle w:val="a7"/>
         <w:ind w:firstLineChars="0" w:firstLine="0"/>
         <w:sectPr>
-          <w:headerReference w:type="default" r:id="rId1048"/>
+          <w:headerReference w:type="default" r:id="rId1056"/>
           <w:type w:val="continuous"/>
           <w:pgSz w:w="11906" w:h="16838" w:code="9"/>
           <w:pgMar w:top="1134" w:right="1134" w:bottom="1134" w:left="1134" w:header="851" w:footer="992" w:gutter="0"/>
@@ -52766,7 +52888,7 @@
       </w:r>
     </w:p>
   </w:comment>
-  <w:comment w:id="86" w:author="郑 文添" w:date="2019-01-08T23:03:00Z" w:initials="郑">
+  <w:comment w:id="87" w:author="郑 文添" w:date="2019-01-08T23:03:00Z" w:initials="郑">
     <w:p>
       <w:pPr>
         <w:pStyle w:val="af2"/>
@@ -52798,8 +52920,6 @@
         </w:rPr>
         <w:t>等方法比较。</w:t>
       </w:r>
-      <w:bookmarkStart w:id="87" w:name="_GoBack"/>
-      <w:bookmarkEnd w:id="87"/>
     </w:p>
   </w:comment>
 </w:comments>
@@ -52892,7 +53012,7 @@
       <w:rPr>
         <w:noProof/>
       </w:rPr>
-      <w:t>65</w:t>
+      <w:t>10</w:t>
     </w:r>
     <w:r>
       <w:fldChar w:fldCharType="end"/>
@@ -53010,7 +53130,7 @@
         <w:color w:val="666666"/>
         <w:u w:val="single"/>
       </w:rPr>
-      <w:t>第三章</w:t>
+      <w:t>第一章</w:t>
     </w:r>
     <w:r>
       <w:rPr>
@@ -53069,25 +53189,7 @@
         <w:color w:val="666666"/>
         <w:u w:val="single"/>
       </w:rPr>
-      <w:t>基于</w:t>
-    </w:r>
-    <w:r>
-      <w:rPr>
-        <w:rFonts w:hint="eastAsia"/>
-        <w:noProof/>
-        <w:color w:val="666666"/>
-        <w:u w:val="single"/>
-      </w:rPr>
-      <w:t>SPRT</w:t>
-    </w:r>
-    <w:r>
-      <w:rPr>
-        <w:rFonts w:hint="eastAsia"/>
-        <w:noProof/>
-        <w:color w:val="666666"/>
-        <w:u w:val="single"/>
-      </w:rPr>
-      <w:t>算法的恶意蠕虫节点检测方案</w:t>
+      <w:t>绪论</w:t>
     </w:r>
     <w:r>
       <w:rPr>
@@ -53251,25 +53353,7 @@
         <w:color w:val="666666"/>
         <w:u w:val="single"/>
       </w:rPr>
-      <w:t>附录</w:t>
-    </w:r>
-    <w:r>
-      <w:rPr>
-        <w:rFonts w:hint="eastAsia"/>
-        <w:noProof/>
-        <w:color w:val="666666"/>
-        <w:u w:val="single"/>
-      </w:rPr>
-      <w:t xml:space="preserve">1 </w:t>
-    </w:r>
-    <w:r>
-      <w:rPr>
-        <w:rFonts w:hint="eastAsia"/>
-        <w:noProof/>
-        <w:color w:val="666666"/>
-        <w:u w:val="single"/>
-      </w:rPr>
-      <w:t>攻读硕士学位期间撰写的论文与专利</w:t>
+      <w:t>参考文献</w:t>
     </w:r>
     <w:r>
       <w:rPr>
@@ -56919,7 +57003,7 @@
 </file>
 
 <file path=customXml/itemProps1.xml><?xml version="1.0" encoding="utf-8"?>
-<ds:datastoreItem xmlns:ds="http://schemas.openxmlformats.org/officeDocument/2006/customXml" ds:itemID="{E2529DC0-3838-4681-8C0B-D126102463E8}">
+<ds:datastoreItem xmlns:ds="http://schemas.openxmlformats.org/officeDocument/2006/customXml" ds:itemID="{67F13508-71B5-4B70-B1D1-D33245E80F59}">
   <ds:schemaRefs>
     <ds:schemaRef ds:uri="http://schemas.openxmlformats.org/officeDocument/2006/bibliography"/>
   </ds:schemaRefs>
